--- a/docs/AN1292 Demo ReadMe dsPIC33CDVC256MP506 Motor Control Development Board (MPLAB X).docx
+++ b/docs/AN1292 Demo ReadMe dsPIC33CDVC256MP506 Motor Control Development Board (MPLAB X).docx
@@ -652,22 +652,22 @@
         <w:t>DFP:</w:t>
       </w:r>
       <w:r>
-        <w:t xml:space="preserve"> dsPIC33CK-M</w:t>
+        <w:t xml:space="preserve"> dsPIC33C</w:t>
+      </w:r>
+      <w:r>
+        <w:t>D</w:t>
+      </w:r>
+      <w:r>
+        <w:t>-M</w:t>
       </w:r>
       <w:r>
         <w:t>P</w:t>
       </w:r>
       <w:r>
-        <w:t>_DFP v1.</w:t>
-      </w:r>
-      <w:r>
-        <w:t>6</w:t>
-      </w:r>
-      <w:r>
-        <w:t>.</w:t>
-      </w:r>
-      <w:r>
-        <w:t>176</w:t>
+        <w:t>_DFP v1</w:t>
+      </w:r>
+      <w:r>
+        <w:t>.0.1</w:t>
       </w:r>
       <w:r>
         <w:t xml:space="preserve"> </w:t>
@@ -1532,7 +1532,7 @@
           </mc:Choice>
           <mc:Fallback>
             <w:pict>
-              <v:roundrect w14:anchorId="668D3BE8" id="Rounded Rectangle 23" o:spid="_x0000_s1026" style="position:absolute;margin-left:300.85pt;margin-top:92.85pt;width:210.65pt;height:32pt;rotation:90;z-index:251709952;visibility:visible;mso-wrap-style:square;mso-width-percent:0;mso-height-percent:0;mso-wrap-distance-left:9pt;mso-wrap-distance-top:0;mso-wrap-distance-right:9pt;mso-wrap-distance-bottom:0;mso-position-horizontal:absolute;mso-position-horizontal-relative:text;mso-position-vertical:absolute;mso-position-vertical-relative:text;mso-width-percent:0;mso-height-percent:0;mso-width-relative:margin;mso-height-relative:margin;v-text-anchor:middle" arcsize="10923f" o:gfxdata="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" filled="f" strokecolor="#f79646 [3209]" strokeweight="2pt"/>
+              <v:roundrect w14:anchorId="623F675F" id="Rounded Rectangle 23" o:spid="_x0000_s1026" style="position:absolute;margin-left:300.85pt;margin-top:92.85pt;width:210.65pt;height:32pt;rotation:90;z-index:251709952;visibility:visible;mso-wrap-style:square;mso-width-percent:0;mso-height-percent:0;mso-wrap-distance-left:9pt;mso-wrap-distance-top:0;mso-wrap-distance-right:9pt;mso-wrap-distance-bottom:0;mso-position-horizontal:absolute;mso-position-horizontal-relative:text;mso-position-vertical:absolute;mso-position-vertical-relative:text;mso-width-percent:0;mso-height-percent:0;mso-width-relative:margin;mso-height-relative:margin;v-text-anchor:middle" arcsize="10923f" o:gfxdata="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" filled="f" strokecolor="#f79646 [3209]" strokeweight="2pt"/>
             </w:pict>
           </mc:Fallback>
         </mc:AlternateContent>
@@ -1605,7 +1605,7 @@
           </mc:Choice>
           <mc:Fallback>
             <w:pict>
-              <v:roundrect w14:anchorId="454E8DDD" id="Rounded Rectangle 23" o:spid="_x0000_s1026" style="position:absolute;margin-left:90.15pt;margin-top:138.3pt;width:21pt;height:120.45pt;rotation:90;z-index:251691008;visibility:visible;mso-wrap-style:square;mso-width-percent:0;mso-height-percent:0;mso-wrap-distance-left:9pt;mso-wrap-distance-top:0;mso-wrap-distance-right:9pt;mso-wrap-distance-bottom:0;mso-position-horizontal:absolute;mso-position-horizontal-relative:text;mso-position-vertical:absolute;mso-position-vertical-relative:text;mso-width-percent:0;mso-height-percent:0;mso-width-relative:margin;mso-height-relative:margin;v-text-anchor:middle" arcsize="10923f" o:gfxdata="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" filled="f" strokecolor="#f79646 [3209]" strokeweight="2pt"/>
+              <v:roundrect w14:anchorId="32B469CF" id="Rounded Rectangle 23" o:spid="_x0000_s1026" style="position:absolute;margin-left:90.15pt;margin-top:138.3pt;width:21pt;height:120.45pt;rotation:90;z-index:251691008;visibility:visible;mso-wrap-style:square;mso-width-percent:0;mso-height-percent:0;mso-wrap-distance-left:9pt;mso-wrap-distance-top:0;mso-wrap-distance-right:9pt;mso-wrap-distance-bottom:0;mso-position-horizontal:absolute;mso-position-horizontal-relative:text;mso-position-vertical:absolute;mso-position-vertical-relative:text;mso-width-percent:0;mso-height-percent:0;mso-width-relative:margin;mso-height-relative:margin;v-text-anchor:middle" arcsize="10923f" o:gfxdata="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" filled="f" strokecolor="#f79646 [3209]" strokeweight="2pt"/>
             </w:pict>
           </mc:Fallback>
         </mc:AlternateContent>
@@ -2224,7 +2224,7 @@
           </mc:Choice>
           <mc:Fallback>
             <w:pict>
-              <v:roundrect w14:anchorId="053315FA" id="Rounded Rectangle 23" o:spid="_x0000_s1026" style="position:absolute;margin-left:46.6pt;margin-top:50.05pt;width:55.55pt;height:77.9pt;rotation:90;z-index:251674112;visibility:visible;mso-wrap-style:square;mso-width-percent:0;mso-height-percent:0;mso-wrap-distance-left:9pt;mso-wrap-distance-top:0;mso-wrap-distance-right:9pt;mso-wrap-distance-bottom:0;mso-position-horizontal:absolute;mso-position-horizontal-relative:text;mso-position-vertical:absolute;mso-position-vertical-relative:text;mso-width-percent:0;mso-height-percent:0;mso-width-relative:margin;mso-height-relative:margin;v-text-anchor:middle" arcsize="10923f" o:gfxdata="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" filled="f" strokecolor="#f79646 [3209]" strokeweight="2pt"/>
+              <v:roundrect w14:anchorId="2D9D485E" id="Rounded Rectangle 23" o:spid="_x0000_s1026" style="position:absolute;margin-left:46.6pt;margin-top:50.05pt;width:55.55pt;height:77.9pt;rotation:90;z-index:251674112;visibility:visible;mso-wrap-style:square;mso-width-percent:0;mso-height-percent:0;mso-wrap-distance-left:9pt;mso-wrap-distance-top:0;mso-wrap-distance-right:9pt;mso-wrap-distance-bottom:0;mso-position-horizontal:absolute;mso-position-horizontal-relative:text;mso-position-vertical:absolute;mso-position-vertical-relative:text;mso-width-percent:0;mso-height-percent:0;mso-width-relative:margin;mso-height-relative:margin;v-text-anchor:middle" arcsize="10923f" o:gfxdata="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" filled="f" strokecolor="#f79646 [3209]" strokeweight="2pt"/>
             </w:pict>
           </mc:Fallback>
         </mc:AlternateContent>
@@ -2556,7 +2556,7 @@
                 </mc:Choice>
                 <mc:Fallback>
                   <w:pict>
-                    <v:roundrect w14:anchorId="3EC2183D" id="Rounded Rectangle 23" o:spid="_x0000_s1026" style="position:absolute;margin-left:60.05pt;margin-top:-35.85pt;width:45.9pt;height:134.75pt;rotation:90;z-index:251666944;visibility:visible;mso-wrap-style:square;mso-width-percent:0;mso-height-percent:0;mso-wrap-distance-left:9pt;mso-wrap-distance-top:0;mso-wrap-distance-right:9pt;mso-wrap-distance-bottom:0;mso-position-horizontal:absolute;mso-position-horizontal-relative:text;mso-position-vertical:absolute;mso-position-vertical-relative:text;mso-width-percent:0;mso-height-percent:0;mso-width-relative:margin;mso-height-relative:margin;v-text-anchor:middle" arcsize="10923f" o:gfxdata="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" filled="f" strokecolor="#f79646 [3209]" strokeweight="2pt"/>
+                    <v:roundrect w14:anchorId="1C427575" id="Rounded Rectangle 23" o:spid="_x0000_s1026" style="position:absolute;margin-left:60.05pt;margin-top:-35.85pt;width:45.9pt;height:134.75pt;rotation:90;z-index:251666944;visibility:visible;mso-wrap-style:square;mso-width-percent:0;mso-height-percent:0;mso-wrap-distance-left:9pt;mso-wrap-distance-top:0;mso-wrap-distance-right:9pt;mso-wrap-distance-bottom:0;mso-position-horizontal:absolute;mso-position-horizontal-relative:text;mso-position-vertical:absolute;mso-position-vertical-relative:text;mso-width-percent:0;mso-height-percent:0;mso-width-relative:margin;mso-height-relative:margin;v-text-anchor:middle" arcsize="10923f" o:gfxdata="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" filled="f" strokecolor="#f79646 [3209]" strokeweight="2pt"/>
                   </w:pict>
                 </mc:Fallback>
               </mc:AlternateContent>
@@ -2690,7 +2690,7 @@
                 </mc:Choice>
                 <mc:Fallback>
                   <w:pict>
-                    <v:roundrect w14:anchorId="72B8F701" id="Rounded Rectangle 23" o:spid="_x0000_s1026" style="position:absolute;margin-left:45.45pt;margin-top:44.7pt;width:97.5pt;height:75.4pt;z-index:251671040;visibility:visible;mso-wrap-style:square;mso-width-percent:0;mso-height-percent:0;mso-wrap-distance-left:9pt;mso-wrap-distance-top:0;mso-wrap-distance-right:9pt;mso-wrap-distance-bottom:0;mso-position-horizontal:absolute;mso-position-horizontal-relative:text;mso-position-vertical:absolute;mso-position-vertical-relative:text;mso-width-percent:0;mso-height-percent:0;mso-width-relative:margin;mso-height-relative:margin;v-text-anchor:middle" arcsize="10923f" o:gfxdata="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" filled="f" strokecolor="#f79646 [3209]" strokeweight="2pt"/>
+                    <v:roundrect w14:anchorId="5F1D90C6" id="Rounded Rectangle 23" o:spid="_x0000_s1026" style="position:absolute;margin-left:45.45pt;margin-top:44.7pt;width:97.5pt;height:75.4pt;z-index:251671040;visibility:visible;mso-wrap-style:square;mso-width-percent:0;mso-height-percent:0;mso-wrap-distance-left:9pt;mso-wrap-distance-top:0;mso-wrap-distance-right:9pt;mso-wrap-distance-bottom:0;mso-position-horizontal:absolute;mso-position-horizontal-relative:text;mso-position-vertical:absolute;mso-position-vertical-relative:text;mso-width-percent:0;mso-height-percent:0;mso-width-relative:margin;mso-height-relative:margin;v-text-anchor:middle" arcsize="10923f" o:gfxdata="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" filled="f" strokecolor="#f79646 [3209]" strokeweight="2pt"/>
                   </w:pict>
                 </mc:Fallback>
               </mc:AlternateContent>
@@ -4124,7 +4124,7 @@
           </mc:Choice>
           <mc:Fallback>
             <w:pict>
-              <v:roundrect w14:anchorId="0689D1A8" id="Rounded Rectangle 23" o:spid="_x0000_s1026" style="position:absolute;margin-left:45pt;margin-top:10.8pt;width:25.75pt;height:11.7pt;z-index:251630080;visibility:visible;mso-wrap-style:square;mso-wrap-distance-left:9pt;mso-wrap-distance-top:0;mso-wrap-distance-right:9pt;mso-wrap-distance-bottom:0;mso-position-horizontal:absolute;mso-position-horizontal-relative:text;mso-position-vertical:absolute;mso-position-vertical-relative:text;v-text-anchor:middle" arcsize="10923f" o:gfxdata="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" filled="f" strokecolor="#f79646 [3209]" strokeweight="2pt"/>
+              <v:roundrect w14:anchorId="6C54B624" id="Rounded Rectangle 23" o:spid="_x0000_s1026" style="position:absolute;margin-left:45pt;margin-top:10.8pt;width:25.75pt;height:11.7pt;z-index:251630080;visibility:visible;mso-wrap-style:square;mso-wrap-distance-left:9pt;mso-wrap-distance-top:0;mso-wrap-distance-right:9pt;mso-wrap-distance-bottom:0;mso-position-horizontal:absolute;mso-position-horizontal-relative:text;mso-position-vertical:absolute;mso-position-vertical-relative:text;v-text-anchor:middle" arcsize="10923f" o:gfxdata="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" filled="f" strokecolor="#f79646 [3209]" strokeweight="2pt"/>
             </w:pict>
           </mc:Fallback>
         </mc:AlternateContent>
@@ -4220,7 +4220,7 @@
           </mc:Choice>
           <mc:Fallback>
             <w:pict>
-              <v:shapetype w14:anchorId="58157D88" id="_x0000_t13" coordsize="21600,21600" o:spt="13" adj="16200,5400" path="m@0,l@0@1,0@1,0@2@0@2@0,21600,21600,10800xe">
+              <v:shapetype w14:anchorId="35ADF659" id="_x0000_t13" coordsize="21600,21600" o:spt="13" adj="16200,5400" path="m@0,l@0@1,0@1,0@2@0@2@0,21600,21600,10800xe">
                 <v:stroke joinstyle="miter"/>
                 <v:formulas>
                   <v:f eqn="val #0"/>
@@ -4390,7 +4390,7 @@
           </mc:Choice>
           <mc:Fallback>
             <w:pict>
-              <v:roundrect w14:anchorId="773882BA" id="Rounded Rectangle 23" o:spid="_x0000_s1026" style="position:absolute;margin-left:165.35pt;margin-top:131.7pt;width:63.35pt;height:10.9pt;z-index:251678208;visibility:visible;mso-wrap-style:square;mso-width-percent:0;mso-height-percent:0;mso-wrap-distance-left:9pt;mso-wrap-distance-top:0;mso-wrap-distance-right:9pt;mso-wrap-distance-bottom:0;mso-position-horizontal:absolute;mso-position-horizontal-relative:text;mso-position-vertical:absolute;mso-position-vertical-relative:text;mso-width-percent:0;mso-height-percent:0;mso-width-relative:margin;mso-height-relative:margin;v-text-anchor:middle" arcsize="10923f" o:gfxdata="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" filled="f" strokecolor="#f79646 [3209]" strokeweight="2pt"/>
+              <v:roundrect w14:anchorId="35125D66" id="Rounded Rectangle 23" o:spid="_x0000_s1026" style="position:absolute;margin-left:165.35pt;margin-top:131.7pt;width:63.35pt;height:10.9pt;z-index:251678208;visibility:visible;mso-wrap-style:square;mso-width-percent:0;mso-height-percent:0;mso-wrap-distance-left:9pt;mso-wrap-distance-top:0;mso-wrap-distance-right:9pt;mso-wrap-distance-bottom:0;mso-position-horizontal:absolute;mso-position-horizontal-relative:text;mso-position-vertical:absolute;mso-position-vertical-relative:text;mso-width-percent:0;mso-height-percent:0;mso-width-relative:margin;mso-height-relative:margin;v-text-anchor:middle" arcsize="10923f" o:gfxdata="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" filled="f" strokecolor="#f79646 [3209]" strokeweight="2pt"/>
             </w:pict>
           </mc:Fallback>
         </mc:AlternateContent>
@@ -4463,7 +4463,7 @@
           </mc:Choice>
           <mc:Fallback>
             <w:pict>
-              <v:roundrect w14:anchorId="254C6F07" id="Rounded Rectangle 23" o:spid="_x0000_s1026" style="position:absolute;margin-left:184.95pt;margin-top:31.8pt;width:54.1pt;height:14.4pt;z-index:251681280;visibility:visible;mso-wrap-style:square;mso-width-percent:0;mso-height-percent:0;mso-wrap-distance-left:9pt;mso-wrap-distance-top:0;mso-wrap-distance-right:9pt;mso-wrap-distance-bottom:0;mso-position-horizontal:absolute;mso-position-horizontal-relative:text;mso-position-vertical:absolute;mso-position-vertical-relative:text;mso-width-percent:0;mso-height-percent:0;mso-width-relative:margin;mso-height-relative:margin;v-text-anchor:middle" arcsize="10923f" o:gfxdata="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" filled="f" strokecolor="#f79646 [3209]" strokeweight="2pt"/>
+              <v:roundrect w14:anchorId="6904DFBC" id="Rounded Rectangle 23" o:spid="_x0000_s1026" style="position:absolute;margin-left:184.95pt;margin-top:31.8pt;width:54.1pt;height:14.4pt;z-index:251681280;visibility:visible;mso-wrap-style:square;mso-width-percent:0;mso-height-percent:0;mso-wrap-distance-left:9pt;mso-wrap-distance-top:0;mso-wrap-distance-right:9pt;mso-wrap-distance-bottom:0;mso-position-horizontal:absolute;mso-position-horizontal-relative:text;mso-position-vertical:absolute;mso-position-vertical-relative:text;mso-width-percent:0;mso-height-percent:0;mso-width-relative:margin;mso-height-relative:margin;v-text-anchor:middle" arcsize="10923f" o:gfxdata="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" filled="f" strokecolor="#f79646 [3209]" strokeweight="2pt"/>
             </w:pict>
           </mc:Fallback>
         </mc:AlternateContent>
@@ -4536,7 +4536,7 @@
           </mc:Choice>
           <mc:Fallback>
             <w:pict>
-              <v:roundrect w14:anchorId="712BE6C3" id="Rounded Rectangle 23" o:spid="_x0000_s1026" style="position:absolute;margin-left:52.55pt;margin-top:84.1pt;width:87pt;height:13.5pt;z-index:251631104;visibility:visible;mso-wrap-style:square;mso-width-percent:0;mso-height-percent:0;mso-wrap-distance-left:9pt;mso-wrap-distance-top:0;mso-wrap-distance-right:9pt;mso-wrap-distance-bottom:0;mso-position-horizontal:absolute;mso-position-horizontal-relative:text;mso-position-vertical:absolute;mso-position-vertical-relative:text;mso-width-percent:0;mso-height-percent:0;mso-width-relative:margin;mso-height-relative:margin;v-text-anchor:middle" arcsize="10923f" o:gfxdata="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" filled="f" strokecolor="#f79646 [3209]" strokeweight="2pt"/>
+              <v:roundrect w14:anchorId="15C3C073" id="Rounded Rectangle 23" o:spid="_x0000_s1026" style="position:absolute;margin-left:52.55pt;margin-top:84.1pt;width:87pt;height:13.5pt;z-index:251631104;visibility:visible;mso-wrap-style:square;mso-width-percent:0;mso-height-percent:0;mso-wrap-distance-left:9pt;mso-wrap-distance-top:0;mso-wrap-distance-right:9pt;mso-wrap-distance-bottom:0;mso-position-horizontal:absolute;mso-position-horizontal-relative:text;mso-position-vertical:absolute;mso-position-vertical-relative:text;mso-width-percent:0;mso-height-percent:0;mso-width-relative:margin;mso-height-relative:margin;v-text-anchor:middle" arcsize="10923f" o:gfxdata="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" filled="f" strokecolor="#f79646 [3209]" strokeweight="2pt"/>
             </w:pict>
           </mc:Fallback>
         </mc:AlternateContent>
@@ -6051,7 +6051,19 @@
         <w:rPr>
           <w:i/>
         </w:rPr>
-        <w:t>dsPIC33CK256MP506</w:t>
+        <w:t>dsPIC33C</w:t>
+      </w:r>
+      <w:r>
+        <w:rPr>
+          <w:i/>
+        </w:rPr>
+        <w:t>DVC</w:t>
+      </w:r>
+      <w:r>
+        <w:rPr>
+          <w:i/>
+        </w:rPr>
+        <w:t>256MP506</w:t>
       </w:r>
       <w:r>
         <w:t>.</w:t>
@@ -6141,7 +6153,7 @@
           </mc:Choice>
           <mc:Fallback>
             <w:pict>
-              <v:roundrect w14:anchorId="4176F2F9" id="Rounded Rectangle 23" o:spid="_x0000_s1026" style="position:absolute;margin-left:61.1pt;margin-top:9.05pt;width:79.85pt;height:13.5pt;z-index:251622912;visibility:visible;mso-wrap-style:square;mso-width-percent:0;mso-height-percent:0;mso-wrap-distance-left:9pt;mso-wrap-distance-top:0;mso-wrap-distance-right:9pt;mso-wrap-distance-bottom:0;mso-position-horizontal:absolute;mso-position-horizontal-relative:text;mso-position-vertical:absolute;mso-position-vertical-relative:text;mso-width-percent:0;mso-height-percent:0;mso-width-relative:margin;mso-height-relative:margin;v-text-anchor:middle" arcsize="10923f" o:gfxdata="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" filled="f" strokecolor="#f79646 [3209]" strokeweight="2pt"/>
+              <v:roundrect w14:anchorId="77DD46AD" id="Rounded Rectangle 23" o:spid="_x0000_s1026" style="position:absolute;margin-left:61.1pt;margin-top:9.05pt;width:79.85pt;height:13.5pt;z-index:251622912;visibility:visible;mso-wrap-style:square;mso-width-percent:0;mso-height-percent:0;mso-wrap-distance-left:9pt;mso-wrap-distance-top:0;mso-wrap-distance-right:9pt;mso-wrap-distance-bottom:0;mso-position-horizontal:absolute;mso-position-horizontal-relative:text;mso-position-vertical:absolute;mso-position-vertical-relative:text;mso-width-percent:0;mso-height-percent:0;mso-width-relative:margin;mso-height-relative:margin;v-text-anchor:middle" arcsize="10923f" o:gfxdata="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" filled="f" strokecolor="#f79646 [3209]" strokeweight="2pt"/>
             </w:pict>
           </mc:Fallback>
         </mc:AlternateContent>
@@ -6214,7 +6226,7 @@
           </mc:Choice>
           <mc:Fallback>
             <w:pict>
-              <v:roundrect w14:anchorId="2FCDB607" id="Rounded Rectangle 23" o:spid="_x0000_s1026" style="position:absolute;margin-left:253.7pt;margin-top:26.7pt;width:108.65pt;height:19.65pt;z-index:251628032;visibility:visible;mso-wrap-style:square;mso-width-percent:0;mso-height-percent:0;mso-wrap-distance-left:9pt;mso-wrap-distance-top:0;mso-wrap-distance-right:9pt;mso-wrap-distance-bottom:0;mso-position-horizontal:absolute;mso-position-horizontal-relative:text;mso-position-vertical:absolute;mso-position-vertical-relative:text;mso-width-percent:0;mso-height-percent:0;mso-width-relative:margin;mso-height-relative:margin;v-text-anchor:middle" arcsize="10923f" o:gfxdata="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" filled="f" strokecolor="#f79646 [3209]" strokeweight="2pt"/>
+              <v:roundrect w14:anchorId="791EEDDA" id="Rounded Rectangle 23" o:spid="_x0000_s1026" style="position:absolute;margin-left:253.7pt;margin-top:26.7pt;width:108.65pt;height:19.65pt;z-index:251628032;visibility:visible;mso-wrap-style:square;mso-width-percent:0;mso-height-percent:0;mso-wrap-distance-left:9pt;mso-wrap-distance-top:0;mso-wrap-distance-right:9pt;mso-wrap-distance-bottom:0;mso-position-horizontal:absolute;mso-position-horizontal-relative:text;mso-position-vertical:absolute;mso-position-vertical-relative:text;mso-width-percent:0;mso-height-percent:0;mso-width-relative:margin;mso-height-relative:margin;v-text-anchor:middle" arcsize="10923f" o:gfxdata="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" filled="f" strokecolor="#f79646 [3209]" strokeweight="2pt"/>
             </w:pict>
           </mc:Fallback>
         </mc:AlternateContent>
@@ -6230,10 +6242,10 @@
           <w:noProof/>
         </w:rPr>
         <w:drawing>
-          <wp:inline distT="0" distB="0" distL="0" distR="0" wp14:anchorId="0981D9F7" wp14:editId="553677B3">
-            <wp:extent cx="4643438" cy="2144035"/>
-            <wp:effectExtent l="0" t="0" r="5080" b="8890"/>
-            <wp:docPr id="43" name="Picture 43" descr="Graphical user interface, text, application&#10;&#10;Description automatically generated"/>
+          <wp:inline distT="0" distB="0" distL="0" distR="0" wp14:anchorId="5693BADC" wp14:editId="5D83B6E2">
+            <wp:extent cx="4821443" cy="2118360"/>
+            <wp:effectExtent l="0" t="0" r="0" b="0"/>
+            <wp:docPr id="5" name="Picture 5" descr="Graphical user interface, text, application&#10;&#10;Description automatically generated"/>
             <wp:cNvGraphicFramePr>
               <a:graphicFrameLocks xmlns:a="http://schemas.openxmlformats.org/drawingml/2006/main" noChangeAspect="1"/>
             </wp:cNvGraphicFramePr>
@@ -6241,7 +6253,7 @@
               <a:graphicData uri="http://schemas.openxmlformats.org/drawingml/2006/picture">
                 <pic:pic xmlns:pic="http://schemas.openxmlformats.org/drawingml/2006/picture">
                   <pic:nvPicPr>
-                    <pic:cNvPr id="43" name="Picture 43" descr="Graphical user interface, text, application&#10;&#10;Description automatically generated"/>
+                    <pic:cNvPr id="5" name="Picture 5" descr="Graphical user interface, text, application&#10;&#10;Description automatically generated"/>
                     <pic:cNvPicPr/>
                   </pic:nvPicPr>
                   <pic:blipFill>
@@ -6253,7 +6265,7 @@
                   <pic:spPr>
                     <a:xfrm>
                       <a:off x="0" y="0"/>
-                      <a:ext cx="4654979" cy="2149364"/>
+                      <a:ext cx="4843071" cy="2127863"/>
                     </a:xfrm>
                     <a:prstGeom prst="rect">
                       <a:avLst/>
@@ -6462,7 +6474,7 @@
           </mc:Choice>
           <mc:Fallback>
             <w:pict>
-              <v:shape w14:anchorId="4CFFD640" id="Right Arrow 13" o:spid="_x0000_s1026" type="#_x0000_t13" style="position:absolute;margin-left:176.45pt;margin-top:196pt;width:31.7pt;height:23.55pt;rotation:-9260218fd;z-index:251655680;visibility:visible;mso-wrap-style:square;mso-width-percent:0;mso-wrap-distance-left:9pt;mso-wrap-distance-top:0;mso-wrap-distance-right:9pt;mso-wrap-distance-bottom:0;mso-position-horizontal:absolute;mso-position-horizontal-relative:text;mso-position-vertical:absolute;mso-position-vertical-relative:text;mso-width-percent:0;mso-width-relative:margin;v-text-anchor:middle" o:gfxdata="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" adj="13577" fillcolor="#cb6c1d" stroked="f">
+              <v:shape w14:anchorId="4C1C7C4C" id="Right Arrow 13" o:spid="_x0000_s1026" type="#_x0000_t13" style="position:absolute;margin-left:176.45pt;margin-top:196pt;width:31.7pt;height:23.55pt;rotation:-9260218fd;z-index:251655680;visibility:visible;mso-wrap-style:square;mso-width-percent:0;mso-wrap-distance-left:9pt;mso-wrap-distance-top:0;mso-wrap-distance-right:9pt;mso-wrap-distance-bottom:0;mso-position-horizontal:absolute;mso-position-horizontal-relative:text;mso-position-vertical:absolute;mso-position-vertical-relative:text;mso-width-percent:0;mso-width-relative:margin;v-text-anchor:middle" o:gfxdata="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" adj="13577" fillcolor="#cb6c1d" stroked="f">
                 <v:fill color2="#ff8f26" rotate="t" angle="180" colors="0 #cb6c1d;52429f #ff8f2a;1 #ff8f26" focus="100%" type="gradient">
                   <o:fill v:ext="view" type="gradientUnscaled"/>
                 </v:fill>
@@ -6543,7 +6555,7 @@
           </mc:Choice>
           <mc:Fallback>
             <w:pict>
-              <v:roundrect w14:anchorId="0DC08EBA" id="Rounded Rectangle 44" o:spid="_x0000_s1026" style="position:absolute;margin-left:85.5pt;margin-top:184.3pt;width:87.6pt;height:11.5pt;z-index:251661824;visibility:visible;mso-wrap-style:square;mso-width-percent:0;mso-height-percent:0;mso-wrap-distance-left:9pt;mso-wrap-distance-top:0;mso-wrap-distance-right:9pt;mso-wrap-distance-bottom:0;mso-position-horizontal:absolute;mso-position-horizontal-relative:text;mso-position-vertical:absolute;mso-position-vertical-relative:text;mso-width-percent:0;mso-height-percent:0;mso-width-relative:margin;mso-height-relative:margin;v-text-anchor:middle" arcsize="10923f" o:gfxdata="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" filled="f" strokecolor="#f79646 [3209]" strokeweight="2pt"/>
+              <v:roundrect w14:anchorId="2BD04F00" id="Rounded Rectangle 44" o:spid="_x0000_s1026" style="position:absolute;margin-left:85.5pt;margin-top:184.3pt;width:87.6pt;height:11.5pt;z-index:251661824;visibility:visible;mso-wrap-style:square;mso-width-percent:0;mso-height-percent:0;mso-wrap-distance-left:9pt;mso-wrap-distance-top:0;mso-wrap-distance-right:9pt;mso-wrap-distance-bottom:0;mso-position-horizontal:absolute;mso-position-horizontal-relative:text;mso-position-vertical:absolute;mso-position-vertical-relative:text;mso-width-percent:0;mso-height-percent:0;mso-width-relative:margin;mso-height-relative:margin;v-text-anchor:middle" arcsize="10923f" o:gfxdata="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" filled="f" strokecolor="#f79646 [3209]" strokeweight="2pt"/>
             </w:pict>
           </mc:Fallback>
         </mc:AlternateContent>
@@ -6619,7 +6631,7 @@
           </mc:Choice>
           <mc:Fallback>
             <w:pict>
-              <v:roundrect w14:anchorId="2B4791D4" id="Rounded Rectangle 44" o:spid="_x0000_s1026" style="position:absolute;margin-left:60.45pt;margin-top:37.7pt;width:35.05pt;height:12.5pt;z-index:251670016;visibility:visible;mso-wrap-style:square;mso-width-percent:0;mso-height-percent:0;mso-wrap-distance-left:9pt;mso-wrap-distance-top:0;mso-wrap-distance-right:9pt;mso-wrap-distance-bottom:0;mso-position-horizontal:absolute;mso-position-horizontal-relative:text;mso-position-vertical:absolute;mso-position-vertical-relative:text;mso-width-percent:0;mso-height-percent:0;mso-width-relative:margin;mso-height-relative:margin;v-text-anchor:middle" arcsize="10923f" o:gfxdata="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" filled="f" strokecolor="#f79646 [3209]" strokeweight="2pt"/>
+              <v:roundrect w14:anchorId="366D83DB" id="Rounded Rectangle 44" o:spid="_x0000_s1026" style="position:absolute;margin-left:60.45pt;margin-top:37.7pt;width:35.05pt;height:12.5pt;z-index:251670016;visibility:visible;mso-wrap-style:square;mso-width-percent:0;mso-height-percent:0;mso-wrap-distance-left:9pt;mso-wrap-distance-top:0;mso-wrap-distance-right:9pt;mso-wrap-distance-bottom:0;mso-position-horizontal:absolute;mso-position-horizontal-relative:text;mso-position-vertical:absolute;mso-position-vertical-relative:text;mso-width-percent:0;mso-height-percent:0;mso-width-relative:margin;mso-height-relative:margin;v-text-anchor:middle" arcsize="10923f" o:gfxdata="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" filled="f" strokecolor="#f79646 [3209]" strokeweight="2pt"/>
             </w:pict>
           </mc:Fallback>
         </mc:AlternateContent>
@@ -6782,15 +6794,7 @@
         <w:t>TORQUE_MODE</w:t>
       </w:r>
       <w:r>
-        <w:t xml:space="preserve"> </w:t>
-      </w:r>
-      <w:proofErr w:type="gramStart"/>
-      <w:r>
-        <w:t>are</w:t>
-      </w:r>
-      <w:proofErr w:type="gramEnd"/>
-      <w:r>
-        <w:t xml:space="preserve"> not defined.</w:t>
+        <w:t xml:space="preserve"> are not defined.</w:t>
       </w:r>
     </w:p>
     <w:p>
@@ -6928,7 +6932,7 @@
           </mc:Choice>
           <mc:Fallback>
             <w:pict>
-              <v:roundrect w14:anchorId="523D4449" id="Rounded Rectangle 44" o:spid="_x0000_s1026" style="position:absolute;margin-left:121.8pt;margin-top:76.65pt;width:72.75pt;height:11.6pt;z-index:251692544;visibility:visible;mso-wrap-style:square;mso-width-percent:0;mso-height-percent:0;mso-wrap-distance-left:9pt;mso-wrap-distance-top:0;mso-wrap-distance-right:9pt;mso-wrap-distance-bottom:0;mso-position-horizontal:absolute;mso-position-horizontal-relative:text;mso-position-vertical:absolute;mso-position-vertical-relative:text;mso-width-percent:0;mso-height-percent:0;mso-width-relative:margin;mso-height-relative:margin;v-text-anchor:middle" arcsize="10923f" o:gfxdata="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" filled="f" strokecolor="#f79646 [3209]" strokeweight="2pt"/>
+              <v:roundrect w14:anchorId="2F678771" id="Rounded Rectangle 44" o:spid="_x0000_s1026" style="position:absolute;margin-left:121.8pt;margin-top:76.65pt;width:72.75pt;height:11.6pt;z-index:251692544;visibility:visible;mso-wrap-style:square;mso-width-percent:0;mso-height-percent:0;mso-wrap-distance-left:9pt;mso-wrap-distance-top:0;mso-wrap-distance-right:9pt;mso-wrap-distance-bottom:0;mso-position-horizontal:absolute;mso-position-horizontal-relative:text;mso-position-vertical:absolute;mso-position-vertical-relative:text;mso-width-percent:0;mso-height-percent:0;mso-width-relative:margin;mso-height-relative:margin;v-text-anchor:middle" arcsize="10923f" o:gfxdata="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" filled="f" strokecolor="#f79646 [3209]" strokeweight="2pt"/>
             </w:pict>
           </mc:Fallback>
         </mc:AlternateContent>
@@ -7004,7 +7008,7 @@
           </mc:Choice>
           <mc:Fallback>
             <w:pict>
-              <v:roundrect w14:anchorId="71FFCE7D" id="Rounded Rectangle 44" o:spid="_x0000_s1026" style="position:absolute;margin-left:265.45pt;margin-top:73.8pt;width:97.5pt;height:13.55pt;z-index:251688448;visibility:visible;mso-wrap-style:square;mso-width-percent:0;mso-height-percent:0;mso-wrap-distance-left:9pt;mso-wrap-distance-top:0;mso-wrap-distance-right:9pt;mso-wrap-distance-bottom:0;mso-position-horizontal:absolute;mso-position-horizontal-relative:text;mso-position-vertical:absolute;mso-position-vertical-relative:text;mso-width-percent:0;mso-height-percent:0;mso-width-relative:margin;mso-height-relative:margin;v-text-anchor:middle" arcsize="10923f" o:gfxdata="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" filled="f" strokecolor="#f79646 [3209]" strokeweight="2pt"/>
+              <v:roundrect w14:anchorId="6DBC47BB" id="Rounded Rectangle 44" o:spid="_x0000_s1026" style="position:absolute;margin-left:265.45pt;margin-top:73.8pt;width:97.5pt;height:13.55pt;z-index:251688448;visibility:visible;mso-wrap-style:square;mso-width-percent:0;mso-height-percent:0;mso-wrap-distance-left:9pt;mso-wrap-distance-top:0;mso-wrap-distance-right:9pt;mso-wrap-distance-bottom:0;mso-position-horizontal:absolute;mso-position-horizontal-relative:text;mso-position-vertical:absolute;mso-position-vertical-relative:text;mso-width-percent:0;mso-height-percent:0;mso-width-relative:margin;mso-height-relative:margin;v-text-anchor:middle" arcsize="10923f" o:gfxdata="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" filled="f" strokecolor="#f79646 [3209]" strokeweight="2pt"/>
             </w:pict>
           </mc:Fallback>
         </mc:AlternateContent>
@@ -7236,7 +7240,7 @@
           </mc:Choice>
           <mc:Fallback>
             <w:pict>
-              <v:roundrect w14:anchorId="5C15E693" id="Rounded Rectangle 44" o:spid="_x0000_s1026" style="position:absolute;margin-left:121.85pt;margin-top:75.35pt;width:72.75pt;height:11.6pt;z-index:251699712;visibility:visible;mso-wrap-style:square;mso-width-percent:0;mso-height-percent:0;mso-wrap-distance-left:9pt;mso-wrap-distance-top:0;mso-wrap-distance-right:9pt;mso-wrap-distance-bottom:0;mso-position-horizontal:absolute;mso-position-horizontal-relative:text;mso-position-vertical:absolute;mso-position-vertical-relative:text;mso-width-percent:0;mso-height-percent:0;mso-width-relative:margin;mso-height-relative:margin;v-text-anchor:middle" arcsize="10923f" o:gfxdata="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" filled="f" strokecolor="#f79646 [3209]" strokeweight="2pt"/>
+              <v:roundrect w14:anchorId="12E33DD7" id="Rounded Rectangle 44" o:spid="_x0000_s1026" style="position:absolute;margin-left:121.85pt;margin-top:75.35pt;width:72.75pt;height:11.6pt;z-index:251699712;visibility:visible;mso-wrap-style:square;mso-width-percent:0;mso-height-percent:0;mso-wrap-distance-left:9pt;mso-wrap-distance-top:0;mso-wrap-distance-right:9pt;mso-wrap-distance-bottom:0;mso-position-horizontal:absolute;mso-position-horizontal-relative:text;mso-position-vertical:absolute;mso-position-vertical-relative:text;mso-width-percent:0;mso-height-percent:0;mso-width-relative:margin;mso-height-relative:margin;v-text-anchor:middle" arcsize="10923f" o:gfxdata="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" filled="f" strokecolor="#f79646 [3209]" strokeweight="2pt"/>
             </w:pict>
           </mc:Fallback>
         </mc:AlternateContent>
@@ -7312,7 +7316,7 @@
           </mc:Choice>
           <mc:Fallback>
             <w:pict>
-              <v:roundrect w14:anchorId="761D58F2" id="Rounded Rectangle 44" o:spid="_x0000_s1026" style="position:absolute;margin-left:256.45pt;margin-top:73.35pt;width:97.5pt;height:13.55pt;z-index:251696640;visibility:visible;mso-wrap-style:square;mso-width-percent:0;mso-height-percent:0;mso-wrap-distance-left:9pt;mso-wrap-distance-top:0;mso-wrap-distance-right:9pt;mso-wrap-distance-bottom:0;mso-position-horizontal:absolute;mso-position-horizontal-relative:text;mso-position-vertical:absolute;mso-position-vertical-relative:text;mso-width-percent:0;mso-height-percent:0;mso-width-relative:margin;mso-height-relative:margin;v-text-anchor:middle" arcsize="10923f" o:gfxdata="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" filled="f" strokecolor="#f79646 [3209]" strokeweight="2pt"/>
+              <v:roundrect w14:anchorId="38388671" id="Rounded Rectangle 44" o:spid="_x0000_s1026" style="position:absolute;margin-left:256.45pt;margin-top:73.35pt;width:97.5pt;height:13.55pt;z-index:251696640;visibility:visible;mso-wrap-style:square;mso-width-percent:0;mso-height-percent:0;mso-wrap-distance-left:9pt;mso-wrap-distance-top:0;mso-wrap-distance-right:9pt;mso-wrap-distance-bottom:0;mso-position-horizontal:absolute;mso-position-horizontal-relative:text;mso-position-vertical:absolute;mso-position-vertical-relative:text;mso-width-percent:0;mso-height-percent:0;mso-width-relative:margin;mso-height-relative:margin;v-text-anchor:middle" arcsize="10923f" o:gfxdata="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" filled="f" strokecolor="#f79646 [3209]" strokeweight="2pt"/>
             </w:pict>
           </mc:Fallback>
         </mc:AlternateContent>
@@ -7530,7 +7534,7 @@
           </mc:Choice>
           <mc:Fallback>
             <w:pict>
-              <v:roundrect w14:anchorId="6876D6DB" id="Rounded Rectangle 44" o:spid="_x0000_s1026" style="position:absolute;margin-left:225.35pt;margin-top:93.7pt;width:97.5pt;height:13.55pt;z-index:251684352;visibility:visible;mso-wrap-style:square;mso-width-percent:0;mso-height-percent:0;mso-wrap-distance-left:9pt;mso-wrap-distance-top:0;mso-wrap-distance-right:9pt;mso-wrap-distance-bottom:0;mso-position-horizontal:absolute;mso-position-horizontal-relative:text;mso-position-vertical:absolute;mso-position-vertical-relative:text;mso-width-percent:0;mso-height-percent:0;mso-width-relative:margin;mso-height-relative:margin;v-text-anchor:middle" arcsize="10923f" o:gfxdata="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" filled="f" strokecolor="#f79646 [3209]" strokeweight="2pt"/>
+              <v:roundrect w14:anchorId="0CDD96D8" id="Rounded Rectangle 44" o:spid="_x0000_s1026" style="position:absolute;margin-left:225.35pt;margin-top:93.7pt;width:97.5pt;height:13.55pt;z-index:251684352;visibility:visible;mso-wrap-style:square;mso-width-percent:0;mso-height-percent:0;mso-wrap-distance-left:9pt;mso-wrap-distance-top:0;mso-wrap-distance-right:9pt;mso-wrap-distance-bottom:0;mso-position-horizontal:absolute;mso-position-horizontal-relative:text;mso-position-vertical:absolute;mso-position-vertical-relative:text;mso-width-percent:0;mso-height-percent:0;mso-width-relative:margin;mso-height-relative:margin;v-text-anchor:middle" arcsize="10923f" o:gfxdata="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" filled="f" strokecolor="#f79646 [3209]" strokeweight="2pt"/>
             </w:pict>
           </mc:Fallback>
         </mc:AlternateContent>
@@ -7606,7 +7610,7 @@
           </mc:Choice>
           <mc:Fallback>
             <w:pict>
-              <v:roundrect w14:anchorId="77F94E6C" id="Rounded Rectangle 44" o:spid="_x0000_s1026" style="position:absolute;margin-left:70.4pt;margin-top:89.05pt;width:72.75pt;height:11.6pt;z-index:251701760;visibility:visible;mso-wrap-style:square;mso-width-percent:0;mso-height-percent:0;mso-wrap-distance-left:9pt;mso-wrap-distance-top:0;mso-wrap-distance-right:9pt;mso-wrap-distance-bottom:0;mso-position-horizontal:absolute;mso-position-horizontal-relative:text;mso-position-vertical:absolute;mso-position-vertical-relative:text;mso-width-percent:0;mso-height-percent:0;mso-width-relative:margin;mso-height-relative:margin;v-text-anchor:middle" arcsize="10923f" o:gfxdata="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" filled="f" strokecolor="#f79646 [3209]" strokeweight="2pt"/>
+              <v:roundrect w14:anchorId="6195C847" id="Rounded Rectangle 44" o:spid="_x0000_s1026" style="position:absolute;margin-left:70.4pt;margin-top:89.05pt;width:72.75pt;height:11.6pt;z-index:251701760;visibility:visible;mso-wrap-style:square;mso-width-percent:0;mso-height-percent:0;mso-wrap-distance-left:9pt;mso-wrap-distance-top:0;mso-wrap-distance-right:9pt;mso-wrap-distance-bottom:0;mso-position-horizontal:absolute;mso-position-horizontal-relative:text;mso-position-vertical:absolute;mso-position-vertical-relative:text;mso-width-percent:0;mso-height-percent:0;mso-width-relative:margin;mso-height-relative:margin;v-text-anchor:middle" arcsize="10923f" o:gfxdata="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" filled="f" strokecolor="#f79646 [3209]" strokeweight="2pt"/>
             </w:pict>
           </mc:Fallback>
         </mc:AlternateContent>
@@ -7863,7 +7867,7 @@
           </mc:Choice>
           <mc:Fallback>
             <w:pict>
-              <v:roundrect w14:anchorId="640E674C" id="Rounded Rectangle 44" o:spid="_x0000_s1026" style="position:absolute;margin-left:81.6pt;margin-top:85.9pt;width:51pt;height:13.5pt;z-index:251668992;visibility:visible;mso-wrap-style:square;mso-width-percent:0;mso-height-percent:0;mso-wrap-distance-left:9pt;mso-wrap-distance-top:0;mso-wrap-distance-right:9pt;mso-wrap-distance-bottom:0;mso-position-horizontal:absolute;mso-position-horizontal-relative:text;mso-position-vertical:absolute;mso-position-vertical-relative:text;mso-width-percent:0;mso-height-percent:0;mso-width-relative:margin;mso-height-relative:margin;v-text-anchor:middle" arcsize="10923f" o:gfxdata="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" filled="f" strokecolor="#f79646 [3209]" strokeweight="2pt"/>
+              <v:roundrect w14:anchorId="03530CD4" id="Rounded Rectangle 44" o:spid="_x0000_s1026" style="position:absolute;margin-left:81.6pt;margin-top:85.9pt;width:51pt;height:13.5pt;z-index:251668992;visibility:visible;mso-wrap-style:square;mso-width-percent:0;mso-height-percent:0;mso-wrap-distance-left:9pt;mso-wrap-distance-top:0;mso-wrap-distance-right:9pt;mso-wrap-distance-bottom:0;mso-position-horizontal:absolute;mso-position-horizontal-relative:text;mso-position-vertical:absolute;mso-position-vertical-relative:text;mso-width-percent:0;mso-height-percent:0;mso-width-relative:margin;mso-height-relative:margin;v-text-anchor:middle" arcsize="10923f" o:gfxdata="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" filled="f" strokecolor="#f79646 [3209]" strokeweight="2pt"/>
             </w:pict>
           </mc:Fallback>
         </mc:AlternateContent>
@@ -7939,7 +7943,7 @@
           </mc:Choice>
           <mc:Fallback>
             <w:pict>
-              <v:roundrect w14:anchorId="07EBA29D" id="Rounded Rectangle 44" o:spid="_x0000_s1026" style="position:absolute;margin-left:229.5pt;margin-top:89.4pt;width:97.5pt;height:13.55pt;z-index:251675136;visibility:visible;mso-wrap-style:square;mso-width-percent:0;mso-height-percent:0;mso-wrap-distance-left:9pt;mso-wrap-distance-top:0;mso-wrap-distance-right:9pt;mso-wrap-distance-bottom:0;mso-position-horizontal:absolute;mso-position-horizontal-relative:text;mso-position-vertical:absolute;mso-position-vertical-relative:text;mso-width-percent:0;mso-height-percent:0;mso-width-relative:margin;mso-height-relative:margin;v-text-anchor:middle" arcsize="10923f" o:gfxdata="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" filled="f" strokecolor="#f79646 [3209]" strokeweight="2pt"/>
+              <v:roundrect w14:anchorId="7B5AED28" id="Rounded Rectangle 44" o:spid="_x0000_s1026" style="position:absolute;margin-left:229.5pt;margin-top:89.4pt;width:97.5pt;height:13.55pt;z-index:251675136;visibility:visible;mso-wrap-style:square;mso-width-percent:0;mso-height-percent:0;mso-wrap-distance-left:9pt;mso-wrap-distance-top:0;mso-wrap-distance-right:9pt;mso-wrap-distance-bottom:0;mso-position-horizontal:absolute;mso-position-horizontal-relative:text;mso-position-vertical:absolute;mso-position-vertical-relative:text;mso-width-percent:0;mso-height-percent:0;mso-width-relative:margin;mso-height-relative:margin;v-text-anchor:middle" arcsize="10923f" o:gfxdata="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" filled="f" strokecolor="#f79646 [3209]" strokeweight="2pt"/>
             </w:pict>
           </mc:Fallback>
         </mc:AlternateContent>
@@ -8434,7 +8438,23 @@
           <w:sz w:val="20"/>
           <w:szCs w:val="20"/>
         </w:rPr>
-        <w:t>dsPIC33CK-M</w:t>
+        <w:t>dsPIC33C</w:t>
+      </w:r>
+      <w:r>
+        <w:rPr>
+          <w:rFonts w:ascii="Arial" w:hAnsi="Arial" w:cs="Arial"/>
+          <w:sz w:val="20"/>
+          <w:szCs w:val="20"/>
+        </w:rPr>
+        <w:t>D</w:t>
+      </w:r>
+      <w:r>
+        <w:rPr>
+          <w:rFonts w:ascii="Arial" w:hAnsi="Arial" w:cs="Arial"/>
+          <w:sz w:val="20"/>
+          <w:szCs w:val="20"/>
+        </w:rPr>
+        <w:t>-M</w:t>
       </w:r>
       <w:r>
         <w:rPr>
@@ -8474,23 +8494,7 @@
           <w:sz w:val="20"/>
           <w:szCs w:val="20"/>
         </w:rPr>
-        <w:t>6</w:t>
-      </w:r>
-      <w:r>
-        <w:rPr>
-          <w:rFonts w:ascii="Arial" w:hAnsi="Arial" w:cs="Arial"/>
-          <w:sz w:val="20"/>
-          <w:szCs w:val="20"/>
-        </w:rPr>
-        <w:t>.</w:t>
-      </w:r>
-      <w:r>
-        <w:rPr>
-          <w:rFonts w:ascii="Arial" w:hAnsi="Arial" w:cs="Arial"/>
-          <w:sz w:val="20"/>
-          <w:szCs w:val="20"/>
-        </w:rPr>
-        <w:t>176</w:t>
+        <w:t>0.1</w:t>
       </w:r>
       <w:r>
         <w:rPr>
@@ -8563,7 +8567,80 @@
         <mc:AlternateContent>
           <mc:Choice Requires="wps">
             <w:drawing>
-              <wp:anchor distT="0" distB="0" distL="114300" distR="114300" simplePos="0" relativeHeight="251614720" behindDoc="0" locked="0" layoutInCell="1" allowOverlap="1" wp14:anchorId="6241969B" wp14:editId="67FA513D">
+              <wp:anchor distT="0" distB="0" distL="114300" distR="114300" simplePos="0" relativeHeight="251658240" behindDoc="0" locked="0" layoutInCell="1" allowOverlap="1" wp14:anchorId="74B20AE8" wp14:editId="604A2ADD">
+                <wp:simplePos x="0" y="0"/>
+                <wp:positionH relativeFrom="column">
+                  <wp:posOffset>2369820</wp:posOffset>
+                </wp:positionH>
+                <wp:positionV relativeFrom="paragraph">
+                  <wp:posOffset>871855</wp:posOffset>
+                </wp:positionV>
+                <wp:extent cx="904875" cy="289560"/>
+                <wp:effectExtent l="0" t="0" r="28575" b="15240"/>
+                <wp:wrapNone/>
+                <wp:docPr id="76" name="Rounded Rectangle 41"/>
+                <wp:cNvGraphicFramePr/>
+                <a:graphic xmlns:a="http://schemas.openxmlformats.org/drawingml/2006/main">
+                  <a:graphicData uri="http://schemas.microsoft.com/office/word/2010/wordprocessingShape">
+                    <wps:wsp>
+                      <wps:cNvSpPr/>
+                      <wps:spPr>
+                        <a:xfrm>
+                          <a:off x="0" y="0"/>
+                          <a:ext cx="904875" cy="289560"/>
+                        </a:xfrm>
+                        <a:prstGeom prst="roundRect">
+                          <a:avLst/>
+                        </a:prstGeom>
+                        <a:noFill/>
+                      </wps:spPr>
+                      <wps:style>
+                        <a:lnRef idx="2">
+                          <a:schemeClr val="accent6"/>
+                        </a:lnRef>
+                        <a:fillRef idx="1">
+                          <a:schemeClr val="lt1"/>
+                        </a:fillRef>
+                        <a:effectRef idx="0">
+                          <a:schemeClr val="accent6"/>
+                        </a:effectRef>
+                        <a:fontRef idx="minor">
+                          <a:schemeClr val="dk1"/>
+                        </a:fontRef>
+                      </wps:style>
+                      <wps:bodyPr rot="0" spcFirstLastPara="0" vertOverflow="overflow" horzOverflow="overflow" vert="horz" wrap="square" lIns="91440" tIns="45720" rIns="91440" bIns="45720" numCol="1" spcCol="0" rtlCol="0" fromWordArt="0" anchor="ctr" anchorCtr="0" forceAA="0" compatLnSpc="1">
+                        <a:prstTxWarp prst="textNoShape">
+                          <a:avLst/>
+                        </a:prstTxWarp>
+                        <a:noAutofit/>
+                      </wps:bodyPr>
+                    </wps:wsp>
+                  </a:graphicData>
+                </a:graphic>
+                <wp14:sizeRelH relativeFrom="margin">
+                  <wp14:pctWidth>0</wp14:pctWidth>
+                </wp14:sizeRelH>
+                <wp14:sizeRelV relativeFrom="margin">
+                  <wp14:pctHeight>0</wp14:pctHeight>
+                </wp14:sizeRelV>
+              </wp:anchor>
+            </w:drawing>
+          </mc:Choice>
+          <mc:Fallback>
+            <w:pict>
+              <v:roundrect w14:anchorId="3DB2D38A" id="Rounded Rectangle 41" o:spid="_x0000_s1026" style="position:absolute;margin-left:186.6pt;margin-top:68.65pt;width:71.25pt;height:22.8pt;z-index:251658240;visibility:visible;mso-wrap-style:square;mso-width-percent:0;mso-height-percent:0;mso-wrap-distance-left:9pt;mso-wrap-distance-top:0;mso-wrap-distance-right:9pt;mso-wrap-distance-bottom:0;mso-position-horizontal:absolute;mso-position-horizontal-relative:text;mso-position-vertical:absolute;mso-position-vertical-relative:text;mso-width-percent:0;mso-height-percent:0;mso-width-relative:margin;mso-height-relative:margin;v-text-anchor:middle" arcsize="10923f" o:gfxdata="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" filled="f" strokecolor="#f79646 [3209]" strokeweight="2pt"/>
+            </w:pict>
+          </mc:Fallback>
+        </mc:AlternateContent>
+      </w:r>
+      <w:r>
+        <w:rPr>
+          <w:noProof/>
+        </w:rPr>
+        <mc:AlternateContent>
+          <mc:Choice Requires="wps">
+            <w:drawing>
+              <wp:anchor distT="0" distB="0" distL="114300" distR="114300" simplePos="0" relativeHeight="251656192" behindDoc="0" locked="0" layoutInCell="1" allowOverlap="1" wp14:anchorId="6241969B" wp14:editId="203D098C">
                 <wp:simplePos x="0" y="0"/>
                 <wp:positionH relativeFrom="column">
                   <wp:posOffset>2405063</wp:posOffset>
@@ -8624,80 +8701,7 @@
           </mc:Choice>
           <mc:Fallback>
             <w:pict>
-              <v:roundrect w14:anchorId="636CA196" id="Rounded Rectangle 41" o:spid="_x0000_s1026" style="position:absolute;margin-left:189.4pt;margin-top:111.1pt;width:129.35pt;height:19.85pt;z-index:251614720;visibility:visible;mso-wrap-style:square;mso-width-percent:0;mso-height-percent:0;mso-wrap-distance-left:9pt;mso-wrap-distance-top:0;mso-wrap-distance-right:9pt;mso-wrap-distance-bottom:0;mso-position-horizontal:absolute;mso-position-horizontal-relative:text;mso-position-vertical:absolute;mso-position-vertical-relative:text;mso-width-percent:0;mso-height-percent:0;mso-width-relative:margin;mso-height-relative:margin;v-text-anchor:middle" arcsize="10923f" o:gfxdata="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" filled="f" strokecolor="#f79646 [3209]" strokeweight="2pt"/>
-            </w:pict>
-          </mc:Fallback>
-        </mc:AlternateContent>
-      </w:r>
-      <w:r>
-        <w:rPr>
-          <w:noProof/>
-        </w:rPr>
-        <mc:AlternateContent>
-          <mc:Choice Requires="wps">
-            <w:drawing>
-              <wp:anchor distT="0" distB="0" distL="114300" distR="114300" simplePos="0" relativeHeight="251647488" behindDoc="0" locked="0" layoutInCell="1" allowOverlap="1" wp14:anchorId="74B20AE8" wp14:editId="6ACBBB12">
-                <wp:simplePos x="0" y="0"/>
-                <wp:positionH relativeFrom="column">
-                  <wp:posOffset>2371724</wp:posOffset>
-                </wp:positionH>
-                <wp:positionV relativeFrom="paragraph">
-                  <wp:posOffset>868046</wp:posOffset>
-                </wp:positionV>
-                <wp:extent cx="904875" cy="147638"/>
-                <wp:effectExtent l="0" t="0" r="28575" b="24130"/>
-                <wp:wrapNone/>
-                <wp:docPr id="76" name="Rounded Rectangle 41"/>
-                <wp:cNvGraphicFramePr/>
-                <a:graphic xmlns:a="http://schemas.openxmlformats.org/drawingml/2006/main">
-                  <a:graphicData uri="http://schemas.microsoft.com/office/word/2010/wordprocessingShape">
-                    <wps:wsp>
-                      <wps:cNvSpPr/>
-                      <wps:spPr>
-                        <a:xfrm>
-                          <a:off x="0" y="0"/>
-                          <a:ext cx="904875" cy="147638"/>
-                        </a:xfrm>
-                        <a:prstGeom prst="roundRect">
-                          <a:avLst/>
-                        </a:prstGeom>
-                        <a:noFill/>
-                      </wps:spPr>
-                      <wps:style>
-                        <a:lnRef idx="2">
-                          <a:schemeClr val="accent6"/>
-                        </a:lnRef>
-                        <a:fillRef idx="1">
-                          <a:schemeClr val="lt1"/>
-                        </a:fillRef>
-                        <a:effectRef idx="0">
-                          <a:schemeClr val="accent6"/>
-                        </a:effectRef>
-                        <a:fontRef idx="minor">
-                          <a:schemeClr val="dk1"/>
-                        </a:fontRef>
-                      </wps:style>
-                      <wps:bodyPr rot="0" spcFirstLastPara="0" vertOverflow="overflow" horzOverflow="overflow" vert="horz" wrap="square" lIns="91440" tIns="45720" rIns="91440" bIns="45720" numCol="1" spcCol="0" rtlCol="0" fromWordArt="0" anchor="ctr" anchorCtr="0" forceAA="0" compatLnSpc="1">
-                        <a:prstTxWarp prst="textNoShape">
-                          <a:avLst/>
-                        </a:prstTxWarp>
-                        <a:noAutofit/>
-                      </wps:bodyPr>
-                    </wps:wsp>
-                  </a:graphicData>
-                </a:graphic>
-                <wp14:sizeRelH relativeFrom="margin">
-                  <wp14:pctWidth>0</wp14:pctWidth>
-                </wp14:sizeRelH>
-                <wp14:sizeRelV relativeFrom="margin">
-                  <wp14:pctHeight>0</wp14:pctHeight>
-                </wp14:sizeRelV>
-              </wp:anchor>
-            </w:drawing>
-          </mc:Choice>
-          <mc:Fallback>
-            <w:pict>
-              <v:roundrect w14:anchorId="0187E1EC" id="Rounded Rectangle 41" o:spid="_x0000_s1026" style="position:absolute;margin-left:186.75pt;margin-top:68.35pt;width:71.25pt;height:11.65pt;z-index:251647488;visibility:visible;mso-wrap-style:square;mso-width-percent:0;mso-height-percent:0;mso-wrap-distance-left:9pt;mso-wrap-distance-top:0;mso-wrap-distance-right:9pt;mso-wrap-distance-bottom:0;mso-position-horizontal:absolute;mso-position-horizontal-relative:text;mso-position-vertical:absolute;mso-position-vertical-relative:text;mso-width-percent:0;mso-height-percent:0;mso-width-relative:margin;mso-height-relative:margin;v-text-anchor:middle" arcsize="10923f" o:gfxdata="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" filled="f" strokecolor="#f79646 [3209]" strokeweight="2pt"/>
+              <v:roundrect w14:anchorId="2F49D086" id="Rounded Rectangle 41" o:spid="_x0000_s1026" style="position:absolute;margin-left:189.4pt;margin-top:111.1pt;width:129.35pt;height:19.85pt;z-index:251656192;visibility:visible;mso-wrap-style:square;mso-width-percent:0;mso-height-percent:0;mso-wrap-distance-left:9pt;mso-wrap-distance-top:0;mso-wrap-distance-right:9pt;mso-wrap-distance-bottom:0;mso-position-horizontal:absolute;mso-position-horizontal-relative:text;mso-position-vertical:absolute;mso-position-vertical-relative:text;mso-width-percent:0;mso-height-percent:0;mso-width-relative:margin;mso-height-relative:margin;v-text-anchor:middle" arcsize="10923f" o:gfxdata="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" filled="f" strokecolor="#f79646 [3209]" strokeweight="2pt"/>
             </w:pict>
           </mc:Fallback>
         </mc:AlternateContent>
@@ -8770,7 +8774,7 @@
           </mc:Choice>
           <mc:Fallback>
             <w:pict>
-              <v:roundrect w14:anchorId="1B8B9B6E" id="Rounded Rectangle 41" o:spid="_x0000_s1026" style="position:absolute;margin-left:186.75pt;margin-top:37.95pt;width:138pt;height:22.85pt;z-index:251654656;visibility:visible;mso-wrap-style:square;mso-width-percent:0;mso-height-percent:0;mso-wrap-distance-left:9pt;mso-wrap-distance-top:0;mso-wrap-distance-right:9pt;mso-wrap-distance-bottom:0;mso-position-horizontal:absolute;mso-position-horizontal-relative:text;mso-position-vertical:absolute;mso-position-vertical-relative:text;mso-width-percent:0;mso-height-percent:0;mso-width-relative:margin;mso-height-relative:margin;v-text-anchor:middle" arcsize="10923f" o:gfxdata="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" filled="f" strokecolor="#f79646 [3209]" strokeweight="2pt"/>
+              <v:roundrect w14:anchorId="00866DE0" id="Rounded Rectangle 41" o:spid="_x0000_s1026" style="position:absolute;margin-left:186.75pt;margin-top:37.95pt;width:138pt;height:22.85pt;z-index:251654656;visibility:visible;mso-wrap-style:square;mso-width-percent:0;mso-height-percent:0;mso-wrap-distance-left:9pt;mso-wrap-distance-top:0;mso-wrap-distance-right:9pt;mso-wrap-distance-bottom:0;mso-position-horizontal:absolute;mso-position-horizontal-relative:text;mso-position-vertical:absolute;mso-position-vertical-relative:text;mso-width-percent:0;mso-height-percent:0;mso-width-relative:margin;mso-height-relative:margin;v-text-anchor:middle" arcsize="10923f" o:gfxdata="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" filled="f" strokecolor="#f79646 [3209]" strokeweight="2pt"/>
             </w:pict>
           </mc:Fallback>
         </mc:AlternateContent>
@@ -8843,7 +8847,7 @@
           </mc:Choice>
           <mc:Fallback>
             <w:pict>
-              <v:roundrect w14:anchorId="6E9CC42C" id="Rounded Rectangle 41" o:spid="_x0000_s1026" style="position:absolute;margin-left:328.5pt;margin-top:15.45pt;width:79.85pt;height:22.5pt;z-index:251640320;visibility:visible;mso-wrap-style:square;mso-width-percent:0;mso-height-percent:0;mso-wrap-distance-left:9pt;mso-wrap-distance-top:0;mso-wrap-distance-right:9pt;mso-wrap-distance-bottom:0;mso-position-horizontal:absolute;mso-position-horizontal-relative:text;mso-position-vertical:absolute;mso-position-vertical-relative:text;mso-width-percent:0;mso-height-percent:0;mso-width-relative:margin;mso-height-relative:margin;v-text-anchor:middle" arcsize="10923f" o:gfxdata="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" filled="f" strokecolor="#f79646 [3209]" strokeweight="2pt"/>
+              <v:roundrect w14:anchorId="380CE45B" id="Rounded Rectangle 41" o:spid="_x0000_s1026" style="position:absolute;margin-left:328.5pt;margin-top:15.45pt;width:79.85pt;height:22.5pt;z-index:251640320;visibility:visible;mso-wrap-style:square;mso-width-percent:0;mso-height-percent:0;mso-wrap-distance-left:9pt;mso-wrap-distance-top:0;mso-wrap-distance-right:9pt;mso-wrap-distance-bottom:0;mso-position-horizontal:absolute;mso-position-horizontal-relative:text;mso-position-vertical:absolute;mso-position-vertical-relative:text;mso-width-percent:0;mso-height-percent:0;mso-width-relative:margin;mso-height-relative:margin;v-text-anchor:middle" arcsize="10923f" o:gfxdata="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" filled="f" strokecolor="#f79646 [3209]" strokeweight="2pt"/>
             </w:pict>
           </mc:Fallback>
         </mc:AlternateContent>
@@ -8916,7 +8920,7 @@
           </mc:Choice>
           <mc:Fallback>
             <w:pict>
-              <v:roundrect w14:anchorId="4A76E7F4" id="Rounded Rectangle 41" o:spid="_x0000_s1026" style="position:absolute;margin-left:91.95pt;margin-top:28.45pt;width:41.2pt;height:14.3pt;z-index:251615744;visibility:visible;mso-wrap-style:square;mso-width-percent:0;mso-height-percent:0;mso-wrap-distance-left:9pt;mso-wrap-distance-top:0;mso-wrap-distance-right:9pt;mso-wrap-distance-bottom:0;mso-position-horizontal:absolute;mso-position-horizontal-relative:text;mso-position-vertical:absolute;mso-position-vertical-relative:text;mso-width-percent:0;mso-height-percent:0;mso-width-relative:margin;mso-height-relative:margin;v-text-anchor:middle" arcsize="10923f" o:gfxdata="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" filled="f" strokecolor="#f79646 [3209]" strokeweight="2pt"/>
+              <v:roundrect w14:anchorId="691D373B" id="Rounded Rectangle 41" o:spid="_x0000_s1026" style="position:absolute;margin-left:91.95pt;margin-top:28.45pt;width:41.2pt;height:14.3pt;z-index:251615744;visibility:visible;mso-wrap-style:square;mso-width-percent:0;mso-height-percent:0;mso-wrap-distance-left:9pt;mso-wrap-distance-top:0;mso-wrap-distance-right:9pt;mso-wrap-distance-bottom:0;mso-position-horizontal:absolute;mso-position-horizontal-relative:text;mso-position-vertical:absolute;mso-position-vertical-relative:text;mso-width-percent:0;mso-height-percent:0;mso-width-relative:margin;mso-height-relative:margin;v-text-anchor:middle" arcsize="10923f" o:gfxdata="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" filled="f" strokecolor="#f79646 [3209]" strokeweight="2pt"/>
             </w:pict>
           </mc:Fallback>
         </mc:AlternateContent>
@@ -8926,10 +8930,10 @@
           <w:noProof/>
         </w:rPr>
         <w:drawing>
-          <wp:inline distT="0" distB="0" distL="0" distR="0" wp14:anchorId="2EBA05CD" wp14:editId="17629FB1">
-            <wp:extent cx="4372818" cy="2776538"/>
-            <wp:effectExtent l="0" t="0" r="8890" b="5080"/>
-            <wp:docPr id="44" name="Picture 44" descr="Graphical user interface, text, application&#10;&#10;Description automatically generated"/>
+          <wp:inline distT="0" distB="0" distL="0" distR="0" wp14:anchorId="17775BED" wp14:editId="1CBC900C">
+            <wp:extent cx="4366056" cy="2804160"/>
+            <wp:effectExtent l="0" t="0" r="0" b="0"/>
+            <wp:docPr id="8" name="Picture 8" descr="Graphical user interface, text, application&#10;&#10;Description automatically generated"/>
             <wp:cNvGraphicFramePr>
               <a:graphicFrameLocks xmlns:a="http://schemas.openxmlformats.org/drawingml/2006/main" noChangeAspect="1"/>
             </wp:cNvGraphicFramePr>
@@ -8937,7 +8941,7 @@
               <a:graphicData uri="http://schemas.openxmlformats.org/drawingml/2006/picture">
                 <pic:pic xmlns:pic="http://schemas.openxmlformats.org/drawingml/2006/picture">
                   <pic:nvPicPr>
-                    <pic:cNvPr id="44" name="Picture 44" descr="Graphical user interface, text, application&#10;&#10;Description automatically generated"/>
+                    <pic:cNvPr id="8" name="Picture 8" descr="Graphical user interface, text, application&#10;&#10;Description automatically generated"/>
                     <pic:cNvPicPr/>
                   </pic:nvPicPr>
                   <pic:blipFill>
@@ -8949,7 +8953,7 @@
                   <pic:spPr>
                     <a:xfrm>
                       <a:off x="0" y="0"/>
-                      <a:ext cx="4399522" cy="2793494"/>
+                      <a:ext cx="4384675" cy="2816118"/>
                     </a:xfrm>
                     <a:prstGeom prst="rect">
                       <a:avLst/>
@@ -9278,7 +9282,7 @@
           </mc:Choice>
           <mc:Fallback>
             <w:pict>
-              <v:roundrect w14:anchorId="67622440" id="Rounded Rectangle 41" o:spid="_x0000_s1026" style="position:absolute;margin-left:384.7pt;margin-top:13.05pt;width:23.6pt;height:24pt;z-index:251616768;visibility:visible;mso-wrap-style:square;mso-width-percent:0;mso-height-percent:0;mso-wrap-distance-left:9pt;mso-wrap-distance-top:0;mso-wrap-distance-right:9pt;mso-wrap-distance-bottom:0;mso-position-horizontal:absolute;mso-position-horizontal-relative:text;mso-position-vertical:absolute;mso-position-vertical-relative:text;mso-width-percent:0;mso-height-percent:0;mso-width-relative:margin;mso-height-relative:margin;v-text-anchor:middle" arcsize="10923f" o:gfxdata="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" filled="f" strokecolor="#f79646 [3209]" strokeweight="2pt"/>
+              <v:roundrect w14:anchorId="6F029EB1" id="Rounded Rectangle 41" o:spid="_x0000_s1026" style="position:absolute;margin-left:384.7pt;margin-top:13.05pt;width:23.6pt;height:24pt;z-index:251616768;visibility:visible;mso-wrap-style:square;mso-width-percent:0;mso-height-percent:0;mso-wrap-distance-left:9pt;mso-wrap-distance-top:0;mso-wrap-distance-right:9pt;mso-wrap-distance-bottom:0;mso-position-horizontal:absolute;mso-position-horizontal-relative:text;mso-position-vertical:absolute;mso-position-vertical-relative:text;mso-width-percent:0;mso-height-percent:0;mso-width-relative:margin;mso-height-relative:margin;v-text-anchor:middle" arcsize="10923f" o:gfxdata="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" filled="f" strokecolor="#f79646 [3209]" strokeweight="2pt"/>
             </w:pict>
           </mc:Fallback>
         </mc:AlternateContent>
@@ -9383,7 +9387,7 @@
           </mc:Choice>
           <mc:Fallback>
             <w:pict>
-              <v:shape w14:anchorId="28EB6F25" id="Right Arrow 13" o:spid="_x0000_s1026" type="#_x0000_t13" style="position:absolute;margin-left:364.75pt;margin-top:38.35pt;width:28.6pt;height:17pt;rotation:-4421016fd;z-index:251617792;visibility:visible;mso-wrap-style:square;mso-width-percent:0;mso-height-percent:0;mso-wrap-distance-left:9pt;mso-wrap-distance-top:0;mso-wrap-distance-right:9pt;mso-wrap-distance-bottom:0;mso-position-horizontal:absolute;mso-position-horizontal-relative:text;mso-position-vertical:absolute;mso-position-vertical-relative:text;mso-width-percent:0;mso-height-percent:0;mso-width-relative:margin;mso-height-relative:margin;v-text-anchor:middle" o:gfxdata="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" adj="15184" fillcolor="#cb6c1d" stroked="f">
+              <v:shape w14:anchorId="14206C3C" id="Right Arrow 13" o:spid="_x0000_s1026" type="#_x0000_t13" style="position:absolute;margin-left:364.75pt;margin-top:38.35pt;width:28.6pt;height:17pt;rotation:-4421016fd;z-index:251617792;visibility:visible;mso-wrap-style:square;mso-width-percent:0;mso-height-percent:0;mso-wrap-distance-left:9pt;mso-wrap-distance-top:0;mso-wrap-distance-right:9pt;mso-wrap-distance-bottom:0;mso-position-horizontal:absolute;mso-position-horizontal-relative:text;mso-position-vertical:absolute;mso-position-vertical-relative:text;mso-width-percent:0;mso-height-percent:0;mso-width-relative:margin;mso-height-relative:margin;v-text-anchor:middle" o:gfxdata="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" adj="15184" fillcolor="#cb6c1d" stroked="f">
                 <v:fill color2="#ff8f26" rotate="t" angle="180" colors="0 #cb6c1d;52429f #ff8f2a;1 #ff8f26" focus="100%" type="gradient">
                   <o:fill v:ext="view" type="gradientUnscaled"/>
                 </v:fill>
@@ -9725,7 +9729,7 @@
           </mc:Choice>
           <mc:Fallback>
             <w:pict>
-              <v:roundrect w14:anchorId="539E4295" id="Rounded Rectangle 28" o:spid="_x0000_s1026" style="position:absolute;margin-left:79.9pt;margin-top:4.65pt;width:57.35pt;height:51.35pt;z-index:251663872;visibility:visible;mso-wrap-style:square;mso-width-percent:0;mso-height-percent:0;mso-wrap-distance-left:9pt;mso-wrap-distance-top:0;mso-wrap-distance-right:9pt;mso-wrap-distance-bottom:0;mso-position-horizontal:absolute;mso-position-horizontal-relative:text;mso-position-vertical:absolute;mso-position-vertical-relative:text;mso-width-percent:0;mso-height-percent:0;mso-width-relative:margin;mso-height-relative:margin;v-text-anchor:middle" arcsize="10923f" o:gfxdata="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" filled="f" strokecolor="#f79646 [3209]" strokeweight="2pt"/>
+              <v:roundrect w14:anchorId="521FD2FF" id="Rounded Rectangle 28" o:spid="_x0000_s1026" style="position:absolute;margin-left:79.9pt;margin-top:4.65pt;width:57.35pt;height:51.35pt;z-index:251663872;visibility:visible;mso-wrap-style:square;mso-width-percent:0;mso-height-percent:0;mso-wrap-distance-left:9pt;mso-wrap-distance-top:0;mso-wrap-distance-right:9pt;mso-wrap-distance-bottom:0;mso-position-horizontal:absolute;mso-position-horizontal-relative:text;mso-position-vertical:absolute;mso-position-vertical-relative:text;mso-width-percent:0;mso-height-percent:0;mso-width-relative:margin;mso-height-relative:margin;v-text-anchor:middle" arcsize="10923f" o:gfxdata="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" filled="f" strokecolor="#f79646 [3209]" strokeweight="2pt"/>
             </w:pict>
           </mc:Fallback>
         </mc:AlternateContent>
@@ -9956,7 +9960,7 @@
           </mc:Choice>
           <mc:Fallback>
             <w:pict>
-              <v:roundrect w14:anchorId="284C5993" id="Rounded Rectangle 28" o:spid="_x0000_s1026" style="position:absolute;margin-left:75pt;margin-top:4.15pt;width:83.65pt;height:67.85pt;z-index:251677184;visibility:visible;mso-wrap-style:square;mso-width-percent:0;mso-height-percent:0;mso-wrap-distance-left:9pt;mso-wrap-distance-top:0;mso-wrap-distance-right:9pt;mso-wrap-distance-bottom:0;mso-position-horizontal:absolute;mso-position-horizontal-relative:text;mso-position-vertical:absolute;mso-position-vertical-relative:text;mso-width-percent:0;mso-height-percent:0;mso-width-relative:margin;mso-height-relative:margin;v-text-anchor:middle" arcsize="10923f" o:gfxdata="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" filled="f" strokecolor="#f79646 [3209]" strokeweight="2pt"/>
+              <v:roundrect w14:anchorId="72208ACD" id="Rounded Rectangle 28" o:spid="_x0000_s1026" style="position:absolute;margin-left:75pt;margin-top:4.15pt;width:83.65pt;height:67.85pt;z-index:251677184;visibility:visible;mso-wrap-style:square;mso-width-percent:0;mso-height-percent:0;mso-wrap-distance-left:9pt;mso-wrap-distance-top:0;mso-wrap-distance-right:9pt;mso-wrap-distance-bottom:0;mso-position-horizontal:absolute;mso-position-horizontal-relative:text;mso-position-vertical:absolute;mso-position-vertical-relative:text;mso-width-percent:0;mso-height-percent:0;mso-width-relative:margin;mso-height-relative:margin;v-text-anchor:middle" arcsize="10923f" o:gfxdata="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" filled="f" strokecolor="#f79646 [3209]" strokeweight="2pt"/>
             </w:pict>
           </mc:Fallback>
         </mc:AlternateContent>
@@ -10431,7 +10435,7 @@
           </mc:Choice>
           <mc:Fallback>
             <w:pict>
-              <v:roundrect w14:anchorId="7CFD261C" id="Rounded Rectangle 28" o:spid="_x0000_s1026" style="position:absolute;margin-left:75pt;margin-top:46.65pt;width:55.15pt;height:55.5pt;z-index:251656704;visibility:visible;mso-wrap-style:square;mso-width-percent:0;mso-height-percent:0;mso-wrap-distance-left:9pt;mso-wrap-distance-top:0;mso-wrap-distance-right:9pt;mso-wrap-distance-bottom:0;mso-position-horizontal:absolute;mso-position-horizontal-relative:text;mso-position-vertical:absolute;mso-position-vertical-relative:text;mso-width-percent:0;mso-height-percent:0;mso-width-relative:margin;mso-height-relative:margin;v-text-anchor:middle" arcsize="10923f" o:gfxdata="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" filled="f" strokecolor="#f79646 [3209]" strokeweight="2pt"/>
+              <v:roundrect w14:anchorId="67929DF5" id="Rounded Rectangle 28" o:spid="_x0000_s1026" style="position:absolute;margin-left:75pt;margin-top:46.65pt;width:55.15pt;height:55.5pt;z-index:251656704;visibility:visible;mso-wrap-style:square;mso-width-percent:0;mso-height-percent:0;mso-wrap-distance-left:9pt;mso-wrap-distance-top:0;mso-wrap-distance-right:9pt;mso-wrap-distance-bottom:0;mso-position-horizontal:absolute;mso-position-horizontal-relative:text;mso-position-vertical:absolute;mso-position-vertical-relative:text;mso-width-percent:0;mso-height-percent:0;mso-width-relative:margin;mso-height-relative:margin;v-text-anchor:middle" arcsize="10923f" o:gfxdata="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" filled="f" strokecolor="#f79646 [3209]" strokeweight="2pt"/>
             </w:pict>
           </mc:Fallback>
         </mc:AlternateContent>
@@ -11649,7 +11653,7 @@
           </mc:Choice>
           <mc:Fallback>
             <w:pict>
-              <v:roundrect w14:anchorId="5704DC4B" id="Rounded Rectangle 28" o:spid="_x0000_s1026" style="position:absolute;margin-left:100.3pt;margin-top:146pt;width:85.5pt;height:12.2pt;z-index:251689472;visibility:visible;mso-wrap-style:square;mso-width-percent:0;mso-height-percent:0;mso-wrap-distance-left:9pt;mso-wrap-distance-top:0;mso-wrap-distance-right:9pt;mso-wrap-distance-bottom:0;mso-position-horizontal:absolute;mso-position-horizontal-relative:text;mso-position-vertical:absolute;mso-position-vertical-relative:text;mso-width-percent:0;mso-height-percent:0;mso-width-relative:margin;mso-height-relative:margin;v-text-anchor:middle" arcsize="10923f" o:gfxdata="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" filled="f" strokecolor="#f79646 [3209]" strokeweight="2pt">
+              <v:roundrect w14:anchorId="0BAACFFB" id="Rounded Rectangle 28" o:spid="_x0000_s1026" style="position:absolute;margin-left:100.3pt;margin-top:146pt;width:85.5pt;height:12.2pt;z-index:251689472;visibility:visible;mso-wrap-style:square;mso-width-percent:0;mso-height-percent:0;mso-wrap-distance-left:9pt;mso-wrap-distance-top:0;mso-wrap-distance-right:9pt;mso-wrap-distance-bottom:0;mso-position-horizontal:absolute;mso-position-horizontal-relative:text;mso-position-vertical:absolute;mso-position-vertical-relative:text;mso-width-percent:0;mso-height-percent:0;mso-width-relative:margin;mso-height-relative:margin;v-text-anchor:middle" arcsize="10923f" o:gfxdata="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" filled="f" strokecolor="#f79646 [3209]" strokeweight="2pt">
                 <w10:wrap type="topAndBottom"/>
               </v:roundrect>
             </w:pict>
@@ -11756,7 +11760,7 @@
           </mc:Choice>
           <mc:Fallback>
             <w:pict>
-              <v:shape w14:anchorId="7BD9A806" id="Right Arrow 27" o:spid="_x0000_s1026" type="#_x0000_t13" style="position:absolute;margin-left:183.55pt;margin-top:150.35pt;width:29.45pt;height:19.6pt;rotation:-9260218fd;z-index:251667968;visibility:visible;mso-wrap-style:square;mso-width-percent:0;mso-height-percent:0;mso-wrap-distance-left:9pt;mso-wrap-distance-top:0;mso-wrap-distance-right:9pt;mso-wrap-distance-bottom:0;mso-position-horizontal:absolute;mso-position-horizontal-relative:text;mso-position-vertical:absolute;mso-position-vertical-relative:text;mso-width-percent:0;mso-height-percent:0;mso-width-relative:margin;mso-height-relative:margin;v-text-anchor:middle" o:gfxdata="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" adj="14412" fillcolor="#cb6c1d" stroked="f">
+              <v:shape w14:anchorId="68D37965" id="Right Arrow 27" o:spid="_x0000_s1026" type="#_x0000_t13" style="position:absolute;margin-left:183.55pt;margin-top:150.35pt;width:29.45pt;height:19.6pt;rotation:-9260218fd;z-index:251667968;visibility:visible;mso-wrap-style:square;mso-width-percent:0;mso-height-percent:0;mso-wrap-distance-left:9pt;mso-wrap-distance-top:0;mso-wrap-distance-right:9pt;mso-wrap-distance-bottom:0;mso-position-horizontal:absolute;mso-position-horizontal-relative:text;mso-position-vertical:absolute;mso-position-vertical-relative:text;mso-width-percent:0;mso-height-percent:0;mso-width-relative:margin;mso-height-relative:margin;v-text-anchor:middle" o:gfxdata="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" adj="14412" fillcolor="#cb6c1d" stroked="f">
                 <v:fill color2="#ff8f26" rotate="t" angle="180" colors="0 #cb6c1d;52429f #ff8f2a;1 #ff8f26" focus="100%" type="gradient">
                   <o:fill v:ext="view" type="gradientUnscaled"/>
                 </v:fill>
@@ -11837,7 +11841,7 @@
           </mc:Choice>
           <mc:Fallback>
             <w:pict>
-              <v:roundrect w14:anchorId="183E55C3" id="Rounded Rectangle 28" o:spid="_x0000_s1026" style="position:absolute;margin-left:65.95pt;margin-top:77.45pt;width:37.5pt;height:16.5pt;z-index:251702784;visibility:visible;mso-wrap-style:square;mso-width-percent:0;mso-height-percent:0;mso-wrap-distance-left:9pt;mso-wrap-distance-top:0;mso-wrap-distance-right:9pt;mso-wrap-distance-bottom:0;mso-position-horizontal:absolute;mso-position-horizontal-relative:text;mso-position-vertical:absolute;mso-position-vertical-relative:text;mso-width-percent:0;mso-height-percent:0;mso-width-relative:margin;mso-height-relative:margin;v-text-anchor:middle" arcsize="10923f" o:gfxdata="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" filled="f" strokecolor="#f79646 [3209]" strokeweight="2pt"/>
+              <v:roundrect w14:anchorId="1D58DEDD" id="Rounded Rectangle 28" o:spid="_x0000_s1026" style="position:absolute;margin-left:65.95pt;margin-top:77.45pt;width:37.5pt;height:16.5pt;z-index:251702784;visibility:visible;mso-wrap-style:square;mso-width-percent:0;mso-height-percent:0;mso-wrap-distance-left:9pt;mso-wrap-distance-top:0;mso-wrap-distance-right:9pt;mso-wrap-distance-bottom:0;mso-position-horizontal:absolute;mso-position-horizontal-relative:text;mso-position-vertical:absolute;mso-position-vertical-relative:text;mso-width-percent:0;mso-height-percent:0;mso-width-relative:margin;mso-height-relative:margin;v-text-anchor:middle" arcsize="10923f" o:gfxdata="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" filled="f" strokecolor="#f79646 [3209]" strokeweight="2pt"/>
             </w:pict>
           </mc:Fallback>
         </mc:AlternateContent>
@@ -12074,7 +12078,7 @@
           </mc:Choice>
           <mc:Fallback>
             <w:pict>
-              <v:roundrect w14:anchorId="79958723" id="Rounded Rectangle 28" o:spid="_x0000_s1026" style="position:absolute;margin-left:139.7pt;margin-top:100.4pt;width:38.25pt;height:12.75pt;z-index:251693568;visibility:visible;mso-wrap-style:square;mso-width-percent:0;mso-height-percent:0;mso-wrap-distance-left:9pt;mso-wrap-distance-top:0;mso-wrap-distance-right:9pt;mso-wrap-distance-bottom:0;mso-position-horizontal:absolute;mso-position-horizontal-relative:text;mso-position-vertical:absolute;mso-position-vertical-relative:text;mso-width-percent:0;mso-height-percent:0;mso-width-relative:margin;mso-height-relative:margin;v-text-anchor:middle" arcsize="10923f" o:gfxdata="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" filled="f" strokecolor="#f79646 [3209]" strokeweight="2pt"/>
+              <v:roundrect w14:anchorId="7C64522D" id="Rounded Rectangle 28" o:spid="_x0000_s1026" style="position:absolute;margin-left:139.7pt;margin-top:100.4pt;width:38.25pt;height:12.75pt;z-index:251693568;visibility:visible;mso-wrap-style:square;mso-width-percent:0;mso-height-percent:0;mso-wrap-distance-left:9pt;mso-wrap-distance-top:0;mso-wrap-distance-right:9pt;mso-wrap-distance-bottom:0;mso-position-horizontal:absolute;mso-position-horizontal-relative:text;mso-position-vertical:absolute;mso-position-vertical-relative:text;mso-width-percent:0;mso-height-percent:0;mso-width-relative:margin;mso-height-relative:margin;v-text-anchor:middle" arcsize="10923f" o:gfxdata="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" filled="f" strokecolor="#f79646 [3209]" strokeweight="2pt"/>
             </w:pict>
           </mc:Fallback>
         </mc:AlternateContent>
@@ -12148,7 +12152,7 @@
           </mc:Choice>
           <mc:Fallback>
             <w:pict>
-              <v:roundrect w14:anchorId="195C954A" id="Rounded Rectangle 28" o:spid="_x0000_s1026" style="position:absolute;margin-left:234.8pt;margin-top:67.05pt;width:183pt;height:14.25pt;z-index:251697664;visibility:visible;mso-wrap-style:square;mso-width-percent:0;mso-height-percent:0;mso-wrap-distance-left:9pt;mso-wrap-distance-top:0;mso-wrap-distance-right:9pt;mso-wrap-distance-bottom:0;mso-position-horizontal:absolute;mso-position-horizontal-relative:text;mso-position-vertical:absolute;mso-position-vertical-relative:text;mso-width-percent:0;mso-height-percent:0;mso-width-relative:margin;mso-height-relative:margin;v-text-anchor:middle" arcsize="10923f" o:gfxdata="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" filled="f" strokecolor="#f79646 [3209]" strokeweight="2pt">
+              <v:roundrect w14:anchorId="16EB6012" id="Rounded Rectangle 28" o:spid="_x0000_s1026" style="position:absolute;margin-left:234.8pt;margin-top:67.05pt;width:183pt;height:14.25pt;z-index:251697664;visibility:visible;mso-wrap-style:square;mso-width-percent:0;mso-height-percent:0;mso-wrap-distance-left:9pt;mso-wrap-distance-top:0;mso-wrap-distance-right:9pt;mso-wrap-distance-bottom:0;mso-position-horizontal:absolute;mso-position-horizontal-relative:text;mso-position-vertical:absolute;mso-position-vertical-relative:text;mso-width-percent:0;mso-height-percent:0;mso-width-relative:margin;mso-height-relative:margin;v-text-anchor:middle" arcsize="10923f" o:gfxdata="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" filled="f" strokecolor="#f79646 [3209]" strokeweight="2pt">
                 <w10:wrap type="topAndBottom"/>
               </v:roundrect>
             </w:pict>
@@ -12445,7 +12449,7 @@
           </mc:Choice>
           <mc:Fallback>
             <w:pict>
-              <v:shape w14:anchorId="45709152" id="Right Arrow 27" o:spid="_x0000_s1026" type="#_x0000_t13" style="position:absolute;margin-left:386.6pt;margin-top:43.75pt;width:29.45pt;height:19.6pt;rotation:-4491363fd;z-index:251683328;visibility:visible;mso-wrap-style:square;mso-width-percent:0;mso-height-percent:0;mso-wrap-distance-left:9pt;mso-wrap-distance-top:0;mso-wrap-distance-right:9pt;mso-wrap-distance-bottom:0;mso-position-horizontal:absolute;mso-position-horizontal-relative:text;mso-position-vertical:absolute;mso-position-vertical-relative:text;mso-width-percent:0;mso-height-percent:0;mso-width-relative:margin;mso-height-relative:margin;v-text-anchor:middle" o:gfxdata="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" adj="14412" fillcolor="#cb6c1d" stroked="f">
+              <v:shape w14:anchorId="71F672CC" id="Right Arrow 27" o:spid="_x0000_s1026" type="#_x0000_t13" style="position:absolute;margin-left:386.6pt;margin-top:43.75pt;width:29.45pt;height:19.6pt;rotation:-4491363fd;z-index:251683328;visibility:visible;mso-wrap-style:square;mso-width-percent:0;mso-height-percent:0;mso-wrap-distance-left:9pt;mso-wrap-distance-top:0;mso-wrap-distance-right:9pt;mso-wrap-distance-bottom:0;mso-position-horizontal:absolute;mso-position-horizontal-relative:text;mso-position-vertical:absolute;mso-position-vertical-relative:text;mso-width-percent:0;mso-height-percent:0;mso-width-relative:margin;mso-height-relative:margin;v-text-anchor:middle" o:gfxdata="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" adj="14412" fillcolor="#cb6c1d" stroked="f">
                 <v:fill color2="#ff8f26" rotate="t" angle="180" colors="0 #cb6c1d;52429f #ff8f2a;1 #ff8f26" focus="100%" type="gradient">
                   <o:fill v:ext="view" type="gradientUnscaled"/>
                 </v:fill>
@@ -12525,7 +12529,7 @@
           </mc:Choice>
           <mc:Fallback>
             <w:pict>
-              <v:roundrect w14:anchorId="2F1C1C29" id="Rounded Rectangle 28" o:spid="_x0000_s1026" style="position:absolute;margin-left:410.25pt;margin-top:16.15pt;width:30pt;height:24pt;z-index:251680256;visibility:visible;mso-wrap-style:square;mso-width-percent:0;mso-height-percent:0;mso-wrap-distance-left:9pt;mso-wrap-distance-top:0;mso-wrap-distance-right:9pt;mso-wrap-distance-bottom:0;mso-position-horizontal:absolute;mso-position-horizontal-relative:text;mso-position-vertical:absolute;mso-position-vertical-relative:text;mso-width-percent:0;mso-height-percent:0;mso-width-relative:margin;mso-height-relative:margin;v-text-anchor:middle" arcsize="0" o:gfxdata="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" filled="f" strokecolor="#f79646 [3209]" strokeweight="2pt"/>
+              <v:roundrect w14:anchorId="67A23996" id="Rounded Rectangle 28" o:spid="_x0000_s1026" style="position:absolute;margin-left:410.25pt;margin-top:16.15pt;width:30pt;height:24pt;z-index:251680256;visibility:visible;mso-wrap-style:square;mso-width-percent:0;mso-height-percent:0;mso-wrap-distance-left:9pt;mso-wrap-distance-top:0;mso-wrap-distance-right:9pt;mso-wrap-distance-bottom:0;mso-position-horizontal:absolute;mso-position-horizontal-relative:text;mso-position-vertical:absolute;mso-position-vertical-relative:text;mso-width-percent:0;mso-height-percent:0;mso-width-relative:margin;mso-height-relative:margin;v-text-anchor:middle" arcsize="0" o:gfxdata="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" filled="f" strokecolor="#f79646 [3209]" strokeweight="2pt"/>
             </w:pict>
           </mc:Fallback>
         </mc:AlternateContent>
@@ -12886,7 +12890,7 @@
           </mc:Choice>
           <mc:Fallback>
             <w:pict>
-              <v:group w14:anchorId="1B2FEEB9" id="Group 175" o:spid="_x0000_s1026" style="position:absolute;margin-left:75pt;margin-top:2.1pt;width:168.9pt;height:58.55pt;z-index:251682304;mso-width-relative:margin;mso-height-relative:margin" coordorigin="-3438,-950" coordsize="21451,7435" o:gfxdata="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">
+              <v:group w14:anchorId="6ACA1C8B" id="Group 175" o:spid="_x0000_s1026" style="position:absolute;margin-left:75pt;margin-top:2.1pt;width:168.9pt;height:58.55pt;z-index:251682304;mso-width-relative:margin;mso-height-relative:margin" coordorigin="-3438,-950" coordsize="21451,7435" o:gfxdata="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">
                 <v:roundrect id="Rounded Rectangle 28" o:spid="_x0000_s1027" style="position:absolute;left:-3438;top:-950;width:2763;height:2050;visibility:visible;mso-wrap-style:square;v-text-anchor:middle" arcsize="10923f" o:gfxdata="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" filled="f" strokecolor="#f79646 [3209]" strokeweight="2pt"/>
                 <v:roundrect id="Rounded Rectangle 28" o:spid="_x0000_s1028" style="position:absolute;left:-2455;top:1180;width:11144;height:1429;visibility:visible;mso-wrap-style:square;v-text-anchor:middle" arcsize="10923f" o:gfxdata="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" filled="f" strokecolor="#f79646 [3209]" strokeweight="2pt"/>
                 <v:roundrect id="Rounded Rectangle 28" o:spid="_x0000_s1029" style="position:absolute;left:8796;top:2372;width:7144;height:2097;visibility:visible;mso-wrap-style:square;v-text-anchor:middle" arcsize="10923f" o:gfxdata="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" filled="f" strokecolor="#f79646 [3209]" strokeweight="2pt"/>
@@ -13141,7 +13145,7 @@
           </mc:Choice>
           <mc:Fallback>
             <w:pict>
-              <v:roundrect w14:anchorId="361A0840" id="Rounded Rectangle 28" o:spid="_x0000_s1026" style="position:absolute;margin-left:104.25pt;margin-top:113.1pt;width:162.75pt;height:19.5pt;z-index:251676160;visibility:visible;mso-wrap-style:square;mso-width-percent:0;mso-height-percent:0;mso-wrap-distance-left:9pt;mso-wrap-distance-top:0;mso-wrap-distance-right:9pt;mso-wrap-distance-bottom:0;mso-position-horizontal:absolute;mso-position-horizontal-relative:text;mso-position-vertical:absolute;mso-position-vertical-relative:text;mso-width-percent:0;mso-height-percent:0;mso-width-relative:margin;mso-height-relative:margin;v-text-anchor:middle" arcsize="10923f" o:gfxdata="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" filled="f" strokecolor="#f79646 [3209]" strokeweight="2pt"/>
+              <v:roundrect w14:anchorId="19AB2092" id="Rounded Rectangle 28" o:spid="_x0000_s1026" style="position:absolute;margin-left:104.25pt;margin-top:113.1pt;width:162.75pt;height:19.5pt;z-index:251676160;visibility:visible;mso-wrap-style:square;mso-width-percent:0;mso-height-percent:0;mso-wrap-distance-left:9pt;mso-wrap-distance-top:0;mso-wrap-distance-right:9pt;mso-wrap-distance-bottom:0;mso-position-horizontal:absolute;mso-position-horizontal-relative:text;mso-position-vertical:absolute;mso-position-vertical-relative:text;mso-width-percent:0;mso-height-percent:0;mso-width-relative:margin;mso-height-relative:margin;v-text-anchor:middle" arcsize="10923f" o:gfxdata="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" filled="f" strokecolor="#f79646 [3209]" strokeweight="2pt"/>
             </w:pict>
           </mc:Fallback>
         </mc:AlternateContent>
@@ -13214,7 +13218,7 @@
           </mc:Choice>
           <mc:Fallback>
             <w:pict>
-              <v:roundrect w14:anchorId="19E03565" id="Rounded Rectangle 28" o:spid="_x0000_s1026" style="position:absolute;margin-left:126.75pt;margin-top:22.35pt;width:70.5pt;height:25.5pt;z-index:251665920;visibility:visible;mso-wrap-style:square;mso-width-percent:0;mso-height-percent:0;mso-wrap-distance-left:9pt;mso-wrap-distance-top:0;mso-wrap-distance-right:9pt;mso-wrap-distance-bottom:0;mso-position-horizontal:absolute;mso-position-horizontal-relative:text;mso-position-vertical:absolute;mso-position-vertical-relative:text;mso-width-percent:0;mso-height-percent:0;mso-width-relative:margin;mso-height-relative:margin;v-text-anchor:middle" arcsize="10923f" o:gfxdata="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" filled="f" strokecolor="#f79646 [3209]" strokeweight="2pt"/>
+              <v:roundrect w14:anchorId="5E9DAE53" id="Rounded Rectangle 28" o:spid="_x0000_s1026" style="position:absolute;margin-left:126.75pt;margin-top:22.35pt;width:70.5pt;height:25.5pt;z-index:251665920;visibility:visible;mso-wrap-style:square;mso-width-percent:0;mso-height-percent:0;mso-wrap-distance-left:9pt;mso-wrap-distance-top:0;mso-wrap-distance-right:9pt;mso-wrap-distance-bottom:0;mso-position-horizontal:absolute;mso-position-horizontal-relative:text;mso-position-vertical:absolute;mso-position-vertical-relative:text;mso-width-percent:0;mso-height-percent:0;mso-width-relative:margin;mso-height-relative:margin;v-text-anchor:middle" arcsize="10923f" o:gfxdata="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" filled="f" strokecolor="#f79646 [3209]" strokeweight="2pt"/>
             </w:pict>
           </mc:Fallback>
         </mc:AlternateContent>
@@ -13516,7 +13520,7 @@
           </mc:Choice>
           <mc:Fallback>
             <w:pict>
-              <v:roundrect w14:anchorId="03F3F2AC" id="Rounded Rectangle 28" o:spid="_x0000_s1026" style="position:absolute;margin-left:116.25pt;margin-top:125.95pt;width:96pt;height:21.75pt;z-index:251672064;visibility:visible;mso-wrap-style:square;mso-width-percent:0;mso-height-percent:0;mso-wrap-distance-left:9pt;mso-wrap-distance-top:0;mso-wrap-distance-right:9pt;mso-wrap-distance-bottom:0;mso-position-horizontal:absolute;mso-position-horizontal-relative:text;mso-position-vertical:absolute;mso-position-vertical-relative:text;mso-width-percent:0;mso-height-percent:0;mso-width-relative:margin;mso-height-relative:margin;v-text-anchor:middle" arcsize="10923f" o:gfxdata="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" filled="f" strokecolor="#f79646 [3209]" strokeweight="2pt"/>
+              <v:roundrect w14:anchorId="77172A51" id="Rounded Rectangle 28" o:spid="_x0000_s1026" style="position:absolute;margin-left:116.25pt;margin-top:125.95pt;width:96pt;height:21.75pt;z-index:251672064;visibility:visible;mso-wrap-style:square;mso-width-percent:0;mso-height-percent:0;mso-wrap-distance-left:9pt;mso-wrap-distance-top:0;mso-wrap-distance-right:9pt;mso-wrap-distance-bottom:0;mso-position-horizontal:absolute;mso-position-horizontal-relative:text;mso-position-vertical:absolute;mso-position-vertical-relative:text;mso-width-percent:0;mso-height-percent:0;mso-width-relative:margin;mso-height-relative:margin;v-text-anchor:middle" arcsize="10923f" o:gfxdata="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" filled="f" strokecolor="#f79646 [3209]" strokeweight="2pt"/>
             </w:pict>
           </mc:Fallback>
         </mc:AlternateContent>
@@ -13589,7 +13593,7 @@
           </mc:Choice>
           <mc:Fallback>
             <w:pict>
-              <v:roundrect w14:anchorId="5C9A1697" id="Rounded Rectangle 28" o:spid="_x0000_s1026" style="position:absolute;margin-left:116.25pt;margin-top:201pt;width:96pt;height:21.75pt;z-index:251685376;visibility:visible;mso-wrap-style:square;mso-width-percent:0;mso-height-percent:0;mso-wrap-distance-left:9pt;mso-wrap-distance-top:0;mso-wrap-distance-right:9pt;mso-wrap-distance-bottom:0;mso-position-horizontal:absolute;mso-position-horizontal-relative:text;mso-position-vertical:absolute;mso-position-vertical-relative:text;mso-width-percent:0;mso-height-percent:0;mso-width-relative:margin;mso-height-relative:margin;v-text-anchor:middle" arcsize="10923f" o:gfxdata="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" filled="f" strokecolor="#f79646 [3209]" strokeweight="2pt"/>
+              <v:roundrect w14:anchorId="0051F6E7" id="Rounded Rectangle 28" o:spid="_x0000_s1026" style="position:absolute;margin-left:116.25pt;margin-top:201pt;width:96pt;height:21.75pt;z-index:251685376;visibility:visible;mso-wrap-style:square;mso-width-percent:0;mso-height-percent:0;mso-wrap-distance-left:9pt;mso-wrap-distance-top:0;mso-wrap-distance-right:9pt;mso-wrap-distance-bottom:0;mso-position-horizontal:absolute;mso-position-horizontal-relative:text;mso-position-vertical:absolute;mso-position-vertical-relative:text;mso-width-percent:0;mso-height-percent:0;mso-width-relative:margin;mso-height-relative:margin;v-text-anchor:middle" arcsize="10923f" o:gfxdata="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" filled="f" strokecolor="#f79646 [3209]" strokeweight="2pt"/>
             </w:pict>
           </mc:Fallback>
         </mc:AlternateContent>
@@ -13662,7 +13666,7 @@
           </mc:Choice>
           <mc:Fallback>
             <w:pict>
-              <v:roundrect w14:anchorId="5F5E9B36" id="Rounded Rectangle 28" o:spid="_x0000_s1026" style="position:absolute;margin-left:210.75pt;margin-top:201.75pt;width:21.75pt;height:18pt;z-index:251686400;visibility:visible;mso-wrap-style:square;mso-width-percent:0;mso-height-percent:0;mso-wrap-distance-left:9pt;mso-wrap-distance-top:0;mso-wrap-distance-right:9pt;mso-wrap-distance-bottom:0;mso-position-horizontal:absolute;mso-position-horizontal-relative:text;mso-position-vertical:absolute;mso-position-vertical-relative:text;mso-width-percent:0;mso-height-percent:0;mso-width-relative:margin;mso-height-relative:margin;v-text-anchor:middle" arcsize="10923f" o:gfxdata="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" filled="f" strokecolor="#f79646 [3209]" strokeweight="2pt"/>
+              <v:roundrect w14:anchorId="4D4E25BB" id="Rounded Rectangle 28" o:spid="_x0000_s1026" style="position:absolute;margin-left:210.75pt;margin-top:201.75pt;width:21.75pt;height:18pt;z-index:251686400;visibility:visible;mso-wrap-style:square;mso-width-percent:0;mso-height-percent:0;mso-wrap-distance-left:9pt;mso-wrap-distance-top:0;mso-wrap-distance-right:9pt;mso-wrap-distance-bottom:0;mso-position-horizontal:absolute;mso-position-horizontal-relative:text;mso-position-vertical:absolute;mso-position-vertical-relative:text;mso-width-percent:0;mso-height-percent:0;mso-width-relative:margin;mso-height-relative:margin;v-text-anchor:middle" arcsize="10923f" o:gfxdata="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" filled="f" strokecolor="#f79646 [3209]" strokeweight="2pt"/>
             </w:pict>
           </mc:Fallback>
         </mc:AlternateContent>
@@ -13764,7 +13768,7 @@
           </mc:Choice>
           <mc:Fallback>
             <w:pict>
-              <v:shape w14:anchorId="57670DBC" id="Right Arrow 27" o:spid="_x0000_s1026" type="#_x0000_t13" style="position:absolute;margin-left:232.5pt;margin-top:208.8pt;width:29.45pt;height:19.6pt;rotation:-9260218fd;z-index:251691520;visibility:visible;mso-wrap-style:square;mso-width-percent:0;mso-height-percent:0;mso-wrap-distance-left:9pt;mso-wrap-distance-top:0;mso-wrap-distance-right:9pt;mso-wrap-distance-bottom:0;mso-position-horizontal:absolute;mso-position-horizontal-relative:text;mso-position-vertical:absolute;mso-position-vertical-relative:text;mso-width-percent:0;mso-height-percent:0;mso-width-relative:margin;mso-height-relative:margin;v-text-anchor:middle" o:gfxdata="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" adj="14412" fillcolor="#cb6c1d" stroked="f">
+              <v:shape w14:anchorId="1D5BBDA1" id="Right Arrow 27" o:spid="_x0000_s1026" type="#_x0000_t13" style="position:absolute;margin-left:232.5pt;margin-top:208.8pt;width:29.45pt;height:19.6pt;rotation:-9260218fd;z-index:251691520;visibility:visible;mso-wrap-style:square;mso-width-percent:0;mso-height-percent:0;mso-wrap-distance-left:9pt;mso-wrap-distance-top:0;mso-wrap-distance-right:9pt;mso-wrap-distance-bottom:0;mso-position-horizontal:absolute;mso-position-horizontal-relative:text;mso-position-vertical:absolute;mso-position-vertical-relative:text;mso-width-percent:0;mso-height-percent:0;mso-width-relative:margin;mso-height-relative:margin;v-text-anchor:middle" o:gfxdata="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" adj="14412" fillcolor="#cb6c1d" stroked="f">
                 <v:fill color2="#ff8f26" rotate="t" angle="180" colors="0 #cb6c1d;52429f #ff8f2a;1 #ff8f26" focus="100%" type="gradient">
                   <o:fill v:ext="view" type="gradientUnscaled"/>
                 </v:fill>
@@ -14012,7 +14016,7 @@
           </mc:Choice>
           <mc:Fallback>
             <w:pict>
-              <v:roundrect w14:anchorId="668F826F" id="Rounded Rectangle 28" o:spid="_x0000_s1026" style="position:absolute;margin-left:66pt;margin-top:19.75pt;width:52.5pt;height:40.5pt;z-index:251687424;visibility:visible;mso-wrap-style:square;mso-width-percent:0;mso-height-percent:0;mso-wrap-distance-left:9pt;mso-wrap-distance-top:0;mso-wrap-distance-right:9pt;mso-wrap-distance-bottom:0;mso-position-horizontal:absolute;mso-position-horizontal-relative:text;mso-position-vertical:absolute;mso-position-vertical-relative:text;mso-width-percent:0;mso-height-percent:0;mso-width-relative:margin;mso-height-relative:margin;v-text-anchor:middle" arcsize="10923f" o:gfxdata="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" filled="f" strokecolor="#f79646 [3209]" strokeweight="2pt"/>
+              <v:roundrect w14:anchorId="5C19CA36" id="Rounded Rectangle 28" o:spid="_x0000_s1026" style="position:absolute;margin-left:66pt;margin-top:19.75pt;width:52.5pt;height:40.5pt;z-index:251687424;visibility:visible;mso-wrap-style:square;mso-width-percent:0;mso-height-percent:0;mso-wrap-distance-left:9pt;mso-wrap-distance-top:0;mso-wrap-distance-right:9pt;mso-wrap-distance-bottom:0;mso-position-horizontal:absolute;mso-position-horizontal-relative:text;mso-position-vertical:absolute;mso-position-vertical-relative:text;mso-width-percent:0;mso-height-percent:0;mso-width-relative:margin;mso-height-relative:margin;v-text-anchor:middle" arcsize="10923f" o:gfxdata="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" filled="f" strokecolor="#f79646 [3209]" strokeweight="2pt"/>
             </w:pict>
           </mc:Fallback>
         </mc:AlternateContent>
@@ -14274,7 +14278,7 @@
           </mc:Choice>
           <mc:Fallback>
             <w:pict>
-              <v:roundrect w14:anchorId="21229CF3" id="Rounded Rectangle 28" o:spid="_x0000_s1026" style="position:absolute;margin-left:135.25pt;margin-top:95.7pt;width:80.25pt;height:22.5pt;z-index:251698688;visibility:visible;mso-wrap-style:square;mso-width-percent:0;mso-height-percent:0;mso-wrap-distance-left:9pt;mso-wrap-distance-top:0;mso-wrap-distance-right:9pt;mso-wrap-distance-bottom:0;mso-position-horizontal:absolute;mso-position-horizontal-relative:text;mso-position-vertical:absolute;mso-position-vertical-relative:text;mso-width-percent:0;mso-height-percent:0;mso-width-relative:margin;mso-height-relative:margin;v-text-anchor:middle" arcsize="10923f" o:gfxdata="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" filled="f" strokecolor="#f79646 [3209]" strokeweight="2pt"/>
+              <v:roundrect w14:anchorId="71690F3F" id="Rounded Rectangle 28" o:spid="_x0000_s1026" style="position:absolute;margin-left:135.25pt;margin-top:95.7pt;width:80.25pt;height:22.5pt;z-index:251698688;visibility:visible;mso-wrap-style:square;mso-width-percent:0;mso-height-percent:0;mso-wrap-distance-left:9pt;mso-wrap-distance-top:0;mso-wrap-distance-right:9pt;mso-wrap-distance-bottom:0;mso-position-horizontal:absolute;mso-position-horizontal-relative:text;mso-position-vertical:absolute;mso-position-vertical-relative:text;mso-width-percent:0;mso-height-percent:0;mso-width-relative:margin;mso-height-relative:margin;v-text-anchor:middle" arcsize="10923f" o:gfxdata="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" filled="f" strokecolor="#f79646 [3209]" strokeweight="2pt"/>
             </w:pict>
           </mc:Fallback>
         </mc:AlternateContent>
@@ -14347,7 +14351,7 @@
           </mc:Choice>
           <mc:Fallback>
             <w:pict>
-              <v:roundrect w14:anchorId="76E205F1" id="Rounded Rectangle 28" o:spid="_x0000_s1026" style="position:absolute;margin-left:268.25pt;margin-top:199.9pt;width:60pt;height:17.25pt;z-index:251695616;visibility:visible;mso-wrap-style:square;mso-width-percent:0;mso-height-percent:0;mso-wrap-distance-left:9pt;mso-wrap-distance-top:0;mso-wrap-distance-right:9pt;mso-wrap-distance-bottom:0;mso-position-horizontal:absolute;mso-position-horizontal-relative:text;mso-position-vertical:absolute;mso-position-vertical-relative:text;mso-width-percent:0;mso-height-percent:0;mso-width-relative:margin;mso-height-relative:margin;v-text-anchor:middle" arcsize="10923f" o:gfxdata="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" filled="f" strokecolor="#f79646 [3209]" strokeweight="2pt"/>
+              <v:roundrect w14:anchorId="05D319EB" id="Rounded Rectangle 28" o:spid="_x0000_s1026" style="position:absolute;margin-left:268.25pt;margin-top:199.9pt;width:60pt;height:17.25pt;z-index:251695616;visibility:visible;mso-wrap-style:square;mso-width-percent:0;mso-height-percent:0;mso-wrap-distance-left:9pt;mso-wrap-distance-top:0;mso-wrap-distance-right:9pt;mso-wrap-distance-bottom:0;mso-position-horizontal:absolute;mso-position-horizontal-relative:text;mso-position-vertical:absolute;mso-position-vertical-relative:text;mso-width-percent:0;mso-height-percent:0;mso-width-relative:margin;mso-height-relative:margin;v-text-anchor:middle" arcsize="10923f" o:gfxdata="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" filled="f" strokecolor="#f79646 [3209]" strokeweight="2pt"/>
             </w:pict>
           </mc:Fallback>
         </mc:AlternateContent>
@@ -14420,7 +14424,7 @@
           </mc:Choice>
           <mc:Fallback>
             <w:pict>
-              <v:roundrect w14:anchorId="7DC8606A" id="Rounded Rectangle 28" o:spid="_x0000_s1026" style="position:absolute;margin-left:120pt;margin-top:78.75pt;width:60pt;height:17.25pt;z-index:251700736;visibility:visible;mso-wrap-style:square;mso-width-percent:0;mso-height-percent:0;mso-wrap-distance-left:9pt;mso-wrap-distance-top:0;mso-wrap-distance-right:9pt;mso-wrap-distance-bottom:0;mso-position-horizontal:absolute;mso-position-horizontal-relative:text;mso-position-vertical:absolute;mso-position-vertical-relative:text;mso-width-percent:0;mso-height-percent:0;mso-width-relative:margin;mso-height-relative:margin;v-text-anchor:middle" arcsize="10923f" o:gfxdata="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" filled="f" strokecolor="#f79646 [3209]" strokeweight="2pt"/>
+              <v:roundrect w14:anchorId="71DCD35B" id="Rounded Rectangle 28" o:spid="_x0000_s1026" style="position:absolute;margin-left:120pt;margin-top:78.75pt;width:60pt;height:17.25pt;z-index:251700736;visibility:visible;mso-wrap-style:square;mso-width-percent:0;mso-height-percent:0;mso-wrap-distance-left:9pt;mso-wrap-distance-top:0;mso-wrap-distance-right:9pt;mso-wrap-distance-bottom:0;mso-position-horizontal:absolute;mso-position-horizontal-relative:text;mso-position-vertical:absolute;mso-position-vertical-relative:text;mso-width-percent:0;mso-height-percent:0;mso-width-relative:margin;mso-height-relative:margin;v-text-anchor:middle" arcsize="10923f" o:gfxdata="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" filled="f" strokecolor="#f79646 [3209]" strokeweight="2pt"/>
             </w:pict>
           </mc:Fallback>
         </mc:AlternateContent>
@@ -14759,7 +14763,7 @@
           </mc:Choice>
           <mc:Fallback>
             <w:pict>
-              <v:shapetype w14:anchorId="7ACFC372" id="_x0000_t68" coordsize="21600,21600" o:spt="68" adj="5400,5400" path="m0@0l@1@0@1,21600@2,21600@2@0,21600@0,10800,xe">
+              <v:shapetype w14:anchorId="42342160" id="_x0000_t68" coordsize="21600,21600" o:spt="68" adj="5400,5400" path="m0@0l@1@0@1,21600@2,21600@2@0,21600@0,10800,xe">
                 <v:stroke joinstyle="miter"/>
                 <v:formulas>
                   <v:f eqn="val #0"/>
@@ -14846,7 +14850,7 @@
           </mc:Choice>
           <mc:Fallback>
             <w:pict>
-              <v:roundrect w14:anchorId="727D2F66" id="Rounded Rectangle 28" o:spid="_x0000_s1026" style="position:absolute;margin-left:70.8pt;margin-top:136pt;width:114.15pt;height:23.75pt;z-index:251707904;visibility:visible;mso-wrap-style:square;mso-width-percent:0;mso-height-percent:0;mso-wrap-distance-left:9pt;mso-wrap-distance-top:0;mso-wrap-distance-right:9pt;mso-wrap-distance-bottom:0;mso-position-horizontal:absolute;mso-position-horizontal-relative:text;mso-position-vertical:absolute;mso-position-vertical-relative:text;mso-width-percent:0;mso-height-percent:0;mso-width-relative:margin;mso-height-relative:margin;v-text-anchor:middle" arcsize="10923f" o:gfxdata="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" filled="f" strokecolor="#f79646 [3209]" strokeweight="2pt"/>
+              <v:roundrect w14:anchorId="64EEB8F8" id="Rounded Rectangle 28" o:spid="_x0000_s1026" style="position:absolute;margin-left:70.8pt;margin-top:136pt;width:114.15pt;height:23.75pt;z-index:251707904;visibility:visible;mso-wrap-style:square;mso-width-percent:0;mso-height-percent:0;mso-wrap-distance-left:9pt;mso-wrap-distance-top:0;mso-wrap-distance-right:9pt;mso-wrap-distance-bottom:0;mso-position-horizontal:absolute;mso-position-horizontal-relative:text;mso-position-vertical:absolute;mso-position-vertical-relative:text;mso-width-percent:0;mso-height-percent:0;mso-width-relative:margin;mso-height-relative:margin;v-text-anchor:middle" arcsize="10923f" o:gfxdata="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" filled="f" strokecolor="#f79646 [3209]" strokeweight="2pt"/>
             </w:pict>
           </mc:Fallback>
         </mc:AlternateContent>
@@ -15211,7 +15215,7 @@
           </mc:Choice>
           <mc:Fallback>
             <w:pict>
-              <v:roundrect w14:anchorId="73A149A9" id="Rectangle: Rounded Corners 30" o:spid="_x0000_s1026" style="position:absolute;margin-left:172.8pt;margin-top:26.5pt;width:104.25pt;height:16.9pt;z-index:251705856;visibility:visible;mso-wrap-style:square;mso-width-percent:0;mso-height-percent:0;mso-wrap-distance-left:9pt;mso-wrap-distance-top:0;mso-wrap-distance-right:9pt;mso-wrap-distance-bottom:0;mso-position-horizontal:absolute;mso-position-horizontal-relative:text;mso-position-vertical:absolute;mso-position-vertical-relative:text;mso-width-percent:0;mso-height-percent:0;mso-width-relative:margin;mso-height-relative:margin;v-text-anchor:middle" arcsize="10923f" o:gfxdata="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" filled="f" strokecolor="#f79646 [3209]" strokeweight="2pt"/>
+              <v:roundrect w14:anchorId="20B9431B" id="Rectangle: Rounded Corners 30" o:spid="_x0000_s1026" style="position:absolute;margin-left:172.8pt;margin-top:26.5pt;width:104.25pt;height:16.9pt;z-index:251705856;visibility:visible;mso-wrap-style:square;mso-width-percent:0;mso-height-percent:0;mso-wrap-distance-left:9pt;mso-wrap-distance-top:0;mso-wrap-distance-right:9pt;mso-wrap-distance-bottom:0;mso-position-horizontal:absolute;mso-position-horizontal-relative:text;mso-position-vertical:absolute;mso-position-vertical-relative:text;mso-width-percent:0;mso-height-percent:0;mso-width-relative:margin;mso-height-relative:margin;v-text-anchor:middle" arcsize="10923f" o:gfxdata="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" filled="f" strokecolor="#f79646 [3209]" strokeweight="2pt"/>
             </w:pict>
           </mc:Fallback>
         </mc:AlternateContent>
@@ -15284,7 +15288,7 @@
           </mc:Choice>
           <mc:Fallback>
             <w:pict>
-              <v:roundrect w14:anchorId="4B437223" id="Rectangle: Rounded Corners 22" o:spid="_x0000_s1026" style="position:absolute;margin-left:128.25pt;margin-top:26.25pt;width:40.5pt;height:10.5pt;z-index:251703808;visibility:visible;mso-wrap-style:square;mso-width-percent:0;mso-height-percent:0;mso-wrap-distance-left:9pt;mso-wrap-distance-top:0;mso-wrap-distance-right:9pt;mso-wrap-distance-bottom:0;mso-position-horizontal:absolute;mso-position-horizontal-relative:text;mso-position-vertical:absolute;mso-position-vertical-relative:text;mso-width-percent:0;mso-height-percent:0;mso-width-relative:margin;mso-height-relative:margin;v-text-anchor:middle" arcsize="10923f" o:gfxdata="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" filled="f" strokecolor="#f79646 [3209]" strokeweight="2pt"/>
+              <v:roundrect w14:anchorId="653914CB" id="Rectangle: Rounded Corners 22" o:spid="_x0000_s1026" style="position:absolute;margin-left:128.25pt;margin-top:26.25pt;width:40.5pt;height:10.5pt;z-index:251703808;visibility:visible;mso-wrap-style:square;mso-width-percent:0;mso-height-percent:0;mso-wrap-distance-left:9pt;mso-wrap-distance-top:0;mso-wrap-distance-right:9pt;mso-wrap-distance-bottom:0;mso-position-horizontal:absolute;mso-position-horizontal-relative:text;mso-position-vertical:absolute;mso-position-vertical-relative:text;mso-width-percent:0;mso-height-percent:0;mso-width-relative:margin;mso-height-relative:margin;v-text-anchor:middle" arcsize="10923f" o:gfxdata="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" filled="f" strokecolor="#f79646 [3209]" strokeweight="2pt"/>
             </w:pict>
           </mc:Fallback>
         </mc:AlternateContent>
@@ -15486,7 +15490,7 @@
           </mc:Choice>
           <mc:Fallback>
             <w:pict>
-              <v:roundrect w14:anchorId="33D023BB" id="Rectangle: Rounded Corners 37" o:spid="_x0000_s1026" style="position:absolute;margin-left:58.25pt;margin-top:148.45pt;width:29pt;height:12pt;z-index:251706880;visibility:visible;mso-wrap-style:square;mso-width-percent:0;mso-height-percent:0;mso-wrap-distance-left:9pt;mso-wrap-distance-top:0;mso-wrap-distance-right:9pt;mso-wrap-distance-bottom:0;mso-position-horizontal:absolute;mso-position-horizontal-relative:text;mso-position-vertical:absolute;mso-position-vertical-relative:text;mso-width-percent:0;mso-height-percent:0;mso-width-relative:margin;mso-height-relative:margin;v-text-anchor:middle" arcsize="10923f" o:gfxdata="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" filled="f" strokecolor="#f79646 [3209]" strokeweight="2pt"/>
+              <v:roundrect w14:anchorId="3C7F8461" id="Rectangle: Rounded Corners 37" o:spid="_x0000_s1026" style="position:absolute;margin-left:58.25pt;margin-top:148.45pt;width:29pt;height:12pt;z-index:251706880;visibility:visible;mso-wrap-style:square;mso-width-percent:0;mso-height-percent:0;mso-wrap-distance-left:9pt;mso-wrap-distance-top:0;mso-wrap-distance-right:9pt;mso-wrap-distance-bottom:0;mso-position-horizontal:absolute;mso-position-horizontal-relative:text;mso-position-vertical:absolute;mso-position-vertical-relative:text;mso-width-percent:0;mso-height-percent:0;mso-width-relative:margin;mso-height-relative:margin;v-text-anchor:middle" arcsize="10923f" o:gfxdata="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" filled="f" strokecolor="#f79646 [3209]" strokeweight="2pt"/>
             </w:pict>
           </mc:Fallback>
         </mc:AlternateContent>
@@ -15680,7 +15684,7 @@
           </mc:Choice>
           <mc:Fallback>
             <w:pict>
-              <v:roundrect w14:anchorId="6CAD073A" id="Rectangle: Rounded Corners 21" o:spid="_x0000_s1026" style="position:absolute;margin-left:80.5pt;margin-top:125.25pt;width:29pt;height:10.8pt;z-index:251704832;visibility:visible;mso-wrap-style:square;mso-width-percent:0;mso-height-percent:0;mso-wrap-distance-left:9pt;mso-wrap-distance-top:0;mso-wrap-distance-right:9pt;mso-wrap-distance-bottom:0;mso-position-horizontal:absolute;mso-position-horizontal-relative:text;mso-position-vertical:absolute;mso-position-vertical-relative:text;mso-width-percent:0;mso-height-percent:0;mso-width-relative:margin;mso-height-relative:margin;v-text-anchor:middle" arcsize="10923f" o:gfxdata="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" filled="f" strokecolor="#f79646 [3209]" strokeweight="2pt"/>
+              <v:roundrect w14:anchorId="2F69E4CC" id="Rectangle: Rounded Corners 21" o:spid="_x0000_s1026" style="position:absolute;margin-left:80.5pt;margin-top:125.25pt;width:29pt;height:10.8pt;z-index:251704832;visibility:visible;mso-wrap-style:square;mso-width-percent:0;mso-height-percent:0;mso-wrap-distance-left:9pt;mso-wrap-distance-top:0;mso-wrap-distance-right:9pt;mso-wrap-distance-bottom:0;mso-position-horizontal:absolute;mso-position-horizontal-relative:text;mso-position-vertical:absolute;mso-position-vertical-relative:text;mso-width-percent:0;mso-height-percent:0;mso-width-relative:margin;mso-height-relative:margin;v-text-anchor:middle" arcsize="10923f" o:gfxdata="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" filled="f" strokecolor="#f79646 [3209]" strokeweight="2pt"/>
             </w:pict>
           </mc:Fallback>
         </mc:AlternateContent>
@@ -22305,25 +22309,10 @@
 </file>
 
 <file path=customXml/item1.xml><?xml version="1.0" encoding="utf-8"?>
-<p:properties xmlns:p="http://schemas.microsoft.com/office/2006/metadata/properties" xmlns:xsi="http://www.w3.org/2001/XMLSchema-instance" xmlns:pc="http://schemas.microsoft.com/office/infopath/2007/PartnerControls">
-  <documentManagement/>
-</p:properties>
+<b:Sources xmlns:b="http://schemas.openxmlformats.org/officeDocument/2006/bibliography" xmlns="http://schemas.openxmlformats.org/officeDocument/2006/bibliography" SelectedStyle="\APA.XSL" StyleName="APA"/>
 </file>
 
 <file path=customXml/item2.xml><?xml version="1.0" encoding="utf-8"?>
-<b:Sources xmlns:b="http://schemas.openxmlformats.org/officeDocument/2006/bibliography" xmlns="http://schemas.openxmlformats.org/officeDocument/2006/bibliography" SelectedStyle="\APA.XSL" StyleName="APA"/>
-</file>
-
-<file path=customXml/item3.xml><?xml version="1.0" encoding="utf-8"?>
-<?mso-contentType ?>
-<FormTemplates xmlns="http://schemas.microsoft.com/sharepoint/v3/contenttype/forms">
-  <Display>DocumentLibraryForm</Display>
-  <Edit>DocumentLibraryForm</Edit>
-  <New>DocumentLibraryForm</New>
-</FormTemplates>
-</file>
-
-<file path=customXml/item4.xml><?xml version="1.0" encoding="utf-8"?>
 <ct:contentTypeSchema xmlns:ct="http://schemas.microsoft.com/office/2006/metadata/contentType" xmlns:ma="http://schemas.microsoft.com/office/2006/metadata/properties/metaAttributes" ct:_="" ma:_="" ma:contentTypeName="Document" ma:contentTypeID="0x0101009649C4A291521840BDD5553A10C9FC91" ma:contentTypeVersion="12" ma:contentTypeDescription="Create a new document." ma:contentTypeScope="" ma:versionID="91928b971e72eca9a61d4e03d861b847">
   <xsd:schema xmlns:xsd="http://www.w3.org/2001/XMLSchema" xmlns:xs="http://www.w3.org/2001/XMLSchema" xmlns:p="http://schemas.microsoft.com/office/2006/metadata/properties" xmlns:ns3="5f53304e-0712-4610-90a3-3d9bebecf16a" xmlns:ns4="ae21be7c-d027-47a7-93f4-7e58cdbd0d16" targetNamespace="http://schemas.microsoft.com/office/2006/metadata/properties" ma:root="true" ma:fieldsID="93d8a126ba5acf1c877e53260d1413df" ns3:_="" ns4:_="">
     <xsd:import namespace="5f53304e-0712-4610-90a3-3d9bebecf16a"/>
@@ -22540,24 +22529,22 @@
 </ct:contentTypeSchema>
 </file>
 
-<file path=customXml/itemProps1.xml><?xml version="1.0" encoding="utf-8"?>
-<ds:datastoreItem xmlns:ds="http://schemas.openxmlformats.org/officeDocument/2006/customXml" ds:itemID="{CF52F4D8-C6D1-4958-8CBF-D845BD0C5C47}">
-  <ds:schemaRefs>
-    <ds:schemaRef ds:uri="ae21be7c-d027-47a7-93f4-7e58cdbd0d16"/>
-    <ds:schemaRef ds:uri="http://purl.org/dc/dcmitype/"/>
-    <ds:schemaRef ds:uri="http://purl.org/dc/terms/"/>
-    <ds:schemaRef ds:uri="http://schemas.microsoft.com/office/infopath/2007/PartnerControls"/>
-    <ds:schemaRef ds:uri="http://schemas.openxmlformats.org/package/2006/metadata/core-properties"/>
-    <ds:schemaRef ds:uri="5f53304e-0712-4610-90a3-3d9bebecf16a"/>
-    <ds:schemaRef ds:uri="http://schemas.microsoft.com/office/2006/documentManagement/types"/>
-    <ds:schemaRef ds:uri="http://schemas.microsoft.com/office/2006/metadata/properties"/>
-    <ds:schemaRef ds:uri="http://www.w3.org/XML/1998/namespace"/>
-    <ds:schemaRef ds:uri="http://purl.org/dc/elements/1.1/"/>
-  </ds:schemaRefs>
-</ds:datastoreItem>
+<file path=customXml/item3.xml><?xml version="1.0" encoding="utf-8"?>
+<?mso-contentType ?>
+<FormTemplates xmlns="http://schemas.microsoft.com/sharepoint/v3/contenttype/forms">
+  <Display>DocumentLibraryForm</Display>
+  <Edit>DocumentLibraryForm</Edit>
+  <New>DocumentLibraryForm</New>
+</FormTemplates>
 </file>
 
-<file path=customXml/itemProps2.xml><?xml version="1.0" encoding="utf-8"?>
+<file path=customXml/item4.xml><?xml version="1.0" encoding="utf-8"?>
+<p:properties xmlns:p="http://schemas.microsoft.com/office/2006/metadata/properties" xmlns:xsi="http://www.w3.org/2001/XMLSchema-instance" xmlns:pc="http://schemas.microsoft.com/office/infopath/2007/PartnerControls">
+  <documentManagement/>
+</p:properties>
+</file>
+
+<file path=customXml/itemProps1.xml><?xml version="1.0" encoding="utf-8"?>
 <ds:datastoreItem xmlns:ds="http://schemas.openxmlformats.org/officeDocument/2006/customXml" ds:itemID="{033754AB-5C97-487D-95CD-0C04D160DDD2}">
   <ds:schemaRefs>
     <ds:schemaRef ds:uri="http://schemas.openxmlformats.org/officeDocument/2006/bibliography"/>
@@ -22565,15 +22552,7 @@
 </ds:datastoreItem>
 </file>
 
-<file path=customXml/itemProps3.xml><?xml version="1.0" encoding="utf-8"?>
-<ds:datastoreItem xmlns:ds="http://schemas.openxmlformats.org/officeDocument/2006/customXml" ds:itemID="{76501DE1-0368-423C-BB6C-F89B536AD4D4}">
-  <ds:schemaRefs>
-    <ds:schemaRef ds:uri="http://schemas.microsoft.com/sharepoint/v3/contenttype/forms"/>
-  </ds:schemaRefs>
-</ds:datastoreItem>
-</file>
-
-<file path=customXml/itemProps4.xml><?xml version="1.0" encoding="utf-8"?>
+<file path=customXml/itemProps2.xml><?xml version="1.0" encoding="utf-8"?>
 <ds:datastoreItem xmlns:ds="http://schemas.openxmlformats.org/officeDocument/2006/customXml" ds:itemID="{97E23016-DB90-484F-A2EA-5BFA01A80C59}">
   <ds:schemaRefs>
     <ds:schemaRef ds:uri="http://schemas.microsoft.com/office/2006/metadata/contentType"/>
@@ -22590,4 +22569,21 @@
     <ds:schemaRef ds:uri="http://schemas.microsoft.com/internal/obd"/>
   </ds:schemaRefs>
 </ds:datastoreItem>
+</file>
+
+<file path=customXml/itemProps3.xml><?xml version="1.0" encoding="utf-8"?>
+<ds:datastoreItem xmlns:ds="http://schemas.openxmlformats.org/officeDocument/2006/customXml" ds:itemID="{76501DE1-0368-423C-BB6C-F89B536AD4D4}">
+  <ds:schemaRefs>
+    <ds:schemaRef ds:uri="http://schemas.microsoft.com/sharepoint/v3/contenttype/forms"/>
+  </ds:schemaRefs>
+</ds:datastoreItem>
+</file>
+
+<file path=customXml/itemProps4.xml><?xml version="1.0" encoding="utf-8"?>
+<ds:datastoreItem xmlns:ds="http://schemas.openxmlformats.org/officeDocument/2006/customXml" ds:itemID="{CF52F4D8-C6D1-4958-8CBF-D845BD0C5C47}">
+  <ds:schemaRefs>
+    <ds:schemaRef ds:uri="http://schemas.microsoft.com/office/2006/metadata/properties"/>
+    <ds:schemaRef ds:uri="http://schemas.microsoft.com/office/infopath/2007/PartnerControls"/>
+  </ds:schemaRefs>
+</ds:datastoreItem>
 </file>
--- a/docs/AN1292 Demo ReadMe dsPIC33CDVC256MP506 Motor Control Development Board (MPLAB X).docx
+++ b/docs/AN1292 Demo ReadMe dsPIC33CDVC256MP506 Motor Control Development Board (MPLAB X).docx
@@ -1,6 +1,6 @@
 
 <file path=word/document.xml><?xml version="1.0" encoding="utf-8"?>
-<w:document xmlns:wpc="http://schemas.microsoft.com/office/word/2010/wordprocessingCanvas" xmlns:cx="http://schemas.microsoft.com/office/drawing/2014/chartex" xmlns:cx1="http://schemas.microsoft.com/office/drawing/2015/9/8/chartex" xmlns:cx2="http://schemas.microsoft.com/office/drawing/2015/10/21/chartex" xmlns:cx3="http://schemas.microsoft.com/office/drawing/2016/5/9/chartex" xmlns:cx4="http://schemas.microsoft.com/office/drawing/2016/5/10/chartex" xmlns:cx5="http://schemas.microsoft.com/office/drawing/2016/5/11/chartex" xmlns:cx6="http://schemas.microsoft.com/office/drawing/2016/5/12/chartex" xmlns:cx7="http://schemas.microsoft.com/office/drawing/2016/5/13/chartex" xmlns:cx8="http://schemas.microsoft.com/office/drawing/2016/5/14/chartex" xmlns:mc="http://schemas.openxmlformats.org/markup-compatibility/2006" xmlns:aink="http://schemas.microsoft.com/office/drawing/2016/ink" xmlns:am3d="http://schemas.microsoft.com/office/drawing/2017/model3d" xmlns:o="urn:schemas-microsoft-com:office:office" xmlns:r="http://schemas.openxmlformats.org/officeDocument/2006/relationships" xmlns:m="http://schemas.openxmlformats.org/officeDocument/2006/math" xmlns:v="urn:schemas-microsoft-com:vml" xmlns:wp14="http://schemas.microsoft.com/office/word/2010/wordprocessingDrawing" xmlns:wp="http://schemas.openxmlformats.org/drawingml/2006/wordprocessingDrawing" xmlns:w10="urn:schemas-microsoft-com:office:word" xmlns:w="http://schemas.openxmlformats.org/wordprocessingml/2006/main" xmlns:w14="http://schemas.microsoft.com/office/word/2010/wordml" xmlns:w15="http://schemas.microsoft.com/office/word/2012/wordml" xmlns:w16cex="http://schemas.microsoft.com/office/word/2018/wordml/cex" xmlns:w16cid="http://schemas.microsoft.com/office/word/2016/wordml/cid" xmlns:w16="http://schemas.microsoft.com/office/word/2018/wordml" xmlns:w16sdtdh="http://schemas.microsoft.com/office/word/2020/wordml/sdtdatahash" xmlns:w16se="http://schemas.microsoft.com/office/word/2015/wordml/symex" xmlns:wpg="http://schemas.microsoft.com/office/word/2010/wordprocessingGroup" xmlns:wpi="http://schemas.microsoft.com/office/word/2010/wordprocessingInk" xmlns:wne="http://schemas.microsoft.com/office/word/2006/wordml" xmlns:wps="http://schemas.microsoft.com/office/word/2010/wordprocessingShape" mc:Ignorable="w14 w15 w16se w16cid w16 w16cex w16sdtdh wp14">
+<w:document xmlns:wpc="http://schemas.microsoft.com/office/word/2010/wordprocessingCanvas" xmlns:cx="http://schemas.microsoft.com/office/drawing/2014/chartex" xmlns:cx1="http://schemas.microsoft.com/office/drawing/2015/9/8/chartex" xmlns:cx2="http://schemas.microsoft.com/office/drawing/2015/10/21/chartex" xmlns:cx3="http://schemas.microsoft.com/office/drawing/2016/5/9/chartex" xmlns:cx4="http://schemas.microsoft.com/office/drawing/2016/5/10/chartex" xmlns:cx5="http://schemas.microsoft.com/office/drawing/2016/5/11/chartex" xmlns:cx6="http://schemas.microsoft.com/office/drawing/2016/5/12/chartex" xmlns:cx7="http://schemas.microsoft.com/office/drawing/2016/5/13/chartex" xmlns:cx8="http://schemas.microsoft.com/office/drawing/2016/5/14/chartex" xmlns:mc="http://schemas.openxmlformats.org/markup-compatibility/2006" xmlns:aink="http://schemas.microsoft.com/office/drawing/2016/ink" xmlns:am3d="http://schemas.microsoft.com/office/drawing/2017/model3d" xmlns:o="urn:schemas-microsoft-com:office:office" xmlns:oel="http://schemas.microsoft.com/office/2019/extlst" xmlns:r="http://schemas.openxmlformats.org/officeDocument/2006/relationships" xmlns:m="http://schemas.openxmlformats.org/officeDocument/2006/math" xmlns:v="urn:schemas-microsoft-com:vml" xmlns:wp14="http://schemas.microsoft.com/office/word/2010/wordprocessingDrawing" xmlns:wp="http://schemas.openxmlformats.org/drawingml/2006/wordprocessingDrawing" xmlns:w10="urn:schemas-microsoft-com:office:word" xmlns:w="http://schemas.openxmlformats.org/wordprocessingml/2006/main" xmlns:w14="http://schemas.microsoft.com/office/word/2010/wordml" xmlns:w15="http://schemas.microsoft.com/office/word/2012/wordml" xmlns:w16cex="http://schemas.microsoft.com/office/word/2018/wordml/cex" xmlns:w16cid="http://schemas.microsoft.com/office/word/2016/wordml/cid" xmlns:w16="http://schemas.microsoft.com/office/word/2018/wordml" xmlns:w16sdtdh="http://schemas.microsoft.com/office/word/2020/wordml/sdtdatahash" xmlns:w16se="http://schemas.microsoft.com/office/word/2015/wordml/symex" xmlns:wpg="http://schemas.microsoft.com/office/word/2010/wordprocessingGroup" xmlns:wpi="http://schemas.microsoft.com/office/word/2010/wordprocessingInk" xmlns:wne="http://schemas.microsoft.com/office/word/2006/wordml" xmlns:wps="http://schemas.microsoft.com/office/word/2010/wordprocessingShape" mc:Ignorable="w14 w15 w16se w16cid w16 w16cex w16sdtdh wp14">
   <w:body>
     <w:p>
       <w:pPr>
@@ -335,7 +335,7 @@
         <mc:AlternateContent>
           <mc:Choice Requires="wps">
             <w:drawing>
-              <wp:anchor distT="45720" distB="45720" distL="114300" distR="114300" simplePos="0" relativeHeight="251660800" behindDoc="0" locked="0" layoutInCell="1" allowOverlap="1" wp14:anchorId="65D32E2F" wp14:editId="3254F6B2">
+              <wp:anchor distT="45720" distB="45720" distL="114300" distR="114300" simplePos="0" relativeHeight="251641344" behindDoc="0" locked="0" layoutInCell="1" allowOverlap="1" wp14:anchorId="65D32E2F" wp14:editId="108E715D">
                 <wp:simplePos x="0" y="0"/>
                 <wp:positionH relativeFrom="column">
                   <wp:posOffset>468630</wp:posOffset>
@@ -442,7 +442,7 @@
                 <v:stroke joinstyle="miter"/>
                 <v:path gradientshapeok="t" o:connecttype="rect"/>
               </v:shapetype>
-              <v:shape id="Text Box 2" o:spid="_x0000_s1026" type="#_x0000_t202" style="position:absolute;left:0;text-align:left;margin-left:36.9pt;margin-top:25.3pt;width:382.5pt;height:193.45pt;z-index:251660800;visibility:visible;mso-wrap-style:square;mso-width-percent:0;mso-height-percent:0;mso-wrap-distance-left:9pt;mso-wrap-distance-top:3.6pt;mso-wrap-distance-right:9pt;mso-wrap-distance-bottom:3.6pt;mso-position-horizontal:absolute;mso-position-horizontal-relative:text;mso-position-vertical:absolute;mso-position-vertical-relative:text;mso-width-percent:0;mso-height-percent:0;mso-width-relative:margin;mso-height-relative:margin;v-text-anchor:top" o:gfxdata="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">
+              <v:shape id="Text Box 2" o:spid="_x0000_s1026" type="#_x0000_t202" style="position:absolute;left:0;text-align:left;margin-left:36.9pt;margin-top:25.3pt;width:382.5pt;height:193.45pt;z-index:251641344;visibility:visible;mso-wrap-style:square;mso-width-percent:0;mso-height-percent:0;mso-wrap-distance-left:9pt;mso-wrap-distance-top:3.6pt;mso-wrap-distance-right:9pt;mso-wrap-distance-bottom:3.6pt;mso-position-horizontal:absolute;mso-position-horizontal-relative:text;mso-position-vertical:absolute;mso-position-vertical-relative:text;mso-width-percent:0;mso-height-percent:0;mso-width-relative:margin;mso-height-relative:margin;v-text-anchor:top" o:gfxdata="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">
                 <v:textbox style="mso-fit-shape-to-text:t">
                   <w:txbxContent>
                     <w:p>
@@ -605,10 +605,13 @@
         <w:t xml:space="preserve"> X IDE v</w:t>
       </w:r>
       <w:r>
-        <w:t>5.</w:t>
-      </w:r>
-      <w:r>
-        <w:t>5</w:t>
+        <w:t>6</w:t>
+      </w:r>
+      <w:r>
+        <w:t>.</w:t>
+      </w:r>
+      <w:r>
+        <w:t>0</w:t>
       </w:r>
       <w:r>
         <w:t>0 or later</w:t>
@@ -633,10 +636,19 @@
         <w:t>®</w:t>
       </w:r>
       <w:r>
-        <w:t xml:space="preserve"> XC16 Compiler v1.</w:t>
-      </w:r>
-      <w:r>
-        <w:t>70</w:t>
+        <w:t xml:space="preserve"> XC16 Compiler v</w:t>
+      </w:r>
+      <w:r>
+        <w:t>2</w:t>
+      </w:r>
+      <w:r>
+        <w:t>.</w:t>
+      </w:r>
+      <w:r>
+        <w:t>0</w:t>
+      </w:r>
+      <w:r>
+        <w:t>0</w:t>
       </w:r>
     </w:p>
     <w:p>
@@ -690,7 +702,7 @@
         <mc:AlternateContent>
           <mc:Choice Requires="wps">
             <w:drawing>
-              <wp:anchor distT="45720" distB="45720" distL="114300" distR="114300" simplePos="0" relativeHeight="251658752" behindDoc="0" locked="0" layoutInCell="1" allowOverlap="1" wp14:anchorId="17C150F5" wp14:editId="0088D18D">
+              <wp:anchor distT="45720" distB="45720" distL="114300" distR="114300" simplePos="0" relativeHeight="251639296" behindDoc="0" locked="0" layoutInCell="1" allowOverlap="1" wp14:anchorId="17C150F5" wp14:editId="1B7A89F4">
                 <wp:simplePos x="0" y="0"/>
                 <wp:positionH relativeFrom="column">
                   <wp:posOffset>429895</wp:posOffset>
@@ -781,7 +793,7 @@
           </mc:Choice>
           <mc:Fallback>
             <w:pict>
-              <v:shape w14:anchorId="17C150F5" id="_x0000_s1027" type="#_x0000_t202" style="position:absolute;left:0;text-align:left;margin-left:33.85pt;margin-top:27pt;width:382.5pt;height:193.45pt;z-index:251658752;visibility:visible;mso-wrap-style:square;mso-width-percent:0;mso-height-percent:0;mso-wrap-distance-left:9pt;mso-wrap-distance-top:3.6pt;mso-wrap-distance-right:9pt;mso-wrap-distance-bottom:3.6pt;mso-position-horizontal:absolute;mso-position-horizontal-relative:text;mso-position-vertical:absolute;mso-position-vertical-relative:text;mso-width-percent:0;mso-height-percent:0;mso-width-relative:margin;mso-height-relative:margin;v-text-anchor:top" o:gfxdata="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">
+              <v:shape w14:anchorId="17C150F5" id="_x0000_s1027" type="#_x0000_t202" style="position:absolute;left:0;text-align:left;margin-left:33.85pt;margin-top:27pt;width:382.5pt;height:193.45pt;z-index:251639296;visibility:visible;mso-wrap-style:square;mso-width-percent:0;mso-height-percent:0;mso-wrap-distance-left:9pt;mso-wrap-distance-top:3.6pt;mso-wrap-distance-right:9pt;mso-wrap-distance-bottom:3.6pt;mso-position-horizontal:absolute;mso-position-horizontal-relative:text;mso-position-vertical:absolute;mso-position-vertical-relative:text;mso-width-percent:0;mso-height-percent:0;mso-width-relative:margin;mso-height-relative:margin;v-text-anchor:top" o:gfxdata="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">
                 <v:textbox style="mso-fit-shape-to-text:t">
                   <w:txbxContent>
                     <w:p>
@@ -846,7 +858,10 @@
         <w:t>1.</w:t>
       </w:r>
       <w:r>
-        <w:t>3.0</w:t>
+        <w:t>3.</w:t>
+      </w:r>
+      <w:r>
+        <w:t>3</w:t>
       </w:r>
       <w:r>
         <w:t xml:space="preserve"> or later</w:t>
@@ -1056,7 +1071,7 @@
         <mc:AlternateContent>
           <mc:Choice Requires="wps">
             <w:drawing>
-              <wp:anchor distT="45720" distB="45720" distL="114300" distR="114300" simplePos="0" relativeHeight="251673088" behindDoc="0" locked="0" layoutInCell="1" allowOverlap="1" wp14:anchorId="1542DAF2" wp14:editId="2AF03EB7">
+              <wp:anchor distT="45720" distB="45720" distL="114300" distR="114300" simplePos="0" relativeHeight="251650560" behindDoc="0" locked="0" layoutInCell="1" allowOverlap="1" wp14:anchorId="1542DAF2" wp14:editId="7B92BCA8">
                 <wp:simplePos x="0" y="0"/>
                 <wp:positionH relativeFrom="column">
                   <wp:posOffset>466725</wp:posOffset>
@@ -1211,7 +1226,7 @@
           </mc:Choice>
           <mc:Fallback>
             <w:pict>
-              <v:shape w14:anchorId="1542DAF2" id="_x0000_s1028" type="#_x0000_t202" style="position:absolute;left:0;text-align:left;margin-left:36.75pt;margin-top:30.45pt;width:391.9pt;height:53.25pt;z-index:251673088;visibility:visible;mso-wrap-style:square;mso-width-percent:0;mso-height-percent:0;mso-wrap-distance-left:9pt;mso-wrap-distance-top:3.6pt;mso-wrap-distance-right:9pt;mso-wrap-distance-bottom:3.6pt;mso-position-horizontal:absolute;mso-position-horizontal-relative:text;mso-position-vertical:absolute;mso-position-vertical-relative:text;mso-width-percent:0;mso-height-percent:0;mso-width-relative:margin;mso-height-relative:margin;v-text-anchor:top" o:gfxdata="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">
+              <v:shape w14:anchorId="1542DAF2" id="_x0000_s1028" type="#_x0000_t202" style="position:absolute;left:0;text-align:left;margin-left:36.75pt;margin-top:30.45pt;width:391.9pt;height:53.25pt;z-index:251650560;visibility:visible;mso-wrap-style:square;mso-width-percent:0;mso-height-percent:0;mso-wrap-distance-left:9pt;mso-wrap-distance-top:3.6pt;mso-wrap-distance-right:9pt;mso-wrap-distance-bottom:3.6pt;mso-position-horizontal:absolute;mso-position-horizontal-relative:text;mso-position-vertical:absolute;mso-position-vertical-relative:text;mso-width-percent:0;mso-height-percent:0;mso-width-relative:margin;mso-height-relative:margin;v-text-anchor:top" o:gfxdata="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">
                 <v:textbox>
                   <w:txbxContent>
                     <w:p>
@@ -1471,7 +1486,7 @@
         <mc:AlternateContent>
           <mc:Choice Requires="wps">
             <w:drawing>
-              <wp:anchor distT="0" distB="0" distL="114300" distR="114300" simplePos="0" relativeHeight="251709952" behindDoc="0" locked="0" layoutInCell="1" allowOverlap="1" wp14:anchorId="07A4D3DB" wp14:editId="09ADD499">
+              <wp:anchor distT="0" distB="0" distL="114300" distR="114300" simplePos="0" relativeHeight="251680256" behindDoc="0" locked="0" layoutInCell="1" allowOverlap="1" wp14:anchorId="07A4D3DB" wp14:editId="574A530E">
                 <wp:simplePos x="0" y="0"/>
                 <wp:positionH relativeFrom="column">
                   <wp:posOffset>3820639</wp:posOffset>
@@ -1532,7 +1547,7 @@
           </mc:Choice>
           <mc:Fallback>
             <w:pict>
-              <v:roundrect w14:anchorId="623F675F" id="Rounded Rectangle 23" o:spid="_x0000_s1026" style="position:absolute;margin-left:300.85pt;margin-top:92.85pt;width:210.65pt;height:32pt;rotation:90;z-index:251709952;visibility:visible;mso-wrap-style:square;mso-width-percent:0;mso-height-percent:0;mso-wrap-distance-left:9pt;mso-wrap-distance-top:0;mso-wrap-distance-right:9pt;mso-wrap-distance-bottom:0;mso-position-horizontal:absolute;mso-position-horizontal-relative:text;mso-position-vertical:absolute;mso-position-vertical-relative:text;mso-width-percent:0;mso-height-percent:0;mso-width-relative:margin;mso-height-relative:margin;v-text-anchor:middle" arcsize="10923f" o:gfxdata="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" filled="f" strokecolor="#f79646 [3209]" strokeweight="2pt"/>
+              <v:roundrect w14:anchorId="0E1D82DC" id="Rounded Rectangle 23" o:spid="_x0000_s1026" style="position:absolute;margin-left:300.85pt;margin-top:92.85pt;width:210.65pt;height:32pt;rotation:90;z-index:251680256;visibility:visible;mso-wrap-style:square;mso-width-percent:0;mso-height-percent:0;mso-wrap-distance-left:9pt;mso-wrap-distance-top:0;mso-wrap-distance-right:9pt;mso-wrap-distance-bottom:0;mso-position-horizontal:absolute;mso-position-horizontal-relative:text;mso-position-vertical:absolute;mso-position-vertical-relative:text;mso-width-percent:0;mso-height-percent:0;mso-width-relative:margin;mso-height-relative:margin;v-text-anchor:middle" arcsize="10923f" o:gfxdata="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" filled="f" strokecolor="#f79646 [3209]" strokeweight="2pt"/>
             </w:pict>
           </mc:Fallback>
         </mc:AlternateContent>
@@ -1544,7 +1559,7 @@
         <mc:AlternateContent>
           <mc:Choice Requires="wps">
             <w:drawing>
-              <wp:anchor distT="0" distB="0" distL="114300" distR="114300" simplePos="0" relativeHeight="251691008" behindDoc="0" locked="0" layoutInCell="1" allowOverlap="1" wp14:anchorId="7B42C9AB" wp14:editId="432AD598">
+              <wp:anchor distT="0" distB="0" distL="114300" distR="114300" simplePos="0" relativeHeight="251667968" behindDoc="0" locked="0" layoutInCell="1" allowOverlap="1" wp14:anchorId="7B42C9AB" wp14:editId="2BF27833">
                 <wp:simplePos x="0" y="0"/>
                 <wp:positionH relativeFrom="column">
                   <wp:posOffset>1145063</wp:posOffset>
@@ -1605,7 +1620,7 @@
           </mc:Choice>
           <mc:Fallback>
             <w:pict>
-              <v:roundrect w14:anchorId="32B469CF" id="Rounded Rectangle 23" o:spid="_x0000_s1026" style="position:absolute;margin-left:90.15pt;margin-top:138.3pt;width:21pt;height:120.45pt;rotation:90;z-index:251691008;visibility:visible;mso-wrap-style:square;mso-width-percent:0;mso-height-percent:0;mso-wrap-distance-left:9pt;mso-wrap-distance-top:0;mso-wrap-distance-right:9pt;mso-wrap-distance-bottom:0;mso-position-horizontal:absolute;mso-position-horizontal-relative:text;mso-position-vertical:absolute;mso-position-vertical-relative:text;mso-width-percent:0;mso-height-percent:0;mso-width-relative:margin;mso-height-relative:margin;v-text-anchor:middle" arcsize="10923f" o:gfxdata="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" filled="f" strokecolor="#f79646 [3209]" strokeweight="2pt"/>
+              <v:roundrect w14:anchorId="760DFF01" id="Rounded Rectangle 23" o:spid="_x0000_s1026" style="position:absolute;margin-left:90.15pt;margin-top:138.3pt;width:21pt;height:120.45pt;rotation:90;z-index:251667968;visibility:visible;mso-wrap-style:square;mso-width-percent:0;mso-height-percent:0;mso-wrap-distance-left:9pt;mso-wrap-distance-top:0;mso-wrap-distance-right:9pt;mso-wrap-distance-bottom:0;mso-position-horizontal:absolute;mso-position-horizontal-relative:text;mso-position-vertical:absolute;mso-position-vertical-relative:text;mso-width-percent:0;mso-height-percent:0;mso-width-relative:margin;mso-height-relative:margin;v-text-anchor:middle" arcsize="10923f" o:gfxdata="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" filled="f" strokecolor="#f79646 [3209]" strokeweight="2pt"/>
             </w:pict>
           </mc:Fallback>
         </mc:AlternateContent>
@@ -2163,7 +2178,7 @@
         <mc:AlternateContent>
           <mc:Choice Requires="wps">
             <w:drawing>
-              <wp:anchor distT="0" distB="0" distL="114300" distR="114300" simplePos="0" relativeHeight="251674112" behindDoc="0" locked="0" layoutInCell="1" allowOverlap="1" wp14:anchorId="4DDB144F" wp14:editId="642C6FFB">
+              <wp:anchor distT="0" distB="0" distL="114300" distR="114300" simplePos="0" relativeHeight="251651584" behindDoc="0" locked="0" layoutInCell="1" allowOverlap="1" wp14:anchorId="4DDB144F" wp14:editId="475C61EE">
                 <wp:simplePos x="0" y="0"/>
                 <wp:positionH relativeFrom="column">
                   <wp:posOffset>592137</wp:posOffset>
@@ -2224,7 +2239,7 @@
           </mc:Choice>
           <mc:Fallback>
             <w:pict>
-              <v:roundrect w14:anchorId="2D9D485E" id="Rounded Rectangle 23" o:spid="_x0000_s1026" style="position:absolute;margin-left:46.6pt;margin-top:50.05pt;width:55.55pt;height:77.9pt;rotation:90;z-index:251674112;visibility:visible;mso-wrap-style:square;mso-width-percent:0;mso-height-percent:0;mso-wrap-distance-left:9pt;mso-wrap-distance-top:0;mso-wrap-distance-right:9pt;mso-wrap-distance-bottom:0;mso-position-horizontal:absolute;mso-position-horizontal-relative:text;mso-position-vertical:absolute;mso-position-vertical-relative:text;mso-width-percent:0;mso-height-percent:0;mso-width-relative:margin;mso-height-relative:margin;v-text-anchor:middle" arcsize="10923f" o:gfxdata="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" filled="f" strokecolor="#f79646 [3209]" strokeweight="2pt"/>
+              <v:roundrect w14:anchorId="206D8B03" id="Rounded Rectangle 23" o:spid="_x0000_s1026" style="position:absolute;margin-left:46.6pt;margin-top:50.05pt;width:55.55pt;height:77.9pt;rotation:90;z-index:251651584;visibility:visible;mso-wrap-style:square;mso-width-percent:0;mso-height-percent:0;mso-wrap-distance-left:9pt;mso-wrap-distance-top:0;mso-wrap-distance-right:9pt;mso-wrap-distance-bottom:0;mso-position-horizontal:absolute;mso-position-horizontal-relative:text;mso-position-vertical:absolute;mso-position-vertical-relative:text;mso-width-percent:0;mso-height-percent:0;mso-width-relative:margin;mso-height-relative:margin;v-text-anchor:middle" arcsize="10923f" o:gfxdata="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" filled="f" strokecolor="#f79646 [3209]" strokeweight="2pt"/>
             </w:pict>
           </mc:Fallback>
         </mc:AlternateContent>
@@ -2377,13 +2392,8 @@
       <w:r>
         <w:t xml:space="preserve"> </w:t>
       </w:r>
-      <w:proofErr w:type="spellStart"/>
-      <w:r>
-        <w:t>PICkit</w:t>
-      </w:r>
-      <w:proofErr w:type="spellEnd"/>
-      <w:r>
-        <w:t>™</w:t>
+      <w:r>
+        <w:t>PICkit™</w:t>
       </w:r>
       <w:r>
         <w:t xml:space="preserve"> </w:t>
@@ -2495,7 +2505,7 @@
               <mc:AlternateContent>
                 <mc:Choice Requires="wps">
                   <w:drawing>
-                    <wp:anchor distT="0" distB="0" distL="114300" distR="114300" simplePos="0" relativeHeight="251666944" behindDoc="0" locked="0" layoutInCell="1" allowOverlap="1" wp14:anchorId="34619FFB" wp14:editId="427B1BFA">
+                    <wp:anchor distT="0" distB="0" distL="114300" distR="114300" simplePos="0" relativeHeight="251645440" behindDoc="0" locked="0" layoutInCell="1" allowOverlap="1" wp14:anchorId="34619FFB" wp14:editId="1F335C13">
                       <wp:simplePos x="0" y="0"/>
                       <wp:positionH relativeFrom="column">
                         <wp:posOffset>762951</wp:posOffset>
@@ -2556,7 +2566,7 @@
                 </mc:Choice>
                 <mc:Fallback>
                   <w:pict>
-                    <v:roundrect w14:anchorId="1C427575" id="Rounded Rectangle 23" o:spid="_x0000_s1026" style="position:absolute;margin-left:60.05pt;margin-top:-35.85pt;width:45.9pt;height:134.75pt;rotation:90;z-index:251666944;visibility:visible;mso-wrap-style:square;mso-width-percent:0;mso-height-percent:0;mso-wrap-distance-left:9pt;mso-wrap-distance-top:0;mso-wrap-distance-right:9pt;mso-wrap-distance-bottom:0;mso-position-horizontal:absolute;mso-position-horizontal-relative:text;mso-position-vertical:absolute;mso-position-vertical-relative:text;mso-width-percent:0;mso-height-percent:0;mso-width-relative:margin;mso-height-relative:margin;v-text-anchor:middle" arcsize="10923f" o:gfxdata="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" filled="f" strokecolor="#f79646 [3209]" strokeweight="2pt"/>
+                    <v:roundrect w14:anchorId="42E29AEA" id="Rounded Rectangle 23" o:spid="_x0000_s1026" style="position:absolute;margin-left:60.05pt;margin-top:-35.85pt;width:45.9pt;height:134.75pt;rotation:90;z-index:251645440;visibility:visible;mso-wrap-style:square;mso-width-percent:0;mso-height-percent:0;mso-wrap-distance-left:9pt;mso-wrap-distance-top:0;mso-wrap-distance-right:9pt;mso-wrap-distance-bottom:0;mso-position-horizontal:absolute;mso-position-horizontal-relative:text;mso-position-vertical:absolute;mso-position-vertical-relative:text;mso-width-percent:0;mso-height-percent:0;mso-width-relative:margin;mso-height-relative:margin;v-text-anchor:middle" arcsize="10923f" o:gfxdata="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" filled="f" strokecolor="#f79646 [3209]" strokeweight="2pt"/>
                   </w:pict>
                 </mc:Fallback>
               </mc:AlternateContent>
@@ -2629,7 +2639,7 @@
               <mc:AlternateContent>
                 <mc:Choice Requires="wps">
                   <w:drawing>
-                    <wp:anchor distT="0" distB="0" distL="114300" distR="114300" simplePos="0" relativeHeight="251671040" behindDoc="0" locked="0" layoutInCell="1" allowOverlap="1" wp14:anchorId="455038A6" wp14:editId="2FE43C8F">
+                    <wp:anchor distT="0" distB="0" distL="114300" distR="114300" simplePos="0" relativeHeight="251648512" behindDoc="0" locked="0" layoutInCell="1" allowOverlap="1" wp14:anchorId="455038A6" wp14:editId="67B1ADF3">
                       <wp:simplePos x="0" y="0"/>
                       <wp:positionH relativeFrom="column">
                         <wp:posOffset>577215</wp:posOffset>
@@ -2690,7 +2700,7 @@
                 </mc:Choice>
                 <mc:Fallback>
                   <w:pict>
-                    <v:roundrect w14:anchorId="5F1D90C6" id="Rounded Rectangle 23" o:spid="_x0000_s1026" style="position:absolute;margin-left:45.45pt;margin-top:44.7pt;width:97.5pt;height:75.4pt;z-index:251671040;visibility:visible;mso-wrap-style:square;mso-width-percent:0;mso-height-percent:0;mso-wrap-distance-left:9pt;mso-wrap-distance-top:0;mso-wrap-distance-right:9pt;mso-wrap-distance-bottom:0;mso-position-horizontal:absolute;mso-position-horizontal-relative:text;mso-position-vertical:absolute;mso-position-vertical-relative:text;mso-width-percent:0;mso-height-percent:0;mso-width-relative:margin;mso-height-relative:margin;v-text-anchor:middle" arcsize="10923f" o:gfxdata="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" filled="f" strokecolor="#f79646 [3209]" strokeweight="2pt"/>
+                    <v:roundrect w14:anchorId="69D9D097" id="Rounded Rectangle 23" o:spid="_x0000_s1026" style="position:absolute;margin-left:45.45pt;margin-top:44.7pt;width:97.5pt;height:75.4pt;z-index:251648512;visibility:visible;mso-wrap-style:square;mso-width-percent:0;mso-height-percent:0;mso-wrap-distance-left:9pt;mso-wrap-distance-top:0;mso-wrap-distance-right:9pt;mso-wrap-distance-bottom:0;mso-position-horizontal:absolute;mso-position-horizontal-relative:text;mso-position-vertical:absolute;mso-position-vertical-relative:text;mso-width-percent:0;mso-height-percent:0;mso-width-relative:margin;mso-height-relative:margin;v-text-anchor:middle" arcsize="10923f" o:gfxdata="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" filled="f" strokecolor="#f79646 [3209]" strokeweight="2pt"/>
                   </w:pict>
                 </mc:Fallback>
               </mc:AlternateContent>
@@ -4069,7 +4079,7 @@
         <mc:AlternateContent>
           <mc:Choice Requires="wps">
             <w:drawing>
-              <wp:anchor distT="0" distB="0" distL="114300" distR="114300" simplePos="0" relativeHeight="251630080" behindDoc="0" locked="0" layoutInCell="1" allowOverlap="1" wp14:anchorId="20CE817B" wp14:editId="685DC3F2">
+              <wp:anchor distT="0" distB="0" distL="114300" distR="114300" simplePos="0" relativeHeight="251633152" behindDoc="0" locked="0" layoutInCell="1" allowOverlap="1" wp14:anchorId="20CE817B" wp14:editId="2E456D46">
                 <wp:simplePos x="0" y="0"/>
                 <wp:positionH relativeFrom="column">
                   <wp:posOffset>571817</wp:posOffset>
@@ -4124,7 +4134,7 @@
           </mc:Choice>
           <mc:Fallback>
             <w:pict>
-              <v:roundrect w14:anchorId="6C54B624" id="Rounded Rectangle 23" o:spid="_x0000_s1026" style="position:absolute;margin-left:45pt;margin-top:10.8pt;width:25.75pt;height:11.7pt;z-index:251630080;visibility:visible;mso-wrap-style:square;mso-wrap-distance-left:9pt;mso-wrap-distance-top:0;mso-wrap-distance-right:9pt;mso-wrap-distance-bottom:0;mso-position-horizontal:absolute;mso-position-horizontal-relative:text;mso-position-vertical:absolute;mso-position-vertical-relative:text;v-text-anchor:middle" arcsize="10923f" o:gfxdata="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" filled="f" strokecolor="#f79646 [3209]" strokeweight="2pt"/>
+              <v:roundrect w14:anchorId="5B10F4C6" id="Rounded Rectangle 23" o:spid="_x0000_s1026" style="position:absolute;margin-left:45pt;margin-top:10.8pt;width:25.75pt;height:11.7pt;z-index:251633152;visibility:visible;mso-wrap-style:square;mso-wrap-distance-left:9pt;mso-wrap-distance-top:0;mso-wrap-distance-right:9pt;mso-wrap-distance-bottom:0;mso-position-horizontal:absolute;mso-position-horizontal-relative:text;mso-position-vertical:absolute;mso-position-vertical-relative:text;v-text-anchor:middle" arcsize="10923f" o:gfxdata="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" filled="f" strokecolor="#f79646 [3209]" strokeweight="2pt"/>
             </w:pict>
           </mc:Fallback>
         </mc:AlternateContent>
@@ -4136,7 +4146,7 @@
         <mc:AlternateContent>
           <mc:Choice Requires="wps">
             <w:drawing>
-              <wp:anchor distT="0" distB="0" distL="114300" distR="114300" simplePos="0" relativeHeight="251679232" behindDoc="0" locked="0" layoutInCell="1" allowOverlap="1" wp14:anchorId="50166B64" wp14:editId="70330682">
+              <wp:anchor distT="0" distB="0" distL="114300" distR="114300" simplePos="0" relativeHeight="251655680" behindDoc="0" locked="0" layoutInCell="1" allowOverlap="1" wp14:anchorId="50166B64" wp14:editId="6FB4C8EC">
                 <wp:simplePos x="0" y="0"/>
                 <wp:positionH relativeFrom="column">
                   <wp:posOffset>1488440</wp:posOffset>
@@ -4220,7 +4230,7 @@
           </mc:Choice>
           <mc:Fallback>
             <w:pict>
-              <v:shapetype w14:anchorId="35ADF659" id="_x0000_t13" coordsize="21600,21600" o:spt="13" adj="16200,5400" path="m@0,l@0@1,0@1,0@2@0@2@0,21600,21600,10800xe">
+              <v:shapetype w14:anchorId="1E72D564" id="_x0000_t13" coordsize="21600,21600" o:spt="13" adj="16200,5400" path="m@0,l@0@1,0@1,0@2@0@2@0,21600,21600,10800xe">
                 <v:stroke joinstyle="miter"/>
                 <v:formulas>
                   <v:f eqn="val #0"/>
@@ -4236,7 +4246,7 @@
                   <v:h position="#0,#1" xrange="0,21600" yrange="0,10800"/>
                 </v:handles>
               </v:shapetype>
-              <v:shape id="Right Arrow 13" o:spid="_x0000_s1026" type="#_x0000_t13" style="position:absolute;margin-left:117.2pt;margin-top:91.7pt;width:31.65pt;height:18.5pt;rotation:-9554094fd;z-index:251679232;visibility:visible;mso-wrap-style:square;mso-wrap-distance-left:9pt;mso-wrap-distance-top:0;mso-wrap-distance-right:9pt;mso-wrap-distance-bottom:0;mso-position-horizontal:absolute;mso-position-horizontal-relative:text;mso-position-vertical:absolute;mso-position-vertical-relative:text;v-text-anchor:middle" o:gfxdata="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" adj="15287" fillcolor="#cb6c1d" stroked="f">
+              <v:shape id="Right Arrow 13" o:spid="_x0000_s1026" type="#_x0000_t13" style="position:absolute;margin-left:117.2pt;margin-top:91.7pt;width:31.65pt;height:18.5pt;rotation:-9554094fd;z-index:251655680;visibility:visible;mso-wrap-style:square;mso-wrap-distance-left:9pt;mso-wrap-distance-top:0;mso-wrap-distance-right:9pt;mso-wrap-distance-bottom:0;mso-position-horizontal:absolute;mso-position-horizontal-relative:text;mso-position-vertical:absolute;mso-position-vertical-relative:text;v-text-anchor:middle" o:gfxdata="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" adj="15287" fillcolor="#cb6c1d" stroked="f">
                 <v:fill color2="#ff8f26" rotate="t" angle="180" colors="0 #cb6c1d;52429f #ff8f2a;1 #ff8f26" focus="100%" type="gradient">
                   <o:fill v:ext="view" type="gradientUnscaled"/>
                 </v:fill>
@@ -4255,7 +4265,7 @@
           <w:szCs w:val="20"/>
         </w:rPr>
         <w:drawing>
-          <wp:anchor distT="0" distB="0" distL="114300" distR="114300" simplePos="0" relativeHeight="251629056" behindDoc="0" locked="0" layoutInCell="1" allowOverlap="1" wp14:anchorId="0D583C58" wp14:editId="708DA322">
+          <wp:anchor distT="0" distB="0" distL="114300" distR="114300" simplePos="0" relativeHeight="251631104" behindDoc="0" locked="0" layoutInCell="1" allowOverlap="1" wp14:anchorId="0D583C58" wp14:editId="19F820DA">
             <wp:simplePos x="0" y="0"/>
             <wp:positionH relativeFrom="column">
               <wp:posOffset>497840</wp:posOffset>
@@ -4329,7 +4339,7 @@
         <mc:AlternateContent>
           <mc:Choice Requires="wps">
             <w:drawing>
-              <wp:anchor distT="0" distB="0" distL="114300" distR="114300" simplePos="0" relativeHeight="251678208" behindDoc="0" locked="0" layoutInCell="1" allowOverlap="1" wp14:anchorId="594DC723" wp14:editId="04B83D93">
+              <wp:anchor distT="0" distB="0" distL="114300" distR="114300" simplePos="0" relativeHeight="251654656" behindDoc="0" locked="0" layoutInCell="1" allowOverlap="1" wp14:anchorId="594DC723" wp14:editId="34710AB6">
                 <wp:simplePos x="0" y="0"/>
                 <wp:positionH relativeFrom="column">
                   <wp:posOffset>2099945</wp:posOffset>
@@ -4390,7 +4400,7 @@
           </mc:Choice>
           <mc:Fallback>
             <w:pict>
-              <v:roundrect w14:anchorId="35125D66" id="Rounded Rectangle 23" o:spid="_x0000_s1026" style="position:absolute;margin-left:165.35pt;margin-top:131.7pt;width:63.35pt;height:10.9pt;z-index:251678208;visibility:visible;mso-wrap-style:square;mso-width-percent:0;mso-height-percent:0;mso-wrap-distance-left:9pt;mso-wrap-distance-top:0;mso-wrap-distance-right:9pt;mso-wrap-distance-bottom:0;mso-position-horizontal:absolute;mso-position-horizontal-relative:text;mso-position-vertical:absolute;mso-position-vertical-relative:text;mso-width-percent:0;mso-height-percent:0;mso-width-relative:margin;mso-height-relative:margin;v-text-anchor:middle" arcsize="10923f" o:gfxdata="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" filled="f" strokecolor="#f79646 [3209]" strokeweight="2pt"/>
+              <v:roundrect w14:anchorId="1ECB220D" id="Rounded Rectangle 23" o:spid="_x0000_s1026" style="position:absolute;margin-left:165.35pt;margin-top:131.7pt;width:63.35pt;height:10.9pt;z-index:251654656;visibility:visible;mso-wrap-style:square;mso-width-percent:0;mso-height-percent:0;mso-wrap-distance-left:9pt;mso-wrap-distance-top:0;mso-wrap-distance-right:9pt;mso-wrap-distance-bottom:0;mso-position-horizontal:absolute;mso-position-horizontal-relative:text;mso-position-vertical:absolute;mso-position-vertical-relative:text;mso-width-percent:0;mso-height-percent:0;mso-width-relative:margin;mso-height-relative:margin;v-text-anchor:middle" arcsize="10923f" o:gfxdata="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" filled="f" strokecolor="#f79646 [3209]" strokeweight="2pt"/>
             </w:pict>
           </mc:Fallback>
         </mc:AlternateContent>
@@ -4402,7 +4412,7 @@
         <mc:AlternateContent>
           <mc:Choice Requires="wps">
             <w:drawing>
-              <wp:anchor distT="0" distB="0" distL="114300" distR="114300" simplePos="0" relativeHeight="251681280" behindDoc="0" locked="0" layoutInCell="1" allowOverlap="1" wp14:anchorId="2C210D3A" wp14:editId="2B1EEB5F">
+              <wp:anchor distT="0" distB="0" distL="114300" distR="114300" simplePos="0" relativeHeight="251657728" behindDoc="0" locked="0" layoutInCell="1" allowOverlap="1" wp14:anchorId="2C210D3A" wp14:editId="0C522F26">
                 <wp:simplePos x="0" y="0"/>
                 <wp:positionH relativeFrom="column">
                   <wp:posOffset>2348865</wp:posOffset>
@@ -4463,7 +4473,7 @@
           </mc:Choice>
           <mc:Fallback>
             <w:pict>
-              <v:roundrect w14:anchorId="6904DFBC" id="Rounded Rectangle 23" o:spid="_x0000_s1026" style="position:absolute;margin-left:184.95pt;margin-top:31.8pt;width:54.1pt;height:14.4pt;z-index:251681280;visibility:visible;mso-wrap-style:square;mso-width-percent:0;mso-height-percent:0;mso-wrap-distance-left:9pt;mso-wrap-distance-top:0;mso-wrap-distance-right:9pt;mso-wrap-distance-bottom:0;mso-position-horizontal:absolute;mso-position-horizontal-relative:text;mso-position-vertical:absolute;mso-position-vertical-relative:text;mso-width-percent:0;mso-height-percent:0;mso-width-relative:margin;mso-height-relative:margin;v-text-anchor:middle" arcsize="10923f" o:gfxdata="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" filled="f" strokecolor="#f79646 [3209]" strokeweight="2pt"/>
+              <v:roundrect w14:anchorId="587A6EC2" id="Rounded Rectangle 23" o:spid="_x0000_s1026" style="position:absolute;margin-left:184.95pt;margin-top:31.8pt;width:54.1pt;height:14.4pt;z-index:251657728;visibility:visible;mso-wrap-style:square;mso-width-percent:0;mso-height-percent:0;mso-wrap-distance-left:9pt;mso-wrap-distance-top:0;mso-wrap-distance-right:9pt;mso-wrap-distance-bottom:0;mso-position-horizontal:absolute;mso-position-horizontal-relative:text;mso-position-vertical:absolute;mso-position-vertical-relative:text;mso-width-percent:0;mso-height-percent:0;mso-width-relative:margin;mso-height-relative:margin;v-text-anchor:middle" arcsize="10923f" o:gfxdata="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" filled="f" strokecolor="#f79646 [3209]" strokeweight="2pt"/>
             </w:pict>
           </mc:Fallback>
         </mc:AlternateContent>
@@ -4475,7 +4485,7 @@
         <mc:AlternateContent>
           <mc:Choice Requires="wps">
             <w:drawing>
-              <wp:anchor distT="0" distB="0" distL="114300" distR="114300" simplePos="0" relativeHeight="251631104" behindDoc="0" locked="0" layoutInCell="1" allowOverlap="1" wp14:anchorId="63645AD1" wp14:editId="5C38737A">
+              <wp:anchor distT="0" distB="0" distL="114300" distR="114300" simplePos="0" relativeHeight="251634176" behindDoc="0" locked="0" layoutInCell="1" allowOverlap="1" wp14:anchorId="63645AD1" wp14:editId="387DD898">
                 <wp:simplePos x="0" y="0"/>
                 <wp:positionH relativeFrom="column">
                   <wp:posOffset>667385</wp:posOffset>
@@ -4536,7 +4546,7 @@
           </mc:Choice>
           <mc:Fallback>
             <w:pict>
-              <v:roundrect w14:anchorId="15C3C073" id="Rounded Rectangle 23" o:spid="_x0000_s1026" style="position:absolute;margin-left:52.55pt;margin-top:84.1pt;width:87pt;height:13.5pt;z-index:251631104;visibility:visible;mso-wrap-style:square;mso-width-percent:0;mso-height-percent:0;mso-wrap-distance-left:9pt;mso-wrap-distance-top:0;mso-wrap-distance-right:9pt;mso-wrap-distance-bottom:0;mso-position-horizontal:absolute;mso-position-horizontal-relative:text;mso-position-vertical:absolute;mso-position-vertical-relative:text;mso-width-percent:0;mso-height-percent:0;mso-width-relative:margin;mso-height-relative:margin;v-text-anchor:middle" arcsize="10923f" o:gfxdata="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" filled="f" strokecolor="#f79646 [3209]" strokeweight="2pt"/>
+              <v:roundrect w14:anchorId="46D3FA98" id="Rounded Rectangle 23" o:spid="_x0000_s1026" style="position:absolute;margin-left:52.55pt;margin-top:84.1pt;width:87pt;height:13.5pt;z-index:251634176;visibility:visible;mso-wrap-style:square;mso-width-percent:0;mso-height-percent:0;mso-wrap-distance-left:9pt;mso-wrap-distance-top:0;mso-wrap-distance-right:9pt;mso-wrap-distance-bottom:0;mso-position-horizontal:absolute;mso-position-horizontal-relative:text;mso-position-vertical:absolute;mso-position-vertical-relative:text;mso-width-percent:0;mso-height-percent:0;mso-width-relative:margin;mso-height-relative:margin;v-text-anchor:middle" arcsize="10923f" o:gfxdata="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" filled="f" strokecolor="#f79646 [3209]" strokeweight="2pt"/>
             </w:pict>
           </mc:Fallback>
         </mc:AlternateContent>
@@ -4625,14 +4635,12 @@
       <w:r>
         <w:t xml:space="preserve"> (</w:t>
       </w:r>
-      <w:proofErr w:type="spellStart"/>
       <w:r>
         <w:rPr>
           <w:color w:val="000000" w:themeColor="text1"/>
         </w:rPr>
         <w:t>dsPIC</w:t>
       </w:r>
-      <w:proofErr w:type="spellEnd"/>
       <w:r>
         <w:rPr>
           <w:color w:val="000000" w:themeColor="text1"/>
@@ -4676,6 +4684,8 @@
       </w:r>
       <w:r>
         <w:rPr>
+          <w:b/>
+          <w:bCs/>
           <w:i/>
           <w:color w:val="000000" w:themeColor="text1"/>
         </w:rPr>
@@ -4683,27 +4693,26 @@
       </w:r>
       <w:r>
         <w:rPr>
+          <w:b/>
+          <w:bCs/>
           <w:i/>
           <w:color w:val="000000" w:themeColor="text1"/>
         </w:rPr>
-        <w:t xml:space="preserve"> Family</w:t>
-      </w:r>
-      <w:r>
-        <w:rPr>
+        <w:t xml:space="preserve"> Family datasheet (</w:t>
+      </w:r>
+      <w:r>
+        <w:rPr>
+          <w:b/>
+          <w:bCs/>
           <w:i/>
           <w:color w:val="000000" w:themeColor="text1"/>
         </w:rPr>
-        <w:t xml:space="preserve"> datasheet (</w:t>
-      </w:r>
-      <w:r>
-        <w:rPr>
-          <w:i/>
-          <w:color w:val="000000" w:themeColor="text1"/>
-        </w:rPr>
         <w:t>DS70005484</w:t>
       </w:r>
       <w:r>
         <w:rPr>
+          <w:b/>
+          <w:bCs/>
           <w:i/>
           <w:color w:val="000000" w:themeColor="text1"/>
         </w:rPr>
@@ -5098,7 +5107,7 @@
         <mc:AlternateContent>
           <mc:Choice Requires="wps">
             <w:drawing>
-              <wp:anchor distT="45720" distB="45720" distL="114300" distR="114300" simplePos="0" relativeHeight="251605504" behindDoc="0" locked="0" layoutInCell="1" allowOverlap="1" wp14:anchorId="7129A1E5" wp14:editId="7CB2F299">
+              <wp:anchor distT="45720" distB="45720" distL="114300" distR="114300" simplePos="0" relativeHeight="251627008" behindDoc="0" locked="0" layoutInCell="1" allowOverlap="1" wp14:anchorId="7129A1E5" wp14:editId="5C486A26">
                 <wp:simplePos x="0" y="0"/>
                 <wp:positionH relativeFrom="column">
                   <wp:posOffset>365125</wp:posOffset>
@@ -5448,7 +5457,7 @@
           </mc:Choice>
           <mc:Fallback>
             <w:pict>
-              <v:shape w14:anchorId="7129A1E5" id="_x0000_s1029" type="#_x0000_t202" style="position:absolute;margin-left:28.75pt;margin-top:288.9pt;width:406.95pt;height:193.45pt;z-index:251605504;visibility:visible;mso-wrap-style:square;mso-width-percent:0;mso-height-percent:0;mso-wrap-distance-left:9pt;mso-wrap-distance-top:3.6pt;mso-wrap-distance-right:9pt;mso-wrap-distance-bottom:3.6pt;mso-position-horizontal:absolute;mso-position-horizontal-relative:text;mso-position-vertical:absolute;mso-position-vertical-relative:text;mso-width-percent:0;mso-height-percent:0;mso-width-relative:margin;mso-height-relative:margin;v-text-anchor:top" o:gfxdata="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">
+              <v:shape w14:anchorId="7129A1E5" id="_x0000_s1029" type="#_x0000_t202" style="position:absolute;margin-left:28.75pt;margin-top:288.9pt;width:406.95pt;height:193.45pt;z-index:251627008;visibility:visible;mso-wrap-style:square;mso-width-percent:0;mso-height-percent:0;mso-wrap-distance-left:9pt;mso-wrap-distance-top:3.6pt;mso-wrap-distance-right:9pt;mso-wrap-distance-bottom:3.6pt;mso-position-horizontal:absolute;mso-position-horizontal-relative:text;mso-position-vertical:absolute;mso-position-vertical-relative:text;mso-width-percent:0;mso-height-percent:0;mso-width-relative:margin;mso-height-relative:margin;v-text-anchor:top" o:gfxdata="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">
                 <v:textbox style="mso-fit-shape-to-text:t">
                   <w:txbxContent>
                     <w:p>
@@ -6092,13 +6101,13 @@
         <mc:AlternateContent>
           <mc:Choice Requires="wps">
             <w:drawing>
-              <wp:anchor distT="0" distB="0" distL="114300" distR="114300" simplePos="0" relativeHeight="251622912" behindDoc="0" locked="0" layoutInCell="1" allowOverlap="1" wp14:anchorId="368B42AE" wp14:editId="2002F28B">
+              <wp:anchor distT="0" distB="0" distL="114300" distR="114300" simplePos="0" relativeHeight="251631104" behindDoc="0" locked="0" layoutInCell="1" allowOverlap="1" wp14:anchorId="368B42AE" wp14:editId="4D1E4C31">
                 <wp:simplePos x="0" y="0"/>
                 <wp:positionH relativeFrom="column">
-                  <wp:posOffset>775970</wp:posOffset>
+                  <wp:posOffset>785495</wp:posOffset>
                 </wp:positionH>
                 <wp:positionV relativeFrom="paragraph">
-                  <wp:posOffset>114618</wp:posOffset>
+                  <wp:posOffset>123825</wp:posOffset>
                 </wp:positionV>
                 <wp:extent cx="1014412" cy="171450"/>
                 <wp:effectExtent l="0" t="0" r="14605" b="19050"/>
@@ -6153,7 +6162,7 @@
           </mc:Choice>
           <mc:Fallback>
             <w:pict>
-              <v:roundrect w14:anchorId="77DD46AD" id="Rounded Rectangle 23" o:spid="_x0000_s1026" style="position:absolute;margin-left:61.1pt;margin-top:9.05pt;width:79.85pt;height:13.5pt;z-index:251622912;visibility:visible;mso-wrap-style:square;mso-width-percent:0;mso-height-percent:0;mso-wrap-distance-left:9pt;mso-wrap-distance-top:0;mso-wrap-distance-right:9pt;mso-wrap-distance-bottom:0;mso-position-horizontal:absolute;mso-position-horizontal-relative:text;mso-position-vertical:absolute;mso-position-vertical-relative:text;mso-width-percent:0;mso-height-percent:0;mso-width-relative:margin;mso-height-relative:margin;v-text-anchor:middle" arcsize="10923f" o:gfxdata="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" filled="f" strokecolor="#f79646 [3209]" strokeweight="2pt"/>
+              <v:roundrect w14:anchorId="4F389957" id="Rounded Rectangle 23" o:spid="_x0000_s1026" style="position:absolute;margin-left:61.85pt;margin-top:9.75pt;width:79.85pt;height:13.5pt;z-index:251631104;visibility:visible;mso-wrap-style:square;mso-width-percent:0;mso-height-percent:0;mso-wrap-distance-left:9pt;mso-wrap-distance-top:0;mso-wrap-distance-right:9pt;mso-wrap-distance-bottom:0;mso-position-horizontal:absolute;mso-position-horizontal-relative:text;mso-position-vertical:absolute;mso-position-vertical-relative:text;mso-width-percent:0;mso-height-percent:0;mso-width-relative:margin;mso-height-relative:margin;v-text-anchor:middle" arcsize="10923f" o:gfxdata="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" filled="f" strokecolor="#f79646 [3209]" strokeweight="2pt"/>
             </w:pict>
           </mc:Fallback>
         </mc:AlternateContent>
@@ -6165,13 +6174,13 @@
         <mc:AlternateContent>
           <mc:Choice Requires="wps">
             <w:drawing>
-              <wp:anchor distT="0" distB="0" distL="114300" distR="114300" simplePos="0" relativeHeight="251628032" behindDoc="0" locked="0" layoutInCell="1" allowOverlap="1" wp14:anchorId="1EDC61A2" wp14:editId="7D1768AE">
+              <wp:anchor distT="0" distB="0" distL="114300" distR="114300" simplePos="0" relativeHeight="251634176" behindDoc="0" locked="0" layoutInCell="1" allowOverlap="1" wp14:anchorId="1EDC61A2" wp14:editId="1E5DD3A3">
                 <wp:simplePos x="0" y="0"/>
                 <wp:positionH relativeFrom="column">
-                  <wp:posOffset>3221673</wp:posOffset>
+                  <wp:posOffset>3073717</wp:posOffset>
                 </wp:positionH>
                 <wp:positionV relativeFrom="paragraph">
-                  <wp:posOffset>339090</wp:posOffset>
+                  <wp:posOffset>367665</wp:posOffset>
                 </wp:positionV>
                 <wp:extent cx="1379855" cy="249555"/>
                 <wp:effectExtent l="0" t="0" r="10795" b="17145"/>
@@ -6226,7 +6235,7 @@
           </mc:Choice>
           <mc:Fallback>
             <w:pict>
-              <v:roundrect w14:anchorId="791EEDDA" id="Rounded Rectangle 23" o:spid="_x0000_s1026" style="position:absolute;margin-left:253.7pt;margin-top:26.7pt;width:108.65pt;height:19.65pt;z-index:251628032;visibility:visible;mso-wrap-style:square;mso-width-percent:0;mso-height-percent:0;mso-wrap-distance-left:9pt;mso-wrap-distance-top:0;mso-wrap-distance-right:9pt;mso-wrap-distance-bottom:0;mso-position-horizontal:absolute;mso-position-horizontal-relative:text;mso-position-vertical:absolute;mso-position-vertical-relative:text;mso-width-percent:0;mso-height-percent:0;mso-width-relative:margin;mso-height-relative:margin;v-text-anchor:middle" arcsize="10923f" o:gfxdata="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" filled="f" strokecolor="#f79646 [3209]" strokeweight="2pt"/>
+              <v:roundrect w14:anchorId="5D85866E" id="Rounded Rectangle 23" o:spid="_x0000_s1026" style="position:absolute;margin-left:242pt;margin-top:28.95pt;width:108.65pt;height:19.65pt;z-index:251634176;visibility:visible;mso-wrap-style:square;mso-width-percent:0;mso-height-percent:0;mso-wrap-distance-left:9pt;mso-wrap-distance-top:0;mso-wrap-distance-right:9pt;mso-wrap-distance-bottom:0;mso-position-horizontal:absolute;mso-position-horizontal-relative:text;mso-position-vertical:absolute;mso-position-vertical-relative:text;mso-width-percent:0;mso-height-percent:0;mso-width-relative:margin;mso-height-relative:margin;v-text-anchor:middle" arcsize="10923f" o:gfxdata="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" filled="f" strokecolor="#f79646 [3209]" strokeweight="2pt"/>
             </w:pict>
           </mc:Fallback>
         </mc:AlternateContent>
@@ -6242,10 +6251,10 @@
           <w:noProof/>
         </w:rPr>
         <w:drawing>
-          <wp:inline distT="0" distB="0" distL="0" distR="0" wp14:anchorId="5693BADC" wp14:editId="5D83B6E2">
-            <wp:extent cx="4821443" cy="2118360"/>
+          <wp:inline distT="0" distB="0" distL="0" distR="0" wp14:anchorId="22898931" wp14:editId="402525B5">
+            <wp:extent cx="4676775" cy="2172895"/>
             <wp:effectExtent l="0" t="0" r="0" b="0"/>
-            <wp:docPr id="5" name="Picture 5" descr="Graphical user interface, text, application&#10;&#10;Description automatically generated"/>
+            <wp:docPr id="16" name="Picture 16" descr="Graphical user interface, text, application&#10;&#10;Description automatically generated"/>
             <wp:cNvGraphicFramePr>
               <a:graphicFrameLocks xmlns:a="http://schemas.openxmlformats.org/drawingml/2006/main" noChangeAspect="1"/>
             </wp:cNvGraphicFramePr>
@@ -6253,7 +6262,7 @@
               <a:graphicData uri="http://schemas.openxmlformats.org/drawingml/2006/picture">
                 <pic:pic xmlns:pic="http://schemas.openxmlformats.org/drawingml/2006/picture">
                   <pic:nvPicPr>
-                    <pic:cNvPr id="5" name="Picture 5" descr="Graphical user interface, text, application&#10;&#10;Description automatically generated"/>
+                    <pic:cNvPr id="16" name="Picture 16" descr="Graphical user interface, text, application&#10;&#10;Description automatically generated"/>
                     <pic:cNvPicPr/>
                   </pic:nvPicPr>
                   <pic:blipFill>
@@ -6265,7 +6274,7 @@
                   <pic:spPr>
                     <a:xfrm>
                       <a:off x="0" y="0"/>
-                      <a:ext cx="4843071" cy="2127863"/>
+                      <a:ext cx="4685673" cy="2177029"/>
                     </a:xfrm>
                     <a:prstGeom prst="rect">
                       <a:avLst/>
@@ -6387,7 +6396,7 @@
         <mc:AlternateContent>
           <mc:Choice Requires="wps">
             <w:drawing>
-              <wp:anchor distT="0" distB="0" distL="114300" distR="114300" simplePos="0" relativeHeight="251655680" behindDoc="0" locked="0" layoutInCell="1" allowOverlap="1" wp14:anchorId="1A6AE651" wp14:editId="25B14411">
+              <wp:anchor distT="0" distB="0" distL="114300" distR="114300" simplePos="0" relativeHeight="251636224" behindDoc="0" locked="0" layoutInCell="1" allowOverlap="1" wp14:anchorId="1A6AE651" wp14:editId="4EEB019B">
                 <wp:simplePos x="0" y="0"/>
                 <wp:positionH relativeFrom="column">
                   <wp:posOffset>2240686</wp:posOffset>
@@ -6474,7 +6483,7 @@
           </mc:Choice>
           <mc:Fallback>
             <w:pict>
-              <v:shape w14:anchorId="4C1C7C4C" id="Right Arrow 13" o:spid="_x0000_s1026" type="#_x0000_t13" style="position:absolute;margin-left:176.45pt;margin-top:196pt;width:31.7pt;height:23.55pt;rotation:-9260218fd;z-index:251655680;visibility:visible;mso-wrap-style:square;mso-width-percent:0;mso-wrap-distance-left:9pt;mso-wrap-distance-top:0;mso-wrap-distance-right:9pt;mso-wrap-distance-bottom:0;mso-position-horizontal:absolute;mso-position-horizontal-relative:text;mso-position-vertical:absolute;mso-position-vertical-relative:text;mso-width-percent:0;mso-width-relative:margin;v-text-anchor:middle" o:gfxdata="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" adj="13577" fillcolor="#cb6c1d" stroked="f">
+              <v:shape w14:anchorId="1E63C7D4" id="Right Arrow 13" o:spid="_x0000_s1026" type="#_x0000_t13" style="position:absolute;margin-left:176.45pt;margin-top:196pt;width:31.7pt;height:23.55pt;rotation:-9260218fd;z-index:251636224;visibility:visible;mso-wrap-style:square;mso-width-percent:0;mso-wrap-distance-left:9pt;mso-wrap-distance-top:0;mso-wrap-distance-right:9pt;mso-wrap-distance-bottom:0;mso-position-horizontal:absolute;mso-position-horizontal-relative:text;mso-position-vertical:absolute;mso-position-vertical-relative:text;mso-width-percent:0;mso-width-relative:margin;v-text-anchor:middle" o:gfxdata="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" adj="13577" fillcolor="#cb6c1d" stroked="f">
                 <v:fill color2="#ff8f26" rotate="t" angle="180" colors="0 #cb6c1d;52429f #ff8f2a;1 #ff8f26" focus="100%" type="gradient">
                   <o:fill v:ext="view" type="gradientUnscaled"/>
                 </v:fill>
@@ -6494,7 +6503,7 @@
         <mc:AlternateContent>
           <mc:Choice Requires="wps">
             <w:drawing>
-              <wp:anchor distT="0" distB="0" distL="114300" distR="114300" simplePos="0" relativeHeight="251661824" behindDoc="0" locked="0" layoutInCell="1" allowOverlap="1" wp14:anchorId="69E33EFD" wp14:editId="1C8D00EB">
+              <wp:anchor distT="0" distB="0" distL="114300" distR="114300" simplePos="0" relativeHeight="251642368" behindDoc="0" locked="0" layoutInCell="1" allowOverlap="1" wp14:anchorId="69E33EFD" wp14:editId="5B244950">
                 <wp:simplePos x="0" y="0"/>
                 <wp:positionH relativeFrom="column">
                   <wp:posOffset>1086167</wp:posOffset>
@@ -6555,7 +6564,7 @@
           </mc:Choice>
           <mc:Fallback>
             <w:pict>
-              <v:roundrect w14:anchorId="2BD04F00" id="Rounded Rectangle 44" o:spid="_x0000_s1026" style="position:absolute;margin-left:85.5pt;margin-top:184.3pt;width:87.6pt;height:11.5pt;z-index:251661824;visibility:visible;mso-wrap-style:square;mso-width-percent:0;mso-height-percent:0;mso-wrap-distance-left:9pt;mso-wrap-distance-top:0;mso-wrap-distance-right:9pt;mso-wrap-distance-bottom:0;mso-position-horizontal:absolute;mso-position-horizontal-relative:text;mso-position-vertical:absolute;mso-position-vertical-relative:text;mso-width-percent:0;mso-height-percent:0;mso-width-relative:margin;mso-height-relative:margin;v-text-anchor:middle" arcsize="10923f" o:gfxdata="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" filled="f" strokecolor="#f79646 [3209]" strokeweight="2pt"/>
+              <v:roundrect w14:anchorId="4342D457" id="Rounded Rectangle 44" o:spid="_x0000_s1026" style="position:absolute;margin-left:85.5pt;margin-top:184.3pt;width:87.6pt;height:11.5pt;z-index:251642368;visibility:visible;mso-wrap-style:square;mso-width-percent:0;mso-height-percent:0;mso-wrap-distance-left:9pt;mso-wrap-distance-top:0;mso-wrap-distance-right:9pt;mso-wrap-distance-bottom:0;mso-position-horizontal:absolute;mso-position-horizontal-relative:text;mso-position-vertical:absolute;mso-position-vertical-relative:text;mso-width-percent:0;mso-height-percent:0;mso-width-relative:margin;mso-height-relative:margin;v-text-anchor:middle" arcsize="10923f" o:gfxdata="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" filled="f" strokecolor="#f79646 [3209]" strokeweight="2pt"/>
             </w:pict>
           </mc:Fallback>
         </mc:AlternateContent>
@@ -6570,7 +6579,7 @@
         <mc:AlternateContent>
           <mc:Choice Requires="wps">
             <w:drawing>
-              <wp:anchor distT="0" distB="0" distL="114300" distR="114300" simplePos="0" relativeHeight="251670016" behindDoc="0" locked="0" layoutInCell="1" allowOverlap="1" wp14:anchorId="65378E3B" wp14:editId="6868E872">
+              <wp:anchor distT="0" distB="0" distL="114300" distR="114300" simplePos="0" relativeHeight="251647488" behindDoc="0" locked="0" layoutInCell="1" allowOverlap="1" wp14:anchorId="65378E3B" wp14:editId="507D083B">
                 <wp:simplePos x="0" y="0"/>
                 <wp:positionH relativeFrom="column">
                   <wp:posOffset>767715</wp:posOffset>
@@ -6631,7 +6640,7 @@
           </mc:Choice>
           <mc:Fallback>
             <w:pict>
-              <v:roundrect w14:anchorId="366D83DB" id="Rounded Rectangle 44" o:spid="_x0000_s1026" style="position:absolute;margin-left:60.45pt;margin-top:37.7pt;width:35.05pt;height:12.5pt;z-index:251670016;visibility:visible;mso-wrap-style:square;mso-width-percent:0;mso-height-percent:0;mso-wrap-distance-left:9pt;mso-wrap-distance-top:0;mso-wrap-distance-right:9pt;mso-wrap-distance-bottom:0;mso-position-horizontal:absolute;mso-position-horizontal-relative:text;mso-position-vertical:absolute;mso-position-vertical-relative:text;mso-width-percent:0;mso-height-percent:0;mso-width-relative:margin;mso-height-relative:margin;v-text-anchor:middle" arcsize="10923f" o:gfxdata="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" filled="f" strokecolor="#f79646 [3209]" strokeweight="2pt"/>
+              <v:roundrect w14:anchorId="457598E0" id="Rounded Rectangle 44" o:spid="_x0000_s1026" style="position:absolute;margin-left:60.45pt;margin-top:37.7pt;width:35.05pt;height:12.5pt;z-index:251647488;visibility:visible;mso-wrap-style:square;mso-width-percent:0;mso-height-percent:0;mso-wrap-distance-left:9pt;mso-wrap-distance-top:0;mso-wrap-distance-right:9pt;mso-wrap-distance-bottom:0;mso-position-horizontal:absolute;mso-position-horizontal-relative:text;mso-position-vertical:absolute;mso-position-vertical-relative:text;mso-width-percent:0;mso-height-percent:0;mso-width-relative:margin;mso-height-relative:margin;v-text-anchor:middle" arcsize="10923f" o:gfxdata="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" filled="f" strokecolor="#f79646 [3209]" strokeweight="2pt"/>
             </w:pict>
           </mc:Fallback>
         </mc:AlternateContent>
@@ -6695,194 +6704,2053 @@
     </w:p>
     <w:p>
       <w:pPr>
+        <w:pStyle w:val="MCHPReadmeNormal"/>
+        <w:numPr>
+          <w:ilvl w:val="0"/>
+          <w:numId w:val="12"/>
+        </w:numPr>
+        <w:spacing w:line="276" w:lineRule="auto"/>
+      </w:pPr>
+      <w:r>
+        <w:br w:type="page"/>
+      </w:r>
+      <w:r>
+        <w:lastRenderedPageBreak/>
+        <w:t xml:space="preserve">Open </w:t>
+      </w:r>
+      <w:proofErr w:type="spellStart"/>
+      <w:r>
+        <w:rPr>
+          <w:rFonts w:cs="Arial"/>
+          <w:b/>
+          <w:bCs/>
+          <w:w w:val="0"/>
+          <w:highlight w:val="lightGray"/>
+        </w:rPr>
+        <w:t>userparms.h</w:t>
+      </w:r>
+      <w:proofErr w:type="spellEnd"/>
+      <w:r>
+        <w:t xml:space="preserve"> (under </w:t>
+      </w:r>
+      <w:proofErr w:type="spellStart"/>
+      <w:r>
+        <w:rPr>
+          <w:rFonts w:cs="Arial"/>
+          <w:b/>
+          <w:bCs/>
+          <w:w w:val="0"/>
+        </w:rPr>
+        <w:t>pmsm.X</w:t>
+      </w:r>
+      <w:proofErr w:type="spellEnd"/>
+      <w:r>
+        <w:rPr>
+          <w:rFonts w:cs="Arial"/>
+          <w:b/>
+          <w:bCs/>
+          <w:w w:val="0"/>
+        </w:rPr>
+        <w:t xml:space="preserve"> </w:t>
+      </w:r>
+      <w:r>
+        <w:rPr>
+          <w:rFonts w:cs="Arial"/>
+          <w:b/>
+          <w:bCs/>
+          <w:w w:val="0"/>
+        </w:rPr>
+        <w:t>&gt;</w:t>
+      </w:r>
+      <w:r>
+        <w:rPr>
+          <w:rFonts w:cs="Arial"/>
+          <w:b/>
+          <w:bCs/>
+          <w:w w:val="0"/>
+        </w:rPr>
+        <w:t xml:space="preserve"> H</w:t>
+      </w:r>
+      <w:r>
+        <w:rPr>
+          <w:rFonts w:cs="Arial"/>
+          <w:b/>
+          <w:bCs/>
+          <w:w w:val="0"/>
+        </w:rPr>
+        <w:t>eader</w:t>
+      </w:r>
+      <w:r>
+        <w:rPr>
+          <w:rFonts w:cs="Arial"/>
+          <w:b/>
+          <w:bCs/>
+          <w:w w:val="0"/>
+        </w:rPr>
+        <w:t xml:space="preserve"> F</w:t>
+      </w:r>
+      <w:r>
+        <w:rPr>
+          <w:rFonts w:cs="Arial"/>
+          <w:b/>
+          <w:bCs/>
+          <w:w w:val="0"/>
+        </w:rPr>
+        <w:t>iles</w:t>
+      </w:r>
+      <w:r>
+        <w:t xml:space="preserve">) in the project </w:t>
+      </w:r>
+      <w:proofErr w:type="spellStart"/>
+      <w:r>
+        <w:rPr>
+          <w:rFonts w:cs="Arial"/>
+          <w:b/>
+          <w:bCs/>
+          <w:w w:val="0"/>
+        </w:rPr>
+        <w:t>pmsm.X</w:t>
+      </w:r>
+      <w:proofErr w:type="spellEnd"/>
+      <w:r>
+        <w:t xml:space="preserve">.  </w:t>
+      </w:r>
+    </w:p>
+    <w:p>
+      <w:pPr>
+        <w:pStyle w:val="MCHPReadmeNormal"/>
+        <w:numPr>
+          <w:ilvl w:val="0"/>
+          <w:numId w:val="26"/>
+        </w:numPr>
+        <w:spacing w:line="276" w:lineRule="auto"/>
+      </w:pPr>
+      <w:r>
+        <w:rPr>
+          <w:noProof/>
+        </w:rPr>
+        <w:drawing>
+          <wp:anchor distT="0" distB="0" distL="114300" distR="114300" simplePos="0" relativeHeight="251710976" behindDoc="0" locked="0" layoutInCell="1" allowOverlap="1" wp14:anchorId="4E571D17" wp14:editId="43441B99">
+            <wp:simplePos x="0" y="0"/>
+            <wp:positionH relativeFrom="column">
+              <wp:posOffset>946785</wp:posOffset>
+            </wp:positionH>
+            <wp:positionV relativeFrom="paragraph">
+              <wp:posOffset>525780</wp:posOffset>
+            </wp:positionV>
+            <wp:extent cx="2221230" cy="1286510"/>
+            <wp:effectExtent l="0" t="0" r="7620" b="8890"/>
+            <wp:wrapTopAndBottom/>
+            <wp:docPr id="60" name="Picture 60" descr="Text&#10;&#10;Description automatically generated"/>
+            <wp:cNvGraphicFramePr>
+              <a:graphicFrameLocks xmlns:a="http://schemas.openxmlformats.org/drawingml/2006/main" noChangeAspect="1"/>
+            </wp:cNvGraphicFramePr>
+            <a:graphic xmlns:a="http://schemas.openxmlformats.org/drawingml/2006/main">
+              <a:graphicData uri="http://schemas.openxmlformats.org/drawingml/2006/picture">
+                <pic:pic xmlns:pic="http://schemas.openxmlformats.org/drawingml/2006/picture">
+                  <pic:nvPicPr>
+                    <pic:cNvPr id="17" name="Picture 17" descr="Text&#10;&#10;Description automatically generated"/>
+                    <pic:cNvPicPr>
+                      <a:picLocks noChangeAspect="1" noChangeArrowheads="1"/>
+                    </pic:cNvPicPr>
+                  </pic:nvPicPr>
+                  <pic:blipFill rotWithShape="1">
+                    <a:blip r:embed="rId29">
+                      <a:extLst>
+                        <a:ext uri="{28A0092B-C50C-407E-A947-70E740481C1C}">
+                          <a14:useLocalDpi xmlns:a14="http://schemas.microsoft.com/office/drawing/2010/main" val="0"/>
+                        </a:ext>
+                      </a:extLst>
+                    </a:blip>
+                    <a:srcRect l="5001" t="6015" b="2957"/>
+                    <a:stretch/>
+                  </pic:blipFill>
+                  <pic:spPr bwMode="auto">
+                    <a:xfrm>
+                      <a:off x="0" y="0"/>
+                      <a:ext cx="2221230" cy="1286510"/>
+                    </a:xfrm>
+                    <a:prstGeom prst="rect">
+                      <a:avLst/>
+                    </a:prstGeom>
+                    <a:noFill/>
+                    <a:ln>
+                      <a:noFill/>
+                    </a:ln>
+                    <a:extLst>
+                      <a:ext uri="{53640926-AAD7-44D8-BBD7-CCE9431645EC}">
+                        <a14:shadowObscured xmlns:a14="http://schemas.microsoft.com/office/drawing/2010/main"/>
+                      </a:ext>
+                    </a:extLst>
+                  </pic:spPr>
+                </pic:pic>
+              </a:graphicData>
+            </a:graphic>
+            <wp14:sizeRelV relativeFrom="margin">
+              <wp14:pctHeight>0</wp14:pctHeight>
+            </wp14:sizeRelV>
+          </wp:anchor>
+        </w:drawing>
+      </w:r>
+      <w:r>
+        <w:t xml:space="preserve">Ensure that the macros </w:t>
+      </w:r>
+      <w:r>
+        <w:rPr>
+          <w:rFonts w:cs="Arial"/>
+          <w:b/>
+          <w:bCs/>
+          <w:w w:val="0"/>
+          <w:highlight w:val="lightGray"/>
+        </w:rPr>
+        <w:t>TUNING</w:t>
+      </w:r>
+      <w:r>
+        <w:rPr>
+          <w:rFonts w:ascii="Courier New" w:hAnsi="Courier New" w:cs="Courier New"/>
+          <w:w w:val="0"/>
+        </w:rPr>
+        <w:t>,</w:t>
+      </w:r>
+      <w:r>
+        <w:rPr>
+          <w:rFonts w:cs="Arial"/>
+          <w:b/>
+          <w:bCs/>
+          <w:w w:val="0"/>
+        </w:rPr>
+        <w:t xml:space="preserve"> </w:t>
+      </w:r>
+      <w:r>
+        <w:rPr>
+          <w:rFonts w:cs="Arial"/>
+          <w:b/>
+          <w:bCs/>
+          <w:w w:val="0"/>
+          <w:highlight w:val="lightGray"/>
+        </w:rPr>
+        <w:t>OPEN_LOOP_FUNCTIONING</w:t>
+      </w:r>
+      <w:r>
+        <w:rPr>
+          <w:rFonts w:ascii="Courier New" w:hAnsi="Courier New" w:cs="Courier New"/>
+          <w:w w:val="0"/>
+        </w:rPr>
+        <w:t>,</w:t>
+      </w:r>
+      <w:r>
+        <w:rPr>
+          <w:rFonts w:cs="Arial"/>
+          <w:b/>
+          <w:bCs/>
+          <w:w w:val="0"/>
+        </w:rPr>
+        <w:t xml:space="preserve"> </w:t>
+      </w:r>
+      <w:r>
+        <w:rPr>
+          <w:rFonts w:cs="Arial"/>
+          <w:b/>
+          <w:bCs/>
+          <w:w w:val="0"/>
+          <w:highlight w:val="lightGray"/>
+        </w:rPr>
+        <w:t>TORQUE_MODE</w:t>
+      </w:r>
+      <w:r>
+        <w:rPr>
+          <w:rFonts w:cs="Arial"/>
+          <w:b/>
+          <w:bCs/>
+          <w:w w:val="0"/>
+        </w:rPr>
+        <w:t>,</w:t>
+      </w:r>
+      <w:r>
+        <w:t xml:space="preserve"> and </w:t>
+      </w:r>
+      <w:r>
+        <w:rPr>
+          <w:b/>
+          <w:bCs/>
+          <w:highlight w:val="lightGray"/>
+        </w:rPr>
+        <w:t>SINGLE</w:t>
+      </w:r>
+      <w:r>
+        <w:rPr>
+          <w:rFonts w:cs="Arial"/>
+          <w:b/>
+          <w:bCs/>
+          <w:w w:val="0"/>
+          <w:highlight w:val="lightGray"/>
+        </w:rPr>
+        <w:t>_SHUNT</w:t>
+      </w:r>
+      <w:r>
+        <w:t xml:space="preserve"> is not defined in the header file </w:t>
+      </w:r>
+      <w:proofErr w:type="spellStart"/>
+      <w:r>
+        <w:rPr>
+          <w:b/>
+          <w:bCs/>
+          <w:highlight w:val="lightGray"/>
+        </w:rPr>
+        <w:t>userparms.h</w:t>
+      </w:r>
+      <w:proofErr w:type="spellEnd"/>
+      <w:r>
+        <w:rPr>
+          <w:b/>
+          <w:bCs/>
+        </w:rPr>
+        <w:t>.</w:t>
+      </w:r>
+    </w:p>
+    <w:p>
+      <w:pPr>
+        <w:pStyle w:val="MCHPReadmeNormal"/>
+        <w:numPr>
+          <w:ilvl w:val="0"/>
+          <w:numId w:val="26"/>
+        </w:numPr>
+      </w:pPr>
+      <w:r>
+        <w:rPr>
+          <w:noProof/>
+        </w:rPr>
+        <w:drawing>
+          <wp:anchor distT="0" distB="0" distL="114300" distR="114300" simplePos="0" relativeHeight="251712000" behindDoc="0" locked="0" layoutInCell="1" allowOverlap="1" wp14:anchorId="51A0AAA1" wp14:editId="26E39899">
+            <wp:simplePos x="0" y="0"/>
+            <wp:positionH relativeFrom="column">
+              <wp:posOffset>944245</wp:posOffset>
+            </wp:positionH>
+            <wp:positionV relativeFrom="paragraph">
+              <wp:posOffset>549275</wp:posOffset>
+            </wp:positionV>
+            <wp:extent cx="2343150" cy="314325"/>
+            <wp:effectExtent l="0" t="0" r="0" b="9525"/>
+            <wp:wrapTopAndBottom/>
+            <wp:docPr id="61" name="Picture 61"/>
+            <wp:cNvGraphicFramePr>
+              <a:graphicFrameLocks xmlns:a="http://schemas.openxmlformats.org/drawingml/2006/main" noChangeAspect="1"/>
+            </wp:cNvGraphicFramePr>
+            <a:graphic xmlns:a="http://schemas.openxmlformats.org/drawingml/2006/main">
+              <a:graphicData uri="http://schemas.openxmlformats.org/drawingml/2006/picture">
+                <pic:pic xmlns:pic="http://schemas.openxmlformats.org/drawingml/2006/picture">
+                  <pic:nvPicPr>
+                    <pic:cNvPr id="1" name=""/>
+                    <pic:cNvPicPr/>
+                  </pic:nvPicPr>
+                  <pic:blipFill>
+                    <a:blip r:embed="rId30"/>
+                    <a:stretch>
+                      <a:fillRect/>
+                    </a:stretch>
+                  </pic:blipFill>
+                  <pic:spPr>
+                    <a:xfrm>
+                      <a:off x="0" y="0"/>
+                      <a:ext cx="2343150" cy="314325"/>
+                    </a:xfrm>
+                    <a:prstGeom prst="rect">
+                      <a:avLst/>
+                    </a:prstGeom>
+                  </pic:spPr>
+                </pic:pic>
+              </a:graphicData>
+            </a:graphic>
+          </wp:anchor>
+        </w:drawing>
+      </w:r>
+      <w:r>
+        <w:t xml:space="preserve">When internal amplifiers are used for current amplification (referred to as </w:t>
+      </w:r>
+      <w:r>
+        <w:rPr>
+          <w:b/>
+          <w:bCs/>
+        </w:rPr>
+        <w:t>internal op-amp configuration</w:t>
+      </w:r>
+      <w:r>
+        <w:t xml:space="preserve">), </w:t>
+      </w:r>
+      <w:r>
+        <w:rPr>
+          <w:b/>
+          <w:bCs/>
+        </w:rPr>
+        <w:t>define</w:t>
+      </w:r>
+      <w:r>
+        <w:rPr>
+          <w:b/>
+          <w:bCs/>
+        </w:rPr>
+        <w:t xml:space="preserve"> </w:t>
+      </w:r>
+      <w:r>
+        <w:t xml:space="preserve">the </w:t>
+      </w:r>
+      <w:proofErr w:type="gramStart"/>
+      <w:r>
+        <w:t>macro</w:t>
+      </w:r>
+      <w:r>
+        <w:t xml:space="preserve"> </w:t>
+      </w:r>
+      <w:r>
+        <w:rPr>
+          <w:b/>
+          <w:bCs/>
+          <w:highlight w:val="lightGray"/>
+        </w:rPr>
+        <w:t>INTERNAL</w:t>
+      </w:r>
+      <w:proofErr w:type="gramEnd"/>
+      <w:r>
+        <w:rPr>
+          <w:rFonts w:cs="Arial"/>
+          <w:b/>
+          <w:bCs/>
+          <w:szCs w:val="20"/>
+          <w:highlight w:val="lightGray"/>
+        </w:rPr>
+        <w:t>_OPAMP_CONFIG</w:t>
+      </w:r>
+      <w:r>
+        <w:rPr>
+          <w:rFonts w:cs="Arial"/>
+          <w:b/>
+          <w:bCs/>
+          <w:szCs w:val="20"/>
+        </w:rPr>
+        <w:t xml:space="preserve"> in </w:t>
+      </w:r>
+      <w:proofErr w:type="spellStart"/>
+      <w:r>
+        <w:rPr>
+          <w:rFonts w:cs="Arial"/>
+          <w:b/>
+          <w:bCs/>
+          <w:szCs w:val="20"/>
+          <w:highlight w:val="lightGray"/>
+        </w:rPr>
+        <w:t>userparms.h</w:t>
+      </w:r>
+      <w:proofErr w:type="spellEnd"/>
+      <w:r>
+        <w:rPr>
+          <w:rFonts w:cs="Arial"/>
+          <w:b/>
+          <w:bCs/>
+          <w:szCs w:val="20"/>
+        </w:rPr>
+        <w:t>.</w:t>
+      </w:r>
+    </w:p>
+    <w:p>
+      <w:pPr>
+        <w:pStyle w:val="MCHPReadmeNormal"/>
+        <w:numPr>
+          <w:ilvl w:val="0"/>
+          <w:numId w:val="26"/>
+        </w:numPr>
+      </w:pPr>
+      <w:r>
+        <w:rPr>
+          <w:noProof/>
+        </w:rPr>
+        <w:drawing>
+          <wp:anchor distT="0" distB="0" distL="114300" distR="114300" simplePos="0" relativeHeight="251713024" behindDoc="0" locked="0" layoutInCell="1" allowOverlap="1" wp14:anchorId="7E5A3F0C" wp14:editId="0461DB29">
+            <wp:simplePos x="0" y="0"/>
+            <wp:positionH relativeFrom="column">
+              <wp:posOffset>943610</wp:posOffset>
+            </wp:positionH>
+            <wp:positionV relativeFrom="paragraph">
+              <wp:posOffset>885190</wp:posOffset>
+            </wp:positionV>
+            <wp:extent cx="2228850" cy="304800"/>
+            <wp:effectExtent l="0" t="0" r="0" b="0"/>
+            <wp:wrapTopAndBottom/>
+            <wp:docPr id="65" name="Picture 65"/>
+            <wp:cNvGraphicFramePr>
+              <a:graphicFrameLocks xmlns:a="http://schemas.openxmlformats.org/drawingml/2006/main" noChangeAspect="1"/>
+            </wp:cNvGraphicFramePr>
+            <a:graphic xmlns:a="http://schemas.openxmlformats.org/drawingml/2006/main">
+              <a:graphicData uri="http://schemas.openxmlformats.org/drawingml/2006/picture">
+                <pic:pic xmlns:pic="http://schemas.openxmlformats.org/drawingml/2006/picture">
+                  <pic:nvPicPr>
+                    <pic:cNvPr id="1" name=""/>
+                    <pic:cNvPicPr/>
+                  </pic:nvPicPr>
+                  <pic:blipFill>
+                    <a:blip r:embed="rId31"/>
+                    <a:stretch>
+                      <a:fillRect/>
+                    </a:stretch>
+                  </pic:blipFill>
+                  <pic:spPr>
+                    <a:xfrm>
+                      <a:off x="0" y="0"/>
+                      <a:ext cx="2228850" cy="304800"/>
+                    </a:xfrm>
+                    <a:prstGeom prst="rect">
+                      <a:avLst/>
+                    </a:prstGeom>
+                  </pic:spPr>
+                </pic:pic>
+              </a:graphicData>
+            </a:graphic>
+          </wp:anchor>
+        </w:drawing>
+      </w:r>
+      <w:r>
+        <w:t xml:space="preserve">Otherwise, if </w:t>
+      </w:r>
+      <w:r>
+        <w:t xml:space="preserve">external amplifiers </w:t>
+      </w:r>
+      <w:r>
+        <w:t xml:space="preserve">are used for current amplification (referred to as </w:t>
+      </w:r>
+      <w:r>
+        <w:rPr>
+          <w:b/>
+          <w:bCs/>
+        </w:rPr>
+        <w:t>external op-amp configuration</w:t>
+      </w:r>
+      <w:r>
+        <w:t>),</w:t>
+      </w:r>
+      <w:r>
+        <w:t xml:space="preserve"> </w:t>
+      </w:r>
+      <w:r>
+        <w:rPr>
+          <w:b/>
+          <w:bCs/>
+        </w:rPr>
+        <w:t>undefine</w:t>
+      </w:r>
+      <w:r>
+        <w:rPr>
+          <w:b/>
+          <w:bCs/>
+        </w:rPr>
+        <w:t xml:space="preserve"> </w:t>
+      </w:r>
+      <w:r>
+        <w:t xml:space="preserve">the </w:t>
+      </w:r>
+      <w:bookmarkStart w:id="14" w:name="_Int_o7h3zhjC"/>
+      <w:proofErr w:type="gramStart"/>
+      <w:r>
+        <w:t>macro</w:t>
+      </w:r>
+      <w:r>
+        <w:rPr>
+          <w:b/>
+          <w:bCs/>
+        </w:rPr>
+        <w:t xml:space="preserve"> </w:t>
+      </w:r>
+      <w:r>
+        <w:rPr>
+          <w:rFonts w:cs="Arial"/>
+          <w:b/>
+          <w:bCs/>
+          <w:highlight w:val="lightGray"/>
+        </w:rPr>
+        <w:t>INTERNAL</w:t>
+      </w:r>
+      <w:bookmarkEnd w:id="14"/>
+      <w:proofErr w:type="gramEnd"/>
+      <w:r>
+        <w:rPr>
+          <w:rFonts w:cs="Arial"/>
+          <w:b/>
+          <w:bCs/>
+          <w:highlight w:val="lightGray"/>
+        </w:rPr>
+        <w:t>_OPAMP_CONFIG</w:t>
+      </w:r>
+      <w:r>
+        <w:t xml:space="preserve"> in the header file </w:t>
+      </w:r>
+      <w:proofErr w:type="spellStart"/>
+      <w:r>
+        <w:rPr>
+          <w:rFonts w:cs="Arial"/>
+          <w:b/>
+          <w:bCs/>
+          <w:w w:val="0"/>
+          <w:highlight w:val="lightGray"/>
+        </w:rPr>
+        <w:t>userparms.h</w:t>
+      </w:r>
+      <w:proofErr w:type="spellEnd"/>
+      <w:r>
+        <w:rPr>
+          <w:rFonts w:cs="Arial"/>
+          <w:w w:val="0"/>
+        </w:rPr>
+        <w:t>.</w:t>
+      </w:r>
+    </w:p>
+    <w:p>
+      <w:pPr>
+        <w:pStyle w:val="MCHPReadmeNormal"/>
+        <w:ind w:left="1530"/>
+        <w:jc w:val="both"/>
+        <w:rPr>
+          <w:rFonts w:ascii="Courier New" w:hAnsi="Courier New" w:cs="Courier New"/>
+          <w:w w:val="0"/>
+        </w:rPr>
+      </w:pPr>
+    </w:p>
+    <w:p>
+      <w:pPr>
+        <w:pStyle w:val="MCHPReadmeNormal"/>
+        <w:jc w:val="both"/>
+        <w:rPr>
+          <w:rFonts w:ascii="Courier New" w:hAnsi="Courier New" w:cs="Courier New"/>
+          <w:w w:val="0"/>
+        </w:rPr>
+      </w:pPr>
+      <w:r>
+        <w:rPr>
+          <w:noProof/>
+        </w:rPr>
+        <mc:AlternateContent>
+          <mc:Choice Requires="wps">
+            <w:drawing>
+              <wp:anchor distT="45720" distB="45720" distL="114300" distR="114300" simplePos="0" relativeHeight="251709952" behindDoc="0" locked="0" layoutInCell="1" allowOverlap="1" wp14:anchorId="783A3848" wp14:editId="56C4497D">
+                <wp:simplePos x="0" y="0"/>
+                <wp:positionH relativeFrom="margin">
+                  <wp:posOffset>798195</wp:posOffset>
+                </wp:positionH>
+                <wp:positionV relativeFrom="paragraph">
+                  <wp:posOffset>664845</wp:posOffset>
+                </wp:positionV>
+                <wp:extent cx="5087620" cy="1198880"/>
+                <wp:effectExtent l="0" t="0" r="17780" b="13970"/>
+                <wp:wrapSquare wrapText="bothSides"/>
+                <wp:docPr id="73" name="Text Box 2"/>
+                <wp:cNvGraphicFramePr>
+                  <a:graphicFrameLocks xmlns:a="http://schemas.openxmlformats.org/drawingml/2006/main"/>
+                </wp:cNvGraphicFramePr>
+                <a:graphic xmlns:a="http://schemas.openxmlformats.org/drawingml/2006/main">
+                  <a:graphicData uri="http://schemas.microsoft.com/office/word/2010/wordprocessingShape">
+                    <wps:wsp>
+                      <wps:cNvSpPr txBox="1">
+                        <a:spLocks noChangeArrowheads="1"/>
+                      </wps:cNvSpPr>
+                      <wps:spPr bwMode="auto">
+                        <a:xfrm>
+                          <a:off x="0" y="0"/>
+                          <a:ext cx="5087620" cy="1198880"/>
+                        </a:xfrm>
+                        <a:prstGeom prst="rect">
+                          <a:avLst/>
+                        </a:prstGeom>
+                        <a:solidFill>
+                          <a:srgbClr val="FFFFFF"/>
+                        </a:solidFill>
+                        <a:ln w="9525">
+                          <a:solidFill>
+                            <a:srgbClr val="000000"/>
+                          </a:solidFill>
+                          <a:miter lim="800000"/>
+                          <a:headEnd/>
+                          <a:tailEnd/>
+                        </a:ln>
+                      </wps:spPr>
+                      <wps:txbx>
+                        <w:txbxContent>
+                          <w:p>
+                            <w:pPr>
+                              <w:spacing w:after="120" w:line="240" w:lineRule="auto"/>
+                              <w:rPr>
+                                <w:rFonts w:ascii="Arial" w:hAnsi="Arial" w:cs="Arial"/>
+                                <w:b/>
+                                <w:color w:val="000000"/>
+                                <w:w w:val="0"/>
+                                <w:sz w:val="20"/>
+                                <w:szCs w:val="20"/>
+                              </w:rPr>
+                            </w:pPr>
+                            <w:r>
+                              <w:rPr>
+                                <w:rFonts w:ascii="Arial" w:hAnsi="Arial" w:cs="Arial"/>
+                                <w:b/>
+                                <w:color w:val="000000"/>
+                                <w:w w:val="0"/>
+                                <w:sz w:val="20"/>
+                                <w:szCs w:val="20"/>
+                              </w:rPr>
+                              <w:t xml:space="preserve">Note: </w:t>
+                            </w:r>
+                          </w:p>
+                          <w:p>
+                            <w:pPr>
+                              <w:pStyle w:val="ListParagraph"/>
+                              <w:widowControl w:val="0"/>
+                              <w:tabs>
+                                <w:tab w:val="left" w:pos="360"/>
+                              </w:tabs>
+                              <w:suppressAutoHyphens/>
+                              <w:autoSpaceDE w:val="0"/>
+                              <w:autoSpaceDN w:val="0"/>
+                              <w:adjustRightInd w:val="0"/>
+                              <w:spacing w:before="120" w:after="120"/>
+                              <w:ind w:left="0"/>
+                              <w:contextualSpacing w:val="0"/>
+                              <w:rPr>
+                                <w:rFonts w:ascii="Arial" w:hAnsi="Arial"/>
+                                <w:sz w:val="20"/>
+                              </w:rPr>
+                            </w:pPr>
+                            <w:r>
+                              <w:rPr>
+                                <w:rFonts w:ascii="Arial" w:hAnsi="Arial"/>
+                                <w:sz w:val="20"/>
+                              </w:rPr>
+                              <w:t xml:space="preserve">The motor phase currents can be reconstructed from the DC Bus current by appropriately sampling it during the PWM switching period, called a single-shunt reconstruction algorithm. The firmware can be configured to demonstrate </w:t>
+                            </w:r>
+                            <w:r>
+                              <w:rPr>
+                                <w:rFonts w:ascii="Arial" w:hAnsi="Arial"/>
+                                <w:b/>
+                                <w:bCs/>
+                                <w:sz w:val="20"/>
+                              </w:rPr>
+                              <w:t>the single shunt reconstruction algorith</w:t>
+                            </w:r>
+                            <w:r>
+                              <w:rPr>
+                                <w:rFonts w:ascii="Arial" w:hAnsi="Arial"/>
+                                <w:sz w:val="20"/>
+                              </w:rPr>
+                              <w:t xml:space="preserve">m by defining the </w:t>
+                            </w:r>
+                            <w:proofErr w:type="gramStart"/>
+                            <w:r>
+                              <w:rPr>
+                                <w:rFonts w:ascii="Arial" w:hAnsi="Arial"/>
+                                <w:sz w:val="20"/>
+                              </w:rPr>
+                              <w:t xml:space="preserve">macro </w:t>
+                            </w:r>
+                            <w:r>
+                              <w:rPr>
+                                <w:rFonts w:ascii="Arial" w:hAnsi="Arial" w:cs="Arial"/>
+                                <w:b/>
+                                <w:bCs/>
+                                <w:sz w:val="20"/>
+                                <w:highlight w:val="lightGray"/>
+                              </w:rPr>
+                              <w:t>SINGLE</w:t>
+                            </w:r>
+                            <w:proofErr w:type="gramEnd"/>
+                            <w:r>
+                              <w:rPr>
+                                <w:rFonts w:ascii="Arial" w:hAnsi="Arial" w:cs="Arial"/>
+                                <w:b/>
+                                <w:bCs/>
+                                <w:sz w:val="20"/>
+                                <w:highlight w:val="lightGray"/>
+                              </w:rPr>
+                              <w:t>_SHUNT</w:t>
+                            </w:r>
+                            <w:r>
+                              <w:rPr>
+                                <w:rFonts w:ascii="Arial" w:hAnsi="Arial"/>
+                                <w:sz w:val="20"/>
+                              </w:rPr>
+                              <w:t xml:space="preserve"> in the header file</w:t>
+                            </w:r>
+                            <w:r>
+                              <w:rPr>
+                                <w:rFonts w:ascii="Segoe UI" w:hAnsi="Segoe UI" w:cs="Segoe UI"/>
+                                <w:color w:val="242424"/>
+                                <w:shd w:val="clear" w:color="auto" w:fill="FFFFFF"/>
+                              </w:rPr>
+                              <w:t xml:space="preserve"> </w:t>
+                            </w:r>
+                            <w:proofErr w:type="spellStart"/>
+                            <w:r>
+                              <w:rPr>
+                                <w:rFonts w:ascii="Arial" w:hAnsi="Arial" w:cs="Arial"/>
+                                <w:b/>
+                                <w:bCs/>
+                                <w:w w:val="0"/>
+                                <w:sz w:val="20"/>
+                                <w:highlight w:val="lightGray"/>
+                              </w:rPr>
+                              <w:t>userparms.h</w:t>
+                            </w:r>
+                            <w:proofErr w:type="spellEnd"/>
+                            <w:r>
+                              <w:rPr>
+                                <w:rFonts w:ascii="Segoe UI" w:hAnsi="Segoe UI" w:cs="Segoe UI"/>
+                                <w:color w:val="242424"/>
+                                <w:shd w:val="clear" w:color="auto" w:fill="FFFFFF"/>
+                              </w:rPr>
+                              <w:t xml:space="preserve"> </w:t>
+                            </w:r>
+                          </w:p>
+                          <w:p>
+                            <w:pPr>
+                              <w:pStyle w:val="ListParagraph"/>
+                              <w:widowControl w:val="0"/>
+                              <w:tabs>
+                                <w:tab w:val="left" w:pos="360"/>
+                              </w:tabs>
+                              <w:suppressAutoHyphens/>
+                              <w:autoSpaceDE w:val="0"/>
+                              <w:autoSpaceDN w:val="0"/>
+                              <w:adjustRightInd w:val="0"/>
+                              <w:spacing w:before="120" w:after="120"/>
+                              <w:ind w:left="0"/>
+                              <w:contextualSpacing w:val="0"/>
+                              <w:rPr>
+                                <w:rFonts w:ascii="Arial" w:hAnsi="Arial"/>
+                                <w:b/>
+                                <w:bCs/>
+                                <w:sz w:val="20"/>
+                              </w:rPr>
+                            </w:pPr>
+                            <w:r>
+                              <w:rPr>
+                                <w:rFonts w:ascii="Arial" w:hAnsi="Arial"/>
+                                <w:sz w:val="20"/>
+                              </w:rPr>
+                              <w:t>For additional information</w:t>
+                            </w:r>
+                            <w:r>
+                              <w:rPr>
+                                <w:rFonts w:ascii="Arial" w:hAnsi="Arial"/>
+                                <w:sz w:val="20"/>
+                              </w:rPr>
+                              <w:t>,</w:t>
+                            </w:r>
+                            <w:r>
+                              <w:rPr>
+                                <w:rFonts w:ascii="Arial" w:hAnsi="Arial"/>
+                                <w:sz w:val="20"/>
+                              </w:rPr>
+                              <w:t xml:space="preserve"> refer to Microchip application</w:t>
+                            </w:r>
+                            <w:r>
+                              <w:rPr>
+                                <w:rFonts w:ascii="Arial" w:hAnsi="Arial"/>
+                                <w:sz w:val="20"/>
+                              </w:rPr>
+                              <w:t xml:space="preserve"> </w:t>
+                            </w:r>
+                            <w:r>
+                              <w:rPr>
+                                <w:rFonts w:ascii="Arial" w:hAnsi="Arial"/>
+                                <w:sz w:val="20"/>
+                              </w:rPr>
+                              <w:t>note </w:t>
+                            </w:r>
+                            <w:r>
+                              <w:rPr>
+                                <w:rFonts w:ascii="Arial" w:hAnsi="Arial"/>
+                                <w:b/>
+                                <w:bCs/>
+                                <w:sz w:val="20"/>
+                              </w:rPr>
+                              <w:t>AN1299, “Single-Shunt Three-Phase Current Reconstruction Algorithm for Sensorless FOC of a PMSM.” </w:t>
+                            </w:r>
+                          </w:p>
+                          <w:p>
+                            <w:pPr>
+                              <w:pStyle w:val="ListParagraph"/>
+                              <w:widowControl w:val="0"/>
+                              <w:tabs>
+                                <w:tab w:val="left" w:pos="360"/>
+                              </w:tabs>
+                              <w:suppressAutoHyphens/>
+                              <w:autoSpaceDE w:val="0"/>
+                              <w:autoSpaceDN w:val="0"/>
+                              <w:adjustRightInd w:val="0"/>
+                              <w:spacing w:before="120" w:after="120"/>
+                              <w:ind w:left="0"/>
+                              <w:contextualSpacing w:val="0"/>
+                              <w:rPr>
+                                <w:rFonts w:ascii="Arial" w:hAnsi="Arial"/>
+                                <w:sz w:val="20"/>
+                              </w:rPr>
+                            </w:pPr>
+                            <w:r>
+                              <w:rPr>
+                                <w:rFonts w:ascii="Arial" w:hAnsi="Arial"/>
+                                <w:sz w:val="20"/>
+                              </w:rPr>
+                              <w:t xml:space="preserve">By default, </w:t>
+                            </w:r>
+                            <w:r>
+                              <w:rPr>
+                                <w:rFonts w:ascii="Arial" w:hAnsi="Arial"/>
+                                <w:sz w:val="20"/>
+                              </w:rPr>
+                              <w:t xml:space="preserve">the firmware uses </w:t>
+                            </w:r>
+                            <w:r>
+                              <w:rPr>
+                                <w:rFonts w:ascii="Arial" w:hAnsi="Arial"/>
+                                <w:sz w:val="20"/>
+                              </w:rPr>
+                              <w:t xml:space="preserve">phase currents measured across the </w:t>
+                            </w:r>
+                            <w:r>
+                              <w:rPr>
+                                <w:rFonts w:ascii="Arial" w:hAnsi="Arial"/>
+                                <w:sz w:val="20"/>
+                              </w:rPr>
+                              <w:t xml:space="preserve">phase </w:t>
+                            </w:r>
+                            <w:r>
+                              <w:rPr>
+                                <w:rFonts w:ascii="Arial" w:hAnsi="Arial"/>
+                                <w:sz w:val="20"/>
+                              </w:rPr>
+                              <w:t xml:space="preserve">shunt resistors on </w:t>
+                            </w:r>
+                            <w:r>
+                              <w:rPr>
+                                <w:rFonts w:ascii="Arial" w:hAnsi="Arial"/>
+                                <w:sz w:val="20"/>
+                              </w:rPr>
+                              <w:t xml:space="preserve">two of the </w:t>
+                            </w:r>
+                            <w:r>
+                              <w:rPr>
+                                <w:rFonts w:ascii="Arial" w:hAnsi="Arial"/>
+                                <w:sz w:val="20"/>
+                              </w:rPr>
+                              <w:t xml:space="preserve">half-bridges of the three-phase inverter </w:t>
+                            </w:r>
+                            <w:r>
+                              <w:rPr>
+                                <w:rFonts w:ascii="Arial" w:hAnsi="Arial"/>
+                                <w:b/>
+                                <w:bCs/>
+                                <w:sz w:val="20"/>
+                              </w:rPr>
+                              <w:t>(‘dual shunt configuration’</w:t>
+                            </w:r>
+                            <w:r>
+                              <w:rPr>
+                                <w:rFonts w:ascii="Arial" w:hAnsi="Arial"/>
+                                <w:sz w:val="20"/>
+                              </w:rPr>
+                              <w:t>)</w:t>
+                            </w:r>
+                            <w:r>
+                              <w:rPr>
+                                <w:rFonts w:ascii="Arial" w:hAnsi="Arial"/>
+                                <w:sz w:val="20"/>
+                              </w:rPr>
+                              <w:t xml:space="preserve"> to implement FOC</w:t>
+                            </w:r>
+                            <w:r>
+                              <w:rPr>
+                                <w:rFonts w:ascii="Arial" w:hAnsi="Arial"/>
+                                <w:sz w:val="20"/>
+                              </w:rPr>
+                              <w:t>.</w:t>
+                            </w:r>
+                          </w:p>
+                        </w:txbxContent>
+                      </wps:txbx>
+                      <wps:bodyPr rot="0" vert="horz" wrap="square" lIns="91440" tIns="45720" rIns="91440" bIns="45720" anchor="t" anchorCtr="0">
+                        <a:spAutoFit/>
+                      </wps:bodyPr>
+                    </wps:wsp>
+                  </a:graphicData>
+                </a:graphic>
+                <wp14:sizeRelH relativeFrom="margin">
+                  <wp14:pctWidth>0</wp14:pctWidth>
+                </wp14:sizeRelH>
+                <wp14:sizeRelV relativeFrom="margin">
+                  <wp14:pctHeight>0</wp14:pctHeight>
+                </wp14:sizeRelV>
+              </wp:anchor>
+            </w:drawing>
+          </mc:Choice>
+          <mc:Fallback>
+            <w:pict>
+              <v:shape w14:anchorId="783A3848" id="_x0000_s1030" type="#_x0000_t202" style="position:absolute;left:0;text-align:left;margin-left:62.85pt;margin-top:52.35pt;width:400.6pt;height:94.4pt;z-index:251709952;visibility:visible;mso-wrap-style:square;mso-width-percent:0;mso-height-percent:0;mso-wrap-distance-left:9pt;mso-wrap-distance-top:3.6pt;mso-wrap-distance-right:9pt;mso-wrap-distance-bottom:3.6pt;mso-position-horizontal:absolute;mso-position-horizontal-relative:margin;mso-position-vertical:absolute;mso-position-vertical-relative:text;mso-width-percent:0;mso-height-percent:0;mso-width-relative:margin;mso-height-relative:margin;v-text-anchor:top" o:gfxdata="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">
+                <v:textbox style="mso-fit-shape-to-text:t">
+                  <w:txbxContent>
+                    <w:p>
+                      <w:pPr>
+                        <w:spacing w:after="120" w:line="240" w:lineRule="auto"/>
+                        <w:rPr>
+                          <w:rFonts w:ascii="Arial" w:hAnsi="Arial" w:cs="Arial"/>
+                          <w:b/>
+                          <w:color w:val="000000"/>
+                          <w:w w:val="0"/>
+                          <w:sz w:val="20"/>
+                          <w:szCs w:val="20"/>
+                        </w:rPr>
+                      </w:pPr>
+                      <w:r>
+                        <w:rPr>
+                          <w:rFonts w:ascii="Arial" w:hAnsi="Arial" w:cs="Arial"/>
+                          <w:b/>
+                          <w:color w:val="000000"/>
+                          <w:w w:val="0"/>
+                          <w:sz w:val="20"/>
+                          <w:szCs w:val="20"/>
+                        </w:rPr>
+                        <w:t xml:space="preserve">Note: </w:t>
+                      </w:r>
+                    </w:p>
+                    <w:p>
+                      <w:pPr>
+                        <w:pStyle w:val="ListParagraph"/>
+                        <w:widowControl w:val="0"/>
+                        <w:tabs>
+                          <w:tab w:val="left" w:pos="360"/>
+                        </w:tabs>
+                        <w:suppressAutoHyphens/>
+                        <w:autoSpaceDE w:val="0"/>
+                        <w:autoSpaceDN w:val="0"/>
+                        <w:adjustRightInd w:val="0"/>
+                        <w:spacing w:before="120" w:after="120"/>
+                        <w:ind w:left="0"/>
+                        <w:contextualSpacing w:val="0"/>
+                        <w:rPr>
+                          <w:rFonts w:ascii="Arial" w:hAnsi="Arial"/>
+                          <w:sz w:val="20"/>
+                        </w:rPr>
+                      </w:pPr>
+                      <w:r>
+                        <w:rPr>
+                          <w:rFonts w:ascii="Arial" w:hAnsi="Arial"/>
+                          <w:sz w:val="20"/>
+                        </w:rPr>
+                        <w:t xml:space="preserve">The motor phase currents can be reconstructed from the DC Bus current by appropriately sampling it during the PWM switching period, called a single-shunt reconstruction algorithm. The firmware can be configured to demonstrate </w:t>
+                      </w:r>
+                      <w:r>
+                        <w:rPr>
+                          <w:rFonts w:ascii="Arial" w:hAnsi="Arial"/>
+                          <w:b/>
+                          <w:bCs/>
+                          <w:sz w:val="20"/>
+                        </w:rPr>
+                        <w:t>the single shunt reconstruction algorith</w:t>
+                      </w:r>
+                      <w:r>
+                        <w:rPr>
+                          <w:rFonts w:ascii="Arial" w:hAnsi="Arial"/>
+                          <w:sz w:val="20"/>
+                        </w:rPr>
+                        <w:t xml:space="preserve">m by defining the </w:t>
+                      </w:r>
+                      <w:proofErr w:type="gramStart"/>
+                      <w:r>
+                        <w:rPr>
+                          <w:rFonts w:ascii="Arial" w:hAnsi="Arial"/>
+                          <w:sz w:val="20"/>
+                        </w:rPr>
+                        <w:t xml:space="preserve">macro </w:t>
+                      </w:r>
+                      <w:r>
+                        <w:rPr>
+                          <w:rFonts w:ascii="Arial" w:hAnsi="Arial" w:cs="Arial"/>
+                          <w:b/>
+                          <w:bCs/>
+                          <w:sz w:val="20"/>
+                          <w:highlight w:val="lightGray"/>
+                        </w:rPr>
+                        <w:t>SINGLE</w:t>
+                      </w:r>
+                      <w:proofErr w:type="gramEnd"/>
+                      <w:r>
+                        <w:rPr>
+                          <w:rFonts w:ascii="Arial" w:hAnsi="Arial" w:cs="Arial"/>
+                          <w:b/>
+                          <w:bCs/>
+                          <w:sz w:val="20"/>
+                          <w:highlight w:val="lightGray"/>
+                        </w:rPr>
+                        <w:t>_SHUNT</w:t>
+                      </w:r>
+                      <w:r>
+                        <w:rPr>
+                          <w:rFonts w:ascii="Arial" w:hAnsi="Arial"/>
+                          <w:sz w:val="20"/>
+                        </w:rPr>
+                        <w:t xml:space="preserve"> in the header file</w:t>
+                      </w:r>
+                      <w:r>
+                        <w:rPr>
+                          <w:rFonts w:ascii="Segoe UI" w:hAnsi="Segoe UI" w:cs="Segoe UI"/>
+                          <w:color w:val="242424"/>
+                          <w:shd w:val="clear" w:color="auto" w:fill="FFFFFF"/>
+                        </w:rPr>
+                        <w:t xml:space="preserve"> </w:t>
+                      </w:r>
+                      <w:proofErr w:type="spellStart"/>
+                      <w:r>
+                        <w:rPr>
+                          <w:rFonts w:ascii="Arial" w:hAnsi="Arial" w:cs="Arial"/>
+                          <w:b/>
+                          <w:bCs/>
+                          <w:w w:val="0"/>
+                          <w:sz w:val="20"/>
+                          <w:highlight w:val="lightGray"/>
+                        </w:rPr>
+                        <w:t>userparms.h</w:t>
+                      </w:r>
+                      <w:proofErr w:type="spellEnd"/>
+                      <w:r>
+                        <w:rPr>
+                          <w:rFonts w:ascii="Segoe UI" w:hAnsi="Segoe UI" w:cs="Segoe UI"/>
+                          <w:color w:val="242424"/>
+                          <w:shd w:val="clear" w:color="auto" w:fill="FFFFFF"/>
+                        </w:rPr>
+                        <w:t xml:space="preserve"> </w:t>
+                      </w:r>
+                    </w:p>
+                    <w:p>
+                      <w:pPr>
+                        <w:pStyle w:val="ListParagraph"/>
+                        <w:widowControl w:val="0"/>
+                        <w:tabs>
+                          <w:tab w:val="left" w:pos="360"/>
+                        </w:tabs>
+                        <w:suppressAutoHyphens/>
+                        <w:autoSpaceDE w:val="0"/>
+                        <w:autoSpaceDN w:val="0"/>
+                        <w:adjustRightInd w:val="0"/>
+                        <w:spacing w:before="120" w:after="120"/>
+                        <w:ind w:left="0"/>
+                        <w:contextualSpacing w:val="0"/>
+                        <w:rPr>
+                          <w:rFonts w:ascii="Arial" w:hAnsi="Arial"/>
+                          <w:b/>
+                          <w:bCs/>
+                          <w:sz w:val="20"/>
+                        </w:rPr>
+                      </w:pPr>
+                      <w:r>
+                        <w:rPr>
+                          <w:rFonts w:ascii="Arial" w:hAnsi="Arial"/>
+                          <w:sz w:val="20"/>
+                        </w:rPr>
+                        <w:t>For additional information</w:t>
+                      </w:r>
+                      <w:r>
+                        <w:rPr>
+                          <w:rFonts w:ascii="Arial" w:hAnsi="Arial"/>
+                          <w:sz w:val="20"/>
+                        </w:rPr>
+                        <w:t>,</w:t>
+                      </w:r>
+                      <w:r>
+                        <w:rPr>
+                          <w:rFonts w:ascii="Arial" w:hAnsi="Arial"/>
+                          <w:sz w:val="20"/>
+                        </w:rPr>
+                        <w:t xml:space="preserve"> refer to Microchip application</w:t>
+                      </w:r>
+                      <w:r>
+                        <w:rPr>
+                          <w:rFonts w:ascii="Arial" w:hAnsi="Arial"/>
+                          <w:sz w:val="20"/>
+                        </w:rPr>
+                        <w:t xml:space="preserve"> </w:t>
+                      </w:r>
+                      <w:r>
+                        <w:rPr>
+                          <w:rFonts w:ascii="Arial" w:hAnsi="Arial"/>
+                          <w:sz w:val="20"/>
+                        </w:rPr>
+                        <w:t>note </w:t>
+                      </w:r>
+                      <w:r>
+                        <w:rPr>
+                          <w:rFonts w:ascii="Arial" w:hAnsi="Arial"/>
+                          <w:b/>
+                          <w:bCs/>
+                          <w:sz w:val="20"/>
+                        </w:rPr>
+                        <w:t>AN1299, “Single-Shunt Three-Phase Current Reconstruction Algorithm for Sensorless FOC of a PMSM.” </w:t>
+                      </w:r>
+                    </w:p>
+                    <w:p>
+                      <w:pPr>
+                        <w:pStyle w:val="ListParagraph"/>
+                        <w:widowControl w:val="0"/>
+                        <w:tabs>
+                          <w:tab w:val="left" w:pos="360"/>
+                        </w:tabs>
+                        <w:suppressAutoHyphens/>
+                        <w:autoSpaceDE w:val="0"/>
+                        <w:autoSpaceDN w:val="0"/>
+                        <w:adjustRightInd w:val="0"/>
+                        <w:spacing w:before="120" w:after="120"/>
+                        <w:ind w:left="0"/>
+                        <w:contextualSpacing w:val="0"/>
+                        <w:rPr>
+                          <w:rFonts w:ascii="Arial" w:hAnsi="Arial"/>
+                          <w:sz w:val="20"/>
+                        </w:rPr>
+                      </w:pPr>
+                      <w:r>
+                        <w:rPr>
+                          <w:rFonts w:ascii="Arial" w:hAnsi="Arial"/>
+                          <w:sz w:val="20"/>
+                        </w:rPr>
+                        <w:t xml:space="preserve">By default, </w:t>
+                      </w:r>
+                      <w:r>
+                        <w:rPr>
+                          <w:rFonts w:ascii="Arial" w:hAnsi="Arial"/>
+                          <w:sz w:val="20"/>
+                        </w:rPr>
+                        <w:t xml:space="preserve">the firmware uses </w:t>
+                      </w:r>
+                      <w:r>
+                        <w:rPr>
+                          <w:rFonts w:ascii="Arial" w:hAnsi="Arial"/>
+                          <w:sz w:val="20"/>
+                        </w:rPr>
+                        <w:t xml:space="preserve">phase currents measured across the </w:t>
+                      </w:r>
+                      <w:r>
+                        <w:rPr>
+                          <w:rFonts w:ascii="Arial" w:hAnsi="Arial"/>
+                          <w:sz w:val="20"/>
+                        </w:rPr>
+                        <w:t xml:space="preserve">phase </w:t>
+                      </w:r>
+                      <w:r>
+                        <w:rPr>
+                          <w:rFonts w:ascii="Arial" w:hAnsi="Arial"/>
+                          <w:sz w:val="20"/>
+                        </w:rPr>
+                        <w:t xml:space="preserve">shunt resistors on </w:t>
+                      </w:r>
+                      <w:r>
+                        <w:rPr>
+                          <w:rFonts w:ascii="Arial" w:hAnsi="Arial"/>
+                          <w:sz w:val="20"/>
+                        </w:rPr>
+                        <w:t xml:space="preserve">two of the </w:t>
+                      </w:r>
+                      <w:r>
+                        <w:rPr>
+                          <w:rFonts w:ascii="Arial" w:hAnsi="Arial"/>
+                          <w:sz w:val="20"/>
+                        </w:rPr>
+                        <w:t xml:space="preserve">half-bridges of the three-phase inverter </w:t>
+                      </w:r>
+                      <w:r>
+                        <w:rPr>
+                          <w:rFonts w:ascii="Arial" w:hAnsi="Arial"/>
+                          <w:b/>
+                          <w:bCs/>
+                          <w:sz w:val="20"/>
+                        </w:rPr>
+                        <w:t>(‘dual shunt configuration’</w:t>
+                      </w:r>
+                      <w:r>
+                        <w:rPr>
+                          <w:rFonts w:ascii="Arial" w:hAnsi="Arial"/>
+                          <w:sz w:val="20"/>
+                        </w:rPr>
+                        <w:t>)</w:t>
+                      </w:r>
+                      <w:r>
+                        <w:rPr>
+                          <w:rFonts w:ascii="Arial" w:hAnsi="Arial"/>
+                          <w:sz w:val="20"/>
+                        </w:rPr>
+                        <w:t xml:space="preserve"> to implement FOC</w:t>
+                      </w:r>
+                      <w:r>
+                        <w:rPr>
+                          <w:rFonts w:ascii="Arial" w:hAnsi="Arial"/>
+                          <w:sz w:val="20"/>
+                        </w:rPr>
+                        <w:t>.</w:t>
+                      </w:r>
+                    </w:p>
+                  </w:txbxContent>
+                </v:textbox>
+                <w10:wrap type="square" anchorx="margin"/>
+              </v:shape>
+            </w:pict>
+          </mc:Fallback>
+        </mc:AlternateContent>
+      </w:r>
+    </w:p>
+    <w:p>
+      <w:pPr>
+        <w:pStyle w:val="MCHPReadmeNormal"/>
+        <w:jc w:val="both"/>
+        <w:rPr>
+          <w:rFonts w:ascii="Courier New" w:hAnsi="Courier New" w:cs="Courier New"/>
+          <w:w w:val="0"/>
+        </w:rPr>
+      </w:pPr>
+    </w:p>
+    <w:p>
+      <w:pPr>
+        <w:pStyle w:val="MCHPReadmeNormal"/>
+        <w:jc w:val="both"/>
+        <w:rPr>
+          <w:rFonts w:ascii="Courier New" w:hAnsi="Courier New" w:cs="Courier New"/>
+          <w:w w:val="0"/>
+        </w:rPr>
+      </w:pPr>
+    </w:p>
+    <w:p>
+      <w:pPr>
+        <w:pStyle w:val="MCHPReadmeNormal"/>
+        <w:jc w:val="both"/>
+        <w:rPr>
+          <w:rFonts w:ascii="Courier New" w:hAnsi="Courier New" w:cs="Courier New"/>
+          <w:w w:val="0"/>
+        </w:rPr>
+      </w:pPr>
+    </w:p>
+    <w:p>
+      <w:pPr>
+        <w:pStyle w:val="MCHPReadmeNormal"/>
+        <w:jc w:val="both"/>
+        <w:rPr>
+          <w:rFonts w:ascii="Courier New" w:hAnsi="Courier New" w:cs="Courier New"/>
+          <w:w w:val="0"/>
+        </w:rPr>
+      </w:pPr>
+    </w:p>
+    <w:p>
+      <w:pPr>
+        <w:pStyle w:val="MCHPReadmeNormal"/>
+        <w:jc w:val="both"/>
+        <w:rPr>
+          <w:rFonts w:ascii="Courier New" w:hAnsi="Courier New" w:cs="Courier New"/>
+          <w:w w:val="0"/>
+        </w:rPr>
+      </w:pPr>
+    </w:p>
+    <w:p>
+      <w:pPr>
+        <w:pStyle w:val="MCHPReadmeNormal"/>
+        <w:jc w:val="both"/>
+        <w:rPr>
+          <w:rFonts w:ascii="Courier New" w:hAnsi="Courier New" w:cs="Courier New"/>
+          <w:w w:val="0"/>
+        </w:rPr>
+      </w:pPr>
+    </w:p>
+    <w:p>
+      <w:pPr>
+        <w:pStyle w:val="MCHPReadmeNormal"/>
+        <w:jc w:val="both"/>
+        <w:rPr>
+          <w:rFonts w:ascii="Courier New" w:hAnsi="Courier New" w:cs="Courier New"/>
+          <w:w w:val="0"/>
+        </w:rPr>
+      </w:pPr>
+    </w:p>
+    <w:p>
+      <w:pPr>
+        <w:rPr>
+          <w:rFonts w:ascii="Courier New" w:hAnsi="Courier New" w:cs="Courier New"/>
+          <w:w w:val="0"/>
+          <w:sz w:val="20"/>
+        </w:rPr>
+      </w:pPr>
+      <w:r>
+        <w:rPr>
+          <w:rFonts w:ascii="Courier New" w:hAnsi="Courier New" w:cs="Courier New"/>
+          <w:w w:val="0"/>
+          <w:sz w:val="20"/>
+        </w:rPr>
+        <w:br w:type="page"/>
+      </w:r>
+    </w:p>
+    <w:p>
+      <w:pPr>
         <w:pStyle w:val="ListParagraph"/>
         <w:numPr>
           <w:ilvl w:val="0"/>
           <w:numId w:val="12"/>
         </w:numPr>
-      </w:pPr>
-      <w:r>
-        <w:br w:type="page"/>
-      </w:r>
-      <w:r>
+        <w:rPr>
+          <w:rStyle w:val="Hyperlink"/>
+          <w:rFonts w:cstheme="minorBidi"/>
+          <w:color w:val="auto"/>
+          <w:szCs w:val="22"/>
+        </w:rPr>
+      </w:pPr>
+      <w:r>
+        <w:rPr>
+          <w:rFonts w:ascii="Arial" w:hAnsi="Arial" w:cs="Arial"/>
+          <w:sz w:val="20"/>
+          <w:szCs w:val="20"/>
+        </w:rPr>
         <w:lastRenderedPageBreak/>
-        <w:t xml:space="preserve">Open </w:t>
+        <w:t xml:space="preserve">Right-click on the project </w:t>
       </w:r>
       <w:proofErr w:type="spellStart"/>
       <w:r>
         <w:rPr>
-          <w:rFonts w:ascii="Courier New" w:hAnsi="Courier New" w:cs="Courier New"/>
-          <w:w w:val="0"/>
-        </w:rPr>
-        <w:t>userparams.h</w:t>
+          <w:rFonts w:ascii="Arial" w:hAnsi="Arial" w:cs="Arial"/>
+          <w:i/>
+          <w:color w:val="000000" w:themeColor="text1"/>
+          <w:sz w:val="20"/>
+          <w:szCs w:val="20"/>
+        </w:rPr>
+        <w:t>pmsm.X</w:t>
       </w:r>
       <w:proofErr w:type="spellEnd"/>
       <w:r>
-        <w:t xml:space="preserve"> (under </w:t>
-      </w:r>
-      <w:proofErr w:type="spellStart"/>
-      <w:r>
-        <w:rPr>
-          <w:rFonts w:ascii="Courier New" w:hAnsi="Courier New" w:cs="Courier New"/>
-          <w:w w:val="0"/>
-        </w:rPr>
-        <w:t>pmsm.X</w:t>
-      </w:r>
-      <w:proofErr w:type="spellEnd"/>
-      <w:r>
-        <w:rPr>
-          <w:rFonts w:ascii="Courier New" w:hAnsi="Courier New" w:cs="Courier New"/>
-          <w:w w:val="0"/>
-        </w:rPr>
-        <w:t xml:space="preserve"> -&gt; </w:t>
-      </w:r>
-      <w:proofErr w:type="spellStart"/>
-      <w:r>
-        <w:rPr>
-          <w:rFonts w:ascii="Courier New" w:hAnsi="Courier New" w:cs="Courier New"/>
-          <w:w w:val="0"/>
-        </w:rPr>
-        <w:t>headerfiles</w:t>
-      </w:r>
-      <w:proofErr w:type="spellEnd"/>
-      <w:r>
-        <w:t xml:space="preserve">) in the project </w:t>
-      </w:r>
-      <w:proofErr w:type="spellStart"/>
-      <w:r>
-        <w:rPr>
-          <w:rFonts w:ascii="Courier New" w:hAnsi="Courier New" w:cs="Courier New"/>
-          <w:w w:val="0"/>
-        </w:rPr>
-        <w:t>pmsm.X</w:t>
-      </w:r>
-      <w:proofErr w:type="spellEnd"/>
-      <w:r>
-        <w:t xml:space="preserve"> </w:t>
-      </w:r>
+        <w:rPr>
+          <w:rFonts w:ascii="Arial" w:hAnsi="Arial" w:cs="Arial"/>
+          <w:sz w:val="20"/>
+          <w:szCs w:val="20"/>
+        </w:rPr>
+        <w:t xml:space="preserve"> and select “Properties” to open its Project Properties Dialog. Click the “</w:t>
+      </w:r>
+      <w:r>
+        <w:rPr>
+          <w:rFonts w:ascii="Arial" w:hAnsi="Arial" w:cs="Arial"/>
+          <w:b/>
+          <w:bCs/>
+          <w:sz w:val="20"/>
+          <w:szCs w:val="20"/>
+        </w:rPr>
+        <w:t>Conf: [default]”</w:t>
+      </w:r>
+      <w:r>
+        <w:rPr>
+          <w:rFonts w:ascii="Arial" w:hAnsi="Arial" w:cs="Arial"/>
+          <w:sz w:val="20"/>
+          <w:szCs w:val="20"/>
+        </w:rPr>
+        <w:t xml:space="preserve"> category to reveal the general project configuration information. The development tools used for testing the firmware are listed in </w:t>
+      </w:r>
+      <w:hyperlink w:anchor="software" w:history="1">
+        <w:r>
+          <w:rPr>
+            <w:rStyle w:val="Hyperlink"/>
+          </w:rPr>
+          <w:t>section</w:t>
+        </w:r>
+        <w:r>
+          <w:rPr>
+            <w:rStyle w:val="Hyperlink"/>
+            <w:rFonts w:cstheme="minorBidi"/>
+            <w:szCs w:val="22"/>
+          </w:rPr>
+          <w:t xml:space="preserve"> 2.2. Software Tools Used for Testing the firmware.</w:t>
+        </w:r>
+      </w:hyperlink>
     </w:p>
     <w:p>
       <w:pPr>
-        <w:pStyle w:val="MCHPReadmeNormal"/>
+        <w:pStyle w:val="ListParagraph"/>
+        <w:widowControl w:val="0"/>
+        <w:suppressAutoHyphens/>
+        <w:autoSpaceDE w:val="0"/>
+        <w:autoSpaceDN w:val="0"/>
+        <w:adjustRightInd w:val="0"/>
+        <w:spacing w:before="120" w:after="120"/>
+        <w:ind w:left="1152"/>
+        <w:rPr>
+          <w:rFonts w:ascii="Arial" w:hAnsi="Arial" w:cs="Arial"/>
+          <w:noProof/>
+          <w:color w:val="000000"/>
+          <w:sz w:val="20"/>
+          <w:szCs w:val="20"/>
+        </w:rPr>
+      </w:pPr>
+      <w:r>
+        <w:rPr>
+          <w:rFonts w:ascii="Arial" w:hAnsi="Arial" w:cs="Arial"/>
+          <w:color w:val="000000"/>
+          <w:sz w:val="20"/>
+          <w:szCs w:val="20"/>
+        </w:rPr>
+        <w:t xml:space="preserve">In the </w:t>
+      </w:r>
+      <w:r>
+        <w:rPr>
+          <w:rFonts w:ascii="Arial" w:hAnsi="Arial" w:cs="Arial"/>
+          <w:b/>
+          <w:iCs/>
+          <w:color w:val="000000"/>
+          <w:sz w:val="20"/>
+          <w:szCs w:val="20"/>
+        </w:rPr>
+        <w:t>Conf-default</w:t>
+      </w:r>
+      <w:r>
+        <w:rPr>
+          <w:rFonts w:ascii="Arial" w:hAnsi="Arial" w:cs="Arial"/>
+          <w:color w:val="000000"/>
+          <w:sz w:val="20"/>
+          <w:szCs w:val="20"/>
+        </w:rPr>
+        <w:t xml:space="preserve"> category window:</w:t>
+      </w:r>
+      <w:r>
+        <w:rPr>
+          <w:rFonts w:ascii="Arial" w:hAnsi="Arial" w:cs="Arial"/>
+          <w:noProof/>
+          <w:color w:val="000000"/>
+          <w:sz w:val="20"/>
+          <w:szCs w:val="20"/>
+        </w:rPr>
+        <w:t xml:space="preserve"> </w:t>
+      </w:r>
+    </w:p>
+    <w:p>
+      <w:pPr>
+        <w:pStyle w:val="ListParagraph"/>
         <w:numPr>
           <w:ilvl w:val="0"/>
-          <w:numId w:val="23"/>
+          <w:numId w:val="13"/>
         </w:numPr>
-        <w:jc w:val="both"/>
-      </w:pPr>
-      <w:r>
-        <w:t>E</w:t>
-      </w:r>
-      <w:r>
-        <w:t xml:space="preserve">nsure that </w:t>
-      </w:r>
-      <w:r>
-        <w:rPr>
-          <w:rFonts w:ascii="Courier New" w:hAnsi="Courier New" w:cs="Courier New"/>
-          <w:w w:val="0"/>
-        </w:rPr>
-        <w:t>TUNING, OPEN_LOOP_FUNCTIONING,</w:t>
-      </w:r>
-      <w:r>
-        <w:t xml:space="preserve"> and </w:t>
-      </w:r>
-      <w:r>
-        <w:rPr>
-          <w:rFonts w:ascii="Courier New" w:hAnsi="Courier New" w:cs="Courier New"/>
-          <w:w w:val="0"/>
-        </w:rPr>
-        <w:t>TORQUE_MODE</w:t>
-      </w:r>
-      <w:r>
-        <w:t xml:space="preserve"> are not defined.</w:t>
+        <w:spacing w:before="120" w:after="120"/>
+        <w:rPr>
+          <w:rFonts w:ascii="Arial" w:hAnsi="Arial" w:cs="Arial"/>
+          <w:sz w:val="20"/>
+          <w:szCs w:val="20"/>
+        </w:rPr>
+      </w:pPr>
+      <w:r>
+        <w:rPr>
+          <w:rFonts w:ascii="Arial" w:hAnsi="Arial" w:cs="Arial"/>
+          <w:sz w:val="20"/>
+          <w:szCs w:val="20"/>
+        </w:rPr>
+        <w:t xml:space="preserve">Ensure the selected </w:t>
+      </w:r>
+      <w:r>
+        <w:rPr>
+          <w:rFonts w:ascii="Arial" w:hAnsi="Arial" w:cs="Arial"/>
+          <w:b/>
+          <w:bCs/>
+          <w:sz w:val="20"/>
+          <w:szCs w:val="20"/>
+        </w:rPr>
+        <w:t>Device</w:t>
+      </w:r>
+      <w:r>
+        <w:rPr>
+          <w:rFonts w:ascii="Arial" w:hAnsi="Arial" w:cs="Arial"/>
+          <w:sz w:val="20"/>
+          <w:szCs w:val="20"/>
+        </w:rPr>
+        <w:t xml:space="preserve"> is </w:t>
+      </w:r>
+      <w:r>
+        <w:rPr>
+          <w:rFonts w:ascii="Arial" w:hAnsi="Arial" w:cs="Arial"/>
+          <w:b/>
+          <w:bCs/>
+          <w:sz w:val="20"/>
+          <w:szCs w:val="20"/>
+        </w:rPr>
+        <w:t>dsPIC33C</w:t>
+      </w:r>
+      <w:r>
+        <w:rPr>
+          <w:rFonts w:ascii="Arial" w:hAnsi="Arial" w:cs="Arial"/>
+          <w:b/>
+          <w:bCs/>
+          <w:sz w:val="20"/>
+          <w:szCs w:val="20"/>
+        </w:rPr>
+        <w:t>DV</w:t>
+      </w:r>
+      <w:r>
+        <w:rPr>
+          <w:rFonts w:ascii="Arial" w:hAnsi="Arial" w:cs="Arial"/>
+          <w:b/>
+          <w:bCs/>
+          <w:sz w:val="20"/>
+          <w:szCs w:val="20"/>
+        </w:rPr>
+        <w:t>C</w:t>
+      </w:r>
+      <w:r>
+        <w:rPr>
+          <w:rFonts w:ascii="Arial" w:hAnsi="Arial" w:cs="Arial"/>
+          <w:b/>
+          <w:bCs/>
+          <w:sz w:val="20"/>
+          <w:szCs w:val="20"/>
+        </w:rPr>
+        <w:t>256MP506</w:t>
+      </w:r>
+      <w:r>
+        <w:rPr>
+          <w:rFonts w:ascii="Arial" w:hAnsi="Arial" w:cs="Arial"/>
+          <w:i/>
+          <w:iCs/>
+          <w:sz w:val="20"/>
+          <w:szCs w:val="20"/>
+        </w:rPr>
+        <w:t>.</w:t>
       </w:r>
     </w:p>
     <w:p>
       <w:pPr>
-        <w:pStyle w:val="MCHPReadmeNormal"/>
+        <w:pStyle w:val="ListParagraph"/>
         <w:numPr>
           <w:ilvl w:val="0"/>
-          <w:numId w:val="23"/>
+          <w:numId w:val="13"/>
         </w:numPr>
-        <w:jc w:val="both"/>
-      </w:pPr>
-      <w:r>
-        <w:t xml:space="preserve">When internal amplifiers are used for current amplification (referred </w:t>
-      </w:r>
-      <w:r>
-        <w:t xml:space="preserve">to </w:t>
-      </w:r>
-      <w:r>
-        <w:t xml:space="preserve">as </w:t>
-      </w:r>
-      <w:r>
-        <w:t>'internal op</w:t>
-      </w:r>
-      <w:r>
-        <w:t xml:space="preserve"> </w:t>
-      </w:r>
-      <w:r>
-        <w:t>amp configuration'</w:t>
-      </w:r>
-      <w:r>
-        <w:t>)</w:t>
-      </w:r>
-      <w:r>
-        <w:t>,</w:t>
-      </w:r>
-      <w:r>
-        <w:t xml:space="preserve"> then define </w:t>
-      </w:r>
-      <w:r>
-        <w:rPr>
-          <w:rFonts w:ascii="Courier New" w:hAnsi="Courier New" w:cs="Arial"/>
-          <w:szCs w:val="20"/>
-        </w:rPr>
-        <w:t>INTERNAL_OPAMP_</w:t>
-      </w:r>
-      <w:r>
-        <w:rPr>
-          <w:rFonts w:ascii="Courier New" w:hAnsi="Courier New" w:cs="Arial"/>
-          <w:szCs w:val="20"/>
-        </w:rPr>
-        <w:t>CONFIG</w:t>
-      </w:r>
-      <w:r>
-        <w:rPr>
-          <w:rFonts w:ascii="Courier New" w:hAnsi="Courier New" w:cs="Arial"/>
-          <w:szCs w:val="20"/>
-        </w:rPr>
-        <w:t>.</w:t>
+        <w:spacing w:before="120" w:after="120"/>
+        <w:rPr>
+          <w:rFonts w:ascii="Arial" w:hAnsi="Arial" w:cs="Arial"/>
+          <w:sz w:val="20"/>
+          <w:szCs w:val="20"/>
+        </w:rPr>
+      </w:pPr>
+      <w:r>
+        <w:rPr>
+          <w:rFonts w:ascii="Arial" w:hAnsi="Arial" w:cs="Arial"/>
+          <w:sz w:val="20"/>
+          <w:szCs w:val="20"/>
+        </w:rPr>
+        <w:t xml:space="preserve">Select the </w:t>
+      </w:r>
+      <w:r>
+        <w:rPr>
+          <w:rFonts w:ascii="Arial" w:hAnsi="Arial" w:cs="Arial"/>
+          <w:b/>
+          <w:bCs/>
+          <w:sz w:val="20"/>
+          <w:szCs w:val="20"/>
+        </w:rPr>
+        <w:t>Connected Hardware Tool</w:t>
+      </w:r>
+      <w:r>
+        <w:rPr>
+          <w:rFonts w:ascii="Arial" w:hAnsi="Arial" w:cs="Arial"/>
+          <w:sz w:val="20"/>
+          <w:szCs w:val="20"/>
+        </w:rPr>
+        <w:t xml:space="preserve"> to be used for programming and debugging. </w:t>
       </w:r>
     </w:p>
     <w:p>
       <w:pPr>
-        <w:pStyle w:val="MCHPReadmeNormal"/>
-        <w:ind w:left="2160"/>
-        <w:jc w:val="both"/>
-      </w:pPr>
-      <w:r>
-        <w:rPr>
-          <w:rFonts w:cs="Arial"/>
+        <w:pStyle w:val="ListParagraph"/>
+        <w:numPr>
+          <w:ilvl w:val="0"/>
+          <w:numId w:val="13"/>
+        </w:numPr>
+        <w:spacing w:before="120" w:after="120"/>
+        <w:rPr>
+          <w:rFonts w:ascii="Arial" w:hAnsi="Arial" w:cs="Arial"/>
+          <w:sz w:val="20"/>
+          <w:szCs w:val="20"/>
+        </w:rPr>
+      </w:pPr>
+      <w:r>
+        <w:rPr>
+          <w:rFonts w:ascii="Arial" w:hAnsi="Arial" w:cs="Arial"/>
+          <w:sz w:val="20"/>
+          <w:szCs w:val="20"/>
+        </w:rPr>
+        <w:t xml:space="preserve">Select the specific Device Family Pack (DFP) from the available list of </w:t>
+      </w:r>
+      <w:r>
+        <w:rPr>
+          <w:rFonts w:ascii="Arial" w:hAnsi="Arial" w:cs="Arial"/>
+          <w:b/>
+          <w:bCs/>
+          <w:sz w:val="20"/>
+          <w:szCs w:val="20"/>
+        </w:rPr>
+        <w:t>Packs</w:t>
+      </w:r>
+      <w:r>
+        <w:rPr>
+          <w:rFonts w:ascii="Arial" w:hAnsi="Arial" w:cs="Arial"/>
+          <w:b/>
+          <w:bCs/>
+          <w:sz w:val="20"/>
+          <w:szCs w:val="20"/>
+        </w:rPr>
+        <w:t>.</w:t>
+      </w:r>
+      <w:r>
+        <w:rPr>
+          <w:rFonts w:ascii="Arial" w:hAnsi="Arial" w:cs="Arial"/>
+          <w:sz w:val="20"/>
+          <w:szCs w:val="20"/>
+        </w:rPr>
+        <w:t xml:space="preserve"> </w:t>
+      </w:r>
+      <w:r>
+        <w:rPr>
+          <w:rFonts w:ascii="Arial" w:hAnsi="Arial" w:cs="Arial"/>
+          <w:sz w:val="20"/>
+          <w:szCs w:val="20"/>
+        </w:rPr>
+        <w:t>In this case</w:t>
+      </w:r>
+      <w:r>
+        <w:rPr>
+          <w:rFonts w:ascii="Arial" w:hAnsi="Arial" w:cs="Arial"/>
+          <w:sz w:val="20"/>
+          <w:szCs w:val="20"/>
+        </w:rPr>
+        <w:t>,</w:t>
+      </w:r>
+      <w:r>
+        <w:rPr>
+          <w:rFonts w:ascii="Arial" w:hAnsi="Arial" w:cs="Arial"/>
+          <w:sz w:val="20"/>
+          <w:szCs w:val="20"/>
+        </w:rPr>
+        <w:t xml:space="preserve"> </w:t>
+      </w:r>
+      <w:r>
+        <w:rPr>
+          <w:rFonts w:ascii="Arial" w:hAnsi="Arial" w:cs="Arial"/>
+          <w:b/>
+          <w:bCs/>
+          <w:sz w:val="20"/>
+          <w:szCs w:val="20"/>
+        </w:rPr>
+        <w:t>dsPIC33C</w:t>
+      </w:r>
+      <w:r>
+        <w:rPr>
+          <w:rFonts w:ascii="Arial" w:hAnsi="Arial" w:cs="Arial"/>
+          <w:b/>
+          <w:bCs/>
+          <w:sz w:val="20"/>
+          <w:szCs w:val="20"/>
+        </w:rPr>
+        <w:t>D</w:t>
+      </w:r>
+      <w:r>
+        <w:rPr>
+          <w:rFonts w:ascii="Arial" w:hAnsi="Arial" w:cs="Arial"/>
+          <w:b/>
+          <w:bCs/>
+          <w:sz w:val="20"/>
+          <w:szCs w:val="20"/>
+        </w:rPr>
+        <w:t>-M</w:t>
+      </w:r>
+      <w:r>
+        <w:rPr>
+          <w:rFonts w:ascii="Arial" w:hAnsi="Arial" w:cs="Arial"/>
+          <w:b/>
+          <w:bCs/>
+          <w:sz w:val="20"/>
+          <w:szCs w:val="20"/>
+        </w:rPr>
+        <w:t>P</w:t>
+      </w:r>
+      <w:r>
+        <w:rPr>
+          <w:rFonts w:ascii="Arial" w:hAnsi="Arial" w:cs="Arial"/>
+          <w:b/>
+          <w:bCs/>
+          <w:sz w:val="20"/>
+          <w:szCs w:val="20"/>
+        </w:rPr>
+        <w:t>_DFP 1.</w:t>
+      </w:r>
+      <w:r>
+        <w:rPr>
+          <w:rFonts w:ascii="Arial" w:hAnsi="Arial" w:cs="Arial"/>
+          <w:b/>
+          <w:bCs/>
+          <w:sz w:val="20"/>
+          <w:szCs w:val="20"/>
+        </w:rPr>
+        <w:t>0.1</w:t>
+      </w:r>
+      <w:r>
+        <w:rPr>
+          <w:rFonts w:ascii="Arial" w:hAnsi="Arial" w:cs="Arial"/>
+          <w:sz w:val="20"/>
+          <w:szCs w:val="20"/>
+        </w:rPr>
+        <w:t xml:space="preserve"> is selected.</w:t>
+      </w:r>
+      <w:r>
+        <w:rPr>
+          <w:rFonts w:ascii="Arial" w:hAnsi="Arial" w:cs="Arial"/>
+          <w:sz w:val="20"/>
+          <w:szCs w:val="20"/>
+        </w:rPr>
+        <w:t xml:space="preserve"> </w:t>
+      </w:r>
+    </w:p>
+    <w:p>
+      <w:pPr>
+        <w:pStyle w:val="ListParagraph"/>
+        <w:numPr>
+          <w:ilvl w:val="0"/>
+          <w:numId w:val="13"/>
+        </w:numPr>
+        <w:spacing w:before="120" w:after="120"/>
+        <w:rPr>
+          <w:rFonts w:ascii="Arial" w:hAnsi="Arial" w:cs="Arial"/>
+          <w:sz w:val="20"/>
+          <w:szCs w:val="20"/>
+        </w:rPr>
+      </w:pPr>
+      <w:r>
+        <w:rPr>
+          <w:rFonts w:ascii="Arial" w:hAnsi="Arial" w:cs="Arial"/>
+          <w:sz w:val="20"/>
+          <w:szCs w:val="20"/>
+        </w:rPr>
+        <w:t xml:space="preserve">Select the </w:t>
+      </w:r>
+      <w:r>
+        <w:rPr>
+          <w:rFonts w:ascii="Arial" w:hAnsi="Arial" w:cs="Arial"/>
+          <w:sz w:val="20"/>
+          <w:szCs w:val="20"/>
+        </w:rPr>
+        <w:t xml:space="preserve">specific </w:t>
+      </w:r>
+      <w:r>
+        <w:rPr>
+          <w:rFonts w:ascii="Arial" w:hAnsi="Arial" w:cs="Arial"/>
+          <w:b/>
+          <w:bCs/>
+          <w:sz w:val="20"/>
+          <w:szCs w:val="20"/>
+        </w:rPr>
+        <w:t>Compiler Toolchain</w:t>
+      </w:r>
+      <w:r>
+        <w:rPr>
+          <w:rFonts w:ascii="Arial" w:hAnsi="Arial" w:cs="Arial"/>
+          <w:i/>
+          <w:iCs/>
+          <w:sz w:val="20"/>
+          <w:szCs w:val="20"/>
+        </w:rPr>
+        <w:t xml:space="preserve"> </w:t>
+      </w:r>
+      <w:r>
+        <w:rPr>
+          <w:rFonts w:ascii="Arial" w:hAnsi="Arial" w:cs="Arial"/>
+          <w:sz w:val="20"/>
+          <w:szCs w:val="20"/>
+        </w:rPr>
+        <w:t xml:space="preserve">from </w:t>
+      </w:r>
+      <w:r>
+        <w:rPr>
+          <w:rFonts w:ascii="Arial" w:hAnsi="Arial" w:cs="Arial"/>
+          <w:sz w:val="20"/>
+          <w:szCs w:val="20"/>
+        </w:rPr>
+        <w:t xml:space="preserve">the </w:t>
+      </w:r>
+      <w:r>
+        <w:rPr>
+          <w:rFonts w:ascii="Arial" w:hAnsi="Arial" w:cs="Arial"/>
+          <w:sz w:val="20"/>
+          <w:szCs w:val="20"/>
+        </w:rPr>
+        <w:t xml:space="preserve">available </w:t>
+      </w:r>
+      <w:r>
+        <w:rPr>
+          <w:rFonts w:ascii="Arial" w:hAnsi="Arial" w:cs="Arial"/>
+          <w:sz w:val="20"/>
+          <w:szCs w:val="20"/>
+        </w:rPr>
+        <w:t xml:space="preserve">list of </w:t>
+      </w:r>
+      <w:r>
+        <w:rPr>
+          <w:rFonts w:ascii="Arial" w:hAnsi="Arial" w:cs="Arial"/>
+          <w:b/>
+          <w:bCs/>
+          <w:sz w:val="20"/>
+          <w:szCs w:val="20"/>
+        </w:rPr>
+        <w:t>XC16</w:t>
+      </w:r>
+      <w:r>
+        <w:rPr>
+          <w:rFonts w:ascii="Arial" w:hAnsi="Arial" w:cs="Arial"/>
+          <w:sz w:val="20"/>
+          <w:szCs w:val="20"/>
+        </w:rPr>
+        <w:t xml:space="preserve"> compilers</w:t>
+      </w:r>
+      <w:r>
+        <w:rPr>
+          <w:rFonts w:ascii="Arial" w:hAnsi="Arial" w:cs="Arial"/>
+          <w:sz w:val="20"/>
+          <w:szCs w:val="20"/>
+        </w:rPr>
+        <w:t xml:space="preserve">. </w:t>
+      </w:r>
+    </w:p>
+    <w:p>
+      <w:pPr>
+        <w:pStyle w:val="ListParagraph"/>
+        <w:spacing w:before="120" w:after="120"/>
+        <w:ind w:left="1512"/>
+        <w:rPr>
+          <w:rFonts w:ascii="Arial" w:hAnsi="Arial" w:cs="Arial"/>
+          <w:sz w:val="20"/>
+          <w:szCs w:val="20"/>
+        </w:rPr>
+      </w:pPr>
+      <w:r>
+        <w:rPr>
+          <w:rFonts w:ascii="Arial" w:hAnsi="Arial" w:cs="Arial"/>
+          <w:sz w:val="20"/>
+          <w:szCs w:val="20"/>
+        </w:rPr>
+        <w:t>In this case</w:t>
+      </w:r>
+      <w:r>
+        <w:rPr>
+          <w:rFonts w:ascii="Arial" w:hAnsi="Arial" w:cs="Arial"/>
+          <w:sz w:val="20"/>
+          <w:szCs w:val="20"/>
+        </w:rPr>
+        <w:t>,</w:t>
+      </w:r>
+      <w:r>
+        <w:rPr>
+          <w:rFonts w:ascii="Arial" w:hAnsi="Arial" w:cs="Arial"/>
+          <w:sz w:val="20"/>
+          <w:szCs w:val="20"/>
+        </w:rPr>
+        <w:t xml:space="preserve"> </w:t>
+      </w:r>
+      <w:r>
+        <w:rPr>
+          <w:rFonts w:ascii="Arial" w:hAnsi="Arial" w:cs="Arial"/>
+          <w:b/>
+          <w:bCs/>
+          <w:sz w:val="20"/>
+          <w:szCs w:val="20"/>
+        </w:rPr>
+        <w:t>XC16(v2.00)</w:t>
+      </w:r>
+      <w:r>
+        <w:rPr>
+          <w:rFonts w:ascii="Arial" w:hAnsi="Arial" w:cs="Arial"/>
+          <w:sz w:val="20"/>
+          <w:szCs w:val="20"/>
+        </w:rPr>
+        <w:t xml:space="preserve"> </w:t>
+      </w:r>
+      <w:r>
+        <w:rPr>
+          <w:rFonts w:ascii="Arial" w:hAnsi="Arial" w:cs="Arial"/>
+          <w:sz w:val="20"/>
+          <w:szCs w:val="20"/>
+        </w:rPr>
+        <w:t>is selected.</w:t>
+      </w:r>
+    </w:p>
+    <w:p>
+      <w:pPr>
+        <w:pStyle w:val="ListParagraph"/>
+        <w:numPr>
+          <w:ilvl w:val="0"/>
+          <w:numId w:val="13"/>
+        </w:numPr>
+        <w:spacing w:before="120" w:after="120"/>
+        <w:rPr>
+          <w:rFonts w:ascii="Arial" w:hAnsi="Arial" w:cs="Arial"/>
+          <w:sz w:val="20"/>
+          <w:szCs w:val="20"/>
+        </w:rPr>
+      </w:pPr>
+      <w:r>
+        <w:rPr>
+          <w:rFonts w:ascii="Arial" w:hAnsi="Arial" w:cs="Arial"/>
+          <w:sz w:val="20"/>
+          <w:szCs w:val="20"/>
+        </w:rPr>
+        <w:t xml:space="preserve">After selecting Hardware Tool and Compiler Toolchain, Device Pack, click the button </w:t>
+      </w:r>
+      <w:r>
+        <w:rPr>
+          <w:rFonts w:ascii="Arial" w:hAnsi="Arial" w:cs="Arial"/>
+          <w:b/>
+          <w:sz w:val="20"/>
+          <w:szCs w:val="20"/>
+        </w:rPr>
+        <w:t>Apply</w:t>
+      </w:r>
+    </w:p>
+    <w:p>
+      <w:pPr>
+        <w:spacing w:before="120" w:after="120"/>
+        <w:ind w:left="1152"/>
+        <w:rPr>
+          <w:rFonts w:ascii="Arial" w:hAnsi="Arial" w:cs="Arial"/>
+          <w:sz w:val="20"/>
+          <w:szCs w:val="20"/>
+        </w:rPr>
+      </w:pPr>
+      <w:r>
+        <w:rPr>
+          <w:rStyle w:val="Hyperlink"/>
+          <w:rFonts w:cstheme="minorBidi"/>
+          <w:color w:val="000000" w:themeColor="text1"/>
+          <w:szCs w:val="22"/>
+        </w:rPr>
+        <w:t>Please ensure that the selected MPLAB® XC16 Compiler and Device Pack support the device configured in the firmware</w:t>
+      </w:r>
+    </w:p>
+    <w:p>
+      <w:pPr>
+        <w:ind w:left="1512"/>
+        <w:rPr>
           <w:noProof/>
-          <w:color w:val="000000"/>
-          <w:szCs w:val="20"/>
+        </w:rPr>
+      </w:pPr>
+      <w:r>
+        <w:rPr>
+          <w:noProof/>
         </w:rPr>
         <mc:AlternateContent>
           <mc:Choice Requires="wps">
             <w:drawing>
-              <wp:anchor distT="0" distB="0" distL="114300" distR="114300" simplePos="0" relativeHeight="251692544" behindDoc="0" locked="0" layoutInCell="1" allowOverlap="1" wp14:anchorId="5E6A45C8" wp14:editId="71B0E9C0">
+              <wp:anchor distT="0" distB="0" distL="114300" distR="114300" simplePos="0" relativeHeight="251657728" behindDoc="0" locked="0" layoutInCell="1" allowOverlap="1" wp14:anchorId="6EA00C26" wp14:editId="108CD3E8">
                 <wp:simplePos x="0" y="0"/>
                 <wp:positionH relativeFrom="column">
-                  <wp:posOffset>1547177</wp:posOffset>
+                  <wp:posOffset>2324100</wp:posOffset>
                 </wp:positionH>
                 <wp:positionV relativeFrom="paragraph">
-                  <wp:posOffset>973772</wp:posOffset>
+                  <wp:posOffset>481013</wp:posOffset>
                 </wp:positionV>
-                <wp:extent cx="923925" cy="147637"/>
-                <wp:effectExtent l="0" t="0" r="28575" b="24130"/>
+                <wp:extent cx="1657033" cy="290195"/>
+                <wp:effectExtent l="0" t="0" r="19685" b="14605"/>
                 <wp:wrapNone/>
-                <wp:docPr id="63" name="Rounded Rectangle 44"/>
+                <wp:docPr id="77" name="Rounded Rectangle 41"/>
                 <wp:cNvGraphicFramePr/>
                 <a:graphic xmlns:a="http://schemas.openxmlformats.org/drawingml/2006/main">
                   <a:graphicData uri="http://schemas.microsoft.com/office/word/2010/wordprocessingShape">
@@ -6891,7 +8759,7 @@
                       <wps:spPr>
                         <a:xfrm>
                           <a:off x="0" y="0"/>
-                          <a:ext cx="923925" cy="147637"/>
+                          <a:ext cx="1657033" cy="290195"/>
                         </a:xfrm>
                         <a:prstGeom prst="roundRect">
                           <a:avLst/>
@@ -6932,33 +8800,30 @@
           </mc:Choice>
           <mc:Fallback>
             <w:pict>
-              <v:roundrect w14:anchorId="2F678771" id="Rounded Rectangle 44" o:spid="_x0000_s1026" style="position:absolute;margin-left:121.8pt;margin-top:76.65pt;width:72.75pt;height:11.6pt;z-index:251692544;visibility:visible;mso-wrap-style:square;mso-width-percent:0;mso-height-percent:0;mso-wrap-distance-left:9pt;mso-wrap-distance-top:0;mso-wrap-distance-right:9pt;mso-wrap-distance-bottom:0;mso-position-horizontal:absolute;mso-position-horizontal-relative:text;mso-position-vertical:absolute;mso-position-vertical-relative:text;mso-width-percent:0;mso-height-percent:0;mso-width-relative:margin;mso-height-relative:margin;v-text-anchor:middle" arcsize="10923f" o:gfxdata="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" filled="f" strokecolor="#f79646 [3209]" strokeweight="2pt"/>
+              <v:roundrect w14:anchorId="3451B7F7" id="Rounded Rectangle 41" o:spid="_x0000_s1026" style="position:absolute;margin-left:183pt;margin-top:37.9pt;width:130.5pt;height:22.85pt;z-index:251657728;visibility:visible;mso-wrap-style:square;mso-width-percent:0;mso-height-percent:0;mso-wrap-distance-left:9pt;mso-wrap-distance-top:0;mso-wrap-distance-right:9pt;mso-wrap-distance-bottom:0;mso-position-horizontal:absolute;mso-position-horizontal-relative:text;mso-position-vertical:absolute;mso-position-vertical-relative:text;mso-width-percent:0;mso-height-percent:0;mso-width-relative:margin;mso-height-relative:margin;v-text-anchor:middle" arcsize="10923f" o:gfxdata="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" filled="f" strokecolor="#f79646 [3209]" strokeweight="2pt"/>
             </w:pict>
           </mc:Fallback>
         </mc:AlternateContent>
       </w:r>
       <w:r>
         <w:rPr>
-          <w:rFonts w:cs="Arial"/>
           <w:noProof/>
-          <w:color w:val="000000"/>
-          <w:szCs w:val="20"/>
         </w:rPr>
         <mc:AlternateContent>
           <mc:Choice Requires="wps">
             <w:drawing>
-              <wp:anchor distT="0" distB="0" distL="114300" distR="114300" simplePos="0" relativeHeight="251688448" behindDoc="0" locked="0" layoutInCell="1" allowOverlap="1" wp14:anchorId="3DA91D67" wp14:editId="2B04535A">
+              <wp:anchor distT="0" distB="0" distL="114300" distR="114300" simplePos="0" relativeHeight="251627008" behindDoc="0" locked="0" layoutInCell="1" allowOverlap="1" wp14:anchorId="33B07848" wp14:editId="1F7B0292">
                 <wp:simplePos x="0" y="0"/>
                 <wp:positionH relativeFrom="column">
-                  <wp:posOffset>3371215</wp:posOffset>
+                  <wp:posOffset>4029075</wp:posOffset>
                 </wp:positionH>
                 <wp:positionV relativeFrom="paragraph">
-                  <wp:posOffset>937260</wp:posOffset>
+                  <wp:posOffset>195263</wp:posOffset>
                 </wp:positionV>
-                <wp:extent cx="1238250" cy="172085"/>
-                <wp:effectExtent l="0" t="0" r="19050" b="18415"/>
+                <wp:extent cx="885825" cy="285750"/>
+                <wp:effectExtent l="0" t="0" r="28575" b="19050"/>
                 <wp:wrapNone/>
-                <wp:docPr id="62" name="Rounded Rectangle 44"/>
+                <wp:docPr id="75" name="Rounded Rectangle 41"/>
                 <wp:cNvGraphicFramePr/>
                 <a:graphic xmlns:a="http://schemas.openxmlformats.org/drawingml/2006/main">
                   <a:graphicData uri="http://schemas.microsoft.com/office/word/2010/wordprocessingShape">
@@ -6967,7 +8832,7 @@
                       <wps:spPr>
                         <a:xfrm>
                           <a:off x="0" y="0"/>
-                          <a:ext cx="1238250" cy="172085"/>
+                          <a:ext cx="885825" cy="285750"/>
                         </a:xfrm>
                         <a:prstGeom prst="roundRect">
                           <a:avLst/>
@@ -7008,7 +8873,7 @@
           </mc:Choice>
           <mc:Fallback>
             <w:pict>
-              <v:roundrect w14:anchorId="6DBC47BB" id="Rounded Rectangle 44" o:spid="_x0000_s1026" style="position:absolute;margin-left:265.45pt;margin-top:73.8pt;width:97.5pt;height:13.55pt;z-index:251688448;visibility:visible;mso-wrap-style:square;mso-width-percent:0;mso-height-percent:0;mso-wrap-distance-left:9pt;mso-wrap-distance-top:0;mso-wrap-distance-right:9pt;mso-wrap-distance-bottom:0;mso-position-horizontal:absolute;mso-position-horizontal-relative:text;mso-position-vertical:absolute;mso-position-vertical-relative:text;mso-width-percent:0;mso-height-percent:0;mso-width-relative:margin;mso-height-relative:margin;v-text-anchor:middle" arcsize="10923f" o:gfxdata="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" filled="f" strokecolor="#f79646 [3209]" strokeweight="2pt"/>
+              <v:roundrect w14:anchorId="06815155" id="Rounded Rectangle 41" o:spid="_x0000_s1026" style="position:absolute;margin-left:317.25pt;margin-top:15.4pt;width:69.75pt;height:22.5pt;z-index:251627008;visibility:visible;mso-wrap-style:square;mso-width-percent:0;mso-height-percent:0;mso-wrap-distance-left:9pt;mso-wrap-distance-top:0;mso-wrap-distance-right:9pt;mso-wrap-distance-bottom:0;mso-position-horizontal:absolute;mso-position-horizontal-relative:text;mso-position-vertical:absolute;mso-position-vertical-relative:text;mso-width-percent:0;mso-height-percent:0;mso-width-relative:margin;mso-height-relative:margin;v-text-anchor:middle" arcsize="10923f" o:gfxdata="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" filled="f" strokecolor="#f79646 [3209]" strokeweight="2pt"/>
             </w:pict>
           </mc:Fallback>
         </mc:AlternateContent>
@@ -7017,180 +8882,21 @@
         <w:rPr>
           <w:noProof/>
         </w:rPr>
-        <w:t xml:space="preserve"> </w:t>
-      </w:r>
-      <w:r>
-        <w:rPr>
-          <w:noProof/>
-        </w:rPr>
-        <w:drawing>
-          <wp:inline distT="0" distB="0" distL="0" distR="0" wp14:anchorId="393FBEB2" wp14:editId="5FFE6D0C">
-            <wp:extent cx="3180715" cy="1121652"/>
-            <wp:effectExtent l="0" t="0" r="635" b="2540"/>
-            <wp:docPr id="9" name="Picture 9" descr="Graphical user interface, application&#10;&#10;Description automatically generated"/>
-            <wp:cNvGraphicFramePr>
-              <a:graphicFrameLocks xmlns:a="http://schemas.openxmlformats.org/drawingml/2006/main" noChangeAspect="1"/>
-            </wp:cNvGraphicFramePr>
-            <a:graphic xmlns:a="http://schemas.openxmlformats.org/drawingml/2006/main">
-              <a:graphicData uri="http://schemas.openxmlformats.org/drawingml/2006/picture">
-                <pic:pic xmlns:pic="http://schemas.openxmlformats.org/drawingml/2006/picture">
-                  <pic:nvPicPr>
-                    <pic:cNvPr id="9" name="Picture 9" descr="Graphical user interface, application&#10;&#10;Description automatically generated"/>
-                    <pic:cNvPicPr/>
-                  </pic:nvPicPr>
-                  <pic:blipFill>
-                    <a:blip r:embed="rId29"/>
-                    <a:stretch>
-                      <a:fillRect/>
-                    </a:stretch>
-                  </pic:blipFill>
-                  <pic:spPr>
-                    <a:xfrm>
-                      <a:off x="0" y="0"/>
-                      <a:ext cx="3198627" cy="1127968"/>
-                    </a:xfrm>
-                    <a:prstGeom prst="rect">
-                      <a:avLst/>
-                    </a:prstGeom>
-                  </pic:spPr>
-                </pic:pic>
-              </a:graphicData>
-            </a:graphic>
-          </wp:inline>
-        </w:drawing>
-      </w:r>
-    </w:p>
-    <w:p>
-      <w:pPr>
-        <w:pStyle w:val="MCHPReadmeNormal"/>
-        <w:ind w:left="2160"/>
-        <w:jc w:val="both"/>
-        <w:rPr>
-          <w:rFonts w:ascii="Courier New" w:hAnsi="Courier New" w:cs="Courier New"/>
-          <w:w w:val="0"/>
-        </w:rPr>
-      </w:pPr>
-      <w:r>
-        <w:t>Otherwise,</w:t>
-      </w:r>
-      <w:r>
-        <w:t xml:space="preserve"> if external amplifiers are used for current amplification (referred </w:t>
-      </w:r>
-      <w:r>
-        <w:t xml:space="preserve">to </w:t>
-      </w:r>
-      <w:r>
-        <w:t xml:space="preserve">as </w:t>
-      </w:r>
-      <w:r>
-        <w:t>'</w:t>
-      </w:r>
-      <w:r>
-        <w:t>externa</w:t>
-      </w:r>
-      <w:r>
-        <w:t>l op</w:t>
-      </w:r>
-      <w:r>
-        <w:t xml:space="preserve"> </w:t>
-      </w:r>
-      <w:r>
-        <w:t>amp configuration'</w:t>
-      </w:r>
-      <w:r>
-        <w:t>)</w:t>
-      </w:r>
-      <w:r>
-        <w:t>,</w:t>
-      </w:r>
-      <w:r>
-        <w:t xml:space="preserve"> then undefine the </w:t>
-      </w:r>
-      <w:proofErr w:type="gramStart"/>
-      <w:r>
-        <w:t xml:space="preserve">macro </w:t>
-      </w:r>
-      <w:r>
-        <w:rPr>
-          <w:rFonts w:ascii="Courier New" w:hAnsi="Courier New" w:cs="Arial"/>
-          <w:szCs w:val="20"/>
-        </w:rPr>
-        <w:t>INTERNAL</w:t>
-      </w:r>
-      <w:proofErr w:type="gramEnd"/>
-      <w:r>
-        <w:rPr>
-          <w:rFonts w:ascii="Courier New" w:hAnsi="Courier New" w:cs="Arial"/>
-          <w:szCs w:val="20"/>
-        </w:rPr>
-        <w:t>_OPAMP_</w:t>
-      </w:r>
-      <w:r>
-        <w:rPr>
-          <w:rFonts w:ascii="Courier New" w:hAnsi="Courier New" w:cs="Arial"/>
-          <w:szCs w:val="20"/>
-        </w:rPr>
-        <w:t>CONFIG</w:t>
-      </w:r>
-      <w:r>
-        <w:t xml:space="preserve"> in </w:t>
-      </w:r>
-      <w:proofErr w:type="spellStart"/>
-      <w:r>
-        <w:rPr>
-          <w:rFonts w:ascii="Courier New" w:hAnsi="Courier New" w:cs="Courier New"/>
-          <w:w w:val="0"/>
-        </w:rPr>
-        <w:t>us</w:t>
-      </w:r>
-      <w:r>
-        <w:rPr>
-          <w:rFonts w:ascii="Courier New" w:hAnsi="Courier New" w:cs="Courier New"/>
-          <w:w w:val="0"/>
-        </w:rPr>
-        <w:t>erparams.h</w:t>
-      </w:r>
-      <w:proofErr w:type="spellEnd"/>
-      <w:r>
-        <w:rPr>
-          <w:rFonts w:ascii="Courier New" w:hAnsi="Courier New" w:cs="Courier New"/>
-          <w:w w:val="0"/>
-        </w:rPr>
-        <w:t>.</w:t>
-      </w:r>
-    </w:p>
-    <w:p>
-      <w:pPr>
-        <w:pStyle w:val="MCHPReadmeNormal"/>
-        <w:ind w:left="2160"/>
-        <w:jc w:val="both"/>
-        <w:rPr>
-          <w:rFonts w:ascii="Courier New" w:hAnsi="Courier New" w:cs="Courier New"/>
-          <w:w w:val="0"/>
-        </w:rPr>
-      </w:pPr>
-      <w:r>
-        <w:rPr>
-          <w:rFonts w:cs="Arial"/>
-          <w:noProof/>
-          <w:color w:val="000000"/>
-          <w:szCs w:val="20"/>
-        </w:rPr>
         <mc:AlternateContent>
           <mc:Choice Requires="wps">
             <w:drawing>
-              <wp:anchor distT="0" distB="0" distL="114300" distR="114300" simplePos="0" relativeHeight="251699712" behindDoc="0" locked="0" layoutInCell="1" allowOverlap="1" wp14:anchorId="2301796F" wp14:editId="3EAA5EE5">
+              <wp:anchor distT="0" distB="0" distL="114300" distR="114300" simplePos="0" relativeHeight="251682304" behindDoc="0" locked="0" layoutInCell="1" allowOverlap="1" wp14:anchorId="6241969B" wp14:editId="6CAF7006">
                 <wp:simplePos x="0" y="0"/>
                 <wp:positionH relativeFrom="column">
-                  <wp:posOffset>1547178</wp:posOffset>
+                  <wp:posOffset>2337435</wp:posOffset>
                 </wp:positionH>
                 <wp:positionV relativeFrom="paragraph">
-                  <wp:posOffset>957262</wp:posOffset>
+                  <wp:posOffset>1344295</wp:posOffset>
                 </wp:positionV>
-                <wp:extent cx="923925" cy="147637"/>
-                <wp:effectExtent l="0" t="0" r="28575" b="24130"/>
+                <wp:extent cx="1643062" cy="252095"/>
+                <wp:effectExtent l="0" t="0" r="14605" b="14605"/>
                 <wp:wrapNone/>
-                <wp:docPr id="69" name="Rounded Rectangle 44"/>
+                <wp:docPr id="26" name="Rounded Rectangle 41"/>
                 <wp:cNvGraphicFramePr/>
                 <a:graphic xmlns:a="http://schemas.openxmlformats.org/drawingml/2006/main">
                   <a:graphicData uri="http://schemas.microsoft.com/office/word/2010/wordprocessingShape">
@@ -7199,7 +8905,7 @@
                       <wps:spPr>
                         <a:xfrm>
                           <a:off x="0" y="0"/>
-                          <a:ext cx="923925" cy="147637"/>
+                          <a:ext cx="1643062" cy="252095"/>
                         </a:xfrm>
                         <a:prstGeom prst="roundRect">
                           <a:avLst/>
@@ -7240,1340 +8946,25 @@
           </mc:Choice>
           <mc:Fallback>
             <w:pict>
-              <v:roundrect w14:anchorId="12E33DD7" id="Rounded Rectangle 44" o:spid="_x0000_s1026" style="position:absolute;margin-left:121.85pt;margin-top:75.35pt;width:72.75pt;height:11.6pt;z-index:251699712;visibility:visible;mso-wrap-style:square;mso-width-percent:0;mso-height-percent:0;mso-wrap-distance-left:9pt;mso-wrap-distance-top:0;mso-wrap-distance-right:9pt;mso-wrap-distance-bottom:0;mso-position-horizontal:absolute;mso-position-horizontal-relative:text;mso-position-vertical:absolute;mso-position-vertical-relative:text;mso-width-percent:0;mso-height-percent:0;mso-width-relative:margin;mso-height-relative:margin;v-text-anchor:middle" arcsize="10923f" o:gfxdata="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" filled="f" strokecolor="#f79646 [3209]" strokeweight="2pt"/>
+              <v:roundrect w14:anchorId="3232678D" id="Rounded Rectangle 41" o:spid="_x0000_s1026" style="position:absolute;margin-left:184.05pt;margin-top:105.85pt;width:129.35pt;height:19.85pt;z-index:251682304;visibility:visible;mso-wrap-style:square;mso-width-percent:0;mso-height-percent:0;mso-wrap-distance-left:9pt;mso-wrap-distance-top:0;mso-wrap-distance-right:9pt;mso-wrap-distance-bottom:0;mso-position-horizontal:absolute;mso-position-horizontal-relative:text;mso-position-vertical:absolute;mso-position-vertical-relative:text;mso-width-percent:0;mso-height-percent:0;mso-width-relative:margin;mso-height-relative:margin;v-text-anchor:middle" arcsize="10923f" o:gfxdata="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" filled="f" strokecolor="#f79646 [3209]" strokeweight="2pt"/>
             </w:pict>
           </mc:Fallback>
         </mc:AlternateContent>
       </w:r>
       <w:r>
         <w:rPr>
-          <w:rFonts w:cs="Arial"/>
           <w:noProof/>
-          <w:color w:val="000000"/>
-          <w:szCs w:val="20"/>
         </w:rPr>
         <mc:AlternateContent>
           <mc:Choice Requires="wps">
             <w:drawing>
-              <wp:anchor distT="0" distB="0" distL="114300" distR="114300" simplePos="0" relativeHeight="251696640" behindDoc="0" locked="0" layoutInCell="1" allowOverlap="1" wp14:anchorId="72C714E7" wp14:editId="2907427F">
+              <wp:anchor distT="0" distB="0" distL="114300" distR="114300" simplePos="0" relativeHeight="251708928" behindDoc="0" locked="0" layoutInCell="1" allowOverlap="1" wp14:anchorId="74B20AE8" wp14:editId="66A4AE6C">
                 <wp:simplePos x="0" y="0"/>
                 <wp:positionH relativeFrom="column">
-                  <wp:posOffset>3256915</wp:posOffset>
+                  <wp:posOffset>2321877</wp:posOffset>
                 </wp:positionH>
                 <wp:positionV relativeFrom="paragraph">
-                  <wp:posOffset>931862</wp:posOffset>
-                </wp:positionV>
-                <wp:extent cx="1238250" cy="172085"/>
-                <wp:effectExtent l="0" t="0" r="19050" b="18415"/>
-                <wp:wrapNone/>
-                <wp:docPr id="68" name="Rounded Rectangle 44"/>
-                <wp:cNvGraphicFramePr/>
-                <a:graphic xmlns:a="http://schemas.openxmlformats.org/drawingml/2006/main">
-                  <a:graphicData uri="http://schemas.microsoft.com/office/word/2010/wordprocessingShape">
-                    <wps:wsp>
-                      <wps:cNvSpPr/>
-                      <wps:spPr>
-                        <a:xfrm>
-                          <a:off x="0" y="0"/>
-                          <a:ext cx="1238250" cy="172085"/>
-                        </a:xfrm>
-                        <a:prstGeom prst="roundRect">
-                          <a:avLst/>
-                        </a:prstGeom>
-                        <a:noFill/>
-                      </wps:spPr>
-                      <wps:style>
-                        <a:lnRef idx="2">
-                          <a:schemeClr val="accent6"/>
-                        </a:lnRef>
-                        <a:fillRef idx="1">
-                          <a:schemeClr val="lt1"/>
-                        </a:fillRef>
-                        <a:effectRef idx="0">
-                          <a:schemeClr val="accent6"/>
-                        </a:effectRef>
-                        <a:fontRef idx="minor">
-                          <a:schemeClr val="dk1"/>
-                        </a:fontRef>
-                      </wps:style>
-                      <wps:bodyPr rot="0" spcFirstLastPara="0" vertOverflow="overflow" horzOverflow="overflow" vert="horz" wrap="square" lIns="91440" tIns="45720" rIns="91440" bIns="45720" numCol="1" spcCol="0" rtlCol="0" fromWordArt="0" anchor="ctr" anchorCtr="0" forceAA="0" compatLnSpc="1">
-                        <a:prstTxWarp prst="textNoShape">
-                          <a:avLst/>
-                        </a:prstTxWarp>
-                        <a:noAutofit/>
-                      </wps:bodyPr>
-                    </wps:wsp>
-                  </a:graphicData>
-                </a:graphic>
-                <wp14:sizeRelH relativeFrom="margin">
-                  <wp14:pctWidth>0</wp14:pctWidth>
-                </wp14:sizeRelH>
-                <wp14:sizeRelV relativeFrom="margin">
-                  <wp14:pctHeight>0</wp14:pctHeight>
-                </wp14:sizeRelV>
-              </wp:anchor>
-            </w:drawing>
-          </mc:Choice>
-          <mc:Fallback>
-            <w:pict>
-              <v:roundrect w14:anchorId="38388671" id="Rounded Rectangle 44" o:spid="_x0000_s1026" style="position:absolute;margin-left:256.45pt;margin-top:73.35pt;width:97.5pt;height:13.55pt;z-index:251696640;visibility:visible;mso-wrap-style:square;mso-width-percent:0;mso-height-percent:0;mso-wrap-distance-left:9pt;mso-wrap-distance-top:0;mso-wrap-distance-right:9pt;mso-wrap-distance-bottom:0;mso-position-horizontal:absolute;mso-position-horizontal-relative:text;mso-position-vertical:absolute;mso-position-vertical-relative:text;mso-width-percent:0;mso-height-percent:0;mso-width-relative:margin;mso-height-relative:margin;v-text-anchor:middle" arcsize="10923f" o:gfxdata="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" filled="f" strokecolor="#f79646 [3209]" strokeweight="2pt"/>
-            </w:pict>
-          </mc:Fallback>
-        </mc:AlternateContent>
-      </w:r>
-      <w:r>
-        <w:rPr>
-          <w:noProof/>
-        </w:rPr>
-        <w:t xml:space="preserve"> </w:t>
-      </w:r>
-      <w:r>
-        <w:rPr>
-          <w:noProof/>
-        </w:rPr>
-        <w:drawing>
-          <wp:inline distT="0" distB="0" distL="0" distR="0" wp14:anchorId="3BEDC170" wp14:editId="168ECAAC">
-            <wp:extent cx="3237865" cy="1104869"/>
-            <wp:effectExtent l="0" t="0" r="635" b="635"/>
-            <wp:docPr id="10" name="Picture 10" descr="Graphical user interface, text, application&#10;&#10;Description automatically generated"/>
-            <wp:cNvGraphicFramePr>
-              <a:graphicFrameLocks xmlns:a="http://schemas.openxmlformats.org/drawingml/2006/main" noChangeAspect="1"/>
-            </wp:cNvGraphicFramePr>
-            <a:graphic xmlns:a="http://schemas.openxmlformats.org/drawingml/2006/main">
-              <a:graphicData uri="http://schemas.openxmlformats.org/drawingml/2006/picture">
-                <pic:pic xmlns:pic="http://schemas.openxmlformats.org/drawingml/2006/picture">
-                  <pic:nvPicPr>
-                    <pic:cNvPr id="10" name="Picture 10" descr="Graphical user interface, text, application&#10;&#10;Description automatically generated"/>
-                    <pic:cNvPicPr/>
-                  </pic:nvPicPr>
-                  <pic:blipFill>
-                    <a:blip r:embed="rId30"/>
-                    <a:stretch>
-                      <a:fillRect/>
-                    </a:stretch>
-                  </pic:blipFill>
-                  <pic:spPr>
-                    <a:xfrm>
-                      <a:off x="0" y="0"/>
-                      <a:ext cx="3260824" cy="1112703"/>
-                    </a:xfrm>
-                    <a:prstGeom prst="rect">
-                      <a:avLst/>
-                    </a:prstGeom>
-                  </pic:spPr>
-                </pic:pic>
-              </a:graphicData>
-            </a:graphic>
-          </wp:inline>
-        </w:drawing>
-      </w:r>
-    </w:p>
-    <w:p>
-      <w:pPr>
-        <w:pStyle w:val="MCHPReadmeNormal"/>
-        <w:numPr>
-          <w:ilvl w:val="0"/>
-          <w:numId w:val="12"/>
-        </w:numPr>
-        <w:jc w:val="both"/>
-      </w:pPr>
-      <w:r>
-        <w:t xml:space="preserve">Open </w:t>
-      </w:r>
-      <w:proofErr w:type="spellStart"/>
-      <w:r>
-        <w:rPr>
-          <w:rFonts w:ascii="Courier New" w:hAnsi="Courier New" w:cs="Courier New"/>
-          <w:w w:val="0"/>
-        </w:rPr>
-        <w:t>userparams.h</w:t>
-      </w:r>
-      <w:proofErr w:type="spellEnd"/>
-      <w:r>
-        <w:t xml:space="preserve"> (under </w:t>
-      </w:r>
-      <w:proofErr w:type="spellStart"/>
-      <w:r>
-        <w:rPr>
-          <w:rFonts w:ascii="Courier New" w:hAnsi="Courier New" w:cs="Courier New"/>
-          <w:w w:val="0"/>
-        </w:rPr>
-        <w:t>pmsm.X</w:t>
-      </w:r>
-      <w:proofErr w:type="spellEnd"/>
-      <w:r>
-        <w:rPr>
-          <w:rFonts w:ascii="Courier New" w:hAnsi="Courier New" w:cs="Courier New"/>
-          <w:w w:val="0"/>
-        </w:rPr>
-        <w:t xml:space="preserve"> -&gt; </w:t>
-      </w:r>
-      <w:proofErr w:type="spellStart"/>
-      <w:r>
-        <w:rPr>
-          <w:rFonts w:ascii="Courier New" w:hAnsi="Courier New" w:cs="Courier New"/>
-          <w:w w:val="0"/>
-        </w:rPr>
-        <w:t>headerfiles</w:t>
-      </w:r>
-      <w:proofErr w:type="spellEnd"/>
-      <w:r>
-        <w:t xml:space="preserve">) in the project </w:t>
-      </w:r>
-      <w:proofErr w:type="spellStart"/>
-      <w:r>
-        <w:t>pmsm.X</w:t>
-      </w:r>
-      <w:proofErr w:type="spellEnd"/>
-      <w:r>
-        <w:t xml:space="preserve"> and ensure </w:t>
-      </w:r>
-      <w:r>
-        <w:rPr>
-          <w:rFonts w:ascii="Courier New" w:hAnsi="Courier New" w:cs="Arial"/>
-          <w:szCs w:val="20"/>
-        </w:rPr>
-        <w:t>SINGLE_SHUNT</w:t>
-      </w:r>
-      <w:r>
-        <w:t xml:space="preserve"> is </w:t>
-      </w:r>
-      <w:r>
-        <w:t>undefined if dual shunt configuration is used for phase current measurement and demonstration</w:t>
-      </w:r>
-      <w:r>
-        <w:t>.</w:t>
-      </w:r>
-      <w:r>
-        <w:t xml:space="preserve"> </w:t>
-      </w:r>
-      <w:r>
-        <w:t xml:space="preserve">By default, firmware is enabled to operate in </w:t>
-      </w:r>
-      <w:r>
-        <w:t xml:space="preserve">a </w:t>
-      </w:r>
-      <w:r>
-        <w:t>dual shunt configuration.</w:t>
-      </w:r>
-    </w:p>
-    <w:p>
-      <w:pPr>
-        <w:pStyle w:val="MCHPReadmeNormal"/>
-        <w:ind w:left="1152"/>
-        <w:jc w:val="both"/>
-      </w:pPr>
-      <w:r>
-        <w:rPr>
-          <w:rFonts w:cs="Arial"/>
-          <w:noProof/>
-          <w:color w:val="000000"/>
-          <w:szCs w:val="20"/>
-        </w:rPr>
-        <mc:AlternateContent>
-          <mc:Choice Requires="wps">
-            <w:drawing>
-              <wp:anchor distT="0" distB="0" distL="114300" distR="114300" simplePos="0" relativeHeight="251684352" behindDoc="0" locked="0" layoutInCell="1" allowOverlap="1" wp14:anchorId="6817561C" wp14:editId="7F01D55D">
-                <wp:simplePos x="0" y="0"/>
-                <wp:positionH relativeFrom="column">
-                  <wp:posOffset>2862262</wp:posOffset>
-                </wp:positionH>
-                <wp:positionV relativeFrom="paragraph">
-                  <wp:posOffset>1190307</wp:posOffset>
-                </wp:positionV>
-                <wp:extent cx="1238250" cy="172085"/>
-                <wp:effectExtent l="0" t="0" r="19050" b="18415"/>
-                <wp:wrapNone/>
-                <wp:docPr id="33" name="Rounded Rectangle 44"/>
-                <wp:cNvGraphicFramePr/>
-                <a:graphic xmlns:a="http://schemas.openxmlformats.org/drawingml/2006/main">
-                  <a:graphicData uri="http://schemas.microsoft.com/office/word/2010/wordprocessingShape">
-                    <wps:wsp>
-                      <wps:cNvSpPr/>
-                      <wps:spPr>
-                        <a:xfrm>
-                          <a:off x="0" y="0"/>
-                          <a:ext cx="1238250" cy="172085"/>
-                        </a:xfrm>
-                        <a:prstGeom prst="roundRect">
-                          <a:avLst/>
-                        </a:prstGeom>
-                        <a:noFill/>
-                      </wps:spPr>
-                      <wps:style>
-                        <a:lnRef idx="2">
-                          <a:schemeClr val="accent6"/>
-                        </a:lnRef>
-                        <a:fillRef idx="1">
-                          <a:schemeClr val="lt1"/>
-                        </a:fillRef>
-                        <a:effectRef idx="0">
-                          <a:schemeClr val="accent6"/>
-                        </a:effectRef>
-                        <a:fontRef idx="minor">
-                          <a:schemeClr val="dk1"/>
-                        </a:fontRef>
-                      </wps:style>
-                      <wps:bodyPr rot="0" spcFirstLastPara="0" vertOverflow="overflow" horzOverflow="overflow" vert="horz" wrap="square" lIns="91440" tIns="45720" rIns="91440" bIns="45720" numCol="1" spcCol="0" rtlCol="0" fromWordArt="0" anchor="ctr" anchorCtr="0" forceAA="0" compatLnSpc="1">
-                        <a:prstTxWarp prst="textNoShape">
-                          <a:avLst/>
-                        </a:prstTxWarp>
-                        <a:noAutofit/>
-                      </wps:bodyPr>
-                    </wps:wsp>
-                  </a:graphicData>
-                </a:graphic>
-                <wp14:sizeRelH relativeFrom="margin">
-                  <wp14:pctWidth>0</wp14:pctWidth>
-                </wp14:sizeRelH>
-                <wp14:sizeRelV relativeFrom="margin">
-                  <wp14:pctHeight>0</wp14:pctHeight>
-                </wp14:sizeRelV>
-              </wp:anchor>
-            </w:drawing>
-          </mc:Choice>
-          <mc:Fallback>
-            <w:pict>
-              <v:roundrect w14:anchorId="0CDD96D8" id="Rounded Rectangle 44" o:spid="_x0000_s1026" style="position:absolute;margin-left:225.35pt;margin-top:93.7pt;width:97.5pt;height:13.55pt;z-index:251684352;visibility:visible;mso-wrap-style:square;mso-width-percent:0;mso-height-percent:0;mso-wrap-distance-left:9pt;mso-wrap-distance-top:0;mso-wrap-distance-right:9pt;mso-wrap-distance-bottom:0;mso-position-horizontal:absolute;mso-position-horizontal-relative:text;mso-position-vertical:absolute;mso-position-vertical-relative:text;mso-width-percent:0;mso-height-percent:0;mso-width-relative:margin;mso-height-relative:margin;v-text-anchor:middle" arcsize="10923f" o:gfxdata="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" filled="f" strokecolor="#f79646 [3209]" strokeweight="2pt"/>
-            </w:pict>
-          </mc:Fallback>
-        </mc:AlternateContent>
-      </w:r>
-      <w:r>
-        <w:rPr>
-          <w:rFonts w:cs="Arial"/>
-          <w:noProof/>
-          <w:color w:val="000000"/>
-          <w:szCs w:val="20"/>
-        </w:rPr>
-        <mc:AlternateContent>
-          <mc:Choice Requires="wps">
-            <w:drawing>
-              <wp:anchor distT="0" distB="0" distL="114300" distR="114300" simplePos="0" relativeHeight="251701760" behindDoc="0" locked="0" layoutInCell="1" allowOverlap="1" wp14:anchorId="4DD1C8CA" wp14:editId="0463496C">
-                <wp:simplePos x="0" y="0"/>
-                <wp:positionH relativeFrom="column">
-                  <wp:posOffset>894397</wp:posOffset>
-                </wp:positionH>
-                <wp:positionV relativeFrom="paragraph">
-                  <wp:posOffset>1130935</wp:posOffset>
-                </wp:positionV>
-                <wp:extent cx="923925" cy="147637"/>
-                <wp:effectExtent l="0" t="0" r="28575" b="24130"/>
-                <wp:wrapNone/>
-                <wp:docPr id="72" name="Rounded Rectangle 44"/>
-                <wp:cNvGraphicFramePr/>
-                <a:graphic xmlns:a="http://schemas.openxmlformats.org/drawingml/2006/main">
-                  <a:graphicData uri="http://schemas.microsoft.com/office/word/2010/wordprocessingShape">
-                    <wps:wsp>
-                      <wps:cNvSpPr/>
-                      <wps:spPr>
-                        <a:xfrm>
-                          <a:off x="0" y="0"/>
-                          <a:ext cx="923925" cy="147637"/>
-                        </a:xfrm>
-                        <a:prstGeom prst="roundRect">
-                          <a:avLst/>
-                        </a:prstGeom>
-                        <a:noFill/>
-                      </wps:spPr>
-                      <wps:style>
-                        <a:lnRef idx="2">
-                          <a:schemeClr val="accent6"/>
-                        </a:lnRef>
-                        <a:fillRef idx="1">
-                          <a:schemeClr val="lt1"/>
-                        </a:fillRef>
-                        <a:effectRef idx="0">
-                          <a:schemeClr val="accent6"/>
-                        </a:effectRef>
-                        <a:fontRef idx="minor">
-                          <a:schemeClr val="dk1"/>
-                        </a:fontRef>
-                      </wps:style>
-                      <wps:bodyPr rot="0" spcFirstLastPara="0" vertOverflow="overflow" horzOverflow="overflow" vert="horz" wrap="square" lIns="91440" tIns="45720" rIns="91440" bIns="45720" numCol="1" spcCol="0" rtlCol="0" fromWordArt="0" anchor="ctr" anchorCtr="0" forceAA="0" compatLnSpc="1">
-                        <a:prstTxWarp prst="textNoShape">
-                          <a:avLst/>
-                        </a:prstTxWarp>
-                        <a:noAutofit/>
-                      </wps:bodyPr>
-                    </wps:wsp>
-                  </a:graphicData>
-                </a:graphic>
-                <wp14:sizeRelH relativeFrom="margin">
-                  <wp14:pctWidth>0</wp14:pctWidth>
-                </wp14:sizeRelH>
-                <wp14:sizeRelV relativeFrom="margin">
-                  <wp14:pctHeight>0</wp14:pctHeight>
-                </wp14:sizeRelV>
-              </wp:anchor>
-            </w:drawing>
-          </mc:Choice>
-          <mc:Fallback>
-            <w:pict>
-              <v:roundrect w14:anchorId="6195C847" id="Rounded Rectangle 44" o:spid="_x0000_s1026" style="position:absolute;margin-left:70.4pt;margin-top:89.05pt;width:72.75pt;height:11.6pt;z-index:251701760;visibility:visible;mso-wrap-style:square;mso-width-percent:0;mso-height-percent:0;mso-wrap-distance-left:9pt;mso-wrap-distance-top:0;mso-wrap-distance-right:9pt;mso-wrap-distance-bottom:0;mso-position-horizontal:absolute;mso-position-horizontal-relative:text;mso-position-vertical:absolute;mso-position-vertical-relative:text;mso-width-percent:0;mso-height-percent:0;mso-width-relative:margin;mso-height-relative:margin;v-text-anchor:middle" arcsize="10923f" o:gfxdata="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" filled="f" strokecolor="#f79646 [3209]" strokeweight="2pt"/>
-            </w:pict>
-          </mc:Fallback>
-        </mc:AlternateContent>
-      </w:r>
-      <w:r>
-        <w:rPr>
-          <w:noProof/>
-        </w:rPr>
-        <w:t xml:space="preserve"> </w:t>
-      </w:r>
-      <w:r>
-        <w:rPr>
-          <w:noProof/>
-        </w:rPr>
-        <w:drawing>
-          <wp:inline distT="0" distB="0" distL="0" distR="0" wp14:anchorId="16F5CEF7" wp14:editId="700478CB">
-            <wp:extent cx="3804602" cy="1354723"/>
-            <wp:effectExtent l="0" t="0" r="5715" b="0"/>
-            <wp:docPr id="11" name="Picture 11" descr="Graphical user interface, text, application&#10;&#10;Description automatically generated"/>
-            <wp:cNvGraphicFramePr>
-              <a:graphicFrameLocks xmlns:a="http://schemas.openxmlformats.org/drawingml/2006/main" noChangeAspect="1"/>
-            </wp:cNvGraphicFramePr>
-            <a:graphic xmlns:a="http://schemas.openxmlformats.org/drawingml/2006/main">
-              <a:graphicData uri="http://schemas.openxmlformats.org/drawingml/2006/picture">
-                <pic:pic xmlns:pic="http://schemas.openxmlformats.org/drawingml/2006/picture">
-                  <pic:nvPicPr>
-                    <pic:cNvPr id="11" name="Picture 11" descr="Graphical user interface, text, application&#10;&#10;Description automatically generated"/>
-                    <pic:cNvPicPr/>
-                  </pic:nvPicPr>
-                  <pic:blipFill>
-                    <a:blip r:embed="rId31"/>
-                    <a:stretch>
-                      <a:fillRect/>
-                    </a:stretch>
-                  </pic:blipFill>
-                  <pic:spPr>
-                    <a:xfrm>
-                      <a:off x="0" y="0"/>
-                      <a:ext cx="3829161" cy="1363468"/>
-                    </a:xfrm>
-                    <a:prstGeom prst="rect">
-                      <a:avLst/>
-                    </a:prstGeom>
-                  </pic:spPr>
-                </pic:pic>
-              </a:graphicData>
-            </a:graphic>
-          </wp:inline>
-        </w:drawing>
-      </w:r>
-    </w:p>
-    <w:p>
-      <w:pPr>
-        <w:pStyle w:val="MCHPReadmeNormal"/>
-        <w:ind w:left="1152"/>
-        <w:jc w:val="both"/>
-      </w:pPr>
-    </w:p>
-    <w:p>
-      <w:pPr>
-        <w:pStyle w:val="MCHPReadmeNormal"/>
-        <w:numPr>
-          <w:ilvl w:val="0"/>
-          <w:numId w:val="12"/>
-        </w:numPr>
-        <w:jc w:val="both"/>
-      </w:pPr>
-      <w:r>
-        <w:t xml:space="preserve">For </w:t>
-      </w:r>
-      <w:r>
-        <w:t xml:space="preserve">a </w:t>
-      </w:r>
-      <w:r>
-        <w:t xml:space="preserve">demonstration of FOC using </w:t>
-      </w:r>
-      <w:r>
-        <w:t xml:space="preserve">a </w:t>
-      </w:r>
-      <w:r>
-        <w:t>single shunt reconstruction algorithm (</w:t>
-      </w:r>
-      <w:r>
-        <w:t>i.e.,</w:t>
-      </w:r>
-      <w:r>
-        <w:t xml:space="preserve"> reconstruction of phase currents from DC Bus Current), enable</w:t>
-      </w:r>
-      <w:r>
-        <w:t xml:space="preserve"> </w:t>
-      </w:r>
-      <w:r>
-        <w:t xml:space="preserve">it </w:t>
-      </w:r>
-      <w:r>
-        <w:t xml:space="preserve">by defining the </w:t>
-      </w:r>
-      <w:proofErr w:type="gramStart"/>
-      <w:r>
-        <w:t xml:space="preserve">macro </w:t>
-      </w:r>
-      <w:r>
-        <w:rPr>
-          <w:rFonts w:ascii="Courier New" w:hAnsi="Courier New" w:cs="Arial"/>
-          <w:szCs w:val="20"/>
-        </w:rPr>
-        <w:t>SINGLE</w:t>
-      </w:r>
-      <w:proofErr w:type="gramEnd"/>
-      <w:r>
-        <w:rPr>
-          <w:rFonts w:ascii="Courier New" w:hAnsi="Courier New" w:cs="Arial"/>
-          <w:szCs w:val="20"/>
-        </w:rPr>
-        <w:t>_SHUNT</w:t>
-      </w:r>
-      <w:r>
-        <w:t xml:space="preserve"> in </w:t>
-      </w:r>
-      <w:proofErr w:type="spellStart"/>
-      <w:r>
-        <w:rPr>
-          <w:rFonts w:ascii="Courier New" w:hAnsi="Courier New" w:cs="Courier New"/>
-          <w:w w:val="0"/>
-        </w:rPr>
-        <w:t>userparams.h</w:t>
-      </w:r>
-      <w:proofErr w:type="spellEnd"/>
-      <w:r>
-        <w:t xml:space="preserve"> (under </w:t>
-      </w:r>
-      <w:proofErr w:type="spellStart"/>
-      <w:r>
-        <w:rPr>
-          <w:rFonts w:ascii="Courier New" w:hAnsi="Courier New" w:cs="Courier New"/>
-          <w:w w:val="0"/>
-        </w:rPr>
-        <w:t>pmsm.X</w:t>
-      </w:r>
-      <w:proofErr w:type="spellEnd"/>
-      <w:r>
-        <w:rPr>
-          <w:rFonts w:ascii="Courier New" w:hAnsi="Courier New" w:cs="Courier New"/>
-          <w:w w:val="0"/>
-        </w:rPr>
-        <w:t xml:space="preserve"> -&gt; </w:t>
-      </w:r>
-      <w:proofErr w:type="spellStart"/>
-      <w:r>
-        <w:rPr>
-          <w:rFonts w:ascii="Courier New" w:hAnsi="Courier New" w:cs="Courier New"/>
-          <w:w w:val="0"/>
-        </w:rPr>
-        <w:t>headerfiles</w:t>
-      </w:r>
-      <w:proofErr w:type="spellEnd"/>
-      <w:r>
-        <w:t xml:space="preserve">) part of the project </w:t>
-      </w:r>
-      <w:proofErr w:type="spellStart"/>
-      <w:r>
-        <w:rPr>
-          <w:rFonts w:ascii="Courier New" w:hAnsi="Courier New" w:cs="Courier New"/>
-          <w:w w:val="0"/>
-        </w:rPr>
-        <w:t>pmsm.X</w:t>
-      </w:r>
-      <w:proofErr w:type="spellEnd"/>
-      <w:r>
-        <w:rPr>
-          <w:rFonts w:ascii="Courier New" w:hAnsi="Courier New" w:cs="Courier New"/>
-          <w:w w:val="0"/>
-        </w:rPr>
-        <w:t xml:space="preserve">. </w:t>
-      </w:r>
-    </w:p>
-    <w:p>
-      <w:pPr>
-        <w:pStyle w:val="MCHPReadmeNormal"/>
-        <w:ind w:left="1152"/>
-        <w:jc w:val="both"/>
-        <w:rPr>
-          <w:noProof/>
-        </w:rPr>
-      </w:pPr>
-      <w:r>
-        <w:rPr>
-          <w:rFonts w:cs="Arial"/>
-          <w:noProof/>
-          <w:color w:val="000000"/>
-          <w:szCs w:val="20"/>
-        </w:rPr>
-        <mc:AlternateContent>
-          <mc:Choice Requires="wps">
-            <w:drawing>
-              <wp:anchor distT="0" distB="0" distL="114300" distR="114300" simplePos="0" relativeHeight="251668992" behindDoc="0" locked="0" layoutInCell="1" allowOverlap="1" wp14:anchorId="67714D5C" wp14:editId="769AE54D">
-                <wp:simplePos x="0" y="0"/>
-                <wp:positionH relativeFrom="column">
-                  <wp:posOffset>1036320</wp:posOffset>
-                </wp:positionH>
-                <wp:positionV relativeFrom="paragraph">
-                  <wp:posOffset>1090930</wp:posOffset>
-                </wp:positionV>
-                <wp:extent cx="647700" cy="171450"/>
-                <wp:effectExtent l="0" t="0" r="19050" b="19050"/>
-                <wp:wrapNone/>
-                <wp:docPr id="48" name="Rounded Rectangle 44"/>
-                <wp:cNvGraphicFramePr/>
-                <a:graphic xmlns:a="http://schemas.openxmlformats.org/drawingml/2006/main">
-                  <a:graphicData uri="http://schemas.microsoft.com/office/word/2010/wordprocessingShape">
-                    <wps:wsp>
-                      <wps:cNvSpPr/>
-                      <wps:spPr>
-                        <a:xfrm>
-                          <a:off x="0" y="0"/>
-                          <a:ext cx="647700" cy="171450"/>
-                        </a:xfrm>
-                        <a:prstGeom prst="roundRect">
-                          <a:avLst/>
-                        </a:prstGeom>
-                        <a:noFill/>
-                      </wps:spPr>
-                      <wps:style>
-                        <a:lnRef idx="2">
-                          <a:schemeClr val="accent6"/>
-                        </a:lnRef>
-                        <a:fillRef idx="1">
-                          <a:schemeClr val="lt1"/>
-                        </a:fillRef>
-                        <a:effectRef idx="0">
-                          <a:schemeClr val="accent6"/>
-                        </a:effectRef>
-                        <a:fontRef idx="minor">
-                          <a:schemeClr val="dk1"/>
-                        </a:fontRef>
-                      </wps:style>
-                      <wps:bodyPr rot="0" spcFirstLastPara="0" vertOverflow="overflow" horzOverflow="overflow" vert="horz" wrap="square" lIns="91440" tIns="45720" rIns="91440" bIns="45720" numCol="1" spcCol="0" rtlCol="0" fromWordArt="0" anchor="ctr" anchorCtr="0" forceAA="0" compatLnSpc="1">
-                        <a:prstTxWarp prst="textNoShape">
-                          <a:avLst/>
-                        </a:prstTxWarp>
-                        <a:noAutofit/>
-                      </wps:bodyPr>
-                    </wps:wsp>
-                  </a:graphicData>
-                </a:graphic>
-                <wp14:sizeRelH relativeFrom="margin">
-                  <wp14:pctWidth>0</wp14:pctWidth>
-                </wp14:sizeRelH>
-                <wp14:sizeRelV relativeFrom="margin">
-                  <wp14:pctHeight>0</wp14:pctHeight>
-                </wp14:sizeRelV>
-              </wp:anchor>
-            </w:drawing>
-          </mc:Choice>
-          <mc:Fallback>
-            <w:pict>
-              <v:roundrect w14:anchorId="03530CD4" id="Rounded Rectangle 44" o:spid="_x0000_s1026" style="position:absolute;margin-left:81.6pt;margin-top:85.9pt;width:51pt;height:13.5pt;z-index:251668992;visibility:visible;mso-wrap-style:square;mso-width-percent:0;mso-height-percent:0;mso-wrap-distance-left:9pt;mso-wrap-distance-top:0;mso-wrap-distance-right:9pt;mso-wrap-distance-bottom:0;mso-position-horizontal:absolute;mso-position-horizontal-relative:text;mso-position-vertical:absolute;mso-position-vertical-relative:text;mso-width-percent:0;mso-height-percent:0;mso-width-relative:margin;mso-height-relative:margin;v-text-anchor:middle" arcsize="10923f" o:gfxdata="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" filled="f" strokecolor="#f79646 [3209]" strokeweight="2pt"/>
-            </w:pict>
-          </mc:Fallback>
-        </mc:AlternateContent>
-      </w:r>
-      <w:r>
-        <w:rPr>
-          <w:rFonts w:cs="Arial"/>
-          <w:noProof/>
-          <w:color w:val="000000"/>
-          <w:szCs w:val="20"/>
-        </w:rPr>
-        <mc:AlternateContent>
-          <mc:Choice Requires="wps">
-            <w:drawing>
-              <wp:anchor distT="0" distB="0" distL="114300" distR="114300" simplePos="0" relativeHeight="251675136" behindDoc="0" locked="0" layoutInCell="1" allowOverlap="1" wp14:anchorId="3E1CCA74" wp14:editId="2F5BA7FF">
-                <wp:simplePos x="0" y="0"/>
-                <wp:positionH relativeFrom="column">
-                  <wp:posOffset>2914333</wp:posOffset>
-                </wp:positionH>
-                <wp:positionV relativeFrom="paragraph">
-                  <wp:posOffset>1135380</wp:posOffset>
-                </wp:positionV>
-                <wp:extent cx="1238250" cy="172085"/>
-                <wp:effectExtent l="0" t="0" r="19050" b="18415"/>
-                <wp:wrapNone/>
-                <wp:docPr id="38" name="Rounded Rectangle 44"/>
-                <wp:cNvGraphicFramePr/>
-                <a:graphic xmlns:a="http://schemas.openxmlformats.org/drawingml/2006/main">
-                  <a:graphicData uri="http://schemas.microsoft.com/office/word/2010/wordprocessingShape">
-                    <wps:wsp>
-                      <wps:cNvSpPr/>
-                      <wps:spPr>
-                        <a:xfrm>
-                          <a:off x="0" y="0"/>
-                          <a:ext cx="1238250" cy="172085"/>
-                        </a:xfrm>
-                        <a:prstGeom prst="roundRect">
-                          <a:avLst/>
-                        </a:prstGeom>
-                        <a:noFill/>
-                      </wps:spPr>
-                      <wps:style>
-                        <a:lnRef idx="2">
-                          <a:schemeClr val="accent6"/>
-                        </a:lnRef>
-                        <a:fillRef idx="1">
-                          <a:schemeClr val="lt1"/>
-                        </a:fillRef>
-                        <a:effectRef idx="0">
-                          <a:schemeClr val="accent6"/>
-                        </a:effectRef>
-                        <a:fontRef idx="minor">
-                          <a:schemeClr val="dk1"/>
-                        </a:fontRef>
-                      </wps:style>
-                      <wps:bodyPr rot="0" spcFirstLastPara="0" vertOverflow="overflow" horzOverflow="overflow" vert="horz" wrap="square" lIns="91440" tIns="45720" rIns="91440" bIns="45720" numCol="1" spcCol="0" rtlCol="0" fromWordArt="0" anchor="ctr" anchorCtr="0" forceAA="0" compatLnSpc="1">
-                        <a:prstTxWarp prst="textNoShape">
-                          <a:avLst/>
-                        </a:prstTxWarp>
-                        <a:noAutofit/>
-                      </wps:bodyPr>
-                    </wps:wsp>
-                  </a:graphicData>
-                </a:graphic>
-                <wp14:sizeRelH relativeFrom="margin">
-                  <wp14:pctWidth>0</wp14:pctWidth>
-                </wp14:sizeRelH>
-                <wp14:sizeRelV relativeFrom="margin">
-                  <wp14:pctHeight>0</wp14:pctHeight>
-                </wp14:sizeRelV>
-              </wp:anchor>
-            </w:drawing>
-          </mc:Choice>
-          <mc:Fallback>
-            <w:pict>
-              <v:roundrect w14:anchorId="7B5AED28" id="Rounded Rectangle 44" o:spid="_x0000_s1026" style="position:absolute;margin-left:229.5pt;margin-top:89.4pt;width:97.5pt;height:13.55pt;z-index:251675136;visibility:visible;mso-wrap-style:square;mso-width-percent:0;mso-height-percent:0;mso-wrap-distance-left:9pt;mso-wrap-distance-top:0;mso-wrap-distance-right:9pt;mso-wrap-distance-bottom:0;mso-position-horizontal:absolute;mso-position-horizontal-relative:text;mso-position-vertical:absolute;mso-position-vertical-relative:text;mso-width-percent:0;mso-height-percent:0;mso-width-relative:margin;mso-height-relative:margin;v-text-anchor:middle" arcsize="10923f" o:gfxdata="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" filled="f" strokecolor="#f79646 [3209]" strokeweight="2pt"/>
-            </w:pict>
-          </mc:Fallback>
-        </mc:AlternateContent>
-      </w:r>
-      <w:r>
-        <w:rPr>
-          <w:noProof/>
-        </w:rPr>
-        <w:t xml:space="preserve"> </w:t>
-      </w:r>
-      <w:r>
-        <w:rPr>
-          <w:noProof/>
-        </w:rPr>
-        <w:drawing>
-          <wp:inline distT="0" distB="0" distL="0" distR="0" wp14:anchorId="03EA951F" wp14:editId="6A48A033">
-            <wp:extent cx="3809365" cy="1331105"/>
-            <wp:effectExtent l="0" t="0" r="635" b="2540"/>
-            <wp:docPr id="12" name="Picture 12" descr="Graphical user interface, application&#10;&#10;Description automatically generated"/>
-            <wp:cNvGraphicFramePr>
-              <a:graphicFrameLocks xmlns:a="http://schemas.openxmlformats.org/drawingml/2006/main" noChangeAspect="1"/>
-            </wp:cNvGraphicFramePr>
-            <a:graphic xmlns:a="http://schemas.openxmlformats.org/drawingml/2006/main">
-              <a:graphicData uri="http://schemas.openxmlformats.org/drawingml/2006/picture">
-                <pic:pic xmlns:pic="http://schemas.openxmlformats.org/drawingml/2006/picture">
-                  <pic:nvPicPr>
-                    <pic:cNvPr id="12" name="Picture 12" descr="Graphical user interface, application&#10;&#10;Description automatically generated"/>
-                    <pic:cNvPicPr/>
-                  </pic:nvPicPr>
-                  <pic:blipFill>
-                    <a:blip r:embed="rId32"/>
-                    <a:stretch>
-                      <a:fillRect/>
-                    </a:stretch>
-                  </pic:blipFill>
-                  <pic:spPr>
-                    <a:xfrm>
-                      <a:off x="0" y="0"/>
-                      <a:ext cx="3829700" cy="1338211"/>
-                    </a:xfrm>
-                    <a:prstGeom prst="rect">
-                      <a:avLst/>
-                    </a:prstGeom>
-                  </pic:spPr>
-                </pic:pic>
-              </a:graphicData>
-            </a:graphic>
-          </wp:inline>
-        </w:drawing>
-      </w:r>
-    </w:p>
-    <w:p>
-      <w:pPr>
-        <w:pStyle w:val="MCHPReadmeNormal"/>
-        <w:ind w:left="1152"/>
-        <w:jc w:val="both"/>
-      </w:pPr>
-    </w:p>
-    <w:p>
-      <w:pPr>
-        <w:pStyle w:val="ListParagraph"/>
-        <w:numPr>
-          <w:ilvl w:val="0"/>
-          <w:numId w:val="12"/>
-        </w:numPr>
-        <w:rPr>
-          <w:rStyle w:val="Hyperlink"/>
-          <w:rFonts w:cstheme="minorBidi"/>
-          <w:color w:val="auto"/>
-          <w:szCs w:val="22"/>
-        </w:rPr>
-      </w:pPr>
-      <w:r>
-        <w:rPr>
-          <w:rFonts w:ascii="Arial" w:hAnsi="Arial" w:cs="Arial"/>
-          <w:sz w:val="20"/>
-          <w:szCs w:val="20"/>
-        </w:rPr>
-        <w:lastRenderedPageBreak/>
-        <w:t xml:space="preserve">Right-click on the project </w:t>
-      </w:r>
-      <w:proofErr w:type="spellStart"/>
-      <w:r>
-        <w:rPr>
-          <w:rFonts w:ascii="Arial" w:hAnsi="Arial" w:cs="Arial"/>
-          <w:i/>
-          <w:color w:val="000000" w:themeColor="text1"/>
-          <w:sz w:val="20"/>
-          <w:szCs w:val="20"/>
-        </w:rPr>
-        <w:t>pmsm.X</w:t>
-      </w:r>
-      <w:proofErr w:type="spellEnd"/>
-      <w:r>
-        <w:rPr>
-          <w:rFonts w:ascii="Arial" w:hAnsi="Arial" w:cs="Arial"/>
-          <w:sz w:val="20"/>
-          <w:szCs w:val="20"/>
-        </w:rPr>
-        <w:t xml:space="preserve"> and select “Properties” to open its Project Properties Dialog. Click the “</w:t>
-      </w:r>
-      <w:r>
-        <w:rPr>
-          <w:rFonts w:ascii="Arial" w:hAnsi="Arial" w:cs="Arial"/>
-          <w:b/>
-          <w:bCs/>
-          <w:sz w:val="20"/>
-          <w:szCs w:val="20"/>
-        </w:rPr>
-        <w:t>Conf: [default]”</w:t>
-      </w:r>
-      <w:r>
-        <w:rPr>
-          <w:rFonts w:ascii="Arial" w:hAnsi="Arial" w:cs="Arial"/>
-          <w:sz w:val="20"/>
-          <w:szCs w:val="20"/>
-        </w:rPr>
-        <w:t xml:space="preserve"> category to reveal the general project configuration information. The development tools used for testing the firmware are listed in </w:t>
-      </w:r>
-      <w:hyperlink w:anchor="software" w:history="1">
-        <w:r>
-          <w:rPr>
-            <w:rStyle w:val="Hyperlink"/>
-          </w:rPr>
-          <w:t>section</w:t>
-        </w:r>
-        <w:r>
-          <w:rPr>
-            <w:rStyle w:val="Hyperlink"/>
-            <w:rFonts w:cstheme="minorBidi"/>
-            <w:szCs w:val="22"/>
-          </w:rPr>
-          <w:t xml:space="preserve"> 2.2</w:t>
-        </w:r>
-        <w:r>
-          <w:rPr>
-            <w:rStyle w:val="Hyperlink"/>
-            <w:rFonts w:cstheme="minorBidi"/>
-            <w:szCs w:val="22"/>
-          </w:rPr>
-          <w:t>.</w:t>
-        </w:r>
-        <w:r>
-          <w:rPr>
-            <w:rStyle w:val="Hyperlink"/>
-            <w:rFonts w:cstheme="minorBidi"/>
-            <w:szCs w:val="22"/>
-          </w:rPr>
-          <w:t xml:space="preserve"> Software Tools Used for Testing the firmware.</w:t>
-        </w:r>
-      </w:hyperlink>
-    </w:p>
-    <w:p>
-      <w:pPr>
-        <w:pStyle w:val="ListParagraph"/>
-        <w:ind w:left="1152"/>
-        <w:rPr>
-          <w:rFonts w:ascii="Arial" w:hAnsi="Arial"/>
-          <w:sz w:val="20"/>
-        </w:rPr>
-      </w:pPr>
-    </w:p>
-    <w:p>
-      <w:pPr>
-        <w:pStyle w:val="ListParagraph"/>
-        <w:widowControl w:val="0"/>
-        <w:suppressAutoHyphens/>
-        <w:autoSpaceDE w:val="0"/>
-        <w:autoSpaceDN w:val="0"/>
-        <w:adjustRightInd w:val="0"/>
-        <w:spacing w:before="120" w:after="40" w:line="240" w:lineRule="atLeast"/>
-        <w:ind w:left="1152"/>
-        <w:jc w:val="both"/>
-        <w:rPr>
-          <w:rFonts w:ascii="Arial" w:hAnsi="Arial" w:cs="Arial"/>
-          <w:color w:val="000000"/>
-          <w:sz w:val="20"/>
-          <w:szCs w:val="20"/>
-        </w:rPr>
-      </w:pPr>
-      <w:r>
-        <w:rPr>
-          <w:rFonts w:ascii="Arial" w:hAnsi="Arial" w:cs="Arial"/>
-          <w:color w:val="000000"/>
-          <w:sz w:val="20"/>
-          <w:szCs w:val="20"/>
-        </w:rPr>
-        <w:t xml:space="preserve">In the </w:t>
-      </w:r>
-      <w:r>
-        <w:rPr>
-          <w:rFonts w:ascii="Arial" w:hAnsi="Arial" w:cs="Arial"/>
-          <w:i/>
-          <w:color w:val="000000"/>
-          <w:sz w:val="20"/>
-          <w:szCs w:val="20"/>
-        </w:rPr>
-        <w:t>‘</w:t>
-      </w:r>
-      <w:r>
-        <w:rPr>
-          <w:rFonts w:ascii="Arial" w:hAnsi="Arial" w:cs="Arial"/>
-          <w:b/>
-          <w:i/>
-          <w:color w:val="000000"/>
-          <w:sz w:val="20"/>
-          <w:szCs w:val="20"/>
-        </w:rPr>
-        <w:t>Conf-</w:t>
-      </w:r>
-      <w:r>
-        <w:rPr>
-          <w:rFonts w:ascii="Arial" w:hAnsi="Arial" w:cs="Arial"/>
-          <w:b/>
-          <w:i/>
-          <w:color w:val="000000"/>
-          <w:sz w:val="20"/>
-          <w:szCs w:val="20"/>
-        </w:rPr>
-        <w:t>default</w:t>
-      </w:r>
-      <w:r>
-        <w:rPr>
-          <w:rFonts w:ascii="Arial" w:hAnsi="Arial" w:cs="Arial"/>
-          <w:b/>
-          <w:i/>
-          <w:color w:val="000000"/>
-          <w:sz w:val="20"/>
-          <w:szCs w:val="20"/>
-        </w:rPr>
-        <w:t>’</w:t>
-      </w:r>
-      <w:r>
-        <w:rPr>
-          <w:rFonts w:ascii="Arial" w:hAnsi="Arial" w:cs="Arial"/>
-          <w:color w:val="000000"/>
-          <w:sz w:val="20"/>
-          <w:szCs w:val="20"/>
-        </w:rPr>
-        <w:t xml:space="preserve"> category window:</w:t>
-      </w:r>
-      <w:r>
-        <w:rPr>
-          <w:rFonts w:ascii="Arial" w:hAnsi="Arial" w:cs="Arial"/>
-          <w:noProof/>
-          <w:color w:val="000000"/>
-          <w:sz w:val="20"/>
-          <w:szCs w:val="20"/>
-        </w:rPr>
-        <w:t xml:space="preserve"> </w:t>
-      </w:r>
-    </w:p>
-    <w:p>
-      <w:pPr>
-        <w:pStyle w:val="ListParagraph"/>
-        <w:numPr>
-          <w:ilvl w:val="0"/>
-          <w:numId w:val="13"/>
-        </w:numPr>
-        <w:jc w:val="both"/>
-        <w:rPr>
-          <w:rFonts w:ascii="Arial" w:hAnsi="Arial" w:cs="Arial"/>
-          <w:sz w:val="20"/>
-          <w:szCs w:val="20"/>
-        </w:rPr>
-      </w:pPr>
-      <w:r>
-        <w:rPr>
-          <w:rFonts w:ascii="Arial" w:hAnsi="Arial" w:cs="Arial"/>
-          <w:sz w:val="20"/>
-          <w:szCs w:val="20"/>
-        </w:rPr>
-        <w:t xml:space="preserve">Select the </w:t>
-      </w:r>
-      <w:r>
-        <w:rPr>
-          <w:rFonts w:ascii="Arial" w:hAnsi="Arial" w:cs="Arial"/>
-          <w:sz w:val="20"/>
-          <w:szCs w:val="20"/>
-        </w:rPr>
-        <w:t xml:space="preserve">specific </w:t>
-      </w:r>
-      <w:r>
-        <w:rPr>
-          <w:rFonts w:ascii="Arial" w:hAnsi="Arial" w:cs="Arial"/>
-          <w:sz w:val="20"/>
-          <w:szCs w:val="20"/>
-        </w:rPr>
-        <w:t xml:space="preserve">Compiler Toolchain from </w:t>
-      </w:r>
-      <w:r>
-        <w:rPr>
-          <w:rFonts w:ascii="Arial" w:hAnsi="Arial" w:cs="Arial"/>
-          <w:sz w:val="20"/>
-          <w:szCs w:val="20"/>
-        </w:rPr>
-        <w:t xml:space="preserve">the </w:t>
-      </w:r>
-      <w:r>
-        <w:rPr>
-          <w:rFonts w:ascii="Arial" w:hAnsi="Arial" w:cs="Arial"/>
-          <w:sz w:val="20"/>
-          <w:szCs w:val="20"/>
-        </w:rPr>
-        <w:t xml:space="preserve">available </w:t>
-      </w:r>
-      <w:r>
-        <w:rPr>
-          <w:rFonts w:ascii="Arial" w:hAnsi="Arial" w:cs="Arial"/>
-          <w:sz w:val="20"/>
-          <w:szCs w:val="20"/>
-        </w:rPr>
-        <w:t>list of compilers</w:t>
-      </w:r>
-      <w:r>
-        <w:rPr>
-          <w:rFonts w:ascii="Arial" w:hAnsi="Arial" w:cs="Arial"/>
-          <w:sz w:val="20"/>
-          <w:szCs w:val="20"/>
-        </w:rPr>
-        <w:t>.</w:t>
-      </w:r>
-      <w:r>
-        <w:rPr>
-          <w:rFonts w:ascii="Arial" w:hAnsi="Arial" w:cs="Arial"/>
-          <w:sz w:val="20"/>
-          <w:szCs w:val="20"/>
-        </w:rPr>
-        <w:t xml:space="preserve"> </w:t>
-      </w:r>
-      <w:r>
-        <w:rPr>
-          <w:rFonts w:ascii="Arial" w:hAnsi="Arial" w:cs="Arial"/>
-          <w:sz w:val="20"/>
-          <w:szCs w:val="20"/>
-        </w:rPr>
-        <w:t>In this case</w:t>
-      </w:r>
-      <w:r>
-        <w:rPr>
-          <w:rFonts w:ascii="Arial" w:hAnsi="Arial" w:cs="Arial"/>
-          <w:sz w:val="20"/>
-          <w:szCs w:val="20"/>
-        </w:rPr>
-        <w:t>,</w:t>
-      </w:r>
-      <w:r>
-        <w:rPr>
-          <w:rFonts w:ascii="Arial" w:hAnsi="Arial" w:cs="Arial"/>
-          <w:sz w:val="20"/>
-          <w:szCs w:val="20"/>
-        </w:rPr>
-        <w:t xml:space="preserve"> </w:t>
-      </w:r>
-      <w:r>
-        <w:rPr>
-          <w:rFonts w:ascii="Arial" w:hAnsi="Arial" w:cs="Arial"/>
-          <w:sz w:val="20"/>
-          <w:szCs w:val="20"/>
-        </w:rPr>
-        <w:t>“</w:t>
-      </w:r>
-      <w:r>
-        <w:rPr>
-          <w:rFonts w:ascii="Arial" w:hAnsi="Arial" w:cs="Arial"/>
-          <w:sz w:val="20"/>
-          <w:szCs w:val="20"/>
-        </w:rPr>
-        <w:t>XC16(v1.</w:t>
-      </w:r>
-      <w:r>
-        <w:rPr>
-          <w:rFonts w:ascii="Arial" w:hAnsi="Arial" w:cs="Arial"/>
-          <w:sz w:val="20"/>
-          <w:szCs w:val="20"/>
-        </w:rPr>
-        <w:t>70</w:t>
-      </w:r>
-      <w:r>
-        <w:rPr>
-          <w:rFonts w:ascii="Arial" w:hAnsi="Arial" w:cs="Arial"/>
-          <w:sz w:val="20"/>
-          <w:szCs w:val="20"/>
-        </w:rPr>
-        <w:t>)</w:t>
-      </w:r>
-      <w:r>
-        <w:rPr>
-          <w:rFonts w:ascii="Arial" w:hAnsi="Arial" w:cs="Arial"/>
-          <w:sz w:val="20"/>
-          <w:szCs w:val="20"/>
-        </w:rPr>
-        <w:t>”</w:t>
-      </w:r>
-      <w:r>
-        <w:rPr>
-          <w:rFonts w:ascii="Arial" w:hAnsi="Arial" w:cs="Arial"/>
-          <w:sz w:val="20"/>
-          <w:szCs w:val="20"/>
-        </w:rPr>
-        <w:t xml:space="preserve"> is selected.</w:t>
-      </w:r>
-    </w:p>
-    <w:p>
-      <w:pPr>
-        <w:pStyle w:val="ListParagraph"/>
-        <w:numPr>
-          <w:ilvl w:val="0"/>
-          <w:numId w:val="13"/>
-        </w:numPr>
-        <w:jc w:val="both"/>
-        <w:rPr>
-          <w:rFonts w:ascii="Arial" w:hAnsi="Arial" w:cs="Arial"/>
-          <w:sz w:val="20"/>
-          <w:szCs w:val="20"/>
-        </w:rPr>
-      </w:pPr>
-      <w:r>
-        <w:rPr>
-          <w:rFonts w:ascii="Arial" w:hAnsi="Arial" w:cs="Arial"/>
-          <w:sz w:val="20"/>
-          <w:szCs w:val="20"/>
-        </w:rPr>
-        <w:t xml:space="preserve">Select the Hardware Tool to be used for programming and debugging. </w:t>
-      </w:r>
-    </w:p>
-    <w:p>
-      <w:pPr>
-        <w:pStyle w:val="ListParagraph"/>
-        <w:numPr>
-          <w:ilvl w:val="0"/>
-          <w:numId w:val="13"/>
-        </w:numPr>
-        <w:jc w:val="both"/>
-        <w:rPr>
-          <w:rFonts w:ascii="Arial" w:hAnsi="Arial" w:cs="Arial"/>
-          <w:sz w:val="20"/>
-          <w:szCs w:val="20"/>
-        </w:rPr>
-      </w:pPr>
-      <w:r>
-        <w:rPr>
-          <w:rFonts w:ascii="Arial" w:hAnsi="Arial" w:cs="Arial"/>
-          <w:sz w:val="20"/>
-          <w:szCs w:val="20"/>
-        </w:rPr>
-        <w:t>Select the specific Device Family Pack (DFP) from the available list of Packs.</w:t>
-      </w:r>
-      <w:r>
-        <w:rPr>
-          <w:rFonts w:ascii="Arial" w:hAnsi="Arial" w:cs="Arial"/>
-          <w:sz w:val="20"/>
-          <w:szCs w:val="20"/>
-        </w:rPr>
-        <w:t xml:space="preserve"> </w:t>
-      </w:r>
-      <w:r>
-        <w:rPr>
-          <w:rFonts w:ascii="Arial" w:hAnsi="Arial" w:cs="Arial"/>
-          <w:sz w:val="20"/>
-          <w:szCs w:val="20"/>
-        </w:rPr>
-        <w:t>In this case</w:t>
-      </w:r>
-      <w:r>
-        <w:rPr>
-          <w:rFonts w:ascii="Arial" w:hAnsi="Arial" w:cs="Arial"/>
-          <w:sz w:val="20"/>
-          <w:szCs w:val="20"/>
-        </w:rPr>
-        <w:t>,</w:t>
-      </w:r>
-      <w:r>
-        <w:rPr>
-          <w:rFonts w:ascii="Arial" w:hAnsi="Arial" w:cs="Arial"/>
-          <w:sz w:val="20"/>
-          <w:szCs w:val="20"/>
-        </w:rPr>
-        <w:t xml:space="preserve"> </w:t>
-      </w:r>
-      <w:r>
-        <w:rPr>
-          <w:rFonts w:ascii="Arial" w:hAnsi="Arial" w:cs="Arial"/>
-          <w:sz w:val="20"/>
-          <w:szCs w:val="20"/>
-        </w:rPr>
-        <w:t>“</w:t>
-      </w:r>
-      <w:r>
-        <w:rPr>
-          <w:rFonts w:ascii="Arial" w:hAnsi="Arial" w:cs="Arial"/>
-          <w:sz w:val="20"/>
-          <w:szCs w:val="20"/>
-        </w:rPr>
-        <w:t>dsPIC33C</w:t>
-      </w:r>
-      <w:r>
-        <w:rPr>
-          <w:rFonts w:ascii="Arial" w:hAnsi="Arial" w:cs="Arial"/>
-          <w:sz w:val="20"/>
-          <w:szCs w:val="20"/>
-        </w:rPr>
-        <w:t>D</w:t>
-      </w:r>
-      <w:r>
-        <w:rPr>
-          <w:rFonts w:ascii="Arial" w:hAnsi="Arial" w:cs="Arial"/>
-          <w:sz w:val="20"/>
-          <w:szCs w:val="20"/>
-        </w:rPr>
-        <w:t>-M</w:t>
-      </w:r>
-      <w:r>
-        <w:rPr>
-          <w:rFonts w:ascii="Arial" w:hAnsi="Arial" w:cs="Arial"/>
-          <w:sz w:val="20"/>
-          <w:szCs w:val="20"/>
-        </w:rPr>
-        <w:t>P</w:t>
-      </w:r>
-      <w:r>
-        <w:rPr>
-          <w:rFonts w:ascii="Arial" w:hAnsi="Arial" w:cs="Arial"/>
-          <w:sz w:val="20"/>
-          <w:szCs w:val="20"/>
-        </w:rPr>
-        <w:t xml:space="preserve">_DFP </w:t>
-      </w:r>
-      <w:r>
-        <w:rPr>
-          <w:rFonts w:ascii="Arial" w:hAnsi="Arial" w:cs="Arial"/>
-          <w:sz w:val="20"/>
-          <w:szCs w:val="20"/>
-        </w:rPr>
-        <w:t>v</w:t>
-      </w:r>
-      <w:r>
-        <w:rPr>
-          <w:rFonts w:ascii="Arial" w:hAnsi="Arial" w:cs="Arial"/>
-          <w:sz w:val="20"/>
-          <w:szCs w:val="20"/>
-        </w:rPr>
-        <w:t>1.</w:t>
-      </w:r>
-      <w:r>
-        <w:rPr>
-          <w:rFonts w:ascii="Arial" w:hAnsi="Arial" w:cs="Arial"/>
-          <w:sz w:val="20"/>
-          <w:szCs w:val="20"/>
-        </w:rPr>
-        <w:t>0.1</w:t>
-      </w:r>
-      <w:r>
-        <w:rPr>
-          <w:rFonts w:ascii="Arial" w:hAnsi="Arial" w:cs="Arial"/>
-          <w:sz w:val="20"/>
-          <w:szCs w:val="20"/>
-        </w:rPr>
-        <w:t>”</w:t>
-      </w:r>
-      <w:r>
-        <w:rPr>
-          <w:rFonts w:ascii="Arial" w:hAnsi="Arial" w:cs="Arial"/>
-          <w:sz w:val="20"/>
-          <w:szCs w:val="20"/>
-        </w:rPr>
-        <w:t xml:space="preserve"> is selected.</w:t>
-      </w:r>
-      <w:r>
-        <w:rPr>
-          <w:rFonts w:ascii="Arial" w:hAnsi="Arial" w:cs="Arial"/>
-          <w:sz w:val="20"/>
-          <w:szCs w:val="20"/>
-        </w:rPr>
-        <w:t xml:space="preserve"> </w:t>
-      </w:r>
-    </w:p>
-    <w:p>
-      <w:pPr>
-        <w:pStyle w:val="ListParagraph"/>
-        <w:numPr>
-          <w:ilvl w:val="0"/>
-          <w:numId w:val="13"/>
-        </w:numPr>
-        <w:jc w:val="both"/>
-        <w:rPr>
-          <w:rFonts w:ascii="Arial" w:hAnsi="Arial" w:cs="Arial"/>
-          <w:sz w:val="20"/>
-          <w:szCs w:val="20"/>
-        </w:rPr>
-      </w:pPr>
-      <w:r>
-        <w:rPr>
-          <w:rFonts w:ascii="Arial" w:hAnsi="Arial" w:cs="Arial"/>
-          <w:sz w:val="20"/>
-          <w:szCs w:val="20"/>
-        </w:rPr>
-        <w:t xml:space="preserve">After selecting Hardware Tool and Compiler Toolchain, click the button </w:t>
-      </w:r>
-      <w:r>
-        <w:rPr>
-          <w:rFonts w:ascii="Arial" w:hAnsi="Arial" w:cs="Arial"/>
-          <w:b/>
-          <w:sz w:val="20"/>
-          <w:szCs w:val="20"/>
-        </w:rPr>
-        <w:t>Apply</w:t>
-      </w:r>
-    </w:p>
-    <w:p>
-      <w:pPr>
-        <w:ind w:left="1512"/>
-        <w:rPr>
-          <w:noProof/>
-        </w:rPr>
-      </w:pPr>
-      <w:r>
-        <w:rPr>
-          <w:noProof/>
-        </w:rPr>
-        <mc:AlternateContent>
-          <mc:Choice Requires="wps">
-            <w:drawing>
-              <wp:anchor distT="0" distB="0" distL="114300" distR="114300" simplePos="0" relativeHeight="251658240" behindDoc="0" locked="0" layoutInCell="1" allowOverlap="1" wp14:anchorId="74B20AE8" wp14:editId="604A2ADD">
-                <wp:simplePos x="0" y="0"/>
-                <wp:positionH relativeFrom="column">
-                  <wp:posOffset>2369820</wp:posOffset>
-                </wp:positionH>
-                <wp:positionV relativeFrom="paragraph">
-                  <wp:posOffset>871855</wp:posOffset>
+                  <wp:posOffset>819467</wp:posOffset>
                 </wp:positionV>
                 <wp:extent cx="904875" cy="289560"/>
                 <wp:effectExtent l="0" t="0" r="28575" b="15240"/>
@@ -8628,7 +9019,7 @@
           </mc:Choice>
           <mc:Fallback>
             <w:pict>
-              <v:roundrect w14:anchorId="3DB2D38A" id="Rounded Rectangle 41" o:spid="_x0000_s1026" style="position:absolute;margin-left:186.6pt;margin-top:68.65pt;width:71.25pt;height:22.8pt;z-index:251658240;visibility:visible;mso-wrap-style:square;mso-width-percent:0;mso-height-percent:0;mso-wrap-distance-left:9pt;mso-wrap-distance-top:0;mso-wrap-distance-right:9pt;mso-wrap-distance-bottom:0;mso-position-horizontal:absolute;mso-position-horizontal-relative:text;mso-position-vertical:absolute;mso-position-vertical-relative:text;mso-width-percent:0;mso-height-percent:0;mso-width-relative:margin;mso-height-relative:margin;v-text-anchor:middle" arcsize="10923f" o:gfxdata="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" filled="f" strokecolor="#f79646 [3209]" strokeweight="2pt"/>
+              <v:roundrect w14:anchorId="4A0BAEAA" id="Rounded Rectangle 41" o:spid="_x0000_s1026" style="position:absolute;margin-left:182.8pt;margin-top:64.5pt;width:71.25pt;height:22.8pt;z-index:251708928;visibility:visible;mso-wrap-style:square;mso-width-percent:0;mso-height-percent:0;mso-wrap-distance-left:9pt;mso-wrap-distance-top:0;mso-wrap-distance-right:9pt;mso-wrap-distance-bottom:0;mso-position-horizontal:absolute;mso-position-horizontal-relative:text;mso-position-vertical:absolute;mso-position-vertical-relative:text;mso-width-percent:0;mso-height-percent:0;mso-width-relative:margin;mso-height-relative:margin;v-text-anchor:middle" arcsize="10923f" o:gfxdata="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" filled="f" strokecolor="#f79646 [3209]" strokeweight="2pt"/>
             </w:pict>
           </mc:Fallback>
         </mc:AlternateContent>
@@ -8640,232 +9031,13 @@
         <mc:AlternateContent>
           <mc:Choice Requires="wps">
             <w:drawing>
-              <wp:anchor distT="0" distB="0" distL="114300" distR="114300" simplePos="0" relativeHeight="251656192" behindDoc="0" locked="0" layoutInCell="1" allowOverlap="1" wp14:anchorId="6241969B" wp14:editId="203D098C">
+              <wp:anchor distT="0" distB="0" distL="114300" distR="114300" simplePos="0" relativeHeight="251608576" behindDoc="0" locked="0" layoutInCell="1" allowOverlap="1" wp14:anchorId="6FF2FFE8" wp14:editId="7C3560FE">
                 <wp:simplePos x="0" y="0"/>
                 <wp:positionH relativeFrom="column">
-                  <wp:posOffset>2405063</wp:posOffset>
+                  <wp:posOffset>1172528</wp:posOffset>
                 </wp:positionH>
                 <wp:positionV relativeFrom="paragraph">
-                  <wp:posOffset>1410970</wp:posOffset>
-                </wp:positionV>
-                <wp:extent cx="1643062" cy="252095"/>
-                <wp:effectExtent l="0" t="0" r="14605" b="14605"/>
-                <wp:wrapNone/>
-                <wp:docPr id="26" name="Rounded Rectangle 41"/>
-                <wp:cNvGraphicFramePr/>
-                <a:graphic xmlns:a="http://schemas.openxmlformats.org/drawingml/2006/main">
-                  <a:graphicData uri="http://schemas.microsoft.com/office/word/2010/wordprocessingShape">
-                    <wps:wsp>
-                      <wps:cNvSpPr/>
-                      <wps:spPr>
-                        <a:xfrm>
-                          <a:off x="0" y="0"/>
-                          <a:ext cx="1643062" cy="252095"/>
-                        </a:xfrm>
-                        <a:prstGeom prst="roundRect">
-                          <a:avLst/>
-                        </a:prstGeom>
-                        <a:noFill/>
-                      </wps:spPr>
-                      <wps:style>
-                        <a:lnRef idx="2">
-                          <a:schemeClr val="accent6"/>
-                        </a:lnRef>
-                        <a:fillRef idx="1">
-                          <a:schemeClr val="lt1"/>
-                        </a:fillRef>
-                        <a:effectRef idx="0">
-                          <a:schemeClr val="accent6"/>
-                        </a:effectRef>
-                        <a:fontRef idx="minor">
-                          <a:schemeClr val="dk1"/>
-                        </a:fontRef>
-                      </wps:style>
-                      <wps:bodyPr rot="0" spcFirstLastPara="0" vertOverflow="overflow" horzOverflow="overflow" vert="horz" wrap="square" lIns="91440" tIns="45720" rIns="91440" bIns="45720" numCol="1" spcCol="0" rtlCol="0" fromWordArt="0" anchor="ctr" anchorCtr="0" forceAA="0" compatLnSpc="1">
-                        <a:prstTxWarp prst="textNoShape">
-                          <a:avLst/>
-                        </a:prstTxWarp>
-                        <a:noAutofit/>
-                      </wps:bodyPr>
-                    </wps:wsp>
-                  </a:graphicData>
-                </a:graphic>
-                <wp14:sizeRelH relativeFrom="margin">
-                  <wp14:pctWidth>0</wp14:pctWidth>
-                </wp14:sizeRelH>
-                <wp14:sizeRelV relativeFrom="margin">
-                  <wp14:pctHeight>0</wp14:pctHeight>
-                </wp14:sizeRelV>
-              </wp:anchor>
-            </w:drawing>
-          </mc:Choice>
-          <mc:Fallback>
-            <w:pict>
-              <v:roundrect w14:anchorId="2F49D086" id="Rounded Rectangle 41" o:spid="_x0000_s1026" style="position:absolute;margin-left:189.4pt;margin-top:111.1pt;width:129.35pt;height:19.85pt;z-index:251656192;visibility:visible;mso-wrap-style:square;mso-width-percent:0;mso-height-percent:0;mso-wrap-distance-left:9pt;mso-wrap-distance-top:0;mso-wrap-distance-right:9pt;mso-wrap-distance-bottom:0;mso-position-horizontal:absolute;mso-position-horizontal-relative:text;mso-position-vertical:absolute;mso-position-vertical-relative:text;mso-width-percent:0;mso-height-percent:0;mso-width-relative:margin;mso-height-relative:margin;v-text-anchor:middle" arcsize="10923f" o:gfxdata="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" filled="f" strokecolor="#f79646 [3209]" strokeweight="2pt"/>
-            </w:pict>
-          </mc:Fallback>
-        </mc:AlternateContent>
-      </w:r>
-      <w:r>
-        <w:rPr>
-          <w:noProof/>
-        </w:rPr>
-        <mc:AlternateContent>
-          <mc:Choice Requires="wps">
-            <w:drawing>
-              <wp:anchor distT="0" distB="0" distL="114300" distR="114300" simplePos="0" relativeHeight="251654656" behindDoc="0" locked="0" layoutInCell="1" allowOverlap="1" wp14:anchorId="6EA00C26" wp14:editId="18D6B3D2">
-                <wp:simplePos x="0" y="0"/>
-                <wp:positionH relativeFrom="column">
-                  <wp:posOffset>2371408</wp:posOffset>
-                </wp:positionH>
-                <wp:positionV relativeFrom="paragraph">
-                  <wp:posOffset>481965</wp:posOffset>
-                </wp:positionV>
-                <wp:extent cx="1752600" cy="290195"/>
-                <wp:effectExtent l="0" t="0" r="19050" b="14605"/>
-                <wp:wrapNone/>
-                <wp:docPr id="77" name="Rounded Rectangle 41"/>
-                <wp:cNvGraphicFramePr/>
-                <a:graphic xmlns:a="http://schemas.openxmlformats.org/drawingml/2006/main">
-                  <a:graphicData uri="http://schemas.microsoft.com/office/word/2010/wordprocessingShape">
-                    <wps:wsp>
-                      <wps:cNvSpPr/>
-                      <wps:spPr>
-                        <a:xfrm>
-                          <a:off x="0" y="0"/>
-                          <a:ext cx="1752600" cy="290195"/>
-                        </a:xfrm>
-                        <a:prstGeom prst="roundRect">
-                          <a:avLst/>
-                        </a:prstGeom>
-                        <a:noFill/>
-                      </wps:spPr>
-                      <wps:style>
-                        <a:lnRef idx="2">
-                          <a:schemeClr val="accent6"/>
-                        </a:lnRef>
-                        <a:fillRef idx="1">
-                          <a:schemeClr val="lt1"/>
-                        </a:fillRef>
-                        <a:effectRef idx="0">
-                          <a:schemeClr val="accent6"/>
-                        </a:effectRef>
-                        <a:fontRef idx="minor">
-                          <a:schemeClr val="dk1"/>
-                        </a:fontRef>
-                      </wps:style>
-                      <wps:bodyPr rot="0" spcFirstLastPara="0" vertOverflow="overflow" horzOverflow="overflow" vert="horz" wrap="square" lIns="91440" tIns="45720" rIns="91440" bIns="45720" numCol="1" spcCol="0" rtlCol="0" fromWordArt="0" anchor="ctr" anchorCtr="0" forceAA="0" compatLnSpc="1">
-                        <a:prstTxWarp prst="textNoShape">
-                          <a:avLst/>
-                        </a:prstTxWarp>
-                        <a:noAutofit/>
-                      </wps:bodyPr>
-                    </wps:wsp>
-                  </a:graphicData>
-                </a:graphic>
-                <wp14:sizeRelH relativeFrom="margin">
-                  <wp14:pctWidth>0</wp14:pctWidth>
-                </wp14:sizeRelH>
-                <wp14:sizeRelV relativeFrom="margin">
-                  <wp14:pctHeight>0</wp14:pctHeight>
-                </wp14:sizeRelV>
-              </wp:anchor>
-            </w:drawing>
-          </mc:Choice>
-          <mc:Fallback>
-            <w:pict>
-              <v:roundrect w14:anchorId="00866DE0" id="Rounded Rectangle 41" o:spid="_x0000_s1026" style="position:absolute;margin-left:186.75pt;margin-top:37.95pt;width:138pt;height:22.85pt;z-index:251654656;visibility:visible;mso-wrap-style:square;mso-width-percent:0;mso-height-percent:0;mso-wrap-distance-left:9pt;mso-wrap-distance-top:0;mso-wrap-distance-right:9pt;mso-wrap-distance-bottom:0;mso-position-horizontal:absolute;mso-position-horizontal-relative:text;mso-position-vertical:absolute;mso-position-vertical-relative:text;mso-width-percent:0;mso-height-percent:0;mso-width-relative:margin;mso-height-relative:margin;v-text-anchor:middle" arcsize="10923f" o:gfxdata="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" filled="f" strokecolor="#f79646 [3209]" strokeweight="2pt"/>
-            </w:pict>
-          </mc:Fallback>
-        </mc:AlternateContent>
-      </w:r>
-      <w:r>
-        <w:rPr>
-          <w:noProof/>
-        </w:rPr>
-        <mc:AlternateContent>
-          <mc:Choice Requires="wps">
-            <w:drawing>
-              <wp:anchor distT="0" distB="0" distL="114300" distR="114300" simplePos="0" relativeHeight="251640320" behindDoc="0" locked="0" layoutInCell="1" allowOverlap="1" wp14:anchorId="33B07848" wp14:editId="0D07ABD2">
-                <wp:simplePos x="0" y="0"/>
-                <wp:positionH relativeFrom="column">
-                  <wp:posOffset>4171950</wp:posOffset>
-                </wp:positionH>
-                <wp:positionV relativeFrom="paragraph">
-                  <wp:posOffset>196215</wp:posOffset>
-                </wp:positionV>
-                <wp:extent cx="1014095" cy="285750"/>
-                <wp:effectExtent l="0" t="0" r="14605" b="19050"/>
-                <wp:wrapNone/>
-                <wp:docPr id="75" name="Rounded Rectangle 41"/>
-                <wp:cNvGraphicFramePr/>
-                <a:graphic xmlns:a="http://schemas.openxmlformats.org/drawingml/2006/main">
-                  <a:graphicData uri="http://schemas.microsoft.com/office/word/2010/wordprocessingShape">
-                    <wps:wsp>
-                      <wps:cNvSpPr/>
-                      <wps:spPr>
-                        <a:xfrm>
-                          <a:off x="0" y="0"/>
-                          <a:ext cx="1014095" cy="285750"/>
-                        </a:xfrm>
-                        <a:prstGeom prst="roundRect">
-                          <a:avLst/>
-                        </a:prstGeom>
-                        <a:noFill/>
-                      </wps:spPr>
-                      <wps:style>
-                        <a:lnRef idx="2">
-                          <a:schemeClr val="accent6"/>
-                        </a:lnRef>
-                        <a:fillRef idx="1">
-                          <a:schemeClr val="lt1"/>
-                        </a:fillRef>
-                        <a:effectRef idx="0">
-                          <a:schemeClr val="accent6"/>
-                        </a:effectRef>
-                        <a:fontRef idx="minor">
-                          <a:schemeClr val="dk1"/>
-                        </a:fontRef>
-                      </wps:style>
-                      <wps:bodyPr rot="0" spcFirstLastPara="0" vertOverflow="overflow" horzOverflow="overflow" vert="horz" wrap="square" lIns="91440" tIns="45720" rIns="91440" bIns="45720" numCol="1" spcCol="0" rtlCol="0" fromWordArt="0" anchor="ctr" anchorCtr="0" forceAA="0" compatLnSpc="1">
-                        <a:prstTxWarp prst="textNoShape">
-                          <a:avLst/>
-                        </a:prstTxWarp>
-                        <a:noAutofit/>
-                      </wps:bodyPr>
-                    </wps:wsp>
-                  </a:graphicData>
-                </a:graphic>
-                <wp14:sizeRelH relativeFrom="margin">
-                  <wp14:pctWidth>0</wp14:pctWidth>
-                </wp14:sizeRelH>
-                <wp14:sizeRelV relativeFrom="margin">
-                  <wp14:pctHeight>0</wp14:pctHeight>
-                </wp14:sizeRelV>
-              </wp:anchor>
-            </w:drawing>
-          </mc:Choice>
-          <mc:Fallback>
-            <w:pict>
-              <v:roundrect w14:anchorId="380CE45B" id="Rounded Rectangle 41" o:spid="_x0000_s1026" style="position:absolute;margin-left:328.5pt;margin-top:15.45pt;width:79.85pt;height:22.5pt;z-index:251640320;visibility:visible;mso-wrap-style:square;mso-width-percent:0;mso-height-percent:0;mso-wrap-distance-left:9pt;mso-wrap-distance-top:0;mso-wrap-distance-right:9pt;mso-wrap-distance-bottom:0;mso-position-horizontal:absolute;mso-position-horizontal-relative:text;mso-position-vertical:absolute;mso-position-vertical-relative:text;mso-width-percent:0;mso-height-percent:0;mso-width-relative:margin;mso-height-relative:margin;v-text-anchor:middle" arcsize="10923f" o:gfxdata="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" filled="f" strokecolor="#f79646 [3209]" strokeweight="2pt"/>
-            </w:pict>
-          </mc:Fallback>
-        </mc:AlternateContent>
-      </w:r>
-      <w:r>
-        <w:rPr>
-          <w:noProof/>
-        </w:rPr>
-        <mc:AlternateContent>
-          <mc:Choice Requires="wps">
-            <w:drawing>
-              <wp:anchor distT="0" distB="0" distL="114300" distR="114300" simplePos="0" relativeHeight="251615744" behindDoc="0" locked="0" layoutInCell="1" allowOverlap="1" wp14:anchorId="6FF2FFE8" wp14:editId="102D44C5">
-                <wp:simplePos x="0" y="0"/>
-                <wp:positionH relativeFrom="column">
-                  <wp:posOffset>1167765</wp:posOffset>
-                </wp:positionH>
-                <wp:positionV relativeFrom="paragraph">
-                  <wp:posOffset>361315</wp:posOffset>
+                  <wp:posOffset>360997</wp:posOffset>
                 </wp:positionV>
                 <wp:extent cx="523240" cy="181610"/>
                 <wp:effectExtent l="0" t="0" r="10160" b="27940"/>
@@ -8920,7 +9092,7 @@
           </mc:Choice>
           <mc:Fallback>
             <w:pict>
-              <v:roundrect w14:anchorId="691D373B" id="Rounded Rectangle 41" o:spid="_x0000_s1026" style="position:absolute;margin-left:91.95pt;margin-top:28.45pt;width:41.2pt;height:14.3pt;z-index:251615744;visibility:visible;mso-wrap-style:square;mso-width-percent:0;mso-height-percent:0;mso-wrap-distance-left:9pt;mso-wrap-distance-top:0;mso-wrap-distance-right:9pt;mso-wrap-distance-bottom:0;mso-position-horizontal:absolute;mso-position-horizontal-relative:text;mso-position-vertical:absolute;mso-position-vertical-relative:text;mso-width-percent:0;mso-height-percent:0;mso-width-relative:margin;mso-height-relative:margin;v-text-anchor:middle" arcsize="10923f" o:gfxdata="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" filled="f" strokecolor="#f79646 [3209]" strokeweight="2pt"/>
+              <v:roundrect w14:anchorId="50EDC9C9" id="Rounded Rectangle 41" o:spid="_x0000_s1026" style="position:absolute;margin-left:92.35pt;margin-top:28.4pt;width:41.2pt;height:14.3pt;z-index:251608576;visibility:visible;mso-wrap-style:square;mso-width-percent:0;mso-height-percent:0;mso-wrap-distance-left:9pt;mso-wrap-distance-top:0;mso-wrap-distance-right:9pt;mso-wrap-distance-bottom:0;mso-position-horizontal:absolute;mso-position-horizontal-relative:text;mso-position-vertical:absolute;mso-position-vertical-relative:text;mso-width-percent:0;mso-height-percent:0;mso-width-relative:margin;mso-height-relative:margin;v-text-anchor:middle" arcsize="10923f" o:gfxdata="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" filled="f" strokecolor="#f79646 [3209]" strokeweight="2pt"/>
             </w:pict>
           </mc:Fallback>
         </mc:AlternateContent>
@@ -8930,10 +9102,10 @@
           <w:noProof/>
         </w:rPr>
         <w:drawing>
-          <wp:inline distT="0" distB="0" distL="0" distR="0" wp14:anchorId="17775BED" wp14:editId="1CBC900C">
-            <wp:extent cx="4366056" cy="2804160"/>
-            <wp:effectExtent l="0" t="0" r="0" b="0"/>
-            <wp:docPr id="8" name="Picture 8" descr="Graphical user interface, text, application&#10;&#10;Description automatically generated"/>
+          <wp:inline distT="0" distB="0" distL="0" distR="0" wp14:anchorId="1D465C3D" wp14:editId="7AD23451">
+            <wp:extent cx="4081463" cy="2609623"/>
+            <wp:effectExtent l="0" t="0" r="0" b="635"/>
+            <wp:docPr id="44" name="Picture 44" descr="Graphical user interface, text, application&#10;&#10;Description automatically generated"/>
             <wp:cNvGraphicFramePr>
               <a:graphicFrameLocks xmlns:a="http://schemas.openxmlformats.org/drawingml/2006/main" noChangeAspect="1"/>
             </wp:cNvGraphicFramePr>
@@ -8941,7 +9113,216 @@
               <a:graphicData uri="http://schemas.openxmlformats.org/drawingml/2006/picture">
                 <pic:pic xmlns:pic="http://schemas.openxmlformats.org/drawingml/2006/picture">
                   <pic:nvPicPr>
-                    <pic:cNvPr id="8" name="Picture 8" descr="Graphical user interface, text, application&#10;&#10;Description automatically generated"/>
+                    <pic:cNvPr id="44" name="Picture 44" descr="Graphical user interface, text, application&#10;&#10;Description automatically generated"/>
+                    <pic:cNvPicPr/>
+                  </pic:nvPicPr>
+                  <pic:blipFill>
+                    <a:blip r:embed="rId32"/>
+                    <a:stretch>
+                      <a:fillRect/>
+                    </a:stretch>
+                  </pic:blipFill>
+                  <pic:spPr>
+                    <a:xfrm>
+                      <a:off x="0" y="0"/>
+                      <a:ext cx="4116602" cy="2632091"/>
+                    </a:xfrm>
+                    <a:prstGeom prst="rect">
+                      <a:avLst/>
+                    </a:prstGeom>
+                  </pic:spPr>
+                </pic:pic>
+              </a:graphicData>
+            </a:graphic>
+          </wp:inline>
+        </w:drawing>
+      </w:r>
+    </w:p>
+    <w:p>
+      <w:pPr>
+        <w:pStyle w:val="ListParagraph"/>
+        <w:numPr>
+          <w:ilvl w:val="0"/>
+          <w:numId w:val="12"/>
+        </w:numPr>
+        <w:spacing w:before="120" w:after="120"/>
+        <w:ind w:left="1166"/>
+      </w:pPr>
+      <w:r>
+        <w:rPr>
+          <w:i/>
+          <w:noProof/>
+        </w:rPr>
+        <mc:AlternateContent>
+          <mc:Choice Requires="wps">
+            <w:drawing>
+              <wp:anchor distT="0" distB="0" distL="114300" distR="114300" simplePos="0" relativeHeight="251716096" behindDoc="0" locked="0" layoutInCell="1" allowOverlap="1" wp14:anchorId="2C39BEC0" wp14:editId="555FF692">
+                <wp:simplePos x="0" y="0"/>
+                <wp:positionH relativeFrom="column">
+                  <wp:posOffset>3061335</wp:posOffset>
+                </wp:positionH>
+                <wp:positionV relativeFrom="paragraph">
+                  <wp:posOffset>932180</wp:posOffset>
+                </wp:positionV>
+                <wp:extent cx="2324100" cy="180975"/>
+                <wp:effectExtent l="0" t="0" r="19050" b="28575"/>
+                <wp:wrapTopAndBottom/>
+                <wp:docPr id="12" name="Rounded Rectangle 28"/>
+                <wp:cNvGraphicFramePr/>
+                <a:graphic xmlns:a="http://schemas.openxmlformats.org/drawingml/2006/main">
+                  <a:graphicData uri="http://schemas.microsoft.com/office/word/2010/wordprocessingShape">
+                    <wps:wsp>
+                      <wps:cNvSpPr/>
+                      <wps:spPr>
+                        <a:xfrm>
+                          <a:off x="0" y="0"/>
+                          <a:ext cx="2324100" cy="180975"/>
+                        </a:xfrm>
+                        <a:prstGeom prst="roundRect">
+                          <a:avLst/>
+                        </a:prstGeom>
+                        <a:noFill/>
+                      </wps:spPr>
+                      <wps:style>
+                        <a:lnRef idx="2">
+                          <a:schemeClr val="accent6"/>
+                        </a:lnRef>
+                        <a:fillRef idx="1">
+                          <a:schemeClr val="lt1"/>
+                        </a:fillRef>
+                        <a:effectRef idx="0">
+                          <a:schemeClr val="accent6"/>
+                        </a:effectRef>
+                        <a:fontRef idx="minor">
+                          <a:schemeClr val="dk1"/>
+                        </a:fontRef>
+                      </wps:style>
+                      <wps:bodyPr rot="0" spcFirstLastPara="0" vertOverflow="overflow" horzOverflow="overflow" vert="horz" wrap="square" lIns="91440" tIns="45720" rIns="91440" bIns="45720" numCol="1" spcCol="0" rtlCol="0" fromWordArt="0" anchor="ctr" anchorCtr="0" forceAA="0" compatLnSpc="1">
+                        <a:prstTxWarp prst="textNoShape">
+                          <a:avLst/>
+                        </a:prstTxWarp>
+                        <a:noAutofit/>
+                      </wps:bodyPr>
+                    </wps:wsp>
+                  </a:graphicData>
+                </a:graphic>
+                <wp14:sizeRelH relativeFrom="margin">
+                  <wp14:pctWidth>0</wp14:pctWidth>
+                </wp14:sizeRelH>
+                <wp14:sizeRelV relativeFrom="margin">
+                  <wp14:pctHeight>0</wp14:pctHeight>
+                </wp14:sizeRelV>
+              </wp:anchor>
+            </w:drawing>
+          </mc:Choice>
+          <mc:Fallback>
+            <w:pict>
+              <v:roundrect w14:anchorId="6EE557CD" id="Rounded Rectangle 28" o:spid="_x0000_s1026" style="position:absolute;margin-left:241.05pt;margin-top:73.4pt;width:183pt;height:14.25pt;z-index:251716096;visibility:visible;mso-wrap-style:square;mso-width-percent:0;mso-height-percent:0;mso-wrap-distance-left:9pt;mso-wrap-distance-top:0;mso-wrap-distance-right:9pt;mso-wrap-distance-bottom:0;mso-position-horizontal:absolute;mso-position-horizontal-relative:text;mso-position-vertical:absolute;mso-position-vertical-relative:text;mso-width-percent:0;mso-height-percent:0;mso-width-relative:margin;mso-height-relative:margin;v-text-anchor:middle" arcsize="10923f" o:gfxdata="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" filled="f" strokecolor="#f79646 [3209]" strokeweight="2pt">
+                <w10:wrap type="topAndBottom"/>
+              </v:roundrect>
+            </w:pict>
+          </mc:Fallback>
+        </mc:AlternateContent>
+      </w:r>
+      <w:r>
+        <w:rPr>
+          <w:i/>
+          <w:noProof/>
+        </w:rPr>
+        <mc:AlternateContent>
+          <mc:Choice Requires="wps">
+            <w:drawing>
+              <wp:anchor distT="0" distB="0" distL="114300" distR="114300" simplePos="0" relativeHeight="251715072" behindDoc="0" locked="0" layoutInCell="1" allowOverlap="1" wp14:anchorId="43D45F64" wp14:editId="50CCA197">
+                <wp:simplePos x="0" y="0"/>
+                <wp:positionH relativeFrom="column">
+                  <wp:posOffset>1776095</wp:posOffset>
+                </wp:positionH>
+                <wp:positionV relativeFrom="paragraph">
+                  <wp:posOffset>1387475</wp:posOffset>
+                </wp:positionV>
+                <wp:extent cx="485775" cy="124359"/>
+                <wp:effectExtent l="0" t="0" r="28575" b="28575"/>
+                <wp:wrapNone/>
+                <wp:docPr id="8" name="Rounded Rectangle 28"/>
+                <wp:cNvGraphicFramePr/>
+                <a:graphic xmlns:a="http://schemas.openxmlformats.org/drawingml/2006/main">
+                  <a:graphicData uri="http://schemas.microsoft.com/office/word/2010/wordprocessingShape">
+                    <wps:wsp>
+                      <wps:cNvSpPr/>
+                      <wps:spPr>
+                        <a:xfrm>
+                          <a:off x="0" y="0"/>
+                          <a:ext cx="485775" cy="124359"/>
+                        </a:xfrm>
+                        <a:prstGeom prst="roundRect">
+                          <a:avLst/>
+                        </a:prstGeom>
+                        <a:noFill/>
+                      </wps:spPr>
+                      <wps:style>
+                        <a:lnRef idx="2">
+                          <a:schemeClr val="accent6"/>
+                        </a:lnRef>
+                        <a:fillRef idx="1">
+                          <a:schemeClr val="lt1"/>
+                        </a:fillRef>
+                        <a:effectRef idx="0">
+                          <a:schemeClr val="accent6"/>
+                        </a:effectRef>
+                        <a:fontRef idx="minor">
+                          <a:schemeClr val="dk1"/>
+                        </a:fontRef>
+                      </wps:style>
+                      <wps:bodyPr rot="0" spcFirstLastPara="0" vertOverflow="overflow" horzOverflow="overflow" vert="horz" wrap="square" lIns="91440" tIns="45720" rIns="91440" bIns="45720" numCol="1" spcCol="0" rtlCol="0" fromWordArt="0" anchor="ctr" anchorCtr="0" forceAA="0" compatLnSpc="1">
+                        <a:prstTxWarp prst="textNoShape">
+                          <a:avLst/>
+                        </a:prstTxWarp>
+                        <a:noAutofit/>
+                      </wps:bodyPr>
+                    </wps:wsp>
+                  </a:graphicData>
+                </a:graphic>
+                <wp14:sizeRelH relativeFrom="margin">
+                  <wp14:pctWidth>0</wp14:pctWidth>
+                </wp14:sizeRelH>
+                <wp14:sizeRelV relativeFrom="margin">
+                  <wp14:pctHeight>0</wp14:pctHeight>
+                </wp14:sizeRelV>
+              </wp:anchor>
+            </w:drawing>
+          </mc:Choice>
+          <mc:Fallback>
+            <w:pict>
+              <v:roundrect w14:anchorId="0B08132B" id="Rounded Rectangle 28" o:spid="_x0000_s1026" style="position:absolute;margin-left:139.85pt;margin-top:109.25pt;width:38.25pt;height:9.8pt;z-index:251715072;visibility:visible;mso-wrap-style:square;mso-width-percent:0;mso-height-percent:0;mso-wrap-distance-left:9pt;mso-wrap-distance-top:0;mso-wrap-distance-right:9pt;mso-wrap-distance-bottom:0;mso-position-horizontal:absolute;mso-position-horizontal-relative:text;mso-position-vertical:absolute;mso-position-vertical-relative:text;mso-width-percent:0;mso-height-percent:0;mso-width-relative:margin;mso-height-relative:margin;v-text-anchor:middle" arcsize="10923f" o:gfxdata="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" filled="f" strokecolor="#f79646 [3209]" strokeweight="2pt"/>
+            </w:pict>
+          </mc:Fallback>
+        </mc:AlternateContent>
+      </w:r>
+      <w:r>
+        <w:rPr>
+          <w:noProof/>
+        </w:rPr>
+        <w:drawing>
+          <wp:anchor distT="0" distB="0" distL="114300" distR="114300" simplePos="0" relativeHeight="251714048" behindDoc="0" locked="0" layoutInCell="1" allowOverlap="1" wp14:anchorId="0040760B" wp14:editId="39216280">
+            <wp:simplePos x="0" y="0"/>
+            <wp:positionH relativeFrom="column">
+              <wp:posOffset>778510</wp:posOffset>
+            </wp:positionH>
+            <wp:positionV relativeFrom="paragraph">
+              <wp:posOffset>643890</wp:posOffset>
+            </wp:positionV>
+            <wp:extent cx="4824095" cy="1143000"/>
+            <wp:effectExtent l="0" t="0" r="0" b="0"/>
+            <wp:wrapTopAndBottom/>
+            <wp:docPr id="71" name="Picture 71" descr="A screenshot of a social media post&#10;&#10;Description automatically generated"/>
+            <wp:cNvGraphicFramePr>
+              <a:graphicFrameLocks xmlns:a="http://schemas.openxmlformats.org/drawingml/2006/main" noChangeAspect="1"/>
+            </wp:cNvGraphicFramePr>
+            <a:graphic xmlns:a="http://schemas.openxmlformats.org/drawingml/2006/main">
+              <a:graphicData uri="http://schemas.openxmlformats.org/drawingml/2006/picture">
+                <pic:pic xmlns:pic="http://schemas.openxmlformats.org/drawingml/2006/picture">
+                  <pic:nvPicPr>
+                    <pic:cNvPr id="3" name="72476DC.tmp"/>
                     <pic:cNvPicPr/>
                   </pic:nvPicPr>
                   <pic:blipFill>
@@ -8953,7 +9334,7 @@
                   <pic:spPr>
                     <a:xfrm>
                       <a:off x="0" y="0"/>
-                      <a:ext cx="4384675" cy="2816118"/>
+                      <a:ext cx="4824095" cy="1143000"/>
                     </a:xfrm>
                     <a:prstGeom prst="rect">
                       <a:avLst/>
@@ -8962,15 +9343,105 @@
                 </pic:pic>
               </a:graphicData>
             </a:graphic>
-          </wp:inline>
+            <wp14:sizeRelH relativeFrom="page">
+              <wp14:pctWidth>0</wp14:pctWidth>
+            </wp14:sizeRelH>
+            <wp14:sizeRelV relativeFrom="page">
+              <wp14:pctHeight>0</wp14:pctHeight>
+            </wp14:sizeRelV>
+          </wp:anchor>
         </w:drawing>
+      </w:r>
+      <w:r>
+        <w:rPr>
+          <w:rFonts w:ascii="Arial" w:hAnsi="Arial" w:cs="Arial"/>
+          <w:sz w:val="20"/>
+          <w:szCs w:val="20"/>
+        </w:rPr>
+        <w:t>E</w:t>
+      </w:r>
+      <w:r>
+        <w:rPr>
+          <w:rFonts w:ascii="Arial" w:hAnsi="Arial" w:cs="Arial"/>
+          <w:sz w:val="20"/>
+          <w:szCs w:val="20"/>
+        </w:rPr>
+        <w:t xml:space="preserve">nsure that the checkbox </w:t>
+      </w:r>
+      <w:r>
+        <w:rPr>
+          <w:rFonts w:ascii="Arial" w:hAnsi="Arial" w:cs="Arial"/>
+          <w:b/>
+          <w:bCs/>
+          <w:sz w:val="20"/>
+          <w:szCs w:val="20"/>
+        </w:rPr>
+        <w:t>Load symbols when programming or building for production (slows process)</w:t>
+      </w:r>
+      <w:r>
+        <w:rPr>
+          <w:rFonts w:ascii="Arial" w:hAnsi="Arial" w:cs="Arial"/>
+          <w:sz w:val="20"/>
+          <w:szCs w:val="20"/>
+        </w:rPr>
+        <w:t xml:space="preserve"> is checked under the </w:t>
+      </w:r>
+      <w:r>
+        <w:rPr>
+          <w:rFonts w:ascii="Arial" w:hAnsi="Arial" w:cs="Arial"/>
+          <w:b/>
+          <w:bCs/>
+          <w:sz w:val="20"/>
+          <w:szCs w:val="20"/>
+        </w:rPr>
+        <w:t>Loading</w:t>
+      </w:r>
+      <w:r>
+        <w:rPr>
+          <w:rFonts w:ascii="Arial" w:hAnsi="Arial" w:cs="Arial"/>
+          <w:i/>
+          <w:iCs/>
+          <w:sz w:val="20"/>
+          <w:szCs w:val="20"/>
+        </w:rPr>
+        <w:t xml:space="preserve"> </w:t>
+      </w:r>
+      <w:r>
+        <w:rPr>
+          <w:rFonts w:ascii="Arial" w:hAnsi="Arial" w:cs="Arial"/>
+          <w:sz w:val="20"/>
+          <w:szCs w:val="20"/>
+        </w:rPr>
+        <w:t xml:space="preserve">category of the </w:t>
+      </w:r>
+      <w:r>
+        <w:rPr>
+          <w:rFonts w:ascii="Arial" w:hAnsi="Arial" w:cs="Arial"/>
+          <w:b/>
+          <w:bCs/>
+          <w:sz w:val="20"/>
+          <w:szCs w:val="20"/>
+        </w:rPr>
+        <w:t>Project Properties</w:t>
+      </w:r>
+      <w:r>
+        <w:rPr>
+          <w:rFonts w:ascii="Arial" w:hAnsi="Arial" w:cs="Arial"/>
+          <w:sz w:val="20"/>
+          <w:szCs w:val="20"/>
+        </w:rPr>
+        <w:t xml:space="preserve"> window.</w:t>
       </w:r>
     </w:p>
     <w:p>
       <w:pPr>
-        <w:ind w:left="1512"/>
-        <w:rPr>
-          <w:noProof/>
+        <w:pStyle w:val="ListParagraph"/>
+        <w:ind w:left="1152"/>
+        <w:rPr>
+          <w:rFonts w:ascii="Arial" w:hAnsi="Arial" w:cs="Arial"/>
+          <w:color w:val="000000"/>
+          <w:sz w:val="18"/>
+          <w:szCs w:val="20"/>
         </w:rPr>
       </w:pPr>
     </w:p>
@@ -9196,19 +9667,6 @@
         <w:ind w:left="1152"/>
         <w:rPr>
           <w:rFonts w:ascii="Arial" w:hAnsi="Arial" w:cs="Arial"/>
-          <w:noProof/>
-          <w:color w:val="000000"/>
-          <w:sz w:val="20"/>
-          <w:szCs w:val="20"/>
-        </w:rPr>
-      </w:pPr>
-    </w:p>
-    <w:p>
-      <w:pPr>
-        <w:pStyle w:val="ListParagraph"/>
-        <w:ind w:left="1152"/>
-        <w:rPr>
-          <w:rFonts w:ascii="Arial" w:hAnsi="Arial" w:cs="Arial"/>
           <w:color w:val="000000"/>
           <w:sz w:val="20"/>
           <w:szCs w:val="20"/>
@@ -9221,13 +9679,13 @@
         <mc:AlternateContent>
           <mc:Choice Requires="wps">
             <w:drawing>
-              <wp:anchor distT="0" distB="0" distL="114300" distR="114300" simplePos="0" relativeHeight="251616768" behindDoc="0" locked="0" layoutInCell="1" allowOverlap="1" wp14:anchorId="427A5DC2" wp14:editId="1A657BFA">
+              <wp:anchor distT="0" distB="0" distL="114300" distR="114300" simplePos="0" relativeHeight="251629056" behindDoc="0" locked="0" layoutInCell="1" allowOverlap="1" wp14:anchorId="427A5DC2" wp14:editId="5ECA03DC">
                 <wp:simplePos x="0" y="0"/>
                 <wp:positionH relativeFrom="column">
                   <wp:posOffset>4885690</wp:posOffset>
                 </wp:positionH>
                 <wp:positionV relativeFrom="paragraph">
-                  <wp:posOffset>165735</wp:posOffset>
+                  <wp:posOffset>145733</wp:posOffset>
                 </wp:positionV>
                 <wp:extent cx="299720" cy="304800"/>
                 <wp:effectExtent l="0" t="0" r="24130" b="19050"/>
@@ -9282,7 +9740,7 @@
           </mc:Choice>
           <mc:Fallback>
             <w:pict>
-              <v:roundrect w14:anchorId="6F029EB1" id="Rounded Rectangle 41" o:spid="_x0000_s1026" style="position:absolute;margin-left:384.7pt;margin-top:13.05pt;width:23.6pt;height:24pt;z-index:251616768;visibility:visible;mso-wrap-style:square;mso-width-percent:0;mso-height-percent:0;mso-wrap-distance-left:9pt;mso-wrap-distance-top:0;mso-wrap-distance-right:9pt;mso-wrap-distance-bottom:0;mso-position-horizontal:absolute;mso-position-horizontal-relative:text;mso-position-vertical:absolute;mso-position-vertical-relative:text;mso-width-percent:0;mso-height-percent:0;mso-width-relative:margin;mso-height-relative:margin;v-text-anchor:middle" arcsize="10923f" o:gfxdata="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" filled="f" strokecolor="#f79646 [3209]" strokeweight="2pt"/>
+              <v:roundrect w14:anchorId="25D5B768" id="Rounded Rectangle 41" o:spid="_x0000_s1026" style="position:absolute;margin-left:384.7pt;margin-top:11.5pt;width:23.6pt;height:24pt;z-index:251629056;visibility:visible;mso-wrap-style:square;mso-width-percent:0;mso-height-percent:0;mso-wrap-distance-left:9pt;mso-wrap-distance-top:0;mso-wrap-distance-right:9pt;mso-wrap-distance-bottom:0;mso-position-horizontal:absolute;mso-position-horizontal-relative:text;mso-position-vertical:absolute;mso-position-vertical-relative:text;mso-width-percent:0;mso-height-percent:0;mso-width-relative:margin;mso-height-relative:margin;v-text-anchor:middle" arcsize="10923f" o:gfxdata="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" filled="f" strokecolor="#f79646 [3209]" strokeweight="2pt"/>
             </w:pict>
           </mc:Fallback>
         </mc:AlternateContent>
@@ -9297,7 +9755,7 @@
         <mc:AlternateContent>
           <mc:Choice Requires="wps">
             <w:drawing>
-              <wp:anchor distT="0" distB="0" distL="114300" distR="114300" simplePos="0" relativeHeight="251617792" behindDoc="0" locked="0" layoutInCell="1" allowOverlap="1" wp14:anchorId="1E8DBE02" wp14:editId="4251F804">
+              <wp:anchor distT="0" distB="0" distL="114300" distR="114300" simplePos="0" relativeHeight="251630080" behindDoc="0" locked="0" layoutInCell="1" allowOverlap="1" wp14:anchorId="1E8DBE02" wp14:editId="0703058A">
                 <wp:simplePos x="0" y="0"/>
                 <wp:positionH relativeFrom="column">
                   <wp:posOffset>4632639</wp:posOffset>
@@ -9387,7 +9845,7 @@
           </mc:Choice>
           <mc:Fallback>
             <w:pict>
-              <v:shape w14:anchorId="14206C3C" id="Right Arrow 13" o:spid="_x0000_s1026" type="#_x0000_t13" style="position:absolute;margin-left:364.75pt;margin-top:38.35pt;width:28.6pt;height:17pt;rotation:-4421016fd;z-index:251617792;visibility:visible;mso-wrap-style:square;mso-width-percent:0;mso-height-percent:0;mso-wrap-distance-left:9pt;mso-wrap-distance-top:0;mso-wrap-distance-right:9pt;mso-wrap-distance-bottom:0;mso-position-horizontal:absolute;mso-position-horizontal-relative:text;mso-position-vertical:absolute;mso-position-vertical-relative:text;mso-width-percent:0;mso-height-percent:0;mso-width-relative:margin;mso-height-relative:margin;v-text-anchor:middle" o:gfxdata="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" adj="15184" fillcolor="#cb6c1d" stroked="f">
+              <v:shape w14:anchorId="3345D341" id="Right Arrow 13" o:spid="_x0000_s1026" type="#_x0000_t13" style="position:absolute;margin-left:364.75pt;margin-top:38.35pt;width:28.6pt;height:17pt;rotation:-4421016fd;z-index:251630080;visibility:visible;mso-wrap-style:square;mso-width-percent:0;mso-height-percent:0;mso-wrap-distance-left:9pt;mso-wrap-distance-top:0;mso-wrap-distance-right:9pt;mso-wrap-distance-bottom:0;mso-position-horizontal:absolute;mso-position-horizontal-relative:text;mso-position-vertical:absolute;mso-position-vertical-relative:text;mso-width-percent:0;mso-height-percent:0;mso-width-relative:margin;mso-height-relative:margin;v-text-anchor:middle" o:gfxdata="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" adj="15184" fillcolor="#cb6c1d" stroked="f">
                 <v:fill color2="#ff8f26" rotate="t" angle="180" colors="0 #cb6c1d;52429f #ff8f2a;1 #ff8f26" focus="100%" type="gradient">
                   <o:fill v:ext="view" type="gradientUnscaled"/>
                 </v:fill>
@@ -9406,9 +9864,9 @@
           <w:szCs w:val="20"/>
         </w:rPr>
         <w:drawing>
-          <wp:inline distT="0" distB="0" distL="0" distR="0" wp14:anchorId="4DFE5A84" wp14:editId="5DA49542">
-            <wp:extent cx="4941275" cy="1028700"/>
-            <wp:effectExtent l="0" t="0" r="0" b="0"/>
+          <wp:inline distT="0" distB="0" distL="0" distR="0" wp14:anchorId="4DFE5A84" wp14:editId="41C9219B">
+            <wp:extent cx="4940935" cy="904875"/>
+            <wp:effectExtent l="0" t="0" r="0" b="9525"/>
             <wp:docPr id="13" name="Picture 13" descr="A screenshot of a cell phone&#10;&#10;Description automatically generated"/>
             <wp:cNvGraphicFramePr>
               <a:graphicFrameLocks xmlns:a="http://schemas.openxmlformats.org/drawingml/2006/main" noChangeAspect="1"/>
@@ -9429,7 +9887,7 @@
                   <pic:spPr>
                     <a:xfrm>
                       <a:off x="0" y="0"/>
-                      <a:ext cx="4950740" cy="1030670"/>
+                      <a:ext cx="4954040" cy="907275"/>
                     </a:xfrm>
                     <a:prstGeom prst="rect">
                       <a:avLst/>
@@ -9452,6 +9910,7 @@
         <w:jc w:val="both"/>
       </w:pPr>
       <w:r>
+        <w:lastRenderedPageBreak/>
         <w:t xml:space="preserve">If the device is </w:t>
       </w:r>
       <w:r>
@@ -9479,7 +9938,7 @@
         <w:rPr>
           <w:b/>
         </w:rPr>
-        <w:t>2</w:t>
+        <w:t>1</w:t>
       </w:r>
       <w:r>
         <w:rPr>
@@ -9491,7 +9950,7 @@
         <w:rPr>
           <w:b/>
         </w:rPr>
-        <w:t>2</w:t>
+        <w:t>1</w:t>
       </w:r>
       <w:r>
         <w:rPr>
@@ -9515,16 +9974,11 @@
         <w:t>, indicating</w:t>
       </w:r>
       <w:r>
-        <w:t xml:space="preserve"> that the </w:t>
-      </w:r>
-      <w:proofErr w:type="spellStart"/>
-      <w:r>
-        <w:t>dsPI</w:t>
+        <w:t xml:space="preserve"> that the dsPI</w:t>
       </w:r>
       <w:r>
         <w:t>C</w:t>
       </w:r>
-      <w:proofErr w:type="spellEnd"/>
       <w:r>
         <w:rPr>
           <w:vertAlign w:val="superscript"/>
@@ -9555,10 +10009,10 @@
           <w:noProof/>
         </w:rPr>
         <w:drawing>
-          <wp:inline distT="0" distB="0" distL="0" distR="0" wp14:anchorId="52AE1081" wp14:editId="5E9BC0E6">
-            <wp:extent cx="2513824" cy="1162050"/>
-            <wp:effectExtent l="0" t="0" r="1270" b="0"/>
-            <wp:docPr id="45" name="Picture 45" descr="A screenshot of a video game&#10;&#10;Description automatically generated with medium confidence"/>
+          <wp:inline distT="0" distB="0" distL="0" distR="0" wp14:anchorId="014BA5D4" wp14:editId="0815259C">
+            <wp:extent cx="1675888" cy="1081087"/>
+            <wp:effectExtent l="0" t="0" r="635" b="5080"/>
+            <wp:docPr id="46" name="Picture 46" descr="A picture containing text, electronics, circuit&#10;&#10;Description automatically generated"/>
             <wp:cNvGraphicFramePr>
               <a:graphicFrameLocks xmlns:a="http://schemas.openxmlformats.org/drawingml/2006/main" noChangeAspect="1"/>
             </wp:cNvGraphicFramePr>
@@ -9566,7 +10020,7 @@
               <a:graphicData uri="http://schemas.openxmlformats.org/drawingml/2006/picture">
                 <pic:pic xmlns:pic="http://schemas.openxmlformats.org/drawingml/2006/picture">
                   <pic:nvPicPr>
-                    <pic:cNvPr id="45" name="Picture 45" descr="A screenshot of a video game&#10;&#10;Description automatically generated with medium confidence"/>
+                    <pic:cNvPr id="1" name="Picture 1" descr="A picture containing text, electronics, circuit&#10;&#10;Description automatically generated"/>
                     <pic:cNvPicPr/>
                   </pic:nvPicPr>
                   <pic:blipFill>
@@ -9578,7 +10032,7 @@
                   <pic:spPr>
                     <a:xfrm>
                       <a:off x="0" y="0"/>
-                      <a:ext cx="2536452" cy="1172510"/>
+                      <a:ext cx="1709762" cy="1102938"/>
                     </a:xfrm>
                     <a:prstGeom prst="rect">
                       <a:avLst/>
@@ -9593,51 +10047,89 @@
     </w:p>
     <w:p>
       <w:pPr>
-        <w:pStyle w:val="MCHPReadmeNormal"/>
+        <w:pStyle w:val="ListParagraph"/>
         <w:numPr>
           <w:ilvl w:val="0"/>
           <w:numId w:val="12"/>
         </w:numPr>
-        <w:jc w:val="both"/>
-      </w:pPr>
-      <w:r>
-        <w:lastRenderedPageBreak/>
+        <w:spacing w:before="120" w:after="120"/>
+        <w:ind w:left="1166"/>
+        <w:rPr>
+          <w:rFonts w:ascii="Arial" w:hAnsi="Arial" w:cs="Arial"/>
+          <w:sz w:val="20"/>
+        </w:rPr>
+      </w:pPr>
+      <w:r>
+        <w:rPr>
+          <w:rFonts w:ascii="Arial" w:hAnsi="Arial" w:cs="Arial"/>
+        </w:rPr>
         <w:t xml:space="preserve">Run or </w:t>
       </w:r>
       <w:proofErr w:type="gramStart"/>
       <w:r>
-        <w:t>S</w:t>
-      </w:r>
-      <w:r>
-        <w:t>top</w:t>
+        <w:rPr>
+          <w:rFonts w:ascii="Arial" w:hAnsi="Arial" w:cs="Arial"/>
+        </w:rPr>
+        <w:t>Stop</w:t>
       </w:r>
       <w:proofErr w:type="gramEnd"/>
       <w:r>
-        <w:t xml:space="preserve"> th</w:t>
-      </w:r>
-      <w:r>
-        <w:t xml:space="preserve">e motor by pressing </w:t>
-      </w:r>
-      <w:r>
-        <w:t xml:space="preserve">the </w:t>
-      </w:r>
-      <w:r>
-        <w:t xml:space="preserve">push button </w:t>
-      </w:r>
-      <w:r>
-        <w:rPr>
+        <w:rPr>
+          <w:rFonts w:ascii="Arial" w:hAnsi="Arial" w:cs="Arial"/>
+        </w:rPr>
+        <w:t xml:space="preserve"> the motor by pressing the push button </w:t>
+      </w:r>
+      <w:r>
+        <w:rPr>
+          <w:rFonts w:ascii="Arial" w:hAnsi="Arial" w:cs="Arial"/>
           <w:b/>
         </w:rPr>
-        <w:t>S</w:t>
-      </w:r>
-      <w:r>
-        <w:rPr>
+        <w:t>SW1</w:t>
+      </w:r>
+      <w:r>
+        <w:rPr>
+          <w:rFonts w:ascii="Arial" w:hAnsi="Arial" w:cs="Arial"/>
+        </w:rPr>
+        <w:t>.</w:t>
+      </w:r>
+      <w:r>
+        <w:rPr>
+          <w:rFonts w:ascii="Arial" w:hAnsi="Arial" w:cs="Arial"/>
+          <w:sz w:val="20"/>
+        </w:rPr>
+        <w:t xml:space="preserve"> The motor should start spinning smoothly in one direction in the nominal speed range. Ensure that the motor is spinning smoothly without any vibration. The LED </w:t>
+      </w:r>
+      <w:r>
+        <w:rPr>
+          <w:rFonts w:ascii="Arial" w:hAnsi="Arial" w:cs="Arial"/>
           <w:b/>
-        </w:rPr>
-        <w:t>W1</w:t>
-      </w:r>
-      <w:r>
-        <w:t xml:space="preserve">. </w:t>
+          <w:bCs/>
+          <w:sz w:val="20"/>
+        </w:rPr>
+        <w:t>LD2 (LED2)</w:t>
+      </w:r>
+      <w:r>
+        <w:rPr>
+          <w:rFonts w:ascii="Arial" w:hAnsi="Arial" w:cs="Arial"/>
+          <w:sz w:val="20"/>
+        </w:rPr>
+        <w:t xml:space="preserve"> is turned </w:t>
+      </w:r>
+      <w:r>
+        <w:rPr>
+          <w:rFonts w:ascii="Arial" w:hAnsi="Arial" w:cs="Arial"/>
+          <w:b/>
+          <w:bCs/>
+          <w:sz w:val="20"/>
+        </w:rPr>
+        <w:t>ON</w:t>
+      </w:r>
+      <w:r>
+        <w:rPr>
+          <w:rFonts w:ascii="Arial" w:hAnsi="Arial" w:cs="Arial"/>
+          <w:sz w:val="20"/>
+        </w:rPr>
+        <w:t xml:space="preserve"> to show the button is pressed to start the motor.</w:t>
       </w:r>
     </w:p>
     <w:p>
@@ -9668,16 +10160,16 @@
         <mc:AlternateContent>
           <mc:Choice Requires="wps">
             <w:drawing>
-              <wp:anchor distT="0" distB="0" distL="114300" distR="114300" simplePos="0" relativeHeight="251663872" behindDoc="0" locked="0" layoutInCell="1" allowOverlap="1" wp14:anchorId="0AC76A5C" wp14:editId="0724E135">
+              <wp:anchor distT="0" distB="0" distL="114300" distR="114300" simplePos="0" relativeHeight="251643392" behindDoc="0" locked="0" layoutInCell="1" allowOverlap="1" wp14:anchorId="0AC76A5C" wp14:editId="1A1D7A2D">
                 <wp:simplePos x="0" y="0"/>
                 <wp:positionH relativeFrom="column">
-                  <wp:posOffset>1014413</wp:posOffset>
+                  <wp:posOffset>1014414</wp:posOffset>
                 </wp:positionH>
                 <wp:positionV relativeFrom="paragraph">
-                  <wp:posOffset>58738</wp:posOffset>
+                  <wp:posOffset>57785</wp:posOffset>
                 </wp:positionV>
-                <wp:extent cx="728662" cy="652462"/>
-                <wp:effectExtent l="0" t="0" r="14605" b="14605"/>
+                <wp:extent cx="571500" cy="504825"/>
+                <wp:effectExtent l="0" t="0" r="19050" b="28575"/>
                 <wp:wrapNone/>
                 <wp:docPr id="84" name="Rounded Rectangle 28"/>
                 <wp:cNvGraphicFramePr/>
@@ -9688,7 +10180,7 @@
                       <wps:spPr>
                         <a:xfrm>
                           <a:off x="0" y="0"/>
-                          <a:ext cx="728662" cy="652462"/>
+                          <a:ext cx="571500" cy="504825"/>
                         </a:xfrm>
                         <a:prstGeom prst="roundRect">
                           <a:avLst/>
@@ -9729,7 +10221,7 @@
           </mc:Choice>
           <mc:Fallback>
             <w:pict>
-              <v:roundrect w14:anchorId="521FD2FF" id="Rounded Rectangle 28" o:spid="_x0000_s1026" style="position:absolute;margin-left:79.9pt;margin-top:4.65pt;width:57.35pt;height:51.35pt;z-index:251663872;visibility:visible;mso-wrap-style:square;mso-width-percent:0;mso-height-percent:0;mso-wrap-distance-left:9pt;mso-wrap-distance-top:0;mso-wrap-distance-right:9pt;mso-wrap-distance-bottom:0;mso-position-horizontal:absolute;mso-position-horizontal-relative:text;mso-position-vertical:absolute;mso-position-vertical-relative:text;mso-width-percent:0;mso-height-percent:0;mso-width-relative:margin;mso-height-relative:margin;v-text-anchor:middle" arcsize="10923f" o:gfxdata="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" filled="f" strokecolor="#f79646 [3209]" strokeweight="2pt"/>
+              <v:roundrect w14:anchorId="15CF5ECE" id="Rounded Rectangle 28" o:spid="_x0000_s1026" style="position:absolute;margin-left:79.9pt;margin-top:4.55pt;width:45pt;height:39.75pt;z-index:251643392;visibility:visible;mso-wrap-style:square;mso-width-percent:0;mso-height-percent:0;mso-wrap-distance-left:9pt;mso-wrap-distance-top:0;mso-wrap-distance-right:9pt;mso-wrap-distance-bottom:0;mso-position-horizontal:absolute;mso-position-horizontal-relative:text;mso-position-vertical:absolute;mso-position-vertical-relative:text;mso-width-percent:0;mso-height-percent:0;mso-width-relative:margin;mso-height-relative:margin;v-text-anchor:middle" arcsize="10923f" o:gfxdata="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" filled="f" strokecolor="#f79646 [3209]" strokeweight="2pt"/>
             </w:pict>
           </mc:Fallback>
         </mc:AlternateContent>
@@ -9745,9 +10237,9 @@
           <w:noProof/>
         </w:rPr>
         <w:drawing>
-          <wp:inline distT="0" distB="0" distL="0" distR="0" wp14:anchorId="22B8DE48" wp14:editId="07583CE2">
-            <wp:extent cx="1733550" cy="1751943"/>
-            <wp:effectExtent l="0" t="0" r="0" b="1270"/>
+          <wp:inline distT="0" distB="0" distL="0" distR="0" wp14:anchorId="22B8DE48" wp14:editId="7B1F4CB7">
+            <wp:extent cx="1481137" cy="1496852"/>
+            <wp:effectExtent l="0" t="0" r="5080" b="8255"/>
             <wp:docPr id="49" name="Picture 49" descr="A close-up of a circuit board&#10;&#10;Description automatically generated with medium confidence"/>
             <wp:cNvGraphicFramePr>
               <a:graphicFrameLocks xmlns:a="http://schemas.openxmlformats.org/drawingml/2006/main" noChangeAspect="1"/>
@@ -9768,7 +10260,7 @@
                   <pic:spPr>
                     <a:xfrm>
                       <a:off x="0" y="0"/>
-                      <a:ext cx="1741023" cy="1759496"/>
+                      <a:ext cx="1507852" cy="1523850"/>
                     </a:xfrm>
                     <a:prstGeom prst="rect">
                       <a:avLst/>
@@ -9899,16 +10391,16 @@
         <mc:AlternateContent>
           <mc:Choice Requires="wps">
             <w:drawing>
-              <wp:anchor distT="0" distB="0" distL="114300" distR="114300" simplePos="0" relativeHeight="251677184" behindDoc="0" locked="0" layoutInCell="1" allowOverlap="1" wp14:anchorId="4E75042F" wp14:editId="10F3305A">
+              <wp:anchor distT="0" distB="0" distL="114300" distR="114300" simplePos="0" relativeHeight="251653632" behindDoc="0" locked="0" layoutInCell="1" allowOverlap="1" wp14:anchorId="4E75042F" wp14:editId="4B2A64FD">
                 <wp:simplePos x="0" y="0"/>
                 <wp:positionH relativeFrom="column">
-                  <wp:posOffset>952500</wp:posOffset>
+                  <wp:posOffset>1147763</wp:posOffset>
                 </wp:positionH>
                 <wp:positionV relativeFrom="paragraph">
-                  <wp:posOffset>52388</wp:posOffset>
+                  <wp:posOffset>122238</wp:posOffset>
                 </wp:positionV>
-                <wp:extent cx="1062038" cy="862012"/>
-                <wp:effectExtent l="0" t="0" r="24130" b="14605"/>
+                <wp:extent cx="876300" cy="890587"/>
+                <wp:effectExtent l="0" t="0" r="19050" b="24130"/>
                 <wp:wrapNone/>
                 <wp:docPr id="18" name="Rounded Rectangle 28"/>
                 <wp:cNvGraphicFramePr/>
@@ -9919,7 +10411,7 @@
                       <wps:spPr>
                         <a:xfrm>
                           <a:off x="0" y="0"/>
-                          <a:ext cx="1062038" cy="862012"/>
+                          <a:ext cx="876300" cy="890587"/>
                         </a:xfrm>
                         <a:prstGeom prst="roundRect">
                           <a:avLst/>
@@ -9960,7 +10452,7 @@
           </mc:Choice>
           <mc:Fallback>
             <w:pict>
-              <v:roundrect w14:anchorId="72208ACD" id="Rounded Rectangle 28" o:spid="_x0000_s1026" style="position:absolute;margin-left:75pt;margin-top:4.15pt;width:83.65pt;height:67.85pt;z-index:251677184;visibility:visible;mso-wrap-style:square;mso-width-percent:0;mso-height-percent:0;mso-wrap-distance-left:9pt;mso-wrap-distance-top:0;mso-wrap-distance-right:9pt;mso-wrap-distance-bottom:0;mso-position-horizontal:absolute;mso-position-horizontal-relative:text;mso-position-vertical:absolute;mso-position-vertical-relative:text;mso-width-percent:0;mso-height-percent:0;mso-width-relative:margin;mso-height-relative:margin;v-text-anchor:middle" arcsize="10923f" o:gfxdata="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" filled="f" strokecolor="#f79646 [3209]" strokeweight="2pt"/>
+              <v:roundrect w14:anchorId="7EEB432C" id="Rounded Rectangle 28" o:spid="_x0000_s1026" style="position:absolute;margin-left:90.4pt;margin-top:9.65pt;width:69pt;height:70.1pt;z-index:251653632;visibility:visible;mso-wrap-style:square;mso-width-percent:0;mso-height-percent:0;mso-wrap-distance-left:9pt;mso-wrap-distance-top:0;mso-wrap-distance-right:9pt;mso-wrap-distance-bottom:0;mso-position-horizontal:absolute;mso-position-horizontal-relative:text;mso-position-vertical:absolute;mso-position-vertical-relative:text;mso-width-percent:0;mso-height-percent:0;mso-width-relative:margin;mso-height-relative:margin;v-text-anchor:middle" arcsize="10923f" o:gfxdata="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" filled="f" strokecolor="#f79646 [3209]" strokeweight="2pt"/>
             </w:pict>
           </mc:Fallback>
         </mc:AlternateContent>
@@ -9970,10 +10462,10 @@
           <w:noProof/>
         </w:rPr>
         <w:drawing>
-          <wp:inline distT="0" distB="0" distL="0" distR="0" wp14:anchorId="1BF7F6BE" wp14:editId="0C43FB32">
-            <wp:extent cx="1824936" cy="1557337"/>
-            <wp:effectExtent l="0" t="0" r="4445" b="5080"/>
-            <wp:docPr id="59" name="Picture 59" descr="A close-up of a circuit board&#10;&#10;Description automatically generated with medium confidence"/>
+          <wp:inline distT="0" distB="0" distL="0" distR="0" wp14:anchorId="049CD2A7" wp14:editId="3E768D36">
+            <wp:extent cx="1716914" cy="1438275"/>
+            <wp:effectExtent l="0" t="0" r="0" b="0"/>
+            <wp:docPr id="108" name="Picture 108" descr="A picture containing text, electronics&#10;&#10;Description automatically generated"/>
             <wp:cNvGraphicFramePr>
               <a:graphicFrameLocks xmlns:a="http://schemas.openxmlformats.org/drawingml/2006/main" noChangeAspect="1"/>
             </wp:cNvGraphicFramePr>
@@ -9981,7 +10473,7 @@
               <a:graphicData uri="http://schemas.openxmlformats.org/drawingml/2006/picture">
                 <pic:pic xmlns:pic="http://schemas.openxmlformats.org/drawingml/2006/picture">
                   <pic:nvPicPr>
-                    <pic:cNvPr id="59" name="Picture 59" descr="A close-up of a circuit board&#10;&#10;Description automatically generated with medium confidence"/>
+                    <pic:cNvPr id="108" name="Picture 108" descr="A picture containing text, electronics&#10;&#10;Description automatically generated"/>
                     <pic:cNvPicPr/>
                   </pic:nvPicPr>
                   <pic:blipFill>
@@ -9993,7 +10485,7 @@
                   <pic:spPr>
                     <a:xfrm>
                       <a:off x="0" y="0"/>
-                      <a:ext cx="1833693" cy="1564810"/>
+                      <a:ext cx="1761352" cy="1475501"/>
                     </a:xfrm>
                     <a:prstGeom prst="rect">
                       <a:avLst/>
@@ -10335,28 +10827,6 @@
         <w:autoSpaceDN w:val="0"/>
         <w:adjustRightInd w:val="0"/>
         <w:spacing w:before="120" w:after="40" w:line="240" w:lineRule="atLeast"/>
-        <w:ind w:left="1152"/>
-        <w:jc w:val="both"/>
-        <w:rPr>
-          <w:rFonts w:ascii="Arial" w:hAnsi="Arial" w:cs="Arial"/>
-          <w:color w:val="000000"/>
-          <w:sz w:val="20"/>
-          <w:szCs w:val="20"/>
-        </w:rPr>
-      </w:pPr>
-    </w:p>
-    <w:p>
-      <w:pPr>
-        <w:pStyle w:val="ListParagraph"/>
-        <w:widowControl w:val="0"/>
-        <w:tabs>
-          <w:tab w:val="left" w:pos="360"/>
-        </w:tabs>
-        <w:suppressAutoHyphens/>
-        <w:autoSpaceDE w:val="0"/>
-        <w:autoSpaceDN w:val="0"/>
-        <w:adjustRightInd w:val="0"/>
-        <w:spacing w:before="120" w:after="40" w:line="240" w:lineRule="atLeast"/>
         <w:ind w:left="360"/>
         <w:jc w:val="both"/>
         <w:rPr>
@@ -10374,16 +10844,16 @@
         <mc:AlternateContent>
           <mc:Choice Requires="wps">
             <w:drawing>
-              <wp:anchor distT="0" distB="0" distL="114300" distR="114300" simplePos="0" relativeHeight="251656704" behindDoc="0" locked="0" layoutInCell="1" allowOverlap="1" wp14:anchorId="6E671ACB" wp14:editId="33E10BAF">
+              <wp:anchor distT="0" distB="0" distL="114300" distR="114300" simplePos="0" relativeHeight="251637248" behindDoc="0" locked="0" layoutInCell="1" allowOverlap="1" wp14:anchorId="6E671ACB" wp14:editId="28A96E9A">
                 <wp:simplePos x="0" y="0"/>
                 <wp:positionH relativeFrom="column">
-                  <wp:posOffset>952500</wp:posOffset>
+                  <wp:posOffset>923925</wp:posOffset>
                 </wp:positionH>
                 <wp:positionV relativeFrom="paragraph">
-                  <wp:posOffset>592138</wp:posOffset>
+                  <wp:posOffset>542925</wp:posOffset>
                 </wp:positionV>
-                <wp:extent cx="700088" cy="704850"/>
-                <wp:effectExtent l="0" t="0" r="24130" b="19050"/>
+                <wp:extent cx="633413" cy="604838"/>
+                <wp:effectExtent l="0" t="0" r="14605" b="24130"/>
                 <wp:wrapNone/>
                 <wp:docPr id="88" name="Rounded Rectangle 28"/>
                 <wp:cNvGraphicFramePr/>
@@ -10394,7 +10864,7 @@
                       <wps:spPr>
                         <a:xfrm>
                           <a:off x="0" y="0"/>
-                          <a:ext cx="700088" cy="704850"/>
+                          <a:ext cx="633413" cy="604838"/>
                         </a:xfrm>
                         <a:prstGeom prst="roundRect">
                           <a:avLst/>
@@ -10435,7 +10905,7 @@
           </mc:Choice>
           <mc:Fallback>
             <w:pict>
-              <v:roundrect w14:anchorId="67929DF5" id="Rounded Rectangle 28" o:spid="_x0000_s1026" style="position:absolute;margin-left:75pt;margin-top:46.65pt;width:55.15pt;height:55.5pt;z-index:251656704;visibility:visible;mso-wrap-style:square;mso-width-percent:0;mso-height-percent:0;mso-wrap-distance-left:9pt;mso-wrap-distance-top:0;mso-wrap-distance-right:9pt;mso-wrap-distance-bottom:0;mso-position-horizontal:absolute;mso-position-horizontal-relative:text;mso-position-vertical:absolute;mso-position-vertical-relative:text;mso-width-percent:0;mso-height-percent:0;mso-width-relative:margin;mso-height-relative:margin;v-text-anchor:middle" arcsize="10923f" o:gfxdata="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" filled="f" strokecolor="#f79646 [3209]" strokeweight="2pt"/>
+              <v:roundrect w14:anchorId="5AA450AE" id="Rounded Rectangle 28" o:spid="_x0000_s1026" style="position:absolute;margin-left:72.75pt;margin-top:42.75pt;width:49.9pt;height:47.65pt;z-index:251637248;visibility:visible;mso-wrap-style:square;mso-width-percent:0;mso-height-percent:0;mso-wrap-distance-left:9pt;mso-wrap-distance-top:0;mso-wrap-distance-right:9pt;mso-wrap-distance-bottom:0;mso-position-horizontal:absolute;mso-position-horizontal-relative:text;mso-position-vertical:absolute;mso-position-vertical-relative:text;mso-width-percent:0;mso-height-percent:0;mso-width-relative:margin;mso-height-relative:margin;v-text-anchor:middle" arcsize="10923f" o:gfxdata="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" filled="f" strokecolor="#f79646 [3209]" strokeweight="2pt"/>
             </w:pict>
           </mc:Fallback>
         </mc:AlternateContent>
@@ -10455,9 +10925,9 @@
           <w:noProof/>
         </w:rPr>
         <w:drawing>
-          <wp:inline distT="0" distB="0" distL="0" distR="0" wp14:anchorId="4B1C61D0" wp14:editId="1AE14B78">
-            <wp:extent cx="1733550" cy="1751943"/>
-            <wp:effectExtent l="0" t="0" r="0" b="1270"/>
+          <wp:inline distT="0" distB="0" distL="0" distR="0" wp14:anchorId="4B1C61D0" wp14:editId="7A85C8AF">
+            <wp:extent cx="1493863" cy="1509713"/>
+            <wp:effectExtent l="0" t="0" r="0" b="0"/>
             <wp:docPr id="50" name="Picture 50" descr="A close-up of a circuit board&#10;&#10;Description automatically generated with medium confidence"/>
             <wp:cNvGraphicFramePr>
               <a:graphicFrameLocks xmlns:a="http://schemas.openxmlformats.org/drawingml/2006/main" noChangeAspect="1"/>
@@ -10478,7 +10948,7 @@
                   <pic:spPr>
                     <a:xfrm>
                       <a:off x="0" y="0"/>
-                      <a:ext cx="1741023" cy="1759496"/>
+                      <a:ext cx="1517889" cy="1533993"/>
                     </a:xfrm>
                     <a:prstGeom prst="rect">
                       <a:avLst/>
@@ -10490,28 +10960,6 @@
           </wp:inline>
         </w:drawing>
       </w:r>
-    </w:p>
-    <w:p>
-      <w:pPr>
-        <w:pStyle w:val="ListParagraph"/>
-        <w:widowControl w:val="0"/>
-        <w:tabs>
-          <w:tab w:val="left" w:pos="360"/>
-        </w:tabs>
-        <w:suppressAutoHyphens/>
-        <w:autoSpaceDE w:val="0"/>
-        <w:autoSpaceDN w:val="0"/>
-        <w:adjustRightInd w:val="0"/>
-        <w:spacing w:before="120" w:after="40" w:line="240" w:lineRule="atLeast"/>
-        <w:ind w:left="360"/>
-        <w:jc w:val="both"/>
-        <w:rPr>
-          <w:rFonts w:ascii="Arial" w:hAnsi="Arial" w:cs="Arial"/>
-          <w:color w:val="000000"/>
-          <w:sz w:val="20"/>
-          <w:szCs w:val="20"/>
-        </w:rPr>
-      </w:pPr>
     </w:p>
     <w:p>
       <w:pPr>
@@ -10606,104 +11054,6 @@
           <w:szCs w:val="20"/>
         </w:rPr>
       </w:pPr>
-    </w:p>
-    <w:p>
-      <w:pPr>
-        <w:pStyle w:val="ListParagraph"/>
-        <w:widowControl w:val="0"/>
-        <w:tabs>
-          <w:tab w:val="left" w:pos="360"/>
-        </w:tabs>
-        <w:suppressAutoHyphens/>
-        <w:autoSpaceDE w:val="0"/>
-        <w:autoSpaceDN w:val="0"/>
-        <w:adjustRightInd w:val="0"/>
-        <w:spacing w:before="120" w:after="40" w:line="240" w:lineRule="atLeast"/>
-        <w:ind w:left="1152"/>
-        <w:jc w:val="both"/>
-        <w:rPr>
-          <w:rFonts w:ascii="Arial" w:hAnsi="Arial" w:cs="Arial"/>
-          <w:color w:val="000000"/>
-          <w:sz w:val="20"/>
-          <w:szCs w:val="20"/>
-        </w:rPr>
-      </w:pPr>
-    </w:p>
-    <w:p>
-      <w:pPr>
-        <w:pStyle w:val="ListParagraph"/>
-        <w:widowControl w:val="0"/>
-        <w:tabs>
-          <w:tab w:val="left" w:pos="360"/>
-        </w:tabs>
-        <w:suppressAutoHyphens/>
-        <w:autoSpaceDE w:val="0"/>
-        <w:autoSpaceDN w:val="0"/>
-        <w:adjustRightInd w:val="0"/>
-        <w:spacing w:before="120" w:after="40" w:line="240" w:lineRule="atLeast"/>
-        <w:ind w:left="1152"/>
-        <w:jc w:val="both"/>
-        <w:rPr>
-          <w:rFonts w:ascii="Arial" w:hAnsi="Arial" w:cs="Arial"/>
-          <w:color w:val="000000"/>
-          <w:sz w:val="20"/>
-          <w:szCs w:val="20"/>
-        </w:rPr>
-      </w:pPr>
-    </w:p>
-    <w:p>
-      <w:pPr>
-        <w:pStyle w:val="ListParagraph"/>
-        <w:widowControl w:val="0"/>
-        <w:tabs>
-          <w:tab w:val="left" w:pos="360"/>
-        </w:tabs>
-        <w:suppressAutoHyphens/>
-        <w:autoSpaceDE w:val="0"/>
-        <w:autoSpaceDN w:val="0"/>
-        <w:adjustRightInd w:val="0"/>
-        <w:spacing w:before="120" w:after="40" w:line="240" w:lineRule="atLeast"/>
-        <w:ind w:left="360"/>
-        <w:jc w:val="both"/>
-        <w:rPr>
-          <w:rFonts w:ascii="Arial" w:hAnsi="Arial" w:cs="Arial"/>
-          <w:color w:val="000000"/>
-          <w:sz w:val="20"/>
-          <w:szCs w:val="20"/>
-        </w:rPr>
-      </w:pPr>
-    </w:p>
-    <w:p>
-      <w:pPr>
-        <w:pStyle w:val="ListParagraph"/>
-        <w:widowControl w:val="0"/>
-        <w:tabs>
-          <w:tab w:val="left" w:pos="360"/>
-        </w:tabs>
-        <w:suppressAutoHyphens/>
-        <w:autoSpaceDE w:val="0"/>
-        <w:autoSpaceDN w:val="0"/>
-        <w:adjustRightInd w:val="0"/>
-        <w:spacing w:before="120" w:after="40" w:line="240" w:lineRule="atLeast"/>
-        <w:ind w:left="360"/>
-        <w:jc w:val="both"/>
-        <w:rPr>
-          <w:rFonts w:ascii="Arial" w:hAnsi="Arial" w:cs="Arial"/>
-          <w:color w:val="000000"/>
-          <w:sz w:val="20"/>
-          <w:szCs w:val="20"/>
-        </w:rPr>
-      </w:pPr>
-    </w:p>
-    <w:p>
-      <w:pPr>
-        <w:rPr>
-          <w:rFonts w:ascii="Arial" w:hAnsi="Arial" w:cs="Arial"/>
-          <w:color w:val="000000"/>
-          <w:sz w:val="20"/>
-          <w:szCs w:val="20"/>
-        </w:rPr>
-      </w:pPr>
       <w:r>
         <w:rPr>
           <w:rFonts w:ascii="Arial" w:hAnsi="Arial" w:cs="Arial"/>
@@ -10715,13 +11065,13 @@
         <mc:AlternateContent>
           <mc:Choice Requires="wps">
             <w:drawing>
-              <wp:anchor distT="45720" distB="45720" distL="114300" distR="114300" simplePos="0" relativeHeight="251604480" behindDoc="1" locked="0" layoutInCell="1" allowOverlap="1" wp14:anchorId="62B5921D" wp14:editId="77109654">
+              <wp:anchor distT="45720" distB="45720" distL="114300" distR="114300" simplePos="0" relativeHeight="251610624" behindDoc="1" locked="0" layoutInCell="1" allowOverlap="1" wp14:anchorId="62B5921D" wp14:editId="26D6F4D3">
                 <wp:simplePos x="0" y="0"/>
                 <wp:positionH relativeFrom="column">
-                  <wp:posOffset>109220</wp:posOffset>
+                  <wp:posOffset>399415</wp:posOffset>
                 </wp:positionH>
                 <wp:positionV relativeFrom="paragraph">
-                  <wp:posOffset>-125730</wp:posOffset>
+                  <wp:posOffset>137795</wp:posOffset>
                 </wp:positionV>
                 <wp:extent cx="5183505" cy="1198880"/>
                 <wp:effectExtent l="0" t="0" r="17145" b="18415"/>
@@ -10960,7 +11310,7 @@
           </mc:Choice>
           <mc:Fallback>
             <w:pict>
-              <v:shape w14:anchorId="62B5921D" id="_x0000_s1030" type="#_x0000_t202" style="position:absolute;margin-left:8.6pt;margin-top:-9.9pt;width:408.15pt;height:94.4pt;z-index:-251712000;visibility:visible;mso-wrap-style:square;mso-width-percent:0;mso-height-percent:0;mso-wrap-distance-left:9pt;mso-wrap-distance-top:3.6pt;mso-wrap-distance-right:9pt;mso-wrap-distance-bottom:3.6pt;mso-position-horizontal:absolute;mso-position-horizontal-relative:text;mso-position-vertical:absolute;mso-position-vertical-relative:text;mso-width-percent:0;mso-height-percent:0;mso-width-relative:margin;mso-height-relative:margin;v-text-anchor:top" o:gfxdata="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">
+              <v:shape w14:anchorId="62B5921D" id="_x0000_s1031" type="#_x0000_t202" style="position:absolute;left:0;text-align:left;margin-left:31.45pt;margin-top:10.85pt;width:408.15pt;height:94.4pt;z-index:-251705856;visibility:visible;mso-wrap-style:square;mso-width-percent:0;mso-height-percent:0;mso-wrap-distance-left:9pt;mso-wrap-distance-top:3.6pt;mso-wrap-distance-right:9pt;mso-wrap-distance-bottom:3.6pt;mso-position-horizontal:absolute;mso-position-horizontal-relative:text;mso-position-vertical:absolute;mso-position-vertical-relative:text;mso-width-percent:0;mso-height-percent:0;mso-width-relative:margin;mso-height-relative:margin;v-text-anchor:top" o:gfxdata="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">
                 <v:textbox style="mso-fit-shape-to-text:t">
                   <w:txbxContent>
                     <w:p>
@@ -11149,6 +11499,104 @@
     </w:p>
     <w:p>
       <w:pPr>
+        <w:pStyle w:val="ListParagraph"/>
+        <w:widowControl w:val="0"/>
+        <w:tabs>
+          <w:tab w:val="left" w:pos="360"/>
+        </w:tabs>
+        <w:suppressAutoHyphens/>
+        <w:autoSpaceDE w:val="0"/>
+        <w:autoSpaceDN w:val="0"/>
+        <w:adjustRightInd w:val="0"/>
+        <w:spacing w:before="120" w:after="40" w:line="240" w:lineRule="atLeast"/>
+        <w:ind w:left="1152"/>
+        <w:jc w:val="both"/>
+        <w:rPr>
+          <w:rFonts w:ascii="Arial" w:hAnsi="Arial" w:cs="Arial"/>
+          <w:color w:val="000000"/>
+          <w:sz w:val="20"/>
+          <w:szCs w:val="20"/>
+        </w:rPr>
+      </w:pPr>
+    </w:p>
+    <w:p>
+      <w:pPr>
+        <w:pStyle w:val="ListParagraph"/>
+        <w:widowControl w:val="0"/>
+        <w:tabs>
+          <w:tab w:val="left" w:pos="360"/>
+        </w:tabs>
+        <w:suppressAutoHyphens/>
+        <w:autoSpaceDE w:val="0"/>
+        <w:autoSpaceDN w:val="0"/>
+        <w:adjustRightInd w:val="0"/>
+        <w:spacing w:before="120" w:after="40" w:line="240" w:lineRule="atLeast"/>
+        <w:ind w:left="1152"/>
+        <w:jc w:val="both"/>
+        <w:rPr>
+          <w:rFonts w:ascii="Arial" w:hAnsi="Arial" w:cs="Arial"/>
+          <w:color w:val="000000"/>
+          <w:sz w:val="20"/>
+          <w:szCs w:val="20"/>
+        </w:rPr>
+      </w:pPr>
+    </w:p>
+    <w:p>
+      <w:pPr>
+        <w:pStyle w:val="ListParagraph"/>
+        <w:widowControl w:val="0"/>
+        <w:tabs>
+          <w:tab w:val="left" w:pos="360"/>
+        </w:tabs>
+        <w:suppressAutoHyphens/>
+        <w:autoSpaceDE w:val="0"/>
+        <w:autoSpaceDN w:val="0"/>
+        <w:adjustRightInd w:val="0"/>
+        <w:spacing w:before="120" w:after="40" w:line="240" w:lineRule="atLeast"/>
+        <w:ind w:left="360"/>
+        <w:jc w:val="both"/>
+        <w:rPr>
+          <w:rFonts w:ascii="Arial" w:hAnsi="Arial" w:cs="Arial"/>
+          <w:color w:val="000000"/>
+          <w:sz w:val="20"/>
+          <w:szCs w:val="20"/>
+        </w:rPr>
+      </w:pPr>
+    </w:p>
+    <w:p>
+      <w:pPr>
+        <w:pStyle w:val="ListParagraph"/>
+        <w:widowControl w:val="0"/>
+        <w:tabs>
+          <w:tab w:val="left" w:pos="360"/>
+        </w:tabs>
+        <w:suppressAutoHyphens/>
+        <w:autoSpaceDE w:val="0"/>
+        <w:autoSpaceDN w:val="0"/>
+        <w:adjustRightInd w:val="0"/>
+        <w:spacing w:before="120" w:after="40" w:line="240" w:lineRule="atLeast"/>
+        <w:ind w:left="360"/>
+        <w:jc w:val="both"/>
+        <w:rPr>
+          <w:rFonts w:ascii="Arial" w:hAnsi="Arial" w:cs="Arial"/>
+          <w:color w:val="000000"/>
+          <w:sz w:val="20"/>
+          <w:szCs w:val="20"/>
+        </w:rPr>
+      </w:pPr>
+    </w:p>
+    <w:p>
+      <w:pPr>
+        <w:rPr>
+          <w:rFonts w:ascii="Arial" w:hAnsi="Arial" w:cs="Arial"/>
+          <w:color w:val="000000"/>
+          <w:sz w:val="20"/>
+          <w:szCs w:val="20"/>
+        </w:rPr>
+      </w:pPr>
+    </w:p>
+    <w:p>
+      <w:pPr>
         <w:pStyle w:val="MCHPReadmeHeading2"/>
         <w:numPr>
           <w:ilvl w:val="1"/>
@@ -11592,7 +12040,7 @@
         <mc:AlternateContent>
           <mc:Choice Requires="wps">
             <w:drawing>
-              <wp:anchor distT="0" distB="0" distL="114300" distR="114300" simplePos="0" relativeHeight="251689472" behindDoc="0" locked="0" layoutInCell="1" allowOverlap="1" wp14:anchorId="429FB3CF" wp14:editId="526409B4">
+              <wp:anchor distT="0" distB="0" distL="114300" distR="114300" simplePos="0" relativeHeight="251665920" behindDoc="0" locked="0" layoutInCell="1" allowOverlap="1" wp14:anchorId="429FB3CF" wp14:editId="084A6FB5">
                 <wp:simplePos x="0" y="0"/>
                 <wp:positionH relativeFrom="column">
                   <wp:posOffset>1273810</wp:posOffset>
@@ -11653,7 +12101,7 @@
           </mc:Choice>
           <mc:Fallback>
             <w:pict>
-              <v:roundrect w14:anchorId="0BAACFFB" id="Rounded Rectangle 28" o:spid="_x0000_s1026" style="position:absolute;margin-left:100.3pt;margin-top:146pt;width:85.5pt;height:12.2pt;z-index:251689472;visibility:visible;mso-wrap-style:square;mso-width-percent:0;mso-height-percent:0;mso-wrap-distance-left:9pt;mso-wrap-distance-top:0;mso-wrap-distance-right:9pt;mso-wrap-distance-bottom:0;mso-position-horizontal:absolute;mso-position-horizontal-relative:text;mso-position-vertical:absolute;mso-position-vertical-relative:text;mso-width-percent:0;mso-height-percent:0;mso-width-relative:margin;mso-height-relative:margin;v-text-anchor:middle" arcsize="10923f" o:gfxdata="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" filled="f" strokecolor="#f79646 [3209]" strokeweight="2pt">
+              <v:roundrect w14:anchorId="53E3626B" id="Rounded Rectangle 28" o:spid="_x0000_s1026" style="position:absolute;margin-left:100.3pt;margin-top:146pt;width:85.5pt;height:12.2pt;z-index:251665920;visibility:visible;mso-wrap-style:square;mso-width-percent:0;mso-height-percent:0;mso-wrap-distance-left:9pt;mso-wrap-distance-top:0;mso-wrap-distance-right:9pt;mso-wrap-distance-bottom:0;mso-position-horizontal:absolute;mso-position-horizontal-relative:text;mso-position-vertical:absolute;mso-position-vertical-relative:text;mso-width-percent:0;mso-height-percent:0;mso-width-relative:margin;mso-height-relative:margin;v-text-anchor:middle" arcsize="10923f" o:gfxdata="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" filled="f" strokecolor="#f79646 [3209]" strokeweight="2pt">
                 <w10:wrap type="topAndBottom"/>
               </v:roundrect>
             </w:pict>
@@ -11670,7 +12118,7 @@
         <mc:AlternateContent>
           <mc:Choice Requires="wps">
             <w:drawing>
-              <wp:anchor distT="0" distB="0" distL="114300" distR="114300" simplePos="0" relativeHeight="251667968" behindDoc="0" locked="0" layoutInCell="1" allowOverlap="1" wp14:anchorId="3EDF939C" wp14:editId="62D51B86">
+              <wp:anchor distT="0" distB="0" distL="114300" distR="114300" simplePos="0" relativeHeight="251646464" behindDoc="0" locked="0" layoutInCell="1" allowOverlap="1" wp14:anchorId="3EDF939C" wp14:editId="1060111C">
                 <wp:simplePos x="0" y="0"/>
                 <wp:positionH relativeFrom="column">
                   <wp:posOffset>2331085</wp:posOffset>
@@ -11760,7 +12208,7 @@
           </mc:Choice>
           <mc:Fallback>
             <w:pict>
-              <v:shape w14:anchorId="68D37965" id="Right Arrow 27" o:spid="_x0000_s1026" type="#_x0000_t13" style="position:absolute;margin-left:183.55pt;margin-top:150.35pt;width:29.45pt;height:19.6pt;rotation:-9260218fd;z-index:251667968;visibility:visible;mso-wrap-style:square;mso-width-percent:0;mso-height-percent:0;mso-wrap-distance-left:9pt;mso-wrap-distance-top:0;mso-wrap-distance-right:9pt;mso-wrap-distance-bottom:0;mso-position-horizontal:absolute;mso-position-horizontal-relative:text;mso-position-vertical:absolute;mso-position-vertical-relative:text;mso-width-percent:0;mso-height-percent:0;mso-width-relative:margin;mso-height-relative:margin;v-text-anchor:middle" o:gfxdata="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" adj="14412" fillcolor="#cb6c1d" stroked="f">
+              <v:shape w14:anchorId="2F1AA0D1" id="Right Arrow 27" o:spid="_x0000_s1026" type="#_x0000_t13" style="position:absolute;margin-left:183.55pt;margin-top:150.35pt;width:29.45pt;height:19.6pt;rotation:-9260218fd;z-index:251646464;visibility:visible;mso-wrap-style:square;mso-width-percent:0;mso-height-percent:0;mso-wrap-distance-left:9pt;mso-wrap-distance-top:0;mso-wrap-distance-right:9pt;mso-wrap-distance-bottom:0;mso-position-horizontal:absolute;mso-position-horizontal-relative:text;mso-position-vertical:absolute;mso-position-vertical-relative:text;mso-width-percent:0;mso-height-percent:0;mso-width-relative:margin;mso-height-relative:margin;v-text-anchor:middle" o:gfxdata="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" adj="14412" fillcolor="#cb6c1d" stroked="f">
                 <v:fill color2="#ff8f26" rotate="t" angle="180" colors="0 #cb6c1d;52429f #ff8f2a;1 #ff8f26" focus="100%" type="gradient">
                   <o:fill v:ext="view" type="gradientUnscaled"/>
                 </v:fill>
@@ -11780,7 +12228,7 @@
         <mc:AlternateContent>
           <mc:Choice Requires="wps">
             <w:drawing>
-              <wp:anchor distT="0" distB="0" distL="114300" distR="114300" simplePos="0" relativeHeight="251702784" behindDoc="0" locked="0" layoutInCell="1" allowOverlap="1" wp14:anchorId="711F59F5" wp14:editId="248DDB6B">
+              <wp:anchor distT="0" distB="0" distL="114300" distR="114300" simplePos="0" relativeHeight="251675136" behindDoc="0" locked="0" layoutInCell="1" allowOverlap="1" wp14:anchorId="711F59F5" wp14:editId="26247762">
                 <wp:simplePos x="0" y="0"/>
                 <wp:positionH relativeFrom="column">
                   <wp:posOffset>837565</wp:posOffset>
@@ -11841,7 +12289,7 @@
           </mc:Choice>
           <mc:Fallback>
             <w:pict>
-              <v:roundrect w14:anchorId="1D58DEDD" id="Rounded Rectangle 28" o:spid="_x0000_s1026" style="position:absolute;margin-left:65.95pt;margin-top:77.45pt;width:37.5pt;height:16.5pt;z-index:251702784;visibility:visible;mso-wrap-style:square;mso-width-percent:0;mso-height-percent:0;mso-wrap-distance-left:9pt;mso-wrap-distance-top:0;mso-wrap-distance-right:9pt;mso-wrap-distance-bottom:0;mso-position-horizontal:absolute;mso-position-horizontal-relative:text;mso-position-vertical:absolute;mso-position-vertical-relative:text;mso-width-percent:0;mso-height-percent:0;mso-width-relative:margin;mso-height-relative:margin;v-text-anchor:middle" arcsize="10923f" o:gfxdata="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" filled="f" strokecolor="#f79646 [3209]" strokeweight="2pt"/>
+              <v:roundrect w14:anchorId="6F0A4890" id="Rounded Rectangle 28" o:spid="_x0000_s1026" style="position:absolute;margin-left:65.95pt;margin-top:77.45pt;width:37.5pt;height:16.5pt;z-index:251675136;visibility:visible;mso-wrap-style:square;mso-width-percent:0;mso-height-percent:0;mso-wrap-distance-left:9pt;mso-wrap-distance-top:0;mso-wrap-distance-right:9pt;mso-wrap-distance-bottom:0;mso-position-horizontal:absolute;mso-position-horizontal-relative:text;mso-position-vertical:absolute;mso-position-vertical-relative:text;mso-width-percent:0;mso-height-percent:0;mso-width-relative:margin;mso-height-relative:margin;v-text-anchor:middle" arcsize="10923f" o:gfxdata="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" filled="f" strokecolor="#f79646 [3209]" strokeweight="2pt"/>
             </w:pict>
           </mc:Fallback>
         </mc:AlternateContent>
@@ -11854,7 +12302,7 @@
           <w:szCs w:val="20"/>
         </w:rPr>
         <w:drawing>
-          <wp:anchor distT="0" distB="0" distL="114300" distR="114300" simplePos="0" relativeHeight="251659776" behindDoc="0" locked="0" layoutInCell="1" allowOverlap="1" wp14:anchorId="3AE23C1A" wp14:editId="71275562">
+          <wp:anchor distT="0" distB="0" distL="114300" distR="114300" simplePos="0" relativeHeight="251640320" behindDoc="0" locked="0" layoutInCell="1" allowOverlap="1" wp14:anchorId="3AE23C1A" wp14:editId="470B1E19">
             <wp:simplePos x="0" y="0"/>
             <wp:positionH relativeFrom="column">
               <wp:posOffset>738530</wp:posOffset>
@@ -12017,7 +12465,7 @@
         <mc:AlternateContent>
           <mc:Choice Requires="wps">
             <w:drawing>
-              <wp:anchor distT="0" distB="0" distL="114300" distR="114300" simplePos="0" relativeHeight="251693568" behindDoc="0" locked="0" layoutInCell="1" allowOverlap="1" wp14:anchorId="71C4E914" wp14:editId="0D0395AD">
+              <wp:anchor distT="0" distB="0" distL="114300" distR="114300" simplePos="0" relativeHeight="251670016" behindDoc="0" locked="0" layoutInCell="1" allowOverlap="1" wp14:anchorId="71C4E914" wp14:editId="0447F338">
                 <wp:simplePos x="0" y="0"/>
                 <wp:positionH relativeFrom="column">
                   <wp:posOffset>1774245</wp:posOffset>
@@ -12078,7 +12526,7 @@
           </mc:Choice>
           <mc:Fallback>
             <w:pict>
-              <v:roundrect w14:anchorId="7C64522D" id="Rounded Rectangle 28" o:spid="_x0000_s1026" style="position:absolute;margin-left:139.7pt;margin-top:100.4pt;width:38.25pt;height:12.75pt;z-index:251693568;visibility:visible;mso-wrap-style:square;mso-width-percent:0;mso-height-percent:0;mso-wrap-distance-left:9pt;mso-wrap-distance-top:0;mso-wrap-distance-right:9pt;mso-wrap-distance-bottom:0;mso-position-horizontal:absolute;mso-position-horizontal-relative:text;mso-position-vertical:absolute;mso-position-vertical-relative:text;mso-width-percent:0;mso-height-percent:0;mso-width-relative:margin;mso-height-relative:margin;v-text-anchor:middle" arcsize="10923f" o:gfxdata="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" filled="f" strokecolor="#f79646 [3209]" strokeweight="2pt"/>
+              <v:roundrect w14:anchorId="5D557C0D" id="Rounded Rectangle 28" o:spid="_x0000_s1026" style="position:absolute;margin-left:139.7pt;margin-top:100.4pt;width:38.25pt;height:12.75pt;z-index:251670016;visibility:visible;mso-wrap-style:square;mso-width-percent:0;mso-height-percent:0;mso-wrap-distance-left:9pt;mso-wrap-distance-top:0;mso-wrap-distance-right:9pt;mso-wrap-distance-bottom:0;mso-position-horizontal:absolute;mso-position-horizontal-relative:text;mso-position-vertical:absolute;mso-position-vertical-relative:text;mso-width-percent:0;mso-height-percent:0;mso-width-relative:margin;mso-height-relative:margin;v-text-anchor:middle" arcsize="10923f" o:gfxdata="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" filled="f" strokecolor="#f79646 [3209]" strokeweight="2pt"/>
             </w:pict>
           </mc:Fallback>
         </mc:AlternateContent>
@@ -12091,7 +12539,7 @@
         <mc:AlternateContent>
           <mc:Choice Requires="wps">
             <w:drawing>
-              <wp:anchor distT="0" distB="0" distL="114300" distR="114300" simplePos="0" relativeHeight="251697664" behindDoc="0" locked="0" layoutInCell="1" allowOverlap="1" wp14:anchorId="57C4DFA8" wp14:editId="5D91D81A">
+              <wp:anchor distT="0" distB="0" distL="114300" distR="114300" simplePos="0" relativeHeight="251672064" behindDoc="0" locked="0" layoutInCell="1" allowOverlap="1" wp14:anchorId="57C4DFA8" wp14:editId="58948BDC">
                 <wp:simplePos x="0" y="0"/>
                 <wp:positionH relativeFrom="column">
                   <wp:posOffset>2982208</wp:posOffset>
@@ -12152,7 +12600,7 @@
           </mc:Choice>
           <mc:Fallback>
             <w:pict>
-              <v:roundrect w14:anchorId="16EB6012" id="Rounded Rectangle 28" o:spid="_x0000_s1026" style="position:absolute;margin-left:234.8pt;margin-top:67.05pt;width:183pt;height:14.25pt;z-index:251697664;visibility:visible;mso-wrap-style:square;mso-width-percent:0;mso-height-percent:0;mso-wrap-distance-left:9pt;mso-wrap-distance-top:0;mso-wrap-distance-right:9pt;mso-wrap-distance-bottom:0;mso-position-horizontal:absolute;mso-position-horizontal-relative:text;mso-position-vertical:absolute;mso-position-vertical-relative:text;mso-width-percent:0;mso-height-percent:0;mso-width-relative:margin;mso-height-relative:margin;v-text-anchor:middle" arcsize="10923f" o:gfxdata="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" filled="f" strokecolor="#f79646 [3209]" strokeweight="2pt">
+              <v:roundrect w14:anchorId="025ADED0" id="Rounded Rectangle 28" o:spid="_x0000_s1026" style="position:absolute;margin-left:234.8pt;margin-top:67.05pt;width:183pt;height:14.25pt;z-index:251672064;visibility:visible;mso-wrap-style:square;mso-width-percent:0;mso-height-percent:0;mso-wrap-distance-left:9pt;mso-wrap-distance-top:0;mso-wrap-distance-right:9pt;mso-wrap-distance-bottom:0;mso-position-horizontal:absolute;mso-position-horizontal-relative:text;mso-position-vertical:absolute;mso-position-vertical-relative:text;mso-width-percent:0;mso-height-percent:0;mso-width-relative:margin;mso-height-relative:margin;v-text-anchor:middle" arcsize="10923f" o:gfxdata="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" filled="f" strokecolor="#f79646 [3209]" strokeweight="2pt">
                 <w10:wrap type="topAndBottom"/>
               </v:roundrect>
             </w:pict>
@@ -12164,7 +12612,7 @@
           <w:noProof/>
         </w:rPr>
         <w:drawing>
-          <wp:anchor distT="0" distB="0" distL="114300" distR="114300" simplePos="0" relativeHeight="251690496" behindDoc="0" locked="0" layoutInCell="1" allowOverlap="1" wp14:anchorId="416E924B" wp14:editId="3F1C3782">
+          <wp:anchor distT="0" distB="0" distL="114300" distR="114300" simplePos="0" relativeHeight="251666944" behindDoc="0" locked="0" layoutInCell="1" allowOverlap="1" wp14:anchorId="416E924B" wp14:editId="2AAC3824">
             <wp:simplePos x="0" y="0"/>
             <wp:positionH relativeFrom="column">
               <wp:posOffset>742950</wp:posOffset>
@@ -12187,7 +12635,7 @@
                     <pic:cNvPicPr/>
                   </pic:nvPicPr>
                   <pic:blipFill>
-                    <a:blip r:embed="rId40"/>
+                    <a:blip r:embed="rId33"/>
                     <a:stretch>
                       <a:fillRect/>
                     </a:stretch>
@@ -12359,7 +12807,7 @@
         <mc:AlternateContent>
           <mc:Choice Requires="wps">
             <w:drawing>
-              <wp:anchor distT="0" distB="0" distL="114300" distR="114300" simplePos="0" relativeHeight="251683328" behindDoc="0" locked="0" layoutInCell="1" allowOverlap="1" wp14:anchorId="2903C661" wp14:editId="00C8D933">
+              <wp:anchor distT="0" distB="0" distL="114300" distR="114300" simplePos="0" relativeHeight="251660800" behindDoc="0" locked="0" layoutInCell="1" allowOverlap="1" wp14:anchorId="2903C661" wp14:editId="601C0F52">
                 <wp:simplePos x="0" y="0"/>
                 <wp:positionH relativeFrom="column">
                   <wp:posOffset>4909820</wp:posOffset>
@@ -12449,7 +12897,7 @@
           </mc:Choice>
           <mc:Fallback>
             <w:pict>
-              <v:shape w14:anchorId="71F672CC" id="Right Arrow 27" o:spid="_x0000_s1026" type="#_x0000_t13" style="position:absolute;margin-left:386.6pt;margin-top:43.75pt;width:29.45pt;height:19.6pt;rotation:-4491363fd;z-index:251683328;visibility:visible;mso-wrap-style:square;mso-width-percent:0;mso-height-percent:0;mso-wrap-distance-left:9pt;mso-wrap-distance-top:0;mso-wrap-distance-right:9pt;mso-wrap-distance-bottom:0;mso-position-horizontal:absolute;mso-position-horizontal-relative:text;mso-position-vertical:absolute;mso-position-vertical-relative:text;mso-width-percent:0;mso-height-percent:0;mso-width-relative:margin;mso-height-relative:margin;v-text-anchor:middle" o:gfxdata="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" adj="14412" fillcolor="#cb6c1d" stroked="f">
+              <v:shape w14:anchorId="749AE25B" id="Right Arrow 27" o:spid="_x0000_s1026" type="#_x0000_t13" style="position:absolute;margin-left:386.6pt;margin-top:43.75pt;width:29.45pt;height:19.6pt;rotation:-4491363fd;z-index:251660800;visibility:visible;mso-wrap-style:square;mso-width-percent:0;mso-height-percent:0;mso-wrap-distance-left:9pt;mso-wrap-distance-top:0;mso-wrap-distance-right:9pt;mso-wrap-distance-bottom:0;mso-position-horizontal:absolute;mso-position-horizontal-relative:text;mso-position-vertical:absolute;mso-position-vertical-relative:text;mso-width-percent:0;mso-height-percent:0;mso-width-relative:margin;mso-height-relative:margin;v-text-anchor:middle" o:gfxdata="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" adj="14412" fillcolor="#cb6c1d" stroked="f">
                 <v:fill color2="#ff8f26" rotate="t" angle="180" colors="0 #cb6c1d;52429f #ff8f2a;1 #ff8f26" focus="100%" type="gradient">
                   <o:fill v:ext="view" type="gradientUnscaled"/>
                 </v:fill>
@@ -12466,7 +12914,7 @@
         <mc:AlternateContent>
           <mc:Choice Requires="wps">
             <w:drawing>
-              <wp:anchor distT="0" distB="0" distL="114300" distR="114300" simplePos="0" relativeHeight="251680256" behindDoc="0" locked="0" layoutInCell="1" allowOverlap="1" wp14:anchorId="7702ED15" wp14:editId="62AE13FA">
+              <wp:anchor distT="0" distB="0" distL="114300" distR="114300" simplePos="0" relativeHeight="251656704" behindDoc="0" locked="0" layoutInCell="1" allowOverlap="1" wp14:anchorId="7702ED15" wp14:editId="058CF9A7">
                 <wp:simplePos x="0" y="0"/>
                 <wp:positionH relativeFrom="column">
                   <wp:posOffset>5210175</wp:posOffset>
@@ -12529,7 +12977,7 @@
           </mc:Choice>
           <mc:Fallback>
             <w:pict>
-              <v:roundrect w14:anchorId="67A23996" id="Rounded Rectangle 28" o:spid="_x0000_s1026" style="position:absolute;margin-left:410.25pt;margin-top:16.15pt;width:30pt;height:24pt;z-index:251680256;visibility:visible;mso-wrap-style:square;mso-width-percent:0;mso-height-percent:0;mso-wrap-distance-left:9pt;mso-wrap-distance-top:0;mso-wrap-distance-right:9pt;mso-wrap-distance-bottom:0;mso-position-horizontal:absolute;mso-position-horizontal-relative:text;mso-position-vertical:absolute;mso-position-vertical-relative:text;mso-width-percent:0;mso-height-percent:0;mso-width-relative:margin;mso-height-relative:margin;v-text-anchor:middle" arcsize="0" o:gfxdata="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" filled="f" strokecolor="#f79646 [3209]" strokeweight="2pt"/>
+              <v:roundrect w14:anchorId="58889B1D" id="Rounded Rectangle 28" o:spid="_x0000_s1026" style="position:absolute;margin-left:410.25pt;margin-top:16.15pt;width:30pt;height:24pt;z-index:251656704;visibility:visible;mso-wrap-style:square;mso-width-percent:0;mso-height-percent:0;mso-wrap-distance-left:9pt;mso-wrap-distance-top:0;mso-wrap-distance-right:9pt;mso-wrap-distance-bottom:0;mso-position-horizontal:absolute;mso-position-horizontal-relative:text;mso-position-vertical:absolute;mso-position-vertical-relative:text;mso-width-percent:0;mso-height-percent:0;mso-width-relative:margin;mso-height-relative:margin;v-text-anchor:middle" arcsize="0" o:gfxdata="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" filled="f" strokecolor="#f79646 [3209]" strokeweight="2pt"/>
             </w:pict>
           </mc:Fallback>
         </mc:AlternateContent>
@@ -12558,7 +13006,7 @@
                     <pic:cNvPicPr/>
                   </pic:nvPicPr>
                   <pic:blipFill rotWithShape="1">
-                    <a:blip r:embed="rId41"/>
+                    <a:blip r:embed="rId40"/>
                     <a:srcRect r="7885"/>
                     <a:stretch/>
                   </pic:blipFill>
@@ -12686,7 +13134,7 @@
         <mc:AlternateContent>
           <mc:Choice Requires="wpg">
             <w:drawing>
-              <wp:anchor distT="0" distB="0" distL="114300" distR="114300" simplePos="0" relativeHeight="251682304" behindDoc="0" locked="0" layoutInCell="1" allowOverlap="1" wp14:anchorId="0D7C0355" wp14:editId="23FB48A3">
+              <wp:anchor distT="0" distB="0" distL="114300" distR="114300" simplePos="0" relativeHeight="251659776" behindDoc="0" locked="0" layoutInCell="1" allowOverlap="1" wp14:anchorId="0D7C0355" wp14:editId="5F67616D">
                 <wp:simplePos x="0" y="0"/>
                 <wp:positionH relativeFrom="column">
                   <wp:posOffset>952500</wp:posOffset>
@@ -12890,7 +13338,7 @@
           </mc:Choice>
           <mc:Fallback>
             <w:pict>
-              <v:group w14:anchorId="6ACA1C8B" id="Group 175" o:spid="_x0000_s1026" style="position:absolute;margin-left:75pt;margin-top:2.1pt;width:168.9pt;height:58.55pt;z-index:251682304;mso-width-relative:margin;mso-height-relative:margin" coordorigin="-3438,-950" coordsize="21451,7435" o:gfxdata="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">
+              <v:group w14:anchorId="3CEB8056" id="Group 175" o:spid="_x0000_s1026" style="position:absolute;margin-left:75pt;margin-top:2.1pt;width:168.9pt;height:58.55pt;z-index:251659776;mso-width-relative:margin;mso-height-relative:margin" coordorigin="-3438,-950" coordsize="21451,7435" o:gfxdata="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">
                 <v:roundrect id="Rounded Rectangle 28" o:spid="_x0000_s1027" style="position:absolute;left:-3438;top:-950;width:2763;height:2050;visibility:visible;mso-wrap-style:square;v-text-anchor:middle" arcsize="10923f" o:gfxdata="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" filled="f" strokecolor="#f79646 [3209]" strokeweight="2pt"/>
                 <v:roundrect id="Rounded Rectangle 28" o:spid="_x0000_s1028" style="position:absolute;left:-2455;top:1180;width:11144;height:1429;visibility:visible;mso-wrap-style:square;v-text-anchor:middle" arcsize="10923f" o:gfxdata="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" filled="f" strokecolor="#f79646 [3209]" strokeweight="2pt"/>
                 <v:roundrect id="Rounded Rectangle 28" o:spid="_x0000_s1029" style="position:absolute;left:8796;top:2372;width:7144;height:2097;visibility:visible;mso-wrap-style:square;v-text-anchor:middle" arcsize="10923f" o:gfxdata="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" filled="f" strokecolor="#f79646 [3209]" strokeweight="2pt"/>
@@ -12925,7 +13373,7 @@
                     <pic:cNvPicPr/>
                   </pic:nvPicPr>
                   <pic:blipFill rotWithShape="1">
-                    <a:blip r:embed="rId42"/>
+                    <a:blip r:embed="rId41"/>
                     <a:srcRect b="28646"/>
                     <a:stretch/>
                   </pic:blipFill>
@@ -13084,7 +13532,7 @@
         <mc:AlternateContent>
           <mc:Choice Requires="wps">
             <w:drawing>
-              <wp:anchor distT="0" distB="0" distL="114300" distR="114300" simplePos="0" relativeHeight="251676160" behindDoc="0" locked="0" layoutInCell="1" allowOverlap="1" wp14:anchorId="1148EAA6" wp14:editId="78E5884E">
+              <wp:anchor distT="0" distB="0" distL="114300" distR="114300" simplePos="0" relativeHeight="251652608" behindDoc="0" locked="0" layoutInCell="1" allowOverlap="1" wp14:anchorId="1148EAA6" wp14:editId="3E25CCB1">
                 <wp:simplePos x="0" y="0"/>
                 <wp:positionH relativeFrom="column">
                   <wp:posOffset>1323975</wp:posOffset>
@@ -13145,7 +13593,7 @@
           </mc:Choice>
           <mc:Fallback>
             <w:pict>
-              <v:roundrect w14:anchorId="19AB2092" id="Rounded Rectangle 28" o:spid="_x0000_s1026" style="position:absolute;margin-left:104.25pt;margin-top:113.1pt;width:162.75pt;height:19.5pt;z-index:251676160;visibility:visible;mso-wrap-style:square;mso-width-percent:0;mso-height-percent:0;mso-wrap-distance-left:9pt;mso-wrap-distance-top:0;mso-wrap-distance-right:9pt;mso-wrap-distance-bottom:0;mso-position-horizontal:absolute;mso-position-horizontal-relative:text;mso-position-vertical:absolute;mso-position-vertical-relative:text;mso-width-percent:0;mso-height-percent:0;mso-width-relative:margin;mso-height-relative:margin;v-text-anchor:middle" arcsize="10923f" o:gfxdata="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" filled="f" strokecolor="#f79646 [3209]" strokeweight="2pt"/>
+              <v:roundrect w14:anchorId="7DA10D24" id="Rounded Rectangle 28" o:spid="_x0000_s1026" style="position:absolute;margin-left:104.25pt;margin-top:113.1pt;width:162.75pt;height:19.5pt;z-index:251652608;visibility:visible;mso-wrap-style:square;mso-width-percent:0;mso-height-percent:0;mso-wrap-distance-left:9pt;mso-wrap-distance-top:0;mso-wrap-distance-right:9pt;mso-wrap-distance-bottom:0;mso-position-horizontal:absolute;mso-position-horizontal-relative:text;mso-position-vertical:absolute;mso-position-vertical-relative:text;mso-width-percent:0;mso-height-percent:0;mso-width-relative:margin;mso-height-relative:margin;v-text-anchor:middle" arcsize="10923f" o:gfxdata="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" filled="f" strokecolor="#f79646 [3209]" strokeweight="2pt"/>
             </w:pict>
           </mc:Fallback>
         </mc:AlternateContent>
@@ -13157,7 +13605,7 @@
         <mc:AlternateContent>
           <mc:Choice Requires="wps">
             <w:drawing>
-              <wp:anchor distT="0" distB="0" distL="114300" distR="114300" simplePos="0" relativeHeight="251665920" behindDoc="0" locked="0" layoutInCell="1" allowOverlap="1" wp14:anchorId="09572350" wp14:editId="18AAFEEA">
+              <wp:anchor distT="0" distB="0" distL="114300" distR="114300" simplePos="0" relativeHeight="251644416" behindDoc="0" locked="0" layoutInCell="1" allowOverlap="1" wp14:anchorId="09572350" wp14:editId="77E4CA57">
                 <wp:simplePos x="0" y="0"/>
                 <wp:positionH relativeFrom="column">
                   <wp:posOffset>1609725</wp:posOffset>
@@ -13218,7 +13666,7 @@
           </mc:Choice>
           <mc:Fallback>
             <w:pict>
-              <v:roundrect w14:anchorId="5E9DAE53" id="Rounded Rectangle 28" o:spid="_x0000_s1026" style="position:absolute;margin-left:126.75pt;margin-top:22.35pt;width:70.5pt;height:25.5pt;z-index:251665920;visibility:visible;mso-wrap-style:square;mso-width-percent:0;mso-height-percent:0;mso-wrap-distance-left:9pt;mso-wrap-distance-top:0;mso-wrap-distance-right:9pt;mso-wrap-distance-bottom:0;mso-position-horizontal:absolute;mso-position-horizontal-relative:text;mso-position-vertical:absolute;mso-position-vertical-relative:text;mso-width-percent:0;mso-height-percent:0;mso-width-relative:margin;mso-height-relative:margin;v-text-anchor:middle" arcsize="10923f" o:gfxdata="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" filled="f" strokecolor="#f79646 [3209]" strokeweight="2pt"/>
+              <v:roundrect w14:anchorId="2B486BC7" id="Rounded Rectangle 28" o:spid="_x0000_s1026" style="position:absolute;margin-left:126.75pt;margin-top:22.35pt;width:70.5pt;height:25.5pt;z-index:251644416;visibility:visible;mso-wrap-style:square;mso-width-percent:0;mso-height-percent:0;mso-wrap-distance-left:9pt;mso-wrap-distance-top:0;mso-wrap-distance-right:9pt;mso-wrap-distance-bottom:0;mso-position-horizontal:absolute;mso-position-horizontal-relative:text;mso-position-vertical:absolute;mso-position-vertical-relative:text;mso-width-percent:0;mso-height-percent:0;mso-width-relative:margin;mso-height-relative:margin;v-text-anchor:middle" arcsize="10923f" o:gfxdata="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" filled="f" strokecolor="#f79646 [3209]" strokeweight="2pt"/>
             </w:pict>
           </mc:Fallback>
         </mc:AlternateContent>
@@ -13249,7 +13697,7 @@
                     </pic:cNvPicPr>
                   </pic:nvPicPr>
                   <pic:blipFill>
-                    <a:blip r:embed="rId43">
+                    <a:blip r:embed="rId42">
                       <a:extLst>
                         <a:ext uri="{28A0092B-C50C-407E-A947-70E740481C1C}">
                           <a14:useLocalDpi xmlns:a14="http://schemas.microsoft.com/office/drawing/2010/main" val="0"/>
@@ -13335,7 +13783,7 @@
         </w:rPr>
         <w:t xml:space="preserve">Remote Communication needs to be set up, as shown in the following figure. </w:t>
       </w:r>
-      <w:bookmarkStart w:id="14" w:name="_Hlk19701684"/>
+      <w:bookmarkStart w:id="15" w:name="_Hlk19701684"/>
       <w:r>
         <w:rPr>
           <w:rFonts w:ascii="Arial" w:hAnsi="Arial" w:cs="Arial"/>
@@ -13400,7 +13848,7 @@
         </w:rPr>
         <w:t xml:space="preserve"> lists the available COM Ports.</w:t>
       </w:r>
-      <w:bookmarkEnd w:id="14"/>
+      <w:bookmarkEnd w:id="15"/>
       <w:r>
         <w:rPr>
           <w:rFonts w:ascii="Arial" w:hAnsi="Arial" w:cs="Arial"/>
@@ -13459,7 +13907,7 @@
         <mc:AlternateContent>
           <mc:Choice Requires="wps">
             <w:drawing>
-              <wp:anchor distT="0" distB="0" distL="114300" distR="114300" simplePos="0" relativeHeight="251672064" behindDoc="0" locked="0" layoutInCell="1" allowOverlap="1" wp14:anchorId="5AA5731A" wp14:editId="34301C7E">
+              <wp:anchor distT="0" distB="0" distL="114300" distR="114300" simplePos="0" relativeHeight="251649536" behindDoc="0" locked="0" layoutInCell="1" allowOverlap="1" wp14:anchorId="5AA5731A" wp14:editId="266B4069">
                 <wp:simplePos x="0" y="0"/>
                 <wp:positionH relativeFrom="column">
                   <wp:posOffset>1476375</wp:posOffset>
@@ -13520,7 +13968,7 @@
           </mc:Choice>
           <mc:Fallback>
             <w:pict>
-              <v:roundrect w14:anchorId="77172A51" id="Rounded Rectangle 28" o:spid="_x0000_s1026" style="position:absolute;margin-left:116.25pt;margin-top:125.95pt;width:96pt;height:21.75pt;z-index:251672064;visibility:visible;mso-wrap-style:square;mso-width-percent:0;mso-height-percent:0;mso-wrap-distance-left:9pt;mso-wrap-distance-top:0;mso-wrap-distance-right:9pt;mso-wrap-distance-bottom:0;mso-position-horizontal:absolute;mso-position-horizontal-relative:text;mso-position-vertical:absolute;mso-position-vertical-relative:text;mso-width-percent:0;mso-height-percent:0;mso-width-relative:margin;mso-height-relative:margin;v-text-anchor:middle" arcsize="10923f" o:gfxdata="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" filled="f" strokecolor="#f79646 [3209]" strokeweight="2pt"/>
+              <v:roundrect w14:anchorId="5AADCA64" id="Rounded Rectangle 28" o:spid="_x0000_s1026" style="position:absolute;margin-left:116.25pt;margin-top:125.95pt;width:96pt;height:21.75pt;z-index:251649536;visibility:visible;mso-wrap-style:square;mso-width-percent:0;mso-height-percent:0;mso-wrap-distance-left:9pt;mso-wrap-distance-top:0;mso-wrap-distance-right:9pt;mso-wrap-distance-bottom:0;mso-position-horizontal:absolute;mso-position-horizontal-relative:text;mso-position-vertical:absolute;mso-position-vertical-relative:text;mso-width-percent:0;mso-height-percent:0;mso-width-relative:margin;mso-height-relative:margin;v-text-anchor:middle" arcsize="10923f" o:gfxdata="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" filled="f" strokecolor="#f79646 [3209]" strokeweight="2pt"/>
             </w:pict>
           </mc:Fallback>
         </mc:AlternateContent>
@@ -13532,7 +13980,7 @@
         <mc:AlternateContent>
           <mc:Choice Requires="wps">
             <w:drawing>
-              <wp:anchor distT="0" distB="0" distL="114300" distR="114300" simplePos="0" relativeHeight="251685376" behindDoc="0" locked="0" layoutInCell="1" allowOverlap="1" wp14:anchorId="0B4FB074" wp14:editId="34C1CAD7">
+              <wp:anchor distT="0" distB="0" distL="114300" distR="114300" simplePos="0" relativeHeight="251661824" behindDoc="0" locked="0" layoutInCell="1" allowOverlap="1" wp14:anchorId="0B4FB074" wp14:editId="2F84AEE8">
                 <wp:simplePos x="0" y="0"/>
                 <wp:positionH relativeFrom="column">
                   <wp:posOffset>1476375</wp:posOffset>
@@ -13593,7 +14041,7 @@
           </mc:Choice>
           <mc:Fallback>
             <w:pict>
-              <v:roundrect w14:anchorId="0051F6E7" id="Rounded Rectangle 28" o:spid="_x0000_s1026" style="position:absolute;margin-left:116.25pt;margin-top:201pt;width:96pt;height:21.75pt;z-index:251685376;visibility:visible;mso-wrap-style:square;mso-width-percent:0;mso-height-percent:0;mso-wrap-distance-left:9pt;mso-wrap-distance-top:0;mso-wrap-distance-right:9pt;mso-wrap-distance-bottom:0;mso-position-horizontal:absolute;mso-position-horizontal-relative:text;mso-position-vertical:absolute;mso-position-vertical-relative:text;mso-width-percent:0;mso-height-percent:0;mso-width-relative:margin;mso-height-relative:margin;v-text-anchor:middle" arcsize="10923f" o:gfxdata="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" filled="f" strokecolor="#f79646 [3209]" strokeweight="2pt"/>
+              <v:roundrect w14:anchorId="5770CDE5" id="Rounded Rectangle 28" o:spid="_x0000_s1026" style="position:absolute;margin-left:116.25pt;margin-top:201pt;width:96pt;height:21.75pt;z-index:251661824;visibility:visible;mso-wrap-style:square;mso-width-percent:0;mso-height-percent:0;mso-wrap-distance-left:9pt;mso-wrap-distance-top:0;mso-wrap-distance-right:9pt;mso-wrap-distance-bottom:0;mso-position-horizontal:absolute;mso-position-horizontal-relative:text;mso-position-vertical:absolute;mso-position-vertical-relative:text;mso-width-percent:0;mso-height-percent:0;mso-width-relative:margin;mso-height-relative:margin;v-text-anchor:middle" arcsize="10923f" o:gfxdata="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" filled="f" strokecolor="#f79646 [3209]" strokeweight="2pt"/>
             </w:pict>
           </mc:Fallback>
         </mc:AlternateContent>
@@ -13605,7 +14053,7 @@
         <mc:AlternateContent>
           <mc:Choice Requires="wps">
             <w:drawing>
-              <wp:anchor distT="0" distB="0" distL="114300" distR="114300" simplePos="0" relativeHeight="251686400" behindDoc="0" locked="0" layoutInCell="1" allowOverlap="1" wp14:anchorId="73DC429E" wp14:editId="098F755F">
+              <wp:anchor distT="0" distB="0" distL="114300" distR="114300" simplePos="0" relativeHeight="251663872" behindDoc="0" locked="0" layoutInCell="1" allowOverlap="1" wp14:anchorId="73DC429E" wp14:editId="65935E2C">
                 <wp:simplePos x="0" y="0"/>
                 <wp:positionH relativeFrom="column">
                   <wp:posOffset>2676525</wp:posOffset>
@@ -13666,7 +14114,7 @@
           </mc:Choice>
           <mc:Fallback>
             <w:pict>
-              <v:roundrect w14:anchorId="4D4E25BB" id="Rounded Rectangle 28" o:spid="_x0000_s1026" style="position:absolute;margin-left:210.75pt;margin-top:201.75pt;width:21.75pt;height:18pt;z-index:251686400;visibility:visible;mso-wrap-style:square;mso-width-percent:0;mso-height-percent:0;mso-wrap-distance-left:9pt;mso-wrap-distance-top:0;mso-wrap-distance-right:9pt;mso-wrap-distance-bottom:0;mso-position-horizontal:absolute;mso-position-horizontal-relative:text;mso-position-vertical:absolute;mso-position-vertical-relative:text;mso-width-percent:0;mso-height-percent:0;mso-width-relative:margin;mso-height-relative:margin;v-text-anchor:middle" arcsize="10923f" o:gfxdata="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" filled="f" strokecolor="#f79646 [3209]" strokeweight="2pt"/>
+              <v:roundrect w14:anchorId="7CC809B0" id="Rounded Rectangle 28" o:spid="_x0000_s1026" style="position:absolute;margin-left:210.75pt;margin-top:201.75pt;width:21.75pt;height:18pt;z-index:251663872;visibility:visible;mso-wrap-style:square;mso-width-percent:0;mso-height-percent:0;mso-wrap-distance-left:9pt;mso-wrap-distance-top:0;mso-wrap-distance-right:9pt;mso-wrap-distance-bottom:0;mso-position-horizontal:absolute;mso-position-horizontal-relative:text;mso-position-vertical:absolute;mso-position-vertical-relative:text;mso-width-percent:0;mso-height-percent:0;mso-width-relative:margin;mso-height-relative:margin;v-text-anchor:middle" arcsize="10923f" o:gfxdata="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" filled="f" strokecolor="#f79646 [3209]" strokeweight="2pt"/>
             </w:pict>
           </mc:Fallback>
         </mc:AlternateContent>
@@ -13678,7 +14126,7 @@
         <mc:AlternateContent>
           <mc:Choice Requires="wps">
             <w:drawing>
-              <wp:anchor distT="0" distB="0" distL="114300" distR="114300" simplePos="0" relativeHeight="251691520" behindDoc="0" locked="0" layoutInCell="1" allowOverlap="1" wp14:anchorId="3AC05CD9" wp14:editId="5F967A21">
+              <wp:anchor distT="0" distB="0" distL="114300" distR="114300" simplePos="0" relativeHeight="251668992" behindDoc="0" locked="0" layoutInCell="1" allowOverlap="1" wp14:anchorId="3AC05CD9" wp14:editId="0FF9FC12">
                 <wp:simplePos x="0" y="0"/>
                 <wp:positionH relativeFrom="column">
                   <wp:posOffset>2952750</wp:posOffset>
@@ -13768,7 +14216,7 @@
           </mc:Choice>
           <mc:Fallback>
             <w:pict>
-              <v:shape w14:anchorId="1D5BBDA1" id="Right Arrow 27" o:spid="_x0000_s1026" type="#_x0000_t13" style="position:absolute;margin-left:232.5pt;margin-top:208.8pt;width:29.45pt;height:19.6pt;rotation:-9260218fd;z-index:251691520;visibility:visible;mso-wrap-style:square;mso-width-percent:0;mso-height-percent:0;mso-wrap-distance-left:9pt;mso-wrap-distance-top:0;mso-wrap-distance-right:9pt;mso-wrap-distance-bottom:0;mso-position-horizontal:absolute;mso-position-horizontal-relative:text;mso-position-vertical:absolute;mso-position-vertical-relative:text;mso-width-percent:0;mso-height-percent:0;mso-width-relative:margin;mso-height-relative:margin;v-text-anchor:middle" o:gfxdata="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" adj="14412" fillcolor="#cb6c1d" stroked="f">
+              <v:shape w14:anchorId="0635D75B" id="Right Arrow 27" o:spid="_x0000_s1026" type="#_x0000_t13" style="position:absolute;margin-left:232.5pt;margin-top:208.8pt;width:29.45pt;height:19.6pt;rotation:-9260218fd;z-index:251668992;visibility:visible;mso-wrap-style:square;mso-width-percent:0;mso-height-percent:0;mso-wrap-distance-left:9pt;mso-wrap-distance-top:0;mso-wrap-distance-right:9pt;mso-wrap-distance-bottom:0;mso-position-horizontal:absolute;mso-position-horizontal-relative:text;mso-position-vertical:absolute;mso-position-vertical-relative:text;mso-width-percent:0;mso-height-percent:0;mso-width-relative:margin;mso-height-relative:margin;v-text-anchor:middle" o:gfxdata="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" adj="14412" fillcolor="#cb6c1d" stroked="f">
                 <v:fill color2="#ff8f26" rotate="t" angle="180" colors="0 #cb6c1d;52429f #ff8f2a;1 #ff8f26" focus="100%" type="gradient">
                   <o:fill v:ext="view" type="gradientUnscaled"/>
                 </v:fill>
@@ -13801,7 +14249,7 @@
                     <pic:cNvPicPr/>
                   </pic:nvPicPr>
                   <pic:blipFill>
-                    <a:blip r:embed="rId44"/>
+                    <a:blip r:embed="rId43"/>
                     <a:stretch>
                       <a:fillRect/>
                     </a:stretch>
@@ -13955,13 +14403,13 @@
         <mc:AlternateContent>
           <mc:Choice Requires="wps">
             <w:drawing>
-              <wp:anchor distT="0" distB="0" distL="114300" distR="114300" simplePos="0" relativeHeight="251687424" behindDoc="0" locked="0" layoutInCell="1" allowOverlap="1" wp14:anchorId="07B0883E" wp14:editId="3FAF832E">
+              <wp:anchor distT="0" distB="0" distL="114300" distR="114300" simplePos="0" relativeHeight="251664896" behindDoc="0" locked="0" layoutInCell="1" allowOverlap="1" wp14:anchorId="07B0883E" wp14:editId="6190BA5D">
                 <wp:simplePos x="0" y="0"/>
                 <wp:positionH relativeFrom="column">
-                  <wp:posOffset>838200</wp:posOffset>
+                  <wp:posOffset>766763</wp:posOffset>
                 </wp:positionH>
                 <wp:positionV relativeFrom="paragraph">
-                  <wp:posOffset>250825</wp:posOffset>
+                  <wp:posOffset>222250</wp:posOffset>
                 </wp:positionV>
                 <wp:extent cx="666750" cy="514350"/>
                 <wp:effectExtent l="0" t="0" r="19050" b="19050"/>
@@ -14016,7 +14464,7 @@
           </mc:Choice>
           <mc:Fallback>
             <w:pict>
-              <v:roundrect w14:anchorId="5C19CA36" id="Rounded Rectangle 28" o:spid="_x0000_s1026" style="position:absolute;margin-left:66pt;margin-top:19.75pt;width:52.5pt;height:40.5pt;z-index:251687424;visibility:visible;mso-wrap-style:square;mso-width-percent:0;mso-height-percent:0;mso-wrap-distance-left:9pt;mso-wrap-distance-top:0;mso-wrap-distance-right:9pt;mso-wrap-distance-bottom:0;mso-position-horizontal:absolute;mso-position-horizontal-relative:text;mso-position-vertical:absolute;mso-position-vertical-relative:text;mso-width-percent:0;mso-height-percent:0;mso-width-relative:margin;mso-height-relative:margin;v-text-anchor:middle" arcsize="10923f" o:gfxdata="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" filled="f" strokecolor="#f79646 [3209]" strokeweight="2pt"/>
+              <v:roundrect w14:anchorId="10363936" id="Rounded Rectangle 28" o:spid="_x0000_s1026" style="position:absolute;margin-left:60.4pt;margin-top:17.5pt;width:52.5pt;height:40.5pt;z-index:251664896;visibility:visible;mso-wrap-style:square;mso-width-percent:0;mso-height-percent:0;mso-wrap-distance-left:9pt;mso-wrap-distance-top:0;mso-wrap-distance-right:9pt;mso-wrap-distance-bottom:0;mso-position-horizontal:absolute;mso-position-horizontal-relative:text;mso-position-vertical:absolute;mso-position-vertical-relative:text;mso-width-percent:0;mso-height-percent:0;mso-width-relative:margin;mso-height-relative:margin;v-text-anchor:middle" arcsize="10923f" o:gfxdata="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" filled="f" strokecolor="#f79646 [3209]" strokeweight="2pt"/>
             </w:pict>
           </mc:Fallback>
         </mc:AlternateContent>
@@ -14030,8 +14478,8 @@
           <w:szCs w:val="20"/>
         </w:rPr>
         <w:drawing>
-          <wp:inline distT="0" distB="0" distL="0" distR="0" wp14:anchorId="0AD52A48" wp14:editId="4B485147">
-            <wp:extent cx="3986213" cy="1285875"/>
+          <wp:inline distT="0" distB="0" distL="0" distR="0" wp14:anchorId="0AD52A48" wp14:editId="6E357734">
+            <wp:extent cx="3638550" cy="1285773"/>
             <wp:effectExtent l="0" t="0" r="0" b="0"/>
             <wp:docPr id="157" name="Picture 157" descr="A screenshot of a cell phone&#10;&#10;Description automatically generated"/>
             <wp:cNvGraphicFramePr>
@@ -14045,14 +14493,14 @@
                     <pic:cNvPicPr/>
                   </pic:nvPicPr>
                   <pic:blipFill rotWithShape="1">
-                    <a:blip r:embed="rId45"/>
+                    <a:blip r:embed="rId44"/>
                     <a:srcRect b="45341"/>
                     <a:stretch/>
                   </pic:blipFill>
                   <pic:spPr bwMode="auto">
                     <a:xfrm>
                       <a:off x="0" y="0"/>
-                      <a:ext cx="3987743" cy="1286369"/>
+                      <a:ext cx="3656875" cy="1292249"/>
                     </a:xfrm>
                     <a:prstGeom prst="rect">
                       <a:avLst/>
@@ -14217,7 +14665,7 @@
         <mc:AlternateContent>
           <mc:Choice Requires="wps">
             <w:drawing>
-              <wp:anchor distT="0" distB="0" distL="114300" distR="114300" simplePos="0" relativeHeight="251698688" behindDoc="0" locked="0" layoutInCell="1" allowOverlap="1" wp14:anchorId="257088FA" wp14:editId="3062FB44">
+              <wp:anchor distT="0" distB="0" distL="114300" distR="114300" simplePos="0" relativeHeight="251673088" behindDoc="0" locked="0" layoutInCell="1" allowOverlap="1" wp14:anchorId="257088FA" wp14:editId="55C6666A">
                 <wp:simplePos x="0" y="0"/>
                 <wp:positionH relativeFrom="column">
                   <wp:posOffset>1717915</wp:posOffset>
@@ -14278,7 +14726,7 @@
           </mc:Choice>
           <mc:Fallback>
             <w:pict>
-              <v:roundrect w14:anchorId="71690F3F" id="Rounded Rectangle 28" o:spid="_x0000_s1026" style="position:absolute;margin-left:135.25pt;margin-top:95.7pt;width:80.25pt;height:22.5pt;z-index:251698688;visibility:visible;mso-wrap-style:square;mso-width-percent:0;mso-height-percent:0;mso-wrap-distance-left:9pt;mso-wrap-distance-top:0;mso-wrap-distance-right:9pt;mso-wrap-distance-bottom:0;mso-position-horizontal:absolute;mso-position-horizontal-relative:text;mso-position-vertical:absolute;mso-position-vertical-relative:text;mso-width-percent:0;mso-height-percent:0;mso-width-relative:margin;mso-height-relative:margin;v-text-anchor:middle" arcsize="10923f" o:gfxdata="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" filled="f" strokecolor="#f79646 [3209]" strokeweight="2pt"/>
+              <v:roundrect w14:anchorId="35AB2FEB" id="Rounded Rectangle 28" o:spid="_x0000_s1026" style="position:absolute;margin-left:135.25pt;margin-top:95.7pt;width:80.25pt;height:22.5pt;z-index:251673088;visibility:visible;mso-wrap-style:square;mso-width-percent:0;mso-height-percent:0;mso-wrap-distance-left:9pt;mso-wrap-distance-top:0;mso-wrap-distance-right:9pt;mso-wrap-distance-bottom:0;mso-position-horizontal:absolute;mso-position-horizontal-relative:text;mso-position-vertical:absolute;mso-position-vertical-relative:text;mso-width-percent:0;mso-height-percent:0;mso-width-relative:margin;mso-height-relative:margin;v-text-anchor:middle" arcsize="10923f" o:gfxdata="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" filled="f" strokecolor="#f79646 [3209]" strokeweight="2pt"/>
             </w:pict>
           </mc:Fallback>
         </mc:AlternateContent>
@@ -14290,7 +14738,7 @@
         <mc:AlternateContent>
           <mc:Choice Requires="wps">
             <w:drawing>
-              <wp:anchor distT="0" distB="0" distL="114300" distR="114300" simplePos="0" relativeHeight="251695616" behindDoc="0" locked="0" layoutInCell="1" allowOverlap="1" wp14:anchorId="613BF4AD" wp14:editId="604E3DD0">
+              <wp:anchor distT="0" distB="0" distL="114300" distR="114300" simplePos="0" relativeHeight="251671040" behindDoc="0" locked="0" layoutInCell="1" allowOverlap="1" wp14:anchorId="613BF4AD" wp14:editId="48254352">
                 <wp:simplePos x="0" y="0"/>
                 <wp:positionH relativeFrom="column">
                   <wp:posOffset>3406474</wp:posOffset>
@@ -14351,7 +14799,7 @@
           </mc:Choice>
           <mc:Fallback>
             <w:pict>
-              <v:roundrect w14:anchorId="05D319EB" id="Rounded Rectangle 28" o:spid="_x0000_s1026" style="position:absolute;margin-left:268.25pt;margin-top:199.9pt;width:60pt;height:17.25pt;z-index:251695616;visibility:visible;mso-wrap-style:square;mso-width-percent:0;mso-height-percent:0;mso-wrap-distance-left:9pt;mso-wrap-distance-top:0;mso-wrap-distance-right:9pt;mso-wrap-distance-bottom:0;mso-position-horizontal:absolute;mso-position-horizontal-relative:text;mso-position-vertical:absolute;mso-position-vertical-relative:text;mso-width-percent:0;mso-height-percent:0;mso-width-relative:margin;mso-height-relative:margin;v-text-anchor:middle" arcsize="10923f" o:gfxdata="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" filled="f" strokecolor="#f79646 [3209]" strokeweight="2pt"/>
+              <v:roundrect w14:anchorId="175CC429" id="Rounded Rectangle 28" o:spid="_x0000_s1026" style="position:absolute;margin-left:268.25pt;margin-top:199.9pt;width:60pt;height:17.25pt;z-index:251671040;visibility:visible;mso-wrap-style:square;mso-width-percent:0;mso-height-percent:0;mso-wrap-distance-left:9pt;mso-wrap-distance-top:0;mso-wrap-distance-right:9pt;mso-wrap-distance-bottom:0;mso-position-horizontal:absolute;mso-position-horizontal-relative:text;mso-position-vertical:absolute;mso-position-vertical-relative:text;mso-width-percent:0;mso-height-percent:0;mso-width-relative:margin;mso-height-relative:margin;v-text-anchor:middle" arcsize="10923f" o:gfxdata="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" filled="f" strokecolor="#f79646 [3209]" strokeweight="2pt"/>
             </w:pict>
           </mc:Fallback>
         </mc:AlternateContent>
@@ -14363,7 +14811,7 @@
         <mc:AlternateContent>
           <mc:Choice Requires="wps">
             <w:drawing>
-              <wp:anchor distT="0" distB="0" distL="114300" distR="114300" simplePos="0" relativeHeight="251700736" behindDoc="0" locked="0" layoutInCell="1" allowOverlap="1" wp14:anchorId="61E027B6" wp14:editId="34A633CC">
+              <wp:anchor distT="0" distB="0" distL="114300" distR="114300" simplePos="0" relativeHeight="251674112" behindDoc="0" locked="0" layoutInCell="1" allowOverlap="1" wp14:anchorId="61E027B6" wp14:editId="3753D523">
                 <wp:simplePos x="0" y="0"/>
                 <wp:positionH relativeFrom="column">
                   <wp:posOffset>1524000</wp:posOffset>
@@ -14424,7 +14872,7 @@
           </mc:Choice>
           <mc:Fallback>
             <w:pict>
-              <v:roundrect w14:anchorId="71DCD35B" id="Rounded Rectangle 28" o:spid="_x0000_s1026" style="position:absolute;margin-left:120pt;margin-top:78.75pt;width:60pt;height:17.25pt;z-index:251700736;visibility:visible;mso-wrap-style:square;mso-width-percent:0;mso-height-percent:0;mso-wrap-distance-left:9pt;mso-wrap-distance-top:0;mso-wrap-distance-right:9pt;mso-wrap-distance-bottom:0;mso-position-horizontal:absolute;mso-position-horizontal-relative:text;mso-position-vertical:absolute;mso-position-vertical-relative:text;mso-width-percent:0;mso-height-percent:0;mso-width-relative:margin;mso-height-relative:margin;v-text-anchor:middle" arcsize="10923f" o:gfxdata="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" filled="f" strokecolor="#f79646 [3209]" strokeweight="2pt"/>
+              <v:roundrect w14:anchorId="04BC4271" id="Rounded Rectangle 28" o:spid="_x0000_s1026" style="position:absolute;margin-left:120pt;margin-top:78.75pt;width:60pt;height:17.25pt;z-index:251674112;visibility:visible;mso-wrap-style:square;mso-width-percent:0;mso-height-percent:0;mso-wrap-distance-left:9pt;mso-wrap-distance-top:0;mso-wrap-distance-right:9pt;mso-wrap-distance-bottom:0;mso-position-horizontal:absolute;mso-position-horizontal-relative:text;mso-position-vertical:absolute;mso-position-vertical-relative:text;mso-width-percent:0;mso-height-percent:0;mso-width-relative:margin;mso-height-relative:margin;v-text-anchor:middle" arcsize="10923f" o:gfxdata="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" filled="f" strokecolor="#f79646 [3209]" strokeweight="2pt"/>
             </w:pict>
           </mc:Fallback>
         </mc:AlternateContent>
@@ -14453,7 +14901,7 @@
                     <pic:cNvPicPr/>
                   </pic:nvPicPr>
                   <pic:blipFill>
-                    <a:blip r:embed="rId46"/>
+                    <a:blip r:embed="rId45"/>
                     <a:stretch>
                       <a:fillRect/>
                     </a:stretch>
@@ -14523,179 +14971,6 @@
       <w:r>
         <w:rPr>
           <w:rFonts w:ascii="Arial" w:hAnsi="Arial" w:cs="Arial"/>
-          <w:color w:val="000000" w:themeColor="text1"/>
-          <w:sz w:val="20"/>
-          <w:szCs w:val="20"/>
-        </w:rPr>
-        <w:t>C</w:t>
-      </w:r>
-      <w:r>
-        <w:rPr>
-          <w:rFonts w:ascii="Arial" w:hAnsi="Arial" w:cs="Arial"/>
-          <w:color w:val="000000" w:themeColor="text1"/>
-          <w:sz w:val="20"/>
-          <w:szCs w:val="20"/>
-        </w:rPr>
-        <w:t xml:space="preserve">lick on </w:t>
-      </w:r>
-      <w:r>
-        <w:rPr>
-          <w:rFonts w:ascii="Arial" w:hAnsi="Arial" w:cs="Arial"/>
-          <w:color w:val="000000" w:themeColor="text1"/>
-          <w:sz w:val="20"/>
-          <w:szCs w:val="20"/>
-        </w:rPr>
-        <w:t>‘O</w:t>
-      </w:r>
-      <w:r>
-        <w:rPr>
-          <w:rFonts w:ascii="Arial" w:hAnsi="Arial" w:cs="Arial"/>
-          <w:color w:val="000000" w:themeColor="text1"/>
-          <w:sz w:val="20"/>
-          <w:szCs w:val="20"/>
-        </w:rPr>
-        <w:t xml:space="preserve">pen </w:t>
-      </w:r>
-      <w:r>
-        <w:rPr>
-          <w:rFonts w:ascii="Arial" w:hAnsi="Arial" w:cs="Arial"/>
-          <w:color w:val="000000" w:themeColor="text1"/>
-          <w:sz w:val="20"/>
-          <w:szCs w:val="20"/>
-        </w:rPr>
-        <w:t>S</w:t>
-      </w:r>
-      <w:r>
-        <w:rPr>
-          <w:rFonts w:ascii="Arial" w:hAnsi="Arial" w:cs="Arial"/>
-          <w:color w:val="000000" w:themeColor="text1"/>
-          <w:sz w:val="20"/>
-          <w:szCs w:val="20"/>
-        </w:rPr>
-        <w:t>cope View</w:t>
-      </w:r>
-      <w:r>
-        <w:rPr>
-          <w:rFonts w:ascii="Arial" w:hAnsi="Arial" w:cs="Arial"/>
-          <w:color w:val="000000" w:themeColor="text1"/>
-          <w:sz w:val="20"/>
-          <w:szCs w:val="20"/>
-        </w:rPr>
-        <w:t>’</w:t>
-      </w:r>
-      <w:r>
-        <w:rPr>
-          <w:rFonts w:ascii="Arial" w:hAnsi="Arial" w:cs="Arial"/>
-          <w:color w:val="000000" w:themeColor="text1"/>
-          <w:sz w:val="20"/>
-          <w:szCs w:val="20"/>
-        </w:rPr>
-        <w:t xml:space="preserve"> (under </w:t>
-      </w:r>
-      <w:r>
-        <w:rPr>
-          <w:rFonts w:ascii="Arial" w:hAnsi="Arial" w:cs="Arial"/>
-          <w:color w:val="000000" w:themeColor="text1"/>
-          <w:sz w:val="20"/>
-          <w:szCs w:val="20"/>
-        </w:rPr>
-        <w:t>sub-window</w:t>
-      </w:r>
-      <w:r>
-        <w:rPr>
-          <w:rFonts w:ascii="Arial" w:hAnsi="Arial" w:cs="Arial"/>
-          <w:color w:val="000000" w:themeColor="text1"/>
-          <w:sz w:val="20"/>
-          <w:szCs w:val="20"/>
-        </w:rPr>
-        <w:t xml:space="preserve"> “Data Views”)</w:t>
-      </w:r>
-      <w:r>
-        <w:rPr>
-          <w:rFonts w:ascii="Arial" w:hAnsi="Arial" w:cs="Arial"/>
-          <w:color w:val="000000" w:themeColor="text1"/>
-          <w:sz w:val="20"/>
-          <w:szCs w:val="20"/>
-        </w:rPr>
-        <w:t>; this</w:t>
-      </w:r>
-      <w:r>
-        <w:rPr>
-          <w:rFonts w:ascii="Arial" w:hAnsi="Arial" w:cs="Arial"/>
-          <w:color w:val="000000" w:themeColor="text1"/>
-          <w:sz w:val="20"/>
-          <w:szCs w:val="20"/>
-        </w:rPr>
-        <w:t xml:space="preserve"> </w:t>
-      </w:r>
-      <w:r>
-        <w:rPr>
-          <w:rFonts w:ascii="Arial" w:hAnsi="Arial" w:cs="Arial"/>
-          <w:color w:val="000000" w:themeColor="text1"/>
-          <w:sz w:val="20"/>
-          <w:szCs w:val="20"/>
-        </w:rPr>
-        <w:t>opens</w:t>
-      </w:r>
-      <w:r>
-        <w:rPr>
-          <w:rFonts w:ascii="Arial" w:hAnsi="Arial" w:cs="Arial"/>
-          <w:color w:val="000000" w:themeColor="text1"/>
-          <w:sz w:val="20"/>
-          <w:szCs w:val="20"/>
-        </w:rPr>
-        <w:t xml:space="preserve"> </w:t>
-      </w:r>
-      <w:r>
-        <w:rPr>
-          <w:rFonts w:ascii="Arial" w:hAnsi="Arial" w:cs="Arial"/>
-          <w:color w:val="000000" w:themeColor="text1"/>
-          <w:sz w:val="20"/>
-          <w:szCs w:val="20"/>
-        </w:rPr>
-        <w:t>‘</w:t>
-      </w:r>
-      <w:r>
-        <w:rPr>
-          <w:rFonts w:ascii="Arial" w:hAnsi="Arial" w:cs="Arial"/>
-          <w:color w:val="000000" w:themeColor="text1"/>
-          <w:sz w:val="20"/>
-          <w:szCs w:val="20"/>
-        </w:rPr>
-        <w:t>Scope Window</w:t>
-      </w:r>
-      <w:r>
-        <w:rPr>
-          <w:rFonts w:ascii="Arial" w:hAnsi="Arial" w:cs="Arial"/>
-          <w:color w:val="000000" w:themeColor="text1"/>
-          <w:sz w:val="20"/>
-          <w:szCs w:val="20"/>
-        </w:rPr>
-        <w:t>.’</w:t>
-      </w:r>
-    </w:p>
-    <w:p>
-      <w:pPr>
-        <w:widowControl w:val="0"/>
-        <w:tabs>
-          <w:tab w:val="left" w:pos="360"/>
-        </w:tabs>
-        <w:suppressAutoHyphens/>
-        <w:autoSpaceDE w:val="0"/>
-        <w:autoSpaceDN w:val="0"/>
-        <w:adjustRightInd w:val="0"/>
-        <w:spacing w:before="120" w:after="40" w:line="240" w:lineRule="atLeast"/>
-        <w:jc w:val="both"/>
-        <w:rPr>
-          <w:rFonts w:ascii="Arial" w:hAnsi="Arial" w:cs="Arial"/>
-          <w:color w:val="000000"/>
-          <w:sz w:val="20"/>
-          <w:szCs w:val="20"/>
-        </w:rPr>
-      </w:pPr>
-      <w:r>
-        <w:rPr>
-          <w:rFonts w:ascii="Arial" w:hAnsi="Arial" w:cs="Arial"/>
           <w:noProof/>
           <w:color w:val="000000"/>
           <w:sz w:val="20"/>
@@ -14704,13 +14979,13 @@
         <mc:AlternateContent>
           <mc:Choice Requires="wps">
             <w:drawing>
-              <wp:anchor distT="0" distB="0" distL="114300" distR="114300" simplePos="0" relativeHeight="251694592" behindDoc="0" locked="0" layoutInCell="1" allowOverlap="1" wp14:anchorId="33A60556" wp14:editId="0237CEE0">
+              <wp:anchor distT="0" distB="0" distL="114300" distR="114300" simplePos="0" relativeHeight="251661824" behindDoc="0" locked="0" layoutInCell="1" allowOverlap="1" wp14:anchorId="33A60556" wp14:editId="05AA2DE5">
                 <wp:simplePos x="0" y="0"/>
                 <wp:positionH relativeFrom="column">
-                  <wp:posOffset>2196466</wp:posOffset>
+                  <wp:posOffset>2386647</wp:posOffset>
                 </wp:positionH>
                 <wp:positionV relativeFrom="paragraph">
-                  <wp:posOffset>1915795</wp:posOffset>
+                  <wp:posOffset>2093595</wp:posOffset>
                 </wp:positionV>
                 <wp:extent cx="333375" cy="547678"/>
                 <wp:effectExtent l="57150" t="0" r="66675" b="24130"/>
@@ -14763,7 +15038,7 @@
           </mc:Choice>
           <mc:Fallback>
             <w:pict>
-              <v:shapetype w14:anchorId="42342160" id="_x0000_t68" coordsize="21600,21600" o:spt="68" adj="5400,5400" path="m0@0l@1@0@1,21600@2,21600@2@0,21600@0,10800,xe">
+              <v:shapetype w14:anchorId="41D6EEF7" id="_x0000_t68" coordsize="21600,21600" o:spt="68" adj="5400,5400" path="m0@0l@1@0@1,21600@2,21600@2@0,21600@0,10800,xe">
                 <v:stroke joinstyle="miter"/>
                 <v:formulas>
                   <v:f eqn="val #0"/>
@@ -14777,7 +15052,7 @@
                   <v:h position="#1,#0" xrange="0,10800" yrange="0,21600"/>
                 </v:handles>
               </v:shapetype>
-              <v:shape id="Arrow: Up 139" o:spid="_x0000_s1026" type="#_x0000_t68" style="position:absolute;margin-left:172.95pt;margin-top:150.85pt;width:26.25pt;height:43.1pt;rotation:-2261745fd;z-index:251694592;visibility:visible;mso-wrap-style:square;mso-height-percent:0;mso-wrap-distance-left:9pt;mso-wrap-distance-top:0;mso-wrap-distance-right:9pt;mso-wrap-distance-bottom:0;mso-position-horizontal:absolute;mso-position-horizontal-relative:text;mso-position-vertical:absolute;mso-position-vertical-relative:text;mso-height-percent:0;mso-height-relative:margin;v-text-anchor:middle" o:gfxdata="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" adj="6574" fillcolor="#f79646 [3209]" strokecolor="#974706 [1609]" strokeweight="2pt"/>
+              <v:shape id="Arrow: Up 139" o:spid="_x0000_s1026" type="#_x0000_t68" style="position:absolute;margin-left:187.9pt;margin-top:164.85pt;width:26.25pt;height:43.1pt;rotation:-2261745fd;z-index:251661824;visibility:visible;mso-wrap-style:square;mso-height-percent:0;mso-wrap-distance-left:9pt;mso-wrap-distance-top:0;mso-wrap-distance-right:9pt;mso-wrap-distance-bottom:0;mso-position-horizontal:absolute;mso-position-horizontal-relative:text;mso-position-vertical:absolute;mso-position-vertical-relative:text;mso-height-percent:0;mso-height-relative:margin;v-text-anchor:middle" o:gfxdata="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" adj="6574" fillcolor="#f79646 [3209]" strokecolor="#974706 [1609]" strokeweight="2pt"/>
             </w:pict>
           </mc:Fallback>
         </mc:AlternateContent>
@@ -14789,13 +15064,13 @@
         <mc:AlternateContent>
           <mc:Choice Requires="wps">
             <w:drawing>
-              <wp:anchor distT="0" distB="0" distL="114300" distR="114300" simplePos="0" relativeHeight="251707904" behindDoc="0" locked="0" layoutInCell="1" allowOverlap="1" wp14:anchorId="1DA562C5" wp14:editId="32082A36">
+              <wp:anchor distT="0" distB="0" distL="114300" distR="114300" simplePos="0" relativeHeight="251686400" behindDoc="0" locked="0" layoutInCell="1" allowOverlap="1" wp14:anchorId="1DA562C5" wp14:editId="21697B1C">
                 <wp:simplePos x="0" y="0"/>
                 <wp:positionH relativeFrom="column">
-                  <wp:posOffset>899160</wp:posOffset>
+                  <wp:posOffset>961073</wp:posOffset>
                 </wp:positionH>
                 <wp:positionV relativeFrom="paragraph">
-                  <wp:posOffset>1727200</wp:posOffset>
+                  <wp:posOffset>1857375</wp:posOffset>
                 </wp:positionV>
                 <wp:extent cx="1449672" cy="301924"/>
                 <wp:effectExtent l="0" t="0" r="17780" b="22225"/>
@@ -14850,7 +15125,7 @@
           </mc:Choice>
           <mc:Fallback>
             <w:pict>
-              <v:roundrect w14:anchorId="64EEB8F8" id="Rounded Rectangle 28" o:spid="_x0000_s1026" style="position:absolute;margin-left:70.8pt;margin-top:136pt;width:114.15pt;height:23.75pt;z-index:251707904;visibility:visible;mso-wrap-style:square;mso-width-percent:0;mso-height-percent:0;mso-wrap-distance-left:9pt;mso-wrap-distance-top:0;mso-wrap-distance-right:9pt;mso-wrap-distance-bottom:0;mso-position-horizontal:absolute;mso-position-horizontal-relative:text;mso-position-vertical:absolute;mso-position-vertical-relative:text;mso-width-percent:0;mso-height-percent:0;mso-width-relative:margin;mso-height-relative:margin;v-text-anchor:middle" arcsize="10923f" o:gfxdata="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" filled="f" strokecolor="#f79646 [3209]" strokeweight="2pt"/>
+              <v:roundrect w14:anchorId="530BC3B2" id="Rounded Rectangle 28" o:spid="_x0000_s1026" style="position:absolute;margin-left:75.7pt;margin-top:146.25pt;width:114.15pt;height:23.75pt;z-index:251686400;visibility:visible;mso-wrap-style:square;mso-width-percent:0;mso-height-percent:0;mso-wrap-distance-left:9pt;mso-wrap-distance-top:0;mso-wrap-distance-right:9pt;mso-wrap-distance-bottom:0;mso-position-horizontal:absolute;mso-position-horizontal-relative:text;mso-position-vertical:absolute;mso-position-vertical-relative:text;mso-width-percent:0;mso-height-percent:0;mso-width-relative:margin;mso-height-relative:margin;v-text-anchor:middle" arcsize="10923f" o:gfxdata="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" filled="f" strokecolor="#f79646 [3209]" strokeweight="2pt"/>
             </w:pict>
           </mc:Fallback>
         </mc:AlternateContent>
@@ -14858,13 +15133,186 @@
       <w:r>
         <w:rPr>
           <w:rFonts w:ascii="Arial" w:hAnsi="Arial" w:cs="Arial"/>
+          <w:color w:val="000000" w:themeColor="text1"/>
+          <w:sz w:val="20"/>
+          <w:szCs w:val="20"/>
+        </w:rPr>
+        <w:t>C</w:t>
+      </w:r>
+      <w:r>
+        <w:rPr>
+          <w:rFonts w:ascii="Arial" w:hAnsi="Arial" w:cs="Arial"/>
+          <w:color w:val="000000" w:themeColor="text1"/>
+          <w:sz w:val="20"/>
+          <w:szCs w:val="20"/>
+        </w:rPr>
+        <w:t xml:space="preserve">lick on </w:t>
+      </w:r>
+      <w:r>
+        <w:rPr>
+          <w:rFonts w:ascii="Arial" w:hAnsi="Arial" w:cs="Arial"/>
+          <w:color w:val="000000" w:themeColor="text1"/>
+          <w:sz w:val="20"/>
+          <w:szCs w:val="20"/>
+        </w:rPr>
+        <w:t>‘O</w:t>
+      </w:r>
+      <w:r>
+        <w:rPr>
+          <w:rFonts w:ascii="Arial" w:hAnsi="Arial" w:cs="Arial"/>
+          <w:color w:val="000000" w:themeColor="text1"/>
+          <w:sz w:val="20"/>
+          <w:szCs w:val="20"/>
+        </w:rPr>
+        <w:t xml:space="preserve">pen </w:t>
+      </w:r>
+      <w:r>
+        <w:rPr>
+          <w:rFonts w:ascii="Arial" w:hAnsi="Arial" w:cs="Arial"/>
+          <w:color w:val="000000" w:themeColor="text1"/>
+          <w:sz w:val="20"/>
+          <w:szCs w:val="20"/>
+        </w:rPr>
+        <w:t>S</w:t>
+      </w:r>
+      <w:r>
+        <w:rPr>
+          <w:rFonts w:ascii="Arial" w:hAnsi="Arial" w:cs="Arial"/>
+          <w:color w:val="000000" w:themeColor="text1"/>
+          <w:sz w:val="20"/>
+          <w:szCs w:val="20"/>
+        </w:rPr>
+        <w:t>cope View</w:t>
+      </w:r>
+      <w:r>
+        <w:rPr>
+          <w:rFonts w:ascii="Arial" w:hAnsi="Arial" w:cs="Arial"/>
+          <w:color w:val="000000" w:themeColor="text1"/>
+          <w:sz w:val="20"/>
+          <w:szCs w:val="20"/>
+        </w:rPr>
+        <w:t>’</w:t>
+      </w:r>
+      <w:r>
+        <w:rPr>
+          <w:rFonts w:ascii="Arial" w:hAnsi="Arial" w:cs="Arial"/>
+          <w:color w:val="000000" w:themeColor="text1"/>
+          <w:sz w:val="20"/>
+          <w:szCs w:val="20"/>
+        </w:rPr>
+        <w:t xml:space="preserve"> (under </w:t>
+      </w:r>
+      <w:r>
+        <w:rPr>
+          <w:rFonts w:ascii="Arial" w:hAnsi="Arial" w:cs="Arial"/>
+          <w:color w:val="000000" w:themeColor="text1"/>
+          <w:sz w:val="20"/>
+          <w:szCs w:val="20"/>
+        </w:rPr>
+        <w:t>sub-window</w:t>
+      </w:r>
+      <w:r>
+        <w:rPr>
+          <w:rFonts w:ascii="Arial" w:hAnsi="Arial" w:cs="Arial"/>
+          <w:color w:val="000000" w:themeColor="text1"/>
+          <w:sz w:val="20"/>
+          <w:szCs w:val="20"/>
+        </w:rPr>
+        <w:t xml:space="preserve"> “Data Views”)</w:t>
+      </w:r>
+      <w:r>
+        <w:rPr>
+          <w:rFonts w:ascii="Arial" w:hAnsi="Arial" w:cs="Arial"/>
+          <w:color w:val="000000" w:themeColor="text1"/>
+          <w:sz w:val="20"/>
+          <w:szCs w:val="20"/>
+        </w:rPr>
+        <w:t>; this</w:t>
+      </w:r>
+      <w:r>
+        <w:rPr>
+          <w:rFonts w:ascii="Arial" w:hAnsi="Arial" w:cs="Arial"/>
+          <w:color w:val="000000" w:themeColor="text1"/>
+          <w:sz w:val="20"/>
+          <w:szCs w:val="20"/>
+        </w:rPr>
+        <w:t xml:space="preserve"> </w:t>
+      </w:r>
+      <w:r>
+        <w:rPr>
+          <w:rFonts w:ascii="Arial" w:hAnsi="Arial" w:cs="Arial"/>
+          <w:color w:val="000000" w:themeColor="text1"/>
+          <w:sz w:val="20"/>
+          <w:szCs w:val="20"/>
+        </w:rPr>
+        <w:t>opens</w:t>
+      </w:r>
+      <w:r>
+        <w:rPr>
+          <w:rFonts w:ascii="Arial" w:hAnsi="Arial" w:cs="Arial"/>
+          <w:color w:val="000000" w:themeColor="text1"/>
+          <w:sz w:val="20"/>
+          <w:szCs w:val="20"/>
+        </w:rPr>
+        <w:t xml:space="preserve"> </w:t>
+      </w:r>
+      <w:r>
+        <w:rPr>
+          <w:rFonts w:ascii="Arial" w:hAnsi="Arial" w:cs="Arial"/>
+          <w:color w:val="000000" w:themeColor="text1"/>
+          <w:sz w:val="20"/>
+          <w:szCs w:val="20"/>
+        </w:rPr>
+        <w:t>‘</w:t>
+      </w:r>
+      <w:r>
+        <w:rPr>
+          <w:rFonts w:ascii="Arial" w:hAnsi="Arial" w:cs="Arial"/>
+          <w:color w:val="000000" w:themeColor="text1"/>
+          <w:sz w:val="20"/>
+          <w:szCs w:val="20"/>
+        </w:rPr>
+        <w:t>Scope Window</w:t>
+      </w:r>
+      <w:r>
+        <w:rPr>
+          <w:rFonts w:ascii="Arial" w:hAnsi="Arial" w:cs="Arial"/>
+          <w:color w:val="000000" w:themeColor="text1"/>
+          <w:sz w:val="20"/>
+          <w:szCs w:val="20"/>
+        </w:rPr>
+        <w:t>.’</w:t>
+      </w:r>
+    </w:p>
+    <w:p>
+      <w:pPr>
+        <w:widowControl w:val="0"/>
+        <w:tabs>
+          <w:tab w:val="left" w:pos="360"/>
+        </w:tabs>
+        <w:suppressAutoHyphens/>
+        <w:autoSpaceDE w:val="0"/>
+        <w:autoSpaceDN w:val="0"/>
+        <w:adjustRightInd w:val="0"/>
+        <w:spacing w:before="120" w:after="40" w:line="240" w:lineRule="atLeast"/>
+        <w:jc w:val="both"/>
+        <w:rPr>
+          <w:rFonts w:ascii="Arial" w:hAnsi="Arial" w:cs="Arial"/>
+          <w:color w:val="000000"/>
+          <w:sz w:val="20"/>
+          <w:szCs w:val="20"/>
+        </w:rPr>
+      </w:pPr>
+      <w:r>
+        <w:rPr>
+          <w:rFonts w:ascii="Arial" w:hAnsi="Arial" w:cs="Arial"/>
           <w:noProof/>
           <w:color w:val="000000"/>
           <w:sz w:val="20"/>
           <w:szCs w:val="20"/>
         </w:rPr>
         <w:drawing>
-          <wp:anchor distT="0" distB="0" distL="114300" distR="114300" simplePos="0" relativeHeight="251657728" behindDoc="0" locked="0" layoutInCell="1" allowOverlap="1" wp14:anchorId="40C67F5B" wp14:editId="7E48345B">
+          <wp:anchor distT="0" distB="0" distL="114300" distR="114300" simplePos="0" relativeHeight="251638272" behindDoc="0" locked="0" layoutInCell="1" allowOverlap="1" wp14:anchorId="40C67F5B" wp14:editId="6558D1EE">
             <wp:simplePos x="0" y="0"/>
             <wp:positionH relativeFrom="column">
               <wp:posOffset>685800</wp:posOffset>
@@ -14887,7 +15335,7 @@
                     <pic:cNvPicPr/>
                   </pic:nvPicPr>
                   <pic:blipFill>
-                    <a:blip r:embed="rId47"/>
+                    <a:blip r:embed="rId46"/>
                     <a:stretch>
                       <a:fillRect/>
                     </a:stretch>
@@ -15078,7 +15526,6 @@
         </w:rPr>
         <w:t xml:space="preserve">. When </w:t>
       </w:r>
-      <w:proofErr w:type="gramStart"/>
       <w:r>
         <w:rPr>
           <w:rFonts w:ascii="Courier New" w:hAnsi="Courier New" w:cs="Courier New"/>
@@ -15086,17 +15533,7 @@
           <w:sz w:val="20"/>
           <w:szCs w:val="20"/>
         </w:rPr>
-        <w:t>Single-shot</w:t>
-      </w:r>
-      <w:proofErr w:type="gramEnd"/>
-      <w:r>
-        <w:rPr>
-          <w:rFonts w:ascii="Courier New" w:hAnsi="Courier New" w:cs="Courier New"/>
-          <w:color w:val="000000" w:themeColor="text1"/>
-          <w:sz w:val="20"/>
-          <w:szCs w:val="20"/>
-        </w:rPr>
-        <w:t xml:space="preserve"> </w:t>
+        <w:t xml:space="preserve">Single-shot </w:t>
       </w:r>
       <w:r>
         <w:rPr>
@@ -15154,7 +15591,7 @@
         <mc:AlternateContent>
           <mc:Choice Requires="wps">
             <w:drawing>
-              <wp:anchor distT="0" distB="0" distL="114300" distR="114300" simplePos="0" relativeHeight="251705856" behindDoc="0" locked="0" layoutInCell="1" allowOverlap="1" wp14:anchorId="08BC6449" wp14:editId="51428E5A">
+              <wp:anchor distT="0" distB="0" distL="114300" distR="114300" simplePos="0" relativeHeight="251678208" behindDoc="0" locked="0" layoutInCell="1" allowOverlap="1" wp14:anchorId="08BC6449" wp14:editId="0C3F757F">
                 <wp:simplePos x="0" y="0"/>
                 <wp:positionH relativeFrom="column">
                   <wp:posOffset>2194560</wp:posOffset>
@@ -15215,7 +15652,7 @@
           </mc:Choice>
           <mc:Fallback>
             <w:pict>
-              <v:roundrect w14:anchorId="20B9431B" id="Rectangle: Rounded Corners 30" o:spid="_x0000_s1026" style="position:absolute;margin-left:172.8pt;margin-top:26.5pt;width:104.25pt;height:16.9pt;z-index:251705856;visibility:visible;mso-wrap-style:square;mso-width-percent:0;mso-height-percent:0;mso-wrap-distance-left:9pt;mso-wrap-distance-top:0;mso-wrap-distance-right:9pt;mso-wrap-distance-bottom:0;mso-position-horizontal:absolute;mso-position-horizontal-relative:text;mso-position-vertical:absolute;mso-position-vertical-relative:text;mso-width-percent:0;mso-height-percent:0;mso-width-relative:margin;mso-height-relative:margin;v-text-anchor:middle" arcsize="10923f" o:gfxdata="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" filled="f" strokecolor="#f79646 [3209]" strokeweight="2pt"/>
+              <v:roundrect w14:anchorId="759D414D" id="Rectangle: Rounded Corners 30" o:spid="_x0000_s1026" style="position:absolute;margin-left:172.8pt;margin-top:26.5pt;width:104.25pt;height:16.9pt;z-index:251678208;visibility:visible;mso-wrap-style:square;mso-width-percent:0;mso-height-percent:0;mso-wrap-distance-left:9pt;mso-wrap-distance-top:0;mso-wrap-distance-right:9pt;mso-wrap-distance-bottom:0;mso-position-horizontal:absolute;mso-position-horizontal-relative:text;mso-position-vertical:absolute;mso-position-vertical-relative:text;mso-width-percent:0;mso-height-percent:0;mso-width-relative:margin;mso-height-relative:margin;v-text-anchor:middle" arcsize="10923f" o:gfxdata="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" filled="f" strokecolor="#f79646 [3209]" strokeweight="2pt"/>
             </w:pict>
           </mc:Fallback>
         </mc:AlternateContent>
@@ -15227,7 +15664,7 @@
         <mc:AlternateContent>
           <mc:Choice Requires="wps">
             <w:drawing>
-              <wp:anchor distT="0" distB="0" distL="114300" distR="114300" simplePos="0" relativeHeight="251703808" behindDoc="0" locked="0" layoutInCell="1" allowOverlap="1" wp14:anchorId="028BC562" wp14:editId="015BF3BB">
+              <wp:anchor distT="0" distB="0" distL="114300" distR="114300" simplePos="0" relativeHeight="251676160" behindDoc="0" locked="0" layoutInCell="1" allowOverlap="1" wp14:anchorId="028BC562" wp14:editId="6004B202">
                 <wp:simplePos x="0" y="0"/>
                 <wp:positionH relativeFrom="column">
                   <wp:posOffset>1628776</wp:posOffset>
@@ -15288,7 +15725,7 @@
           </mc:Choice>
           <mc:Fallback>
             <w:pict>
-              <v:roundrect w14:anchorId="653914CB" id="Rectangle: Rounded Corners 22" o:spid="_x0000_s1026" style="position:absolute;margin-left:128.25pt;margin-top:26.25pt;width:40.5pt;height:10.5pt;z-index:251703808;visibility:visible;mso-wrap-style:square;mso-width-percent:0;mso-height-percent:0;mso-wrap-distance-left:9pt;mso-wrap-distance-top:0;mso-wrap-distance-right:9pt;mso-wrap-distance-bottom:0;mso-position-horizontal:absolute;mso-position-horizontal-relative:text;mso-position-vertical:absolute;mso-position-vertical-relative:text;mso-width-percent:0;mso-height-percent:0;mso-width-relative:margin;mso-height-relative:margin;v-text-anchor:middle" arcsize="10923f" o:gfxdata="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" filled="f" strokecolor="#f79646 [3209]" strokeweight="2pt"/>
+              <v:roundrect w14:anchorId="00D067F9" id="Rectangle: Rounded Corners 22" o:spid="_x0000_s1026" style="position:absolute;margin-left:128.25pt;margin-top:26.25pt;width:40.5pt;height:10.5pt;z-index:251676160;visibility:visible;mso-wrap-style:square;mso-width-percent:0;mso-height-percent:0;mso-wrap-distance-left:9pt;mso-wrap-distance-top:0;mso-wrap-distance-right:9pt;mso-wrap-distance-bottom:0;mso-position-horizontal:absolute;mso-position-horizontal-relative:text;mso-position-vertical:absolute;mso-position-vertical-relative:text;mso-width-percent:0;mso-height-percent:0;mso-width-relative:margin;mso-height-relative:margin;v-text-anchor:middle" arcsize="10923f" o:gfxdata="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" filled="f" strokecolor="#f79646 [3209]" strokeweight="2pt"/>
             </w:pict>
           </mc:Fallback>
         </mc:AlternateContent>
@@ -15313,7 +15750,7 @@
                     <pic:cNvPicPr/>
                   </pic:nvPicPr>
                   <pic:blipFill>
-                    <a:blip r:embed="rId48"/>
+                    <a:blip r:embed="rId47"/>
                     <a:stretch>
                       <a:fillRect/>
                     </a:stretch>
@@ -15429,7 +15866,7 @@
         <mc:AlternateContent>
           <mc:Choice Requires="wps">
             <w:drawing>
-              <wp:anchor distT="0" distB="0" distL="114300" distR="114300" simplePos="0" relativeHeight="251706880" behindDoc="0" locked="0" layoutInCell="1" allowOverlap="1" wp14:anchorId="61B419DF" wp14:editId="46411EF2">
+              <wp:anchor distT="0" distB="0" distL="114300" distR="114300" simplePos="0" relativeHeight="251679232" behindDoc="0" locked="0" layoutInCell="1" allowOverlap="1" wp14:anchorId="61B419DF" wp14:editId="798B47EC">
                 <wp:simplePos x="0" y="0"/>
                 <wp:positionH relativeFrom="column">
                   <wp:posOffset>739775</wp:posOffset>
@@ -15490,7 +15927,7 @@
           </mc:Choice>
           <mc:Fallback>
             <w:pict>
-              <v:roundrect w14:anchorId="3C7F8461" id="Rectangle: Rounded Corners 37" o:spid="_x0000_s1026" style="position:absolute;margin-left:58.25pt;margin-top:148.45pt;width:29pt;height:12pt;z-index:251706880;visibility:visible;mso-wrap-style:square;mso-width-percent:0;mso-height-percent:0;mso-wrap-distance-left:9pt;mso-wrap-distance-top:0;mso-wrap-distance-right:9pt;mso-wrap-distance-bottom:0;mso-position-horizontal:absolute;mso-position-horizontal-relative:text;mso-position-vertical:absolute;mso-position-vertical-relative:text;mso-width-percent:0;mso-height-percent:0;mso-width-relative:margin;mso-height-relative:margin;v-text-anchor:middle" arcsize="10923f" o:gfxdata="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" filled="f" strokecolor="#f79646 [3209]" strokeweight="2pt"/>
+              <v:roundrect w14:anchorId="3A60B27F" id="Rectangle: Rounded Corners 37" o:spid="_x0000_s1026" style="position:absolute;margin-left:58.25pt;margin-top:148.45pt;width:29pt;height:12pt;z-index:251679232;visibility:visible;mso-wrap-style:square;mso-width-percent:0;mso-height-percent:0;mso-wrap-distance-left:9pt;mso-wrap-distance-top:0;mso-wrap-distance-right:9pt;mso-wrap-distance-bottom:0;mso-position-horizontal:absolute;mso-position-horizontal-relative:text;mso-position-vertical:absolute;mso-position-vertical-relative:text;mso-width-percent:0;mso-height-percent:0;mso-width-relative:margin;mso-height-relative:margin;v-text-anchor:middle" arcsize="10923f" o:gfxdata="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" filled="f" strokecolor="#f79646 [3209]" strokeweight="2pt"/>
             </w:pict>
           </mc:Fallback>
         </mc:AlternateContent>
@@ -15517,7 +15954,7 @@
                     </pic:cNvPicPr>
                   </pic:nvPicPr>
                   <pic:blipFill>
-                    <a:blip r:embed="rId49">
+                    <a:blip r:embed="rId48">
                       <a:extLst>
                         <a:ext uri="{28A0092B-C50C-407E-A947-70E740481C1C}">
                           <a14:useLocalDpi xmlns:a14="http://schemas.microsoft.com/office/drawing/2010/main" val="0"/>
@@ -15623,7 +16060,7 @@
         <mc:AlternateContent>
           <mc:Choice Requires="wps">
             <w:drawing>
-              <wp:anchor distT="0" distB="0" distL="114300" distR="114300" simplePos="0" relativeHeight="251704832" behindDoc="0" locked="0" layoutInCell="1" allowOverlap="1" wp14:anchorId="215448DC" wp14:editId="6434192E">
+              <wp:anchor distT="0" distB="0" distL="114300" distR="114300" simplePos="0" relativeHeight="251677184" behindDoc="0" locked="0" layoutInCell="1" allowOverlap="1" wp14:anchorId="215448DC" wp14:editId="2F2DD48A">
                 <wp:simplePos x="0" y="0"/>
                 <wp:positionH relativeFrom="column">
                   <wp:posOffset>1022653</wp:posOffset>
@@ -15684,7 +16121,7 @@
           </mc:Choice>
           <mc:Fallback>
             <w:pict>
-              <v:roundrect w14:anchorId="2F69E4CC" id="Rectangle: Rounded Corners 21" o:spid="_x0000_s1026" style="position:absolute;margin-left:80.5pt;margin-top:125.25pt;width:29pt;height:10.8pt;z-index:251704832;visibility:visible;mso-wrap-style:square;mso-width-percent:0;mso-height-percent:0;mso-wrap-distance-left:9pt;mso-wrap-distance-top:0;mso-wrap-distance-right:9pt;mso-wrap-distance-bottom:0;mso-position-horizontal:absolute;mso-position-horizontal-relative:text;mso-position-vertical:absolute;mso-position-vertical-relative:text;mso-width-percent:0;mso-height-percent:0;mso-width-relative:margin;mso-height-relative:margin;v-text-anchor:middle" arcsize="10923f" o:gfxdata="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" filled="f" strokecolor="#f79646 [3209]" strokeweight="2pt"/>
+              <v:roundrect w14:anchorId="054F5597" id="Rectangle: Rounded Corners 21" o:spid="_x0000_s1026" style="position:absolute;margin-left:80.5pt;margin-top:125.25pt;width:29pt;height:10.8pt;z-index:251677184;visibility:visible;mso-wrap-style:square;mso-width-percent:0;mso-height-percent:0;mso-wrap-distance-left:9pt;mso-wrap-distance-top:0;mso-wrap-distance-right:9pt;mso-wrap-distance-bottom:0;mso-position-horizontal:absolute;mso-position-horizontal-relative:text;mso-position-vertical:absolute;mso-position-vertical-relative:text;mso-width-percent:0;mso-height-percent:0;mso-width-relative:margin;mso-height-relative:margin;v-text-anchor:middle" arcsize="10923f" o:gfxdata="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" filled="f" strokecolor="#f79646 [3209]" strokeweight="2pt"/>
             </w:pict>
           </mc:Fallback>
         </mc:AlternateContent>
@@ -15709,7 +16146,7 @@
                     <pic:cNvPicPr/>
                   </pic:nvPicPr>
                   <pic:blipFill>
-                    <a:blip r:embed="rId50"/>
+                    <a:blip r:embed="rId49"/>
                     <a:stretch>
                       <a:fillRect/>
                     </a:stretch>
@@ -15804,15 +16241,27 @@
           <w:ilvl w:val="0"/>
           <w:numId w:val="15"/>
         </w:numPr>
+        <w:jc w:val="both"/>
       </w:pPr>
       <w:r>
         <w:t>AN1292 Application Note “</w:t>
       </w:r>
+      <w:hyperlink r:id="rId50" w:history="1">
+        <w:r>
+          <w:rPr>
+            <w:rStyle w:val="Hyperlink"/>
+            <w:rFonts w:cstheme="minorBidi"/>
+            <w:iCs/>
+            <w:szCs w:val="22"/>
+          </w:rPr>
+          <w:t>Sensorless Field Oriented Control (FOC) for a Permanent Magnet Synchronous Motor (PMSM) Using a PLL Estimator and Field Weakening (FW)</w:t>
+        </w:r>
+      </w:hyperlink>
       <w:r>
         <w:rPr>
           <w:iCs/>
         </w:rPr>
-        <w:t>Sensorless Field Oriented Control (FOC) for a Permanent Magnet Synchronous Motor (PMSM) Using a PLL Estimator and Field Weakening (FW)”</w:t>
+        <w:t>”</w:t>
       </w:r>
     </w:p>
     <w:p>
@@ -15822,9 +16271,30 @@
           <w:ilvl w:val="0"/>
           <w:numId w:val="15"/>
         </w:numPr>
-      </w:pPr>
-      <w:r>
-        <w:t>AN1299 Application Note “Single-Shunt Three-Phase Current Reconstruction Algorithm for Sensorless FOC of a PMSM”</w:t>
+        <w:jc w:val="both"/>
+      </w:pPr>
+      <w:r>
+        <w:t xml:space="preserve">AN1299 </w:t>
+      </w:r>
+      <w:r>
+        <w:t>Application Note “</w:t>
+      </w:r>
+      <w:hyperlink r:id="rId51" w:history="1">
+        <w:r>
+          <w:rPr>
+            <w:rStyle w:val="Hyperlink"/>
+            <w:rFonts w:cstheme="minorBidi"/>
+            <w:iCs/>
+            <w:szCs w:val="22"/>
+          </w:rPr>
+          <w:t>Single-Shunt Three-Phase Current Reconstruction Algorithm for Sensorless FOC of a PMSM</w:t>
+        </w:r>
+      </w:hyperlink>
+      <w:r>
+        <w:rPr>
+          <w:iCs/>
+        </w:rPr>
+        <w:t>”</w:t>
       </w:r>
     </w:p>
     <w:p>
@@ -15836,16 +16306,7 @@
         </w:numPr>
       </w:pPr>
       <w:r>
-        <w:t>dsPIC33CDVC256MP506</w:t>
-      </w:r>
-      <w:r>
-        <w:t xml:space="preserve"> Motor Control Development </w:t>
-      </w:r>
-      <w:r>
-        <w:t>Board User’s</w:t>
-      </w:r>
-      <w:r>
-        <w:t xml:space="preserve"> Guide </w:t>
+        <w:t xml:space="preserve">dsPIC33CDVC256MP506 and dsPIC33CDV256MP506 Motor Control Development Board User’s Guide </w:t>
       </w:r>
       <w:r>
         <w:t>(</w:t>
@@ -15965,7 +16426,7 @@
           <w:rStyle w:val="Hyperlink"/>
         </w:rPr>
       </w:pPr>
-      <w:hyperlink r:id="rId51" w:history="1">
+      <w:hyperlink r:id="rId52" w:history="1">
         <w:r>
           <w:rPr>
             <w:rStyle w:val="Hyperlink"/>
@@ -15998,7 +16459,7 @@
           <w:rStyle w:val="Hyperlink"/>
         </w:rPr>
       </w:pPr>
-      <w:hyperlink r:id="rId52" w:history="1">
+      <w:hyperlink r:id="rId53" w:history="1">
         <w:r>
           <w:rPr>
             <w:rStyle w:val="Hyperlink"/>
@@ -16030,11 +16491,11 @@
       </w:pPr>
     </w:p>
     <w:sectPr>
-      <w:headerReference w:type="default" r:id="rId53"/>
-      <w:footerReference w:type="even" r:id="rId54"/>
-      <w:footerReference w:type="default" r:id="rId55"/>
-      <w:headerReference w:type="first" r:id="rId56"/>
-      <w:footerReference w:type="first" r:id="rId57"/>
+      <w:headerReference w:type="default" r:id="rId54"/>
+      <w:footerReference w:type="even" r:id="rId55"/>
+      <w:footerReference w:type="default" r:id="rId56"/>
+      <w:headerReference w:type="first" r:id="rId57"/>
+      <w:footerReference w:type="first" r:id="rId58"/>
       <w:pgSz w:w="11909" w:h="16834" w:code="9"/>
       <w:pgMar w:top="1440" w:right="1440" w:bottom="1440" w:left="1440" w:header="720" w:footer="720" w:gutter="0"/>
       <w:cols w:space="720"/>
@@ -16047,7 +16508,7 @@
 </file>
 
 <file path=word/endnotes.xml><?xml version="1.0" encoding="utf-8"?>
-<w:endnotes xmlns:wpc="http://schemas.microsoft.com/office/word/2010/wordprocessingCanvas" xmlns:cx="http://schemas.microsoft.com/office/drawing/2014/chartex" xmlns:cx1="http://schemas.microsoft.com/office/drawing/2015/9/8/chartex" xmlns:cx2="http://schemas.microsoft.com/office/drawing/2015/10/21/chartex" xmlns:cx3="http://schemas.microsoft.com/office/drawing/2016/5/9/chartex" xmlns:cx4="http://schemas.microsoft.com/office/drawing/2016/5/10/chartex" xmlns:cx5="http://schemas.microsoft.com/office/drawing/2016/5/11/chartex" xmlns:cx6="http://schemas.microsoft.com/office/drawing/2016/5/12/chartex" xmlns:cx7="http://schemas.microsoft.com/office/drawing/2016/5/13/chartex" xmlns:cx8="http://schemas.microsoft.com/office/drawing/2016/5/14/chartex" xmlns:mc="http://schemas.openxmlformats.org/markup-compatibility/2006" xmlns:aink="http://schemas.microsoft.com/office/drawing/2016/ink" xmlns:am3d="http://schemas.microsoft.com/office/drawing/2017/model3d" xmlns:o="urn:schemas-microsoft-com:office:office" xmlns:r="http://schemas.openxmlformats.org/officeDocument/2006/relationships" xmlns:m="http://schemas.openxmlformats.org/officeDocument/2006/math" xmlns:v="urn:schemas-microsoft-com:vml" xmlns:wp14="http://schemas.microsoft.com/office/word/2010/wordprocessingDrawing" xmlns:wp="http://schemas.openxmlformats.org/drawingml/2006/wordprocessingDrawing" xmlns:w10="urn:schemas-microsoft-com:office:word" xmlns:w="http://schemas.openxmlformats.org/wordprocessingml/2006/main" xmlns:w14="http://schemas.microsoft.com/office/word/2010/wordml" xmlns:w15="http://schemas.microsoft.com/office/word/2012/wordml" xmlns:w16cex="http://schemas.microsoft.com/office/word/2018/wordml/cex" xmlns:w16cid="http://schemas.microsoft.com/office/word/2016/wordml/cid" xmlns:w16="http://schemas.microsoft.com/office/word/2018/wordml" xmlns:w16sdtdh="http://schemas.microsoft.com/office/word/2020/wordml/sdtdatahash" xmlns:w16se="http://schemas.microsoft.com/office/word/2015/wordml/symex" xmlns:wpg="http://schemas.microsoft.com/office/word/2010/wordprocessingGroup" xmlns:wpi="http://schemas.microsoft.com/office/word/2010/wordprocessingInk" xmlns:wne="http://schemas.microsoft.com/office/word/2006/wordml" xmlns:wps="http://schemas.microsoft.com/office/word/2010/wordprocessingShape" mc:Ignorable="w14 w15 w16se w16cid w16 w16cex w16sdtdh wp14">
+<w:endnotes xmlns:wpc="http://schemas.microsoft.com/office/word/2010/wordprocessingCanvas" xmlns:cx="http://schemas.microsoft.com/office/drawing/2014/chartex" xmlns:cx1="http://schemas.microsoft.com/office/drawing/2015/9/8/chartex" xmlns:cx2="http://schemas.microsoft.com/office/drawing/2015/10/21/chartex" xmlns:cx3="http://schemas.microsoft.com/office/drawing/2016/5/9/chartex" xmlns:cx4="http://schemas.microsoft.com/office/drawing/2016/5/10/chartex" xmlns:cx5="http://schemas.microsoft.com/office/drawing/2016/5/11/chartex" xmlns:cx6="http://schemas.microsoft.com/office/drawing/2016/5/12/chartex" xmlns:cx7="http://schemas.microsoft.com/office/drawing/2016/5/13/chartex" xmlns:cx8="http://schemas.microsoft.com/office/drawing/2016/5/14/chartex" xmlns:mc="http://schemas.openxmlformats.org/markup-compatibility/2006" xmlns:aink="http://schemas.microsoft.com/office/drawing/2016/ink" xmlns:am3d="http://schemas.microsoft.com/office/drawing/2017/model3d" xmlns:o="urn:schemas-microsoft-com:office:office" xmlns:oel="http://schemas.microsoft.com/office/2019/extlst" xmlns:r="http://schemas.openxmlformats.org/officeDocument/2006/relationships" xmlns:m="http://schemas.openxmlformats.org/officeDocument/2006/math" xmlns:v="urn:schemas-microsoft-com:vml" xmlns:wp14="http://schemas.microsoft.com/office/word/2010/wordprocessingDrawing" xmlns:wp="http://schemas.openxmlformats.org/drawingml/2006/wordprocessingDrawing" xmlns:w10="urn:schemas-microsoft-com:office:word" xmlns:w="http://schemas.openxmlformats.org/wordprocessingml/2006/main" xmlns:w14="http://schemas.microsoft.com/office/word/2010/wordml" xmlns:w15="http://schemas.microsoft.com/office/word/2012/wordml" xmlns:w16cex="http://schemas.microsoft.com/office/word/2018/wordml/cex" xmlns:w16cid="http://schemas.microsoft.com/office/word/2016/wordml/cid" xmlns:w16="http://schemas.microsoft.com/office/word/2018/wordml" xmlns:w16sdtdh="http://schemas.microsoft.com/office/word/2020/wordml/sdtdatahash" xmlns:w16se="http://schemas.microsoft.com/office/word/2015/wordml/symex" xmlns:wpg="http://schemas.microsoft.com/office/word/2010/wordprocessingGroup" xmlns:wpi="http://schemas.microsoft.com/office/word/2010/wordprocessingInk" xmlns:wne="http://schemas.microsoft.com/office/word/2006/wordml" xmlns:wps="http://schemas.microsoft.com/office/word/2010/wordprocessingShape" mc:Ignorable="w14 w15 w16se w16cid w16 w16cex w16sdtdh wp14">
   <w:endnote w:type="separator" w:id="-1">
     <w:p>
       <w:pPr>
@@ -16072,7 +16533,7 @@
 </file>
 
 <file path=word/footer1.xml><?xml version="1.0" encoding="utf-8"?>
-<w:ftr xmlns:wpc="http://schemas.microsoft.com/office/word/2010/wordprocessingCanvas" xmlns:cx="http://schemas.microsoft.com/office/drawing/2014/chartex" xmlns:cx1="http://schemas.microsoft.com/office/drawing/2015/9/8/chartex" xmlns:cx2="http://schemas.microsoft.com/office/drawing/2015/10/21/chartex" xmlns:cx3="http://schemas.microsoft.com/office/drawing/2016/5/9/chartex" xmlns:cx4="http://schemas.microsoft.com/office/drawing/2016/5/10/chartex" xmlns:cx5="http://schemas.microsoft.com/office/drawing/2016/5/11/chartex" xmlns:cx6="http://schemas.microsoft.com/office/drawing/2016/5/12/chartex" xmlns:cx7="http://schemas.microsoft.com/office/drawing/2016/5/13/chartex" xmlns:cx8="http://schemas.microsoft.com/office/drawing/2016/5/14/chartex" xmlns:mc="http://schemas.openxmlformats.org/markup-compatibility/2006" xmlns:aink="http://schemas.microsoft.com/office/drawing/2016/ink" xmlns:am3d="http://schemas.microsoft.com/office/drawing/2017/model3d" xmlns:o="urn:schemas-microsoft-com:office:office" xmlns:r="http://schemas.openxmlformats.org/officeDocument/2006/relationships" xmlns:m="http://schemas.openxmlformats.org/officeDocument/2006/math" xmlns:v="urn:schemas-microsoft-com:vml" xmlns:wp14="http://schemas.microsoft.com/office/word/2010/wordprocessingDrawing" xmlns:wp="http://schemas.openxmlformats.org/drawingml/2006/wordprocessingDrawing" xmlns:w10="urn:schemas-microsoft-com:office:word" xmlns:w="http://schemas.openxmlformats.org/wordprocessingml/2006/main" xmlns:w14="http://schemas.microsoft.com/office/word/2010/wordml" xmlns:w15="http://schemas.microsoft.com/office/word/2012/wordml" xmlns:w16cex="http://schemas.microsoft.com/office/word/2018/wordml/cex" xmlns:w16cid="http://schemas.microsoft.com/office/word/2016/wordml/cid" xmlns:w16="http://schemas.microsoft.com/office/word/2018/wordml" xmlns:w16sdtdh="http://schemas.microsoft.com/office/word/2020/wordml/sdtdatahash" xmlns:w16se="http://schemas.microsoft.com/office/word/2015/wordml/symex" xmlns:wpg="http://schemas.microsoft.com/office/word/2010/wordprocessingGroup" xmlns:wpi="http://schemas.microsoft.com/office/word/2010/wordprocessingInk" xmlns:wne="http://schemas.microsoft.com/office/word/2006/wordml" xmlns:wps="http://schemas.microsoft.com/office/word/2010/wordprocessingShape" mc:Ignorable="w14 w15 w16se w16cid w16 w16cex w16sdtdh wp14">
+<w:ftr xmlns:wpc="http://schemas.microsoft.com/office/word/2010/wordprocessingCanvas" xmlns:cx="http://schemas.microsoft.com/office/drawing/2014/chartex" xmlns:cx1="http://schemas.microsoft.com/office/drawing/2015/9/8/chartex" xmlns:cx2="http://schemas.microsoft.com/office/drawing/2015/10/21/chartex" xmlns:cx3="http://schemas.microsoft.com/office/drawing/2016/5/9/chartex" xmlns:cx4="http://schemas.microsoft.com/office/drawing/2016/5/10/chartex" xmlns:cx5="http://schemas.microsoft.com/office/drawing/2016/5/11/chartex" xmlns:cx6="http://schemas.microsoft.com/office/drawing/2016/5/12/chartex" xmlns:cx7="http://schemas.microsoft.com/office/drawing/2016/5/13/chartex" xmlns:cx8="http://schemas.microsoft.com/office/drawing/2016/5/14/chartex" xmlns:mc="http://schemas.openxmlformats.org/markup-compatibility/2006" xmlns:aink="http://schemas.microsoft.com/office/drawing/2016/ink" xmlns:am3d="http://schemas.microsoft.com/office/drawing/2017/model3d" xmlns:o="urn:schemas-microsoft-com:office:office" xmlns:oel="http://schemas.microsoft.com/office/2019/extlst" xmlns:r="http://schemas.openxmlformats.org/officeDocument/2006/relationships" xmlns:m="http://schemas.openxmlformats.org/officeDocument/2006/math" xmlns:v="urn:schemas-microsoft-com:vml" xmlns:wp14="http://schemas.microsoft.com/office/word/2010/wordprocessingDrawing" xmlns:wp="http://schemas.openxmlformats.org/drawingml/2006/wordprocessingDrawing" xmlns:w10="urn:schemas-microsoft-com:office:word" xmlns:w="http://schemas.openxmlformats.org/wordprocessingml/2006/main" xmlns:w14="http://schemas.microsoft.com/office/word/2010/wordml" xmlns:w15="http://schemas.microsoft.com/office/word/2012/wordml" xmlns:w16cex="http://schemas.microsoft.com/office/word/2018/wordml/cex" xmlns:w16cid="http://schemas.microsoft.com/office/word/2016/wordml/cid" xmlns:w16="http://schemas.microsoft.com/office/word/2018/wordml" xmlns:w16sdtdh="http://schemas.microsoft.com/office/word/2020/wordml/sdtdatahash" xmlns:w16se="http://schemas.microsoft.com/office/word/2015/wordml/symex" xmlns:wpg="http://schemas.microsoft.com/office/word/2010/wordprocessingGroup" xmlns:wpi="http://schemas.microsoft.com/office/word/2010/wordprocessingInk" xmlns:wne="http://schemas.microsoft.com/office/word/2006/wordml" xmlns:wps="http://schemas.microsoft.com/office/word/2010/wordprocessingShape" mc:Ignorable="w14 w15 w16se w16cid w16 w16cex w16sdtdh wp14">
   <w:p>
     <w:pPr>
       <w:pStyle w:val="Footer"/>
@@ -16152,7 +16613,7 @@
 </file>
 
 <file path=word/footer2.xml><?xml version="1.0" encoding="utf-8"?>
-<w:ftr xmlns:wpc="http://schemas.microsoft.com/office/word/2010/wordprocessingCanvas" xmlns:cx="http://schemas.microsoft.com/office/drawing/2014/chartex" xmlns:cx1="http://schemas.microsoft.com/office/drawing/2015/9/8/chartex" xmlns:cx2="http://schemas.microsoft.com/office/drawing/2015/10/21/chartex" xmlns:cx3="http://schemas.microsoft.com/office/drawing/2016/5/9/chartex" xmlns:cx4="http://schemas.microsoft.com/office/drawing/2016/5/10/chartex" xmlns:cx5="http://schemas.microsoft.com/office/drawing/2016/5/11/chartex" xmlns:cx6="http://schemas.microsoft.com/office/drawing/2016/5/12/chartex" xmlns:cx7="http://schemas.microsoft.com/office/drawing/2016/5/13/chartex" xmlns:cx8="http://schemas.microsoft.com/office/drawing/2016/5/14/chartex" xmlns:mc="http://schemas.openxmlformats.org/markup-compatibility/2006" xmlns:aink="http://schemas.microsoft.com/office/drawing/2016/ink" xmlns:am3d="http://schemas.microsoft.com/office/drawing/2017/model3d" xmlns:o="urn:schemas-microsoft-com:office:office" xmlns:r="http://schemas.openxmlformats.org/officeDocument/2006/relationships" xmlns:m="http://schemas.openxmlformats.org/officeDocument/2006/math" xmlns:v="urn:schemas-microsoft-com:vml" xmlns:wp14="http://schemas.microsoft.com/office/word/2010/wordprocessingDrawing" xmlns:wp="http://schemas.openxmlformats.org/drawingml/2006/wordprocessingDrawing" xmlns:w10="urn:schemas-microsoft-com:office:word" xmlns:w="http://schemas.openxmlformats.org/wordprocessingml/2006/main" xmlns:w14="http://schemas.microsoft.com/office/word/2010/wordml" xmlns:w15="http://schemas.microsoft.com/office/word/2012/wordml" xmlns:w16cex="http://schemas.microsoft.com/office/word/2018/wordml/cex" xmlns:w16cid="http://schemas.microsoft.com/office/word/2016/wordml/cid" xmlns:w16="http://schemas.microsoft.com/office/word/2018/wordml" xmlns:w16sdtdh="http://schemas.microsoft.com/office/word/2020/wordml/sdtdatahash" xmlns:w16se="http://schemas.microsoft.com/office/word/2015/wordml/symex" xmlns:wpg="http://schemas.microsoft.com/office/word/2010/wordprocessingGroup" xmlns:wpi="http://schemas.microsoft.com/office/word/2010/wordprocessingInk" xmlns:wne="http://schemas.microsoft.com/office/word/2006/wordml" xmlns:wps="http://schemas.microsoft.com/office/word/2010/wordprocessingShape" mc:Ignorable="w14 w15 w16se w16cid w16 w16cex w16sdtdh wp14">
+<w:ftr xmlns:wpc="http://schemas.microsoft.com/office/word/2010/wordprocessingCanvas" xmlns:cx="http://schemas.microsoft.com/office/drawing/2014/chartex" xmlns:cx1="http://schemas.microsoft.com/office/drawing/2015/9/8/chartex" xmlns:cx2="http://schemas.microsoft.com/office/drawing/2015/10/21/chartex" xmlns:cx3="http://schemas.microsoft.com/office/drawing/2016/5/9/chartex" xmlns:cx4="http://schemas.microsoft.com/office/drawing/2016/5/10/chartex" xmlns:cx5="http://schemas.microsoft.com/office/drawing/2016/5/11/chartex" xmlns:cx6="http://schemas.microsoft.com/office/drawing/2016/5/12/chartex" xmlns:cx7="http://schemas.microsoft.com/office/drawing/2016/5/13/chartex" xmlns:cx8="http://schemas.microsoft.com/office/drawing/2016/5/14/chartex" xmlns:mc="http://schemas.openxmlformats.org/markup-compatibility/2006" xmlns:aink="http://schemas.microsoft.com/office/drawing/2016/ink" xmlns:am3d="http://schemas.microsoft.com/office/drawing/2017/model3d" xmlns:o="urn:schemas-microsoft-com:office:office" xmlns:oel="http://schemas.microsoft.com/office/2019/extlst" xmlns:r="http://schemas.openxmlformats.org/officeDocument/2006/relationships" xmlns:m="http://schemas.openxmlformats.org/officeDocument/2006/math" xmlns:v="urn:schemas-microsoft-com:vml" xmlns:wp14="http://schemas.microsoft.com/office/word/2010/wordprocessingDrawing" xmlns:wp="http://schemas.openxmlformats.org/drawingml/2006/wordprocessingDrawing" xmlns:w10="urn:schemas-microsoft-com:office:word" xmlns:w="http://schemas.openxmlformats.org/wordprocessingml/2006/main" xmlns:w14="http://schemas.microsoft.com/office/word/2010/wordml" xmlns:w15="http://schemas.microsoft.com/office/word/2012/wordml" xmlns:w16cex="http://schemas.microsoft.com/office/word/2018/wordml/cex" xmlns:w16cid="http://schemas.microsoft.com/office/word/2016/wordml/cid" xmlns:w16="http://schemas.microsoft.com/office/word/2018/wordml" xmlns:w16sdtdh="http://schemas.microsoft.com/office/word/2020/wordml/sdtdatahash" xmlns:w16se="http://schemas.microsoft.com/office/word/2015/wordml/symex" xmlns:wpg="http://schemas.microsoft.com/office/word/2010/wordprocessingGroup" xmlns:wpi="http://schemas.microsoft.com/office/word/2010/wordprocessingInk" xmlns:wne="http://schemas.microsoft.com/office/word/2006/wordml" xmlns:wps="http://schemas.microsoft.com/office/word/2010/wordprocessingShape" mc:Ignorable="w14 w15 w16se w16cid w16 w16cex w16sdtdh wp14">
   <w:p>
     <w:pPr>
       <w:pStyle w:val="Footer"/>
@@ -16228,7 +16689,7 @@
 </file>
 
 <file path=word/footer3.xml><?xml version="1.0" encoding="utf-8"?>
-<w:ftr xmlns:wpc="http://schemas.microsoft.com/office/word/2010/wordprocessingCanvas" xmlns:cx="http://schemas.microsoft.com/office/drawing/2014/chartex" xmlns:cx1="http://schemas.microsoft.com/office/drawing/2015/9/8/chartex" xmlns:cx2="http://schemas.microsoft.com/office/drawing/2015/10/21/chartex" xmlns:cx3="http://schemas.microsoft.com/office/drawing/2016/5/9/chartex" xmlns:cx4="http://schemas.microsoft.com/office/drawing/2016/5/10/chartex" xmlns:cx5="http://schemas.microsoft.com/office/drawing/2016/5/11/chartex" xmlns:cx6="http://schemas.microsoft.com/office/drawing/2016/5/12/chartex" xmlns:cx7="http://schemas.microsoft.com/office/drawing/2016/5/13/chartex" xmlns:cx8="http://schemas.microsoft.com/office/drawing/2016/5/14/chartex" xmlns:mc="http://schemas.openxmlformats.org/markup-compatibility/2006" xmlns:aink="http://schemas.microsoft.com/office/drawing/2016/ink" xmlns:am3d="http://schemas.microsoft.com/office/drawing/2017/model3d" xmlns:o="urn:schemas-microsoft-com:office:office" xmlns:r="http://schemas.openxmlformats.org/officeDocument/2006/relationships" xmlns:m="http://schemas.openxmlformats.org/officeDocument/2006/math" xmlns:v="urn:schemas-microsoft-com:vml" xmlns:wp14="http://schemas.microsoft.com/office/word/2010/wordprocessingDrawing" xmlns:wp="http://schemas.openxmlformats.org/drawingml/2006/wordprocessingDrawing" xmlns:w10="urn:schemas-microsoft-com:office:word" xmlns:w="http://schemas.openxmlformats.org/wordprocessingml/2006/main" xmlns:w14="http://schemas.microsoft.com/office/word/2010/wordml" xmlns:w15="http://schemas.microsoft.com/office/word/2012/wordml" xmlns:w16cex="http://schemas.microsoft.com/office/word/2018/wordml/cex" xmlns:w16cid="http://schemas.microsoft.com/office/word/2016/wordml/cid" xmlns:w16="http://schemas.microsoft.com/office/word/2018/wordml" xmlns:w16sdtdh="http://schemas.microsoft.com/office/word/2020/wordml/sdtdatahash" xmlns:w16se="http://schemas.microsoft.com/office/word/2015/wordml/symex" xmlns:wpg="http://schemas.microsoft.com/office/word/2010/wordprocessingGroup" xmlns:wpi="http://schemas.microsoft.com/office/word/2010/wordprocessingInk" xmlns:wne="http://schemas.microsoft.com/office/word/2006/wordml" xmlns:wps="http://schemas.microsoft.com/office/word/2010/wordprocessingShape" mc:Ignorable="w14 w15 w16se w16cid w16 w16cex w16sdtdh wp14">
+<w:ftr xmlns:wpc="http://schemas.microsoft.com/office/word/2010/wordprocessingCanvas" xmlns:cx="http://schemas.microsoft.com/office/drawing/2014/chartex" xmlns:cx1="http://schemas.microsoft.com/office/drawing/2015/9/8/chartex" xmlns:cx2="http://schemas.microsoft.com/office/drawing/2015/10/21/chartex" xmlns:cx3="http://schemas.microsoft.com/office/drawing/2016/5/9/chartex" xmlns:cx4="http://schemas.microsoft.com/office/drawing/2016/5/10/chartex" xmlns:cx5="http://schemas.microsoft.com/office/drawing/2016/5/11/chartex" xmlns:cx6="http://schemas.microsoft.com/office/drawing/2016/5/12/chartex" xmlns:cx7="http://schemas.microsoft.com/office/drawing/2016/5/13/chartex" xmlns:cx8="http://schemas.microsoft.com/office/drawing/2016/5/14/chartex" xmlns:mc="http://schemas.openxmlformats.org/markup-compatibility/2006" xmlns:aink="http://schemas.microsoft.com/office/drawing/2016/ink" xmlns:am3d="http://schemas.microsoft.com/office/drawing/2017/model3d" xmlns:o="urn:schemas-microsoft-com:office:office" xmlns:oel="http://schemas.microsoft.com/office/2019/extlst" xmlns:r="http://schemas.openxmlformats.org/officeDocument/2006/relationships" xmlns:m="http://schemas.openxmlformats.org/officeDocument/2006/math" xmlns:v="urn:schemas-microsoft-com:vml" xmlns:wp14="http://schemas.microsoft.com/office/word/2010/wordprocessingDrawing" xmlns:wp="http://schemas.openxmlformats.org/drawingml/2006/wordprocessingDrawing" xmlns:w10="urn:schemas-microsoft-com:office:word" xmlns:w="http://schemas.openxmlformats.org/wordprocessingml/2006/main" xmlns:w14="http://schemas.microsoft.com/office/word/2010/wordml" xmlns:w15="http://schemas.microsoft.com/office/word/2012/wordml" xmlns:w16cex="http://schemas.microsoft.com/office/word/2018/wordml/cex" xmlns:w16cid="http://schemas.microsoft.com/office/word/2016/wordml/cid" xmlns:w16="http://schemas.microsoft.com/office/word/2018/wordml" xmlns:w16sdtdh="http://schemas.microsoft.com/office/word/2020/wordml/sdtdatahash" xmlns:w16se="http://schemas.microsoft.com/office/word/2015/wordml/symex" xmlns:wpg="http://schemas.microsoft.com/office/word/2010/wordprocessingGroup" xmlns:wpi="http://schemas.microsoft.com/office/word/2010/wordprocessingInk" xmlns:wne="http://schemas.microsoft.com/office/word/2006/wordml" xmlns:wps="http://schemas.microsoft.com/office/word/2010/wordprocessingShape" mc:Ignorable="w14 w15 w16se w16cid w16 w16cex w16sdtdh wp14">
   <w:p>
     <w:pPr>
       <w:pStyle w:val="FooterFirst"/>
@@ -16326,7 +16787,7 @@
 </file>
 
 <file path=word/footnotes.xml><?xml version="1.0" encoding="utf-8"?>
-<w:footnotes xmlns:wpc="http://schemas.microsoft.com/office/word/2010/wordprocessingCanvas" xmlns:cx="http://schemas.microsoft.com/office/drawing/2014/chartex" xmlns:cx1="http://schemas.microsoft.com/office/drawing/2015/9/8/chartex" xmlns:cx2="http://schemas.microsoft.com/office/drawing/2015/10/21/chartex" xmlns:cx3="http://schemas.microsoft.com/office/drawing/2016/5/9/chartex" xmlns:cx4="http://schemas.microsoft.com/office/drawing/2016/5/10/chartex" xmlns:cx5="http://schemas.microsoft.com/office/drawing/2016/5/11/chartex" xmlns:cx6="http://schemas.microsoft.com/office/drawing/2016/5/12/chartex" xmlns:cx7="http://schemas.microsoft.com/office/drawing/2016/5/13/chartex" xmlns:cx8="http://schemas.microsoft.com/office/drawing/2016/5/14/chartex" xmlns:mc="http://schemas.openxmlformats.org/markup-compatibility/2006" xmlns:aink="http://schemas.microsoft.com/office/drawing/2016/ink" xmlns:am3d="http://schemas.microsoft.com/office/drawing/2017/model3d" xmlns:o="urn:schemas-microsoft-com:office:office" xmlns:r="http://schemas.openxmlformats.org/officeDocument/2006/relationships" xmlns:m="http://schemas.openxmlformats.org/officeDocument/2006/math" xmlns:v="urn:schemas-microsoft-com:vml" xmlns:wp14="http://schemas.microsoft.com/office/word/2010/wordprocessingDrawing" xmlns:wp="http://schemas.openxmlformats.org/drawingml/2006/wordprocessingDrawing" xmlns:w10="urn:schemas-microsoft-com:office:word" xmlns:w="http://schemas.openxmlformats.org/wordprocessingml/2006/main" xmlns:w14="http://schemas.microsoft.com/office/word/2010/wordml" xmlns:w15="http://schemas.microsoft.com/office/word/2012/wordml" xmlns:w16cex="http://schemas.microsoft.com/office/word/2018/wordml/cex" xmlns:w16cid="http://schemas.microsoft.com/office/word/2016/wordml/cid" xmlns:w16="http://schemas.microsoft.com/office/word/2018/wordml" xmlns:w16sdtdh="http://schemas.microsoft.com/office/word/2020/wordml/sdtdatahash" xmlns:w16se="http://schemas.microsoft.com/office/word/2015/wordml/symex" xmlns:wpg="http://schemas.microsoft.com/office/word/2010/wordprocessingGroup" xmlns:wpi="http://schemas.microsoft.com/office/word/2010/wordprocessingInk" xmlns:wne="http://schemas.microsoft.com/office/word/2006/wordml" xmlns:wps="http://schemas.microsoft.com/office/word/2010/wordprocessingShape" mc:Ignorable="w14 w15 w16se w16cid w16 w16cex w16sdtdh wp14">
+<w:footnotes xmlns:wpc="http://schemas.microsoft.com/office/word/2010/wordprocessingCanvas" xmlns:cx="http://schemas.microsoft.com/office/drawing/2014/chartex" xmlns:cx1="http://schemas.microsoft.com/office/drawing/2015/9/8/chartex" xmlns:cx2="http://schemas.microsoft.com/office/drawing/2015/10/21/chartex" xmlns:cx3="http://schemas.microsoft.com/office/drawing/2016/5/9/chartex" xmlns:cx4="http://schemas.microsoft.com/office/drawing/2016/5/10/chartex" xmlns:cx5="http://schemas.microsoft.com/office/drawing/2016/5/11/chartex" xmlns:cx6="http://schemas.microsoft.com/office/drawing/2016/5/12/chartex" xmlns:cx7="http://schemas.microsoft.com/office/drawing/2016/5/13/chartex" xmlns:cx8="http://schemas.microsoft.com/office/drawing/2016/5/14/chartex" xmlns:mc="http://schemas.openxmlformats.org/markup-compatibility/2006" xmlns:aink="http://schemas.microsoft.com/office/drawing/2016/ink" xmlns:am3d="http://schemas.microsoft.com/office/drawing/2017/model3d" xmlns:o="urn:schemas-microsoft-com:office:office" xmlns:oel="http://schemas.microsoft.com/office/2019/extlst" xmlns:r="http://schemas.openxmlformats.org/officeDocument/2006/relationships" xmlns:m="http://schemas.openxmlformats.org/officeDocument/2006/math" xmlns:v="urn:schemas-microsoft-com:vml" xmlns:wp14="http://schemas.microsoft.com/office/word/2010/wordprocessingDrawing" xmlns:wp="http://schemas.openxmlformats.org/drawingml/2006/wordprocessingDrawing" xmlns:w10="urn:schemas-microsoft-com:office:word" xmlns:w="http://schemas.openxmlformats.org/wordprocessingml/2006/main" xmlns:w14="http://schemas.microsoft.com/office/word/2010/wordml" xmlns:w15="http://schemas.microsoft.com/office/word/2012/wordml" xmlns:w16cex="http://schemas.microsoft.com/office/word/2018/wordml/cex" xmlns:w16cid="http://schemas.microsoft.com/office/word/2016/wordml/cid" xmlns:w16="http://schemas.microsoft.com/office/word/2018/wordml" xmlns:w16sdtdh="http://schemas.microsoft.com/office/word/2020/wordml/sdtdatahash" xmlns:w16se="http://schemas.microsoft.com/office/word/2015/wordml/symex" xmlns:wpg="http://schemas.microsoft.com/office/word/2010/wordprocessingGroup" xmlns:wpi="http://schemas.microsoft.com/office/word/2010/wordprocessingInk" xmlns:wne="http://schemas.microsoft.com/office/word/2006/wordml" xmlns:wps="http://schemas.microsoft.com/office/word/2010/wordprocessingShape" mc:Ignorable="w14 w15 w16se w16cid w16 w16cex w16sdtdh wp14">
   <w:footnote w:type="separator" w:id="-1">
     <w:p>
       <w:pPr>
@@ -16351,7 +16812,7 @@
 </file>
 
 <file path=word/header1.xml><?xml version="1.0" encoding="utf-8"?>
-<w:hdr xmlns:wpc="http://schemas.microsoft.com/office/word/2010/wordprocessingCanvas" xmlns:cx="http://schemas.microsoft.com/office/drawing/2014/chartex" xmlns:cx1="http://schemas.microsoft.com/office/drawing/2015/9/8/chartex" xmlns:cx2="http://schemas.microsoft.com/office/drawing/2015/10/21/chartex" xmlns:cx3="http://schemas.microsoft.com/office/drawing/2016/5/9/chartex" xmlns:cx4="http://schemas.microsoft.com/office/drawing/2016/5/10/chartex" xmlns:cx5="http://schemas.microsoft.com/office/drawing/2016/5/11/chartex" xmlns:cx6="http://schemas.microsoft.com/office/drawing/2016/5/12/chartex" xmlns:cx7="http://schemas.microsoft.com/office/drawing/2016/5/13/chartex" xmlns:cx8="http://schemas.microsoft.com/office/drawing/2016/5/14/chartex" xmlns:mc="http://schemas.openxmlformats.org/markup-compatibility/2006" xmlns:aink="http://schemas.microsoft.com/office/drawing/2016/ink" xmlns:am3d="http://schemas.microsoft.com/office/drawing/2017/model3d" xmlns:o="urn:schemas-microsoft-com:office:office" xmlns:r="http://schemas.openxmlformats.org/officeDocument/2006/relationships" xmlns:m="http://schemas.openxmlformats.org/officeDocument/2006/math" xmlns:v="urn:schemas-microsoft-com:vml" xmlns:wp14="http://schemas.microsoft.com/office/word/2010/wordprocessingDrawing" xmlns:wp="http://schemas.openxmlformats.org/drawingml/2006/wordprocessingDrawing" xmlns:w10="urn:schemas-microsoft-com:office:word" xmlns:w="http://schemas.openxmlformats.org/wordprocessingml/2006/main" xmlns:w14="http://schemas.microsoft.com/office/word/2010/wordml" xmlns:w15="http://schemas.microsoft.com/office/word/2012/wordml" xmlns:w16cex="http://schemas.microsoft.com/office/word/2018/wordml/cex" xmlns:w16cid="http://schemas.microsoft.com/office/word/2016/wordml/cid" xmlns:w16="http://schemas.microsoft.com/office/word/2018/wordml" xmlns:w16sdtdh="http://schemas.microsoft.com/office/word/2020/wordml/sdtdatahash" xmlns:w16se="http://schemas.microsoft.com/office/word/2015/wordml/symex" xmlns:wpg="http://schemas.microsoft.com/office/word/2010/wordprocessingGroup" xmlns:wpi="http://schemas.microsoft.com/office/word/2010/wordprocessingInk" xmlns:wne="http://schemas.microsoft.com/office/word/2006/wordml" xmlns:wps="http://schemas.microsoft.com/office/word/2010/wordprocessingShape" mc:Ignorable="w14 w15 w16se w16cid w16 w16cex w16sdtdh wp14">
+<w:hdr xmlns:wpc="http://schemas.microsoft.com/office/word/2010/wordprocessingCanvas" xmlns:cx="http://schemas.microsoft.com/office/drawing/2014/chartex" xmlns:cx1="http://schemas.microsoft.com/office/drawing/2015/9/8/chartex" xmlns:cx2="http://schemas.microsoft.com/office/drawing/2015/10/21/chartex" xmlns:cx3="http://schemas.microsoft.com/office/drawing/2016/5/9/chartex" xmlns:cx4="http://schemas.microsoft.com/office/drawing/2016/5/10/chartex" xmlns:cx5="http://schemas.microsoft.com/office/drawing/2016/5/11/chartex" xmlns:cx6="http://schemas.microsoft.com/office/drawing/2016/5/12/chartex" xmlns:cx7="http://schemas.microsoft.com/office/drawing/2016/5/13/chartex" xmlns:cx8="http://schemas.microsoft.com/office/drawing/2016/5/14/chartex" xmlns:mc="http://schemas.openxmlformats.org/markup-compatibility/2006" xmlns:aink="http://schemas.microsoft.com/office/drawing/2016/ink" xmlns:am3d="http://schemas.microsoft.com/office/drawing/2017/model3d" xmlns:o="urn:schemas-microsoft-com:office:office" xmlns:oel="http://schemas.microsoft.com/office/2019/extlst" xmlns:r="http://schemas.openxmlformats.org/officeDocument/2006/relationships" xmlns:m="http://schemas.openxmlformats.org/officeDocument/2006/math" xmlns:v="urn:schemas-microsoft-com:vml" xmlns:wp14="http://schemas.microsoft.com/office/word/2010/wordprocessingDrawing" xmlns:wp="http://schemas.openxmlformats.org/drawingml/2006/wordprocessingDrawing" xmlns:w10="urn:schemas-microsoft-com:office:word" xmlns:w="http://schemas.openxmlformats.org/wordprocessingml/2006/main" xmlns:w14="http://schemas.microsoft.com/office/word/2010/wordml" xmlns:w15="http://schemas.microsoft.com/office/word/2012/wordml" xmlns:w16cex="http://schemas.microsoft.com/office/word/2018/wordml/cex" xmlns:w16cid="http://schemas.microsoft.com/office/word/2016/wordml/cid" xmlns:w16="http://schemas.microsoft.com/office/word/2018/wordml" xmlns:w16sdtdh="http://schemas.microsoft.com/office/word/2020/wordml/sdtdatahash" xmlns:w16se="http://schemas.microsoft.com/office/word/2015/wordml/symex" xmlns:wpg="http://schemas.microsoft.com/office/word/2010/wordprocessingGroup" xmlns:wpi="http://schemas.microsoft.com/office/word/2010/wordprocessingInk" xmlns:wne="http://schemas.microsoft.com/office/word/2006/wordml" xmlns:wps="http://schemas.microsoft.com/office/word/2010/wordprocessingShape" mc:Ignorable="w14 w15 w16se w16cid w16 w16cex w16sdtdh wp14">
   <w:p>
     <w:pPr>
       <w:pStyle w:val="HeaderRight"/>
@@ -16420,7 +16881,7 @@
 </file>
 
 <file path=word/header2.xml><?xml version="1.0" encoding="utf-8"?>
-<w:hdr xmlns:wpc="http://schemas.microsoft.com/office/word/2010/wordprocessingCanvas" xmlns:cx="http://schemas.microsoft.com/office/drawing/2014/chartex" xmlns:cx1="http://schemas.microsoft.com/office/drawing/2015/9/8/chartex" xmlns:cx2="http://schemas.microsoft.com/office/drawing/2015/10/21/chartex" xmlns:cx3="http://schemas.microsoft.com/office/drawing/2016/5/9/chartex" xmlns:cx4="http://schemas.microsoft.com/office/drawing/2016/5/10/chartex" xmlns:cx5="http://schemas.microsoft.com/office/drawing/2016/5/11/chartex" xmlns:cx6="http://schemas.microsoft.com/office/drawing/2016/5/12/chartex" xmlns:cx7="http://schemas.microsoft.com/office/drawing/2016/5/13/chartex" xmlns:cx8="http://schemas.microsoft.com/office/drawing/2016/5/14/chartex" xmlns:mc="http://schemas.openxmlformats.org/markup-compatibility/2006" xmlns:aink="http://schemas.microsoft.com/office/drawing/2016/ink" xmlns:am3d="http://schemas.microsoft.com/office/drawing/2017/model3d" xmlns:o="urn:schemas-microsoft-com:office:office" xmlns:r="http://schemas.openxmlformats.org/officeDocument/2006/relationships" xmlns:m="http://schemas.openxmlformats.org/officeDocument/2006/math" xmlns:v="urn:schemas-microsoft-com:vml" xmlns:wp14="http://schemas.microsoft.com/office/word/2010/wordprocessingDrawing" xmlns:wp="http://schemas.openxmlformats.org/drawingml/2006/wordprocessingDrawing" xmlns:w10="urn:schemas-microsoft-com:office:word" xmlns:w="http://schemas.openxmlformats.org/wordprocessingml/2006/main" xmlns:w14="http://schemas.microsoft.com/office/word/2010/wordml" xmlns:w15="http://schemas.microsoft.com/office/word/2012/wordml" xmlns:w16cex="http://schemas.microsoft.com/office/word/2018/wordml/cex" xmlns:w16cid="http://schemas.microsoft.com/office/word/2016/wordml/cid" xmlns:w16="http://schemas.microsoft.com/office/word/2018/wordml" xmlns:w16sdtdh="http://schemas.microsoft.com/office/word/2020/wordml/sdtdatahash" xmlns:w16se="http://schemas.microsoft.com/office/word/2015/wordml/symex" xmlns:wpg="http://schemas.microsoft.com/office/word/2010/wordprocessingGroup" xmlns:wpi="http://schemas.microsoft.com/office/word/2010/wordprocessingInk" xmlns:wne="http://schemas.microsoft.com/office/word/2006/wordml" xmlns:wps="http://schemas.microsoft.com/office/word/2010/wordprocessingShape" mc:Ignorable="w14 w15 w16se w16cid w16 w16cex w16sdtdh wp14">
+<w:hdr xmlns:wpc="http://schemas.microsoft.com/office/word/2010/wordprocessingCanvas" xmlns:cx="http://schemas.microsoft.com/office/drawing/2014/chartex" xmlns:cx1="http://schemas.microsoft.com/office/drawing/2015/9/8/chartex" xmlns:cx2="http://schemas.microsoft.com/office/drawing/2015/10/21/chartex" xmlns:cx3="http://schemas.microsoft.com/office/drawing/2016/5/9/chartex" xmlns:cx4="http://schemas.microsoft.com/office/drawing/2016/5/10/chartex" xmlns:cx5="http://schemas.microsoft.com/office/drawing/2016/5/11/chartex" xmlns:cx6="http://schemas.microsoft.com/office/drawing/2016/5/12/chartex" xmlns:cx7="http://schemas.microsoft.com/office/drawing/2016/5/13/chartex" xmlns:cx8="http://schemas.microsoft.com/office/drawing/2016/5/14/chartex" xmlns:mc="http://schemas.openxmlformats.org/markup-compatibility/2006" xmlns:aink="http://schemas.microsoft.com/office/drawing/2016/ink" xmlns:am3d="http://schemas.microsoft.com/office/drawing/2017/model3d" xmlns:o="urn:schemas-microsoft-com:office:office" xmlns:oel="http://schemas.microsoft.com/office/2019/extlst" xmlns:r="http://schemas.openxmlformats.org/officeDocument/2006/relationships" xmlns:m="http://schemas.openxmlformats.org/officeDocument/2006/math" xmlns:v="urn:schemas-microsoft-com:vml" xmlns:wp14="http://schemas.microsoft.com/office/word/2010/wordprocessingDrawing" xmlns:wp="http://schemas.openxmlformats.org/drawingml/2006/wordprocessingDrawing" xmlns:w10="urn:schemas-microsoft-com:office:word" xmlns:w="http://schemas.openxmlformats.org/wordprocessingml/2006/main" xmlns:w14="http://schemas.microsoft.com/office/word/2010/wordml" xmlns:w15="http://schemas.microsoft.com/office/word/2012/wordml" xmlns:w16cex="http://schemas.microsoft.com/office/word/2018/wordml/cex" xmlns:w16cid="http://schemas.microsoft.com/office/word/2016/wordml/cid" xmlns:w16="http://schemas.microsoft.com/office/word/2018/wordml" xmlns:w16sdtdh="http://schemas.microsoft.com/office/word/2020/wordml/sdtdatahash" xmlns:w16se="http://schemas.microsoft.com/office/word/2015/wordml/symex" xmlns:wpg="http://schemas.microsoft.com/office/word/2010/wordprocessingGroup" xmlns:wpi="http://schemas.microsoft.com/office/word/2010/wordprocessingInk" xmlns:wne="http://schemas.microsoft.com/office/word/2006/wordml" xmlns:wps="http://schemas.microsoft.com/office/word/2010/wordprocessingShape" mc:Ignorable="w14 w15 w16se w16cid w16 w16cex w16sdtdh wp14">
   <w:p>
     <w:pPr>
       <w:widowControl w:val="0"/>
@@ -16492,7 +16953,7 @@
 </file>
 
 <file path=word/numbering.xml><?xml version="1.0" encoding="utf-8"?>
-<w:numbering xmlns:wpc="http://schemas.microsoft.com/office/word/2010/wordprocessingCanvas" xmlns:cx="http://schemas.microsoft.com/office/drawing/2014/chartex" xmlns:cx1="http://schemas.microsoft.com/office/drawing/2015/9/8/chartex" xmlns:cx2="http://schemas.microsoft.com/office/drawing/2015/10/21/chartex" xmlns:cx3="http://schemas.microsoft.com/office/drawing/2016/5/9/chartex" xmlns:cx4="http://schemas.microsoft.com/office/drawing/2016/5/10/chartex" xmlns:cx5="http://schemas.microsoft.com/office/drawing/2016/5/11/chartex" xmlns:cx6="http://schemas.microsoft.com/office/drawing/2016/5/12/chartex" xmlns:cx7="http://schemas.microsoft.com/office/drawing/2016/5/13/chartex" xmlns:cx8="http://schemas.microsoft.com/office/drawing/2016/5/14/chartex" xmlns:mc="http://schemas.openxmlformats.org/markup-compatibility/2006" xmlns:aink="http://schemas.microsoft.com/office/drawing/2016/ink" xmlns:am3d="http://schemas.microsoft.com/office/drawing/2017/model3d" xmlns:o="urn:schemas-microsoft-com:office:office" xmlns:r="http://schemas.openxmlformats.org/officeDocument/2006/relationships" xmlns:m="http://schemas.openxmlformats.org/officeDocument/2006/math" xmlns:v="urn:schemas-microsoft-com:vml" xmlns:wp14="http://schemas.microsoft.com/office/word/2010/wordprocessingDrawing" xmlns:wp="http://schemas.openxmlformats.org/drawingml/2006/wordprocessingDrawing" xmlns:w10="urn:schemas-microsoft-com:office:word" xmlns:w="http://schemas.openxmlformats.org/wordprocessingml/2006/main" xmlns:w14="http://schemas.microsoft.com/office/word/2010/wordml" xmlns:w15="http://schemas.microsoft.com/office/word/2012/wordml" xmlns:w16cex="http://schemas.microsoft.com/office/word/2018/wordml/cex" xmlns:w16cid="http://schemas.microsoft.com/office/word/2016/wordml/cid" xmlns:w16="http://schemas.microsoft.com/office/word/2018/wordml" xmlns:w16sdtdh="http://schemas.microsoft.com/office/word/2020/wordml/sdtdatahash" xmlns:w16se="http://schemas.microsoft.com/office/word/2015/wordml/symex" xmlns:wpg="http://schemas.microsoft.com/office/word/2010/wordprocessingGroup" xmlns:wpi="http://schemas.microsoft.com/office/word/2010/wordprocessingInk" xmlns:wne="http://schemas.microsoft.com/office/word/2006/wordml" xmlns:wps="http://schemas.microsoft.com/office/word/2010/wordprocessingShape" mc:Ignorable="w14 w15 w16se w16cid w16 w16cex w16sdtdh wp14">
+<w:numbering xmlns:wpc="http://schemas.microsoft.com/office/word/2010/wordprocessingCanvas" xmlns:cx="http://schemas.microsoft.com/office/drawing/2014/chartex" xmlns:cx1="http://schemas.microsoft.com/office/drawing/2015/9/8/chartex" xmlns:cx2="http://schemas.microsoft.com/office/drawing/2015/10/21/chartex" xmlns:cx3="http://schemas.microsoft.com/office/drawing/2016/5/9/chartex" xmlns:cx4="http://schemas.microsoft.com/office/drawing/2016/5/10/chartex" xmlns:cx5="http://schemas.microsoft.com/office/drawing/2016/5/11/chartex" xmlns:cx6="http://schemas.microsoft.com/office/drawing/2016/5/12/chartex" xmlns:cx7="http://schemas.microsoft.com/office/drawing/2016/5/13/chartex" xmlns:cx8="http://schemas.microsoft.com/office/drawing/2016/5/14/chartex" xmlns:mc="http://schemas.openxmlformats.org/markup-compatibility/2006" xmlns:aink="http://schemas.microsoft.com/office/drawing/2016/ink" xmlns:am3d="http://schemas.microsoft.com/office/drawing/2017/model3d" xmlns:o="urn:schemas-microsoft-com:office:office" xmlns:oel="http://schemas.microsoft.com/office/2019/extlst" xmlns:r="http://schemas.openxmlformats.org/officeDocument/2006/relationships" xmlns:m="http://schemas.openxmlformats.org/officeDocument/2006/math" xmlns:v="urn:schemas-microsoft-com:vml" xmlns:wp14="http://schemas.microsoft.com/office/word/2010/wordprocessingDrawing" xmlns:wp="http://schemas.openxmlformats.org/drawingml/2006/wordprocessingDrawing" xmlns:w10="urn:schemas-microsoft-com:office:word" xmlns:w="http://schemas.openxmlformats.org/wordprocessingml/2006/main" xmlns:w14="http://schemas.microsoft.com/office/word/2010/wordml" xmlns:w15="http://schemas.microsoft.com/office/word/2012/wordml" xmlns:w16cex="http://schemas.microsoft.com/office/word/2018/wordml/cex" xmlns:w16cid="http://schemas.microsoft.com/office/word/2016/wordml/cid" xmlns:w16="http://schemas.microsoft.com/office/word/2018/wordml" xmlns:w16sdtdh="http://schemas.microsoft.com/office/word/2020/wordml/sdtdatahash" xmlns:w16se="http://schemas.microsoft.com/office/word/2015/wordml/symex" xmlns:wpg="http://schemas.microsoft.com/office/word/2010/wordprocessingGroup" xmlns:wpi="http://schemas.microsoft.com/office/word/2010/wordprocessingInk" xmlns:wne="http://schemas.microsoft.com/office/word/2006/wordml" xmlns:wps="http://schemas.microsoft.com/office/word/2010/wordprocessingShape" mc:Ignorable="w14 w15 w16se w16cid w16 w16cex w16sdtdh wp14">
   <w:abstractNum w:abstractNumId="0" w15:restartNumberingAfterBreak="0">
     <w:nsid w:val="10B816D1"/>
     <w:multiLevelType w:val="hybridMultilevel"/>
@@ -18241,6 +18702,119 @@
     </w:lvl>
   </w:abstractNum>
   <w:abstractNum w:abstractNumId="17" w15:restartNumberingAfterBreak="0">
+    <w:nsid w:val="57E9562E"/>
+    <w:multiLevelType w:val="hybridMultilevel"/>
+    <w:tmpl w:val="D53CD6A8"/>
+    <w:lvl w:ilvl="0" w:tplc="04090001">
+      <w:start w:val="1"/>
+      <w:numFmt w:val="bullet"/>
+      <w:lvlText w:val=""/>
+      <w:lvlJc w:val="left"/>
+      <w:pPr>
+        <w:ind w:left="1530" w:hanging="360"/>
+      </w:pPr>
+      <w:rPr>
+        <w:rFonts w:ascii="Symbol" w:hAnsi="Symbol" w:hint="default"/>
+      </w:rPr>
+    </w:lvl>
+    <w:lvl w:ilvl="1" w:tplc="04090003">
+      <w:start w:val="1"/>
+      <w:numFmt w:val="bullet"/>
+      <w:lvlText w:val="o"/>
+      <w:lvlJc w:val="left"/>
+      <w:pPr>
+        <w:ind w:left="2250" w:hanging="360"/>
+      </w:pPr>
+      <w:rPr>
+        <w:rFonts w:ascii="Courier New" w:hAnsi="Courier New" w:cs="Courier New" w:hint="default"/>
+      </w:rPr>
+    </w:lvl>
+    <w:lvl w:ilvl="2" w:tplc="04090005" w:tentative="1">
+      <w:start w:val="1"/>
+      <w:numFmt w:val="bullet"/>
+      <w:lvlText w:val=""/>
+      <w:lvlJc w:val="left"/>
+      <w:pPr>
+        <w:ind w:left="2970" w:hanging="360"/>
+      </w:pPr>
+      <w:rPr>
+        <w:rFonts w:ascii="Wingdings" w:hAnsi="Wingdings" w:hint="default"/>
+      </w:rPr>
+    </w:lvl>
+    <w:lvl w:ilvl="3" w:tplc="04090001" w:tentative="1">
+      <w:start w:val="1"/>
+      <w:numFmt w:val="bullet"/>
+      <w:lvlText w:val=""/>
+      <w:lvlJc w:val="left"/>
+      <w:pPr>
+        <w:ind w:left="3690" w:hanging="360"/>
+      </w:pPr>
+      <w:rPr>
+        <w:rFonts w:ascii="Symbol" w:hAnsi="Symbol" w:hint="default"/>
+      </w:rPr>
+    </w:lvl>
+    <w:lvl w:ilvl="4" w:tplc="04090003" w:tentative="1">
+      <w:start w:val="1"/>
+      <w:numFmt w:val="bullet"/>
+      <w:lvlText w:val="o"/>
+      <w:lvlJc w:val="left"/>
+      <w:pPr>
+        <w:ind w:left="4410" w:hanging="360"/>
+      </w:pPr>
+      <w:rPr>
+        <w:rFonts w:ascii="Courier New" w:hAnsi="Courier New" w:cs="Courier New" w:hint="default"/>
+      </w:rPr>
+    </w:lvl>
+    <w:lvl w:ilvl="5" w:tplc="04090005" w:tentative="1">
+      <w:start w:val="1"/>
+      <w:numFmt w:val="bullet"/>
+      <w:lvlText w:val=""/>
+      <w:lvlJc w:val="left"/>
+      <w:pPr>
+        <w:ind w:left="5130" w:hanging="360"/>
+      </w:pPr>
+      <w:rPr>
+        <w:rFonts w:ascii="Wingdings" w:hAnsi="Wingdings" w:hint="default"/>
+      </w:rPr>
+    </w:lvl>
+    <w:lvl w:ilvl="6" w:tplc="04090001" w:tentative="1">
+      <w:start w:val="1"/>
+      <w:numFmt w:val="bullet"/>
+      <w:lvlText w:val=""/>
+      <w:lvlJc w:val="left"/>
+      <w:pPr>
+        <w:ind w:left="5850" w:hanging="360"/>
+      </w:pPr>
+      <w:rPr>
+        <w:rFonts w:ascii="Symbol" w:hAnsi="Symbol" w:hint="default"/>
+      </w:rPr>
+    </w:lvl>
+    <w:lvl w:ilvl="7" w:tplc="04090003" w:tentative="1">
+      <w:start w:val="1"/>
+      <w:numFmt w:val="bullet"/>
+      <w:lvlText w:val="o"/>
+      <w:lvlJc w:val="left"/>
+      <w:pPr>
+        <w:ind w:left="6570" w:hanging="360"/>
+      </w:pPr>
+      <w:rPr>
+        <w:rFonts w:ascii="Courier New" w:hAnsi="Courier New" w:cs="Courier New" w:hint="default"/>
+      </w:rPr>
+    </w:lvl>
+    <w:lvl w:ilvl="8" w:tplc="04090005" w:tentative="1">
+      <w:start w:val="1"/>
+      <w:numFmt w:val="bullet"/>
+      <w:lvlText w:val=""/>
+      <w:lvlJc w:val="left"/>
+      <w:pPr>
+        <w:ind w:left="7290" w:hanging="360"/>
+      </w:pPr>
+      <w:rPr>
+        <w:rFonts w:ascii="Wingdings" w:hAnsi="Wingdings" w:hint="default"/>
+      </w:rPr>
+    </w:lvl>
+  </w:abstractNum>
+  <w:abstractNum w:abstractNumId="18" w15:restartNumberingAfterBreak="0">
     <w:nsid w:val="58A73EA4"/>
     <w:multiLevelType w:val="hybridMultilevel"/>
     <w:tmpl w:val="A698941C"/>
@@ -18329,7 +18903,7 @@
       </w:pPr>
     </w:lvl>
   </w:abstractNum>
-  <w:abstractNum w:abstractNumId="18" w15:restartNumberingAfterBreak="0">
+  <w:abstractNum w:abstractNumId="19" w15:restartNumberingAfterBreak="0">
     <w:nsid w:val="754E0366"/>
     <w:multiLevelType w:val="hybridMultilevel"/>
     <w:tmpl w:val="D242BA54"/>
@@ -18442,7 +19016,7 @@
       </w:rPr>
     </w:lvl>
   </w:abstractNum>
-  <w:abstractNum w:abstractNumId="19" w15:restartNumberingAfterBreak="0">
+  <w:abstractNum w:abstractNumId="20" w15:restartNumberingAfterBreak="0">
     <w:nsid w:val="75E81898"/>
     <w:multiLevelType w:val="hybridMultilevel"/>
     <w:tmpl w:val="52A4F76A"/>
@@ -18555,7 +19129,7 @@
       </w:rPr>
     </w:lvl>
   </w:abstractNum>
-  <w:abstractNum w:abstractNumId="20" w15:restartNumberingAfterBreak="0">
+  <w:abstractNum w:abstractNumId="21" w15:restartNumberingAfterBreak="0">
     <w:nsid w:val="7D2E2B15"/>
     <w:multiLevelType w:val="hybridMultilevel"/>
     <w:tmpl w:val="BA468EBE"/>
@@ -18644,7 +19218,7 @@
       </w:pPr>
     </w:lvl>
   </w:abstractNum>
-  <w:abstractNum w:abstractNumId="21" w15:restartNumberingAfterBreak="0">
+  <w:abstractNum w:abstractNumId="22" w15:restartNumberingAfterBreak="0">
     <w:nsid w:val="7D4C2275"/>
     <w:multiLevelType w:val="hybridMultilevel"/>
     <w:tmpl w:val="1F10184E"/>
@@ -18757,7 +19331,7 @@
       </w:rPr>
     </w:lvl>
   </w:abstractNum>
-  <w:abstractNum w:abstractNumId="22" w15:restartNumberingAfterBreak="0">
+  <w:abstractNum w:abstractNumId="23" w15:restartNumberingAfterBreak="0">
     <w:nsid w:val="7FCA3F65"/>
     <w:multiLevelType w:val="hybridMultilevel"/>
     <w:tmpl w:val="A8AA36BC"/>
@@ -18870,52 +19444,52 @@
       </w:rPr>
     </w:lvl>
   </w:abstractNum>
-  <w:num w:numId="1">
+  <w:num w:numId="1" w16cid:durableId="740299734">
     <w:abstractNumId w:val="10"/>
   </w:num>
-  <w:num w:numId="2">
-    <w:abstractNumId w:val="20"/>
+  <w:num w:numId="2" w16cid:durableId="814881206">
+    <w:abstractNumId w:val="21"/>
   </w:num>
-  <w:num w:numId="3">
-    <w:abstractNumId w:val="22"/>
+  <w:num w:numId="3" w16cid:durableId="354767870">
+    <w:abstractNumId w:val="23"/>
   </w:num>
-  <w:num w:numId="4">
+  <w:num w:numId="4" w16cid:durableId="1778215809">
     <w:abstractNumId w:val="4"/>
   </w:num>
-  <w:num w:numId="5">
+  <w:num w:numId="5" w16cid:durableId="2006662298">
     <w:abstractNumId w:val="7"/>
   </w:num>
-  <w:num w:numId="6">
+  <w:num w:numId="6" w16cid:durableId="1601765719">
     <w:abstractNumId w:val="3"/>
   </w:num>
-  <w:num w:numId="7">
+  <w:num w:numId="7" w16cid:durableId="1857303771">
     <w:abstractNumId w:val="11"/>
   </w:num>
-  <w:num w:numId="8">
+  <w:num w:numId="8" w16cid:durableId="569194603">
     <w:abstractNumId w:val="6"/>
   </w:num>
-  <w:num w:numId="9">
+  <w:num w:numId="9" w16cid:durableId="2443631">
     <w:abstractNumId w:val="12"/>
   </w:num>
-  <w:num w:numId="10">
+  <w:num w:numId="10" w16cid:durableId="1444687053">
     <w:abstractNumId w:val="13"/>
   </w:num>
-  <w:num w:numId="11">
+  <w:num w:numId="11" w16cid:durableId="1707944299">
     <w:abstractNumId w:val="2"/>
   </w:num>
-  <w:num w:numId="12">
+  <w:num w:numId="12" w16cid:durableId="996762469">
     <w:abstractNumId w:val="15"/>
   </w:num>
-  <w:num w:numId="13">
+  <w:num w:numId="13" w16cid:durableId="1893225861">
     <w:abstractNumId w:val="14"/>
   </w:num>
-  <w:num w:numId="14">
-    <w:abstractNumId w:val="18"/>
+  <w:num w:numId="14" w16cid:durableId="951323417">
+    <w:abstractNumId w:val="19"/>
   </w:num>
-  <w:num w:numId="15">
+  <w:num w:numId="15" w16cid:durableId="1930918788">
     <w:abstractNumId w:val="1"/>
   </w:num>
-  <w:num w:numId="16">
+  <w:num w:numId="16" w16cid:durableId="1165362418">
     <w:abstractNumId w:val="1"/>
     <w:lvlOverride w:ilvl="0">
       <w:startOverride w:val="1"/>
@@ -18945,32 +19519,35 @@
       <w:startOverride w:val="1"/>
     </w:lvlOverride>
   </w:num>
-  <w:num w:numId="17">
-    <w:abstractNumId w:val="21"/>
+  <w:num w:numId="17" w16cid:durableId="2052798692">
+    <w:abstractNumId w:val="22"/>
   </w:num>
-  <w:num w:numId="18">
+  <w:num w:numId="18" w16cid:durableId="2065635629">
     <w:abstractNumId w:val="5"/>
   </w:num>
-  <w:num w:numId="19">
+  <w:num w:numId="19" w16cid:durableId="1022780136">
     <w:abstractNumId w:val="9"/>
   </w:num>
-  <w:num w:numId="20">
-    <w:abstractNumId w:val="17"/>
+  <w:num w:numId="20" w16cid:durableId="982273243">
+    <w:abstractNumId w:val="18"/>
   </w:num>
-  <w:num w:numId="21">
+  <w:num w:numId="21" w16cid:durableId="170338637">
     <w:abstractNumId w:val="9"/>
   </w:num>
-  <w:num w:numId="22">
+  <w:num w:numId="22" w16cid:durableId="1573544324">
     <w:abstractNumId w:val="0"/>
   </w:num>
-  <w:num w:numId="23">
+  <w:num w:numId="23" w16cid:durableId="1230963320">
     <w:abstractNumId w:val="8"/>
   </w:num>
-  <w:num w:numId="24">
-    <w:abstractNumId w:val="19"/>
+  <w:num w:numId="24" w16cid:durableId="58216624">
+    <w:abstractNumId w:val="20"/>
   </w:num>
-  <w:num w:numId="25">
+  <w:num w:numId="25" w16cid:durableId="1740908462">
     <w:abstractNumId w:val="16"/>
+  </w:num>
+  <w:num w:numId="26" w16cid:durableId="1607611242">
+    <w:abstractNumId w:val="17"/>
   </w:num>
   <w:numIdMacAtCleanup w:val="14"/>
 </w:numbering>
@@ -22309,10 +22886,6 @@
 </file>
 
 <file path=customXml/item1.xml><?xml version="1.0" encoding="utf-8"?>
-<b:Sources xmlns:b="http://schemas.openxmlformats.org/officeDocument/2006/bibliography" xmlns="http://schemas.openxmlformats.org/officeDocument/2006/bibliography" SelectedStyle="\APA.XSL" StyleName="APA"/>
-</file>
-
-<file path=customXml/item2.xml><?xml version="1.0" encoding="utf-8"?>
 <ct:contentTypeSchema xmlns:ct="http://schemas.microsoft.com/office/2006/metadata/contentType" xmlns:ma="http://schemas.microsoft.com/office/2006/metadata/properties/metaAttributes" ct:_="" ma:_="" ma:contentTypeName="Document" ma:contentTypeID="0x0101009649C4A291521840BDD5553A10C9FC91" ma:contentTypeVersion="12" ma:contentTypeDescription="Create a new document." ma:contentTypeScope="" ma:versionID="91928b971e72eca9a61d4e03d861b847">
   <xsd:schema xmlns:xsd="http://www.w3.org/2001/XMLSchema" xmlns:xs="http://www.w3.org/2001/XMLSchema" xmlns:p="http://schemas.microsoft.com/office/2006/metadata/properties" xmlns:ns3="5f53304e-0712-4610-90a3-3d9bebecf16a" xmlns:ns4="ae21be7c-d027-47a7-93f4-7e58cdbd0d16" targetNamespace="http://schemas.microsoft.com/office/2006/metadata/properties" ma:root="true" ma:fieldsID="93d8a126ba5acf1c877e53260d1413df" ns3:_="" ns4:_="">
     <xsd:import namespace="5f53304e-0712-4610-90a3-3d9bebecf16a"/>
@@ -22529,6 +23102,12 @@
 </ct:contentTypeSchema>
 </file>
 
+<file path=customXml/item2.xml><?xml version="1.0" encoding="utf-8"?>
+<p:properties xmlns:p="http://schemas.microsoft.com/office/2006/metadata/properties" xmlns:xsi="http://www.w3.org/2001/XMLSchema-instance" xmlns:pc="http://schemas.microsoft.com/office/infopath/2007/PartnerControls">
+  <documentManagement/>
+</p:properties>
+</file>
+
 <file path=customXml/item3.xml><?xml version="1.0" encoding="utf-8"?>
 <?mso-contentType ?>
 <FormTemplates xmlns="http://schemas.microsoft.com/sharepoint/v3/contenttype/forms">
@@ -22539,20 +23118,10 @@
 </file>
 
 <file path=customXml/item4.xml><?xml version="1.0" encoding="utf-8"?>
-<p:properties xmlns:p="http://schemas.microsoft.com/office/2006/metadata/properties" xmlns:xsi="http://www.w3.org/2001/XMLSchema-instance" xmlns:pc="http://schemas.microsoft.com/office/infopath/2007/PartnerControls">
-  <documentManagement/>
-</p:properties>
+<b:Sources xmlns:b="http://schemas.openxmlformats.org/officeDocument/2006/bibliography" xmlns="http://schemas.openxmlformats.org/officeDocument/2006/bibliography" SelectedStyle="\APA.XSL" StyleName="APA"/>
 </file>
 
 <file path=customXml/itemProps1.xml><?xml version="1.0" encoding="utf-8"?>
-<ds:datastoreItem xmlns:ds="http://schemas.openxmlformats.org/officeDocument/2006/customXml" ds:itemID="{033754AB-5C97-487D-95CD-0C04D160DDD2}">
-  <ds:schemaRefs>
-    <ds:schemaRef ds:uri="http://schemas.openxmlformats.org/officeDocument/2006/bibliography"/>
-  </ds:schemaRefs>
-</ds:datastoreItem>
-</file>
-
-<file path=customXml/itemProps2.xml><?xml version="1.0" encoding="utf-8"?>
 <ds:datastoreItem xmlns:ds="http://schemas.openxmlformats.org/officeDocument/2006/customXml" ds:itemID="{97E23016-DB90-484F-A2EA-5BFA01A80C59}">
   <ds:schemaRefs>
     <ds:schemaRef ds:uri="http://schemas.microsoft.com/office/2006/metadata/contentType"/>
@@ -22571,6 +23140,15 @@
 </ds:datastoreItem>
 </file>
 
+<file path=customXml/itemProps2.xml><?xml version="1.0" encoding="utf-8"?>
+<ds:datastoreItem xmlns:ds="http://schemas.openxmlformats.org/officeDocument/2006/customXml" ds:itemID="{CF52F4D8-C6D1-4958-8CBF-D845BD0C5C47}">
+  <ds:schemaRefs>
+    <ds:schemaRef ds:uri="http://schemas.microsoft.com/office/2006/metadata/properties"/>
+    <ds:schemaRef ds:uri="http://schemas.microsoft.com/office/infopath/2007/PartnerControls"/>
+  </ds:schemaRefs>
+</ds:datastoreItem>
+</file>
+
 <file path=customXml/itemProps3.xml><?xml version="1.0" encoding="utf-8"?>
 <ds:datastoreItem xmlns:ds="http://schemas.openxmlformats.org/officeDocument/2006/customXml" ds:itemID="{76501DE1-0368-423C-BB6C-F89B536AD4D4}">
   <ds:schemaRefs>
@@ -22580,10 +23158,9 @@
 </file>
 
 <file path=customXml/itemProps4.xml><?xml version="1.0" encoding="utf-8"?>
-<ds:datastoreItem xmlns:ds="http://schemas.openxmlformats.org/officeDocument/2006/customXml" ds:itemID="{CF52F4D8-C6D1-4958-8CBF-D845BD0C5C47}">
+<ds:datastoreItem xmlns:ds="http://schemas.openxmlformats.org/officeDocument/2006/customXml" ds:itemID="{033754AB-5C97-487D-95CD-0C04D160DDD2}">
   <ds:schemaRefs>
-    <ds:schemaRef ds:uri="http://schemas.microsoft.com/office/2006/metadata/properties"/>
-    <ds:schemaRef ds:uri="http://schemas.microsoft.com/office/infopath/2007/PartnerControls"/>
+    <ds:schemaRef ds:uri="http://schemas.openxmlformats.org/officeDocument/2006/bibliography"/>
   </ds:schemaRefs>
 </ds:datastoreItem>
 </file>